--- a/Документы/Пояснительная записка (Практическая часть)  — копия.docx
+++ b/Документы/Пояснительная записка (Практическая часть)  — копия.docx
@@ -34,16 +34,31 @@
           </w:r>
         </w:p>
         <w:p>
-          <w:fldSimple w:instr=" TOC \o &quot;1-3&quot; \h \z \u ">
-            <w:r>
-              <w:rPr>
-                <w:b/>
-                <w:bCs/>
-                <w:noProof/>
-              </w:rPr>
-              <w:t>Элементы оглавления не найдены.</w:t>
-            </w:r>
-          </w:fldSimple>
+          <w:r>
+            <w:fldChar w:fldCharType="begin"/>
+          </w:r>
+          <w:r>
+            <w:instrText xml:space="preserve"> TOC \o "1-3" \h \z \u </w:instrText>
+          </w:r>
+          <w:r>
+            <w:fldChar w:fldCharType="separate"/>
+          </w:r>
+          <w:r>
+            <w:rPr>
+              <w:b/>
+              <w:bCs/>
+              <w:noProof/>
+            </w:rPr>
+            <w:t>Элементы оглавления не найдены.</w:t>
+          </w:r>
+          <w:r>
+            <w:rPr>
+              <w:b/>
+              <w:bCs/>
+              <w:noProof/>
+            </w:rPr>
+            <w:fldChar w:fldCharType="end"/>
+          </w:r>
         </w:p>
       </w:sdtContent>
     </w:sdt>
@@ -307,13 +322,122 @@
     </w:p>
     <w:p>
       <w:pPr>
+        <w:pStyle w:val="1"/>
+      </w:pPr>
+      <w:r>
+        <w:lastRenderedPageBreak/>
+        <w:t>2 ПРАКТИЧЕСКАЯ ЧАСТЬ</w:t>
+      </w:r>
+    </w:p>
+    <w:p>
+      <w:pPr>
+        <w:pStyle w:val="2"/>
+      </w:pPr>
+      <w:r>
+        <w:t>2.1 Требования к программному продукту</w:t>
+      </w:r>
+    </w:p>
+    <w:p>
+      <w:pPr>
         <w:rPr>
-          <w:sz w:val="32"/>
+          <w:sz w:val="30"/>
+          <w:szCs w:val="30"/>
         </w:rPr>
+      </w:pPr>
+      <w:r>
+        <w:br w:type="page"/>
+      </w:r>
+    </w:p>
+    <w:p>
+      <w:pPr>
+        <w:pStyle w:val="2"/>
       </w:pPr>
       <w:bookmarkStart w:id="0" w:name="_GoBack"/>
       <w:bookmarkEnd w:id="0"/>
-    </w:p>
+      <w:r>
+        <w:lastRenderedPageBreak/>
+        <w:t>2.2Разработка базы данных</w:t>
+      </w:r>
+    </w:p>
+    <w:p>
+      <w:pPr>
+        <w:pStyle w:val="3"/>
+      </w:pPr>
+      <w:r>
+        <w:t>2.2.1 Структура базы данных</w:t>
+      </w:r>
+    </w:p>
+    <w:p>
+      <w:pPr>
+        <w:pStyle w:val="3"/>
+      </w:pPr>
+      <w:r>
+        <w:t>2.2.2 Схема данных</w:t>
+      </w:r>
+    </w:p>
+    <w:p>
+      <w:r>
+        <w:br w:type="page"/>
+      </w:r>
+    </w:p>
+    <w:p>
+      <w:pPr>
+        <w:pStyle w:val="2"/>
+      </w:pPr>
+      <w:r>
+        <w:lastRenderedPageBreak/>
+        <w:t xml:space="preserve">2.3 Разработка программы </w:t>
+      </w:r>
+    </w:p>
+    <w:p>
+      <w:pPr>
+        <w:pStyle w:val="3"/>
+      </w:pPr>
+      <w:r>
+        <w:t>2.3.1 Схема алгоритма</w:t>
+      </w:r>
+    </w:p>
+    <w:p>
+      <w:pPr>
+        <w:pStyle w:val="3"/>
+      </w:pPr>
+      <w:r>
+        <w:t>2.3.2 Описание работы программы</w:t>
+      </w:r>
+    </w:p>
+    <w:p>
+      <w:pPr>
+        <w:pStyle w:val="3"/>
+      </w:pPr>
+      <w:r>
+        <w:t>2.3.3 Контроль качества данных</w:t>
+      </w:r>
+    </w:p>
+    <w:p>
+      <w:pPr>
+        <w:pStyle w:val="3"/>
+      </w:pPr>
+      <w:r>
+        <w:t xml:space="preserve">2.3.4 Вычисляемые поля </w:t>
+      </w:r>
+    </w:p>
+    <w:p>
+      <w:pPr>
+        <w:pStyle w:val="3"/>
+      </w:pPr>
+      <w:r>
+        <w:t>2.3.5 Статистика</w:t>
+      </w:r>
+    </w:p>
+    <w:p>
+      <w:pPr>
+        <w:pStyle w:val="3"/>
+      </w:pPr>
+      <w:r>
+        <w:t>2.3.6 Интерфейс пользователя</w:t>
+      </w:r>
+    </w:p>
+    <w:p/>
     <w:sectPr>
       <w:pgSz w:w="11906" w:h="16838"/>
       <w:pgMar w:top="1134" w:right="567" w:bottom="1134" w:left="1134" w:header="708" w:footer="708" w:gutter="0"/>
@@ -2259,7 +2383,7 @@
 </file>
 
 <file path=customXml/itemProps1.xml><?xml version="1.0" encoding="utf-8"?>
-<ds:datastoreItem xmlns:ds="http://schemas.openxmlformats.org/officeDocument/2006/customXml" ds:itemID="{06E5BD5C-94D1-443F-ACA5-092C909328FF}">
+<ds:datastoreItem xmlns:ds="http://schemas.openxmlformats.org/officeDocument/2006/customXml" ds:itemID="{755BFFE5-2FBF-4162-8D87-084EB2DE523A}">
   <ds:schemaRefs>
     <ds:schemaRef ds:uri="http://schemas.openxmlformats.org/officeDocument/2006/bibliography"/>
   </ds:schemaRefs>

--- a/Документы/Пояснительная записка (Практическая часть)  — копия.docx
+++ b/Документы/Пояснительная записка (Практическая часть)  — копия.docx
@@ -34,6 +34,18 @@
           </w:r>
         </w:p>
         <w:p>
+          <w:pPr>
+            <w:pStyle w:val="11"/>
+            <w:tabs>
+              <w:tab w:val="right" w:leader="dot" w:pos="10195"/>
+            </w:tabs>
+            <w:rPr>
+              <w:rFonts w:asciiTheme="minorHAnsi" w:eastAsiaTheme="minorEastAsia" w:hAnsiTheme="minorHAnsi" w:cstheme="minorBidi"/>
+              <w:noProof/>
+              <w:sz w:val="22"/>
+              <w:lang w:eastAsia="ru-RU"/>
+            </w:rPr>
+          </w:pPr>
           <w:r>
             <w:fldChar w:fldCharType="begin"/>
           </w:r>
@@ -43,14 +55,1184 @@
           <w:r>
             <w:fldChar w:fldCharType="separate"/>
           </w:r>
-          <w:r>
+          <w:hyperlink w:anchor="_Toc42894124" w:history="1">
+            <w:r>
+              <w:rPr>
+                <w:rStyle w:val="a5"/>
+                <w:noProof/>
+              </w:rPr>
+              <w:t>2 ПРАКТИЧЕСКАЯ ЧАСТЬ</w:t>
+            </w:r>
+            <w:r>
+              <w:rPr>
+                <w:noProof/>
+                <w:webHidden/>
+              </w:rPr>
+              <w:tab/>
+            </w:r>
+            <w:r>
+              <w:rPr>
+                <w:noProof/>
+                <w:webHidden/>
+              </w:rPr>
+              <w:fldChar w:fldCharType="begin"/>
+            </w:r>
+            <w:r>
+              <w:rPr>
+                <w:noProof/>
+                <w:webHidden/>
+              </w:rPr>
+              <w:instrText xml:space="preserve"> PAGEREF _Toc42894124 \h </w:instrText>
+            </w:r>
+            <w:r>
+              <w:rPr>
+                <w:noProof/>
+                <w:webHidden/>
+              </w:rPr>
+            </w:r>
+            <w:r>
+              <w:rPr>
+                <w:noProof/>
+                <w:webHidden/>
+              </w:rPr>
+              <w:fldChar w:fldCharType="separate"/>
+            </w:r>
+            <w:r>
+              <w:rPr>
+                <w:noProof/>
+                <w:webHidden/>
+              </w:rPr>
+              <w:t>2</w:t>
+            </w:r>
+            <w:r>
+              <w:rPr>
+                <w:noProof/>
+                <w:webHidden/>
+              </w:rPr>
+              <w:fldChar w:fldCharType="end"/>
+            </w:r>
+          </w:hyperlink>
+        </w:p>
+        <w:p>
+          <w:pPr>
+            <w:pStyle w:val="21"/>
+            <w:tabs>
+              <w:tab w:val="right" w:leader="dot" w:pos="10195"/>
+            </w:tabs>
             <w:rPr>
-              <w:b/>
-              <w:bCs/>
+              <w:rFonts w:asciiTheme="minorHAnsi" w:eastAsiaTheme="minorEastAsia" w:hAnsiTheme="minorHAnsi" w:cstheme="minorBidi"/>
               <w:noProof/>
+              <w:sz w:val="22"/>
+              <w:lang w:eastAsia="ru-RU"/>
             </w:rPr>
-            <w:t>Элементы оглавления не найдены.</w:t>
-          </w:r>
+          </w:pPr>
+          <w:hyperlink w:anchor="_Toc42894125" w:history="1">
+            <w:r>
+              <w:rPr>
+                <w:rStyle w:val="a5"/>
+                <w:noProof/>
+              </w:rPr>
+              <w:t>2.1 Требования к программному продукту</w:t>
+            </w:r>
+            <w:r>
+              <w:rPr>
+                <w:noProof/>
+                <w:webHidden/>
+              </w:rPr>
+              <w:tab/>
+            </w:r>
+            <w:r>
+              <w:rPr>
+                <w:noProof/>
+                <w:webHidden/>
+              </w:rPr>
+              <w:fldChar w:fldCharType="begin"/>
+            </w:r>
+            <w:r>
+              <w:rPr>
+                <w:noProof/>
+                <w:webHidden/>
+              </w:rPr>
+              <w:instrText xml:space="preserve"> PAGEREF _Toc42894125 \h </w:instrText>
+            </w:r>
+            <w:r>
+              <w:rPr>
+                <w:noProof/>
+                <w:webHidden/>
+              </w:rPr>
+            </w:r>
+            <w:r>
+              <w:rPr>
+                <w:noProof/>
+                <w:webHidden/>
+              </w:rPr>
+              <w:fldChar w:fldCharType="separate"/>
+            </w:r>
+            <w:r>
+              <w:rPr>
+                <w:noProof/>
+                <w:webHidden/>
+              </w:rPr>
+              <w:t>2</w:t>
+            </w:r>
+            <w:r>
+              <w:rPr>
+                <w:noProof/>
+                <w:webHidden/>
+              </w:rPr>
+              <w:fldChar w:fldCharType="end"/>
+            </w:r>
+          </w:hyperlink>
+        </w:p>
+        <w:p>
+          <w:pPr>
+            <w:pStyle w:val="31"/>
+            <w:tabs>
+              <w:tab w:val="right" w:leader="dot" w:pos="10195"/>
+            </w:tabs>
+            <w:rPr>
+              <w:rFonts w:asciiTheme="minorHAnsi" w:eastAsiaTheme="minorEastAsia" w:hAnsiTheme="minorHAnsi" w:cstheme="minorBidi"/>
+              <w:noProof/>
+              <w:sz w:val="22"/>
+              <w:lang w:eastAsia="ru-RU"/>
+            </w:rPr>
+          </w:pPr>
+          <w:hyperlink w:anchor="_Toc42894126" w:history="1">
+            <w:r>
+              <w:rPr>
+                <w:rStyle w:val="a5"/>
+                <w:noProof/>
+              </w:rPr>
+              <w:t>2.1.1 Требования к функциональным характеристикам</w:t>
+            </w:r>
+            <w:r>
+              <w:rPr>
+                <w:noProof/>
+                <w:webHidden/>
+              </w:rPr>
+              <w:tab/>
+            </w:r>
+            <w:r>
+              <w:rPr>
+                <w:noProof/>
+                <w:webHidden/>
+              </w:rPr>
+              <w:fldChar w:fldCharType="begin"/>
+            </w:r>
+            <w:r>
+              <w:rPr>
+                <w:noProof/>
+                <w:webHidden/>
+              </w:rPr>
+              <w:instrText xml:space="preserve"> PAGEREF _Toc42894126 \h </w:instrText>
+            </w:r>
+            <w:r>
+              <w:rPr>
+                <w:noProof/>
+                <w:webHidden/>
+              </w:rPr>
+            </w:r>
+            <w:r>
+              <w:rPr>
+                <w:noProof/>
+                <w:webHidden/>
+              </w:rPr>
+              <w:fldChar w:fldCharType="separate"/>
+            </w:r>
+            <w:r>
+              <w:rPr>
+                <w:noProof/>
+                <w:webHidden/>
+              </w:rPr>
+              <w:t>2</w:t>
+            </w:r>
+            <w:r>
+              <w:rPr>
+                <w:noProof/>
+                <w:webHidden/>
+              </w:rPr>
+              <w:fldChar w:fldCharType="end"/>
+            </w:r>
+          </w:hyperlink>
+        </w:p>
+        <w:p>
+          <w:pPr>
+            <w:pStyle w:val="31"/>
+            <w:tabs>
+              <w:tab w:val="left" w:pos="1794"/>
+              <w:tab w:val="right" w:leader="dot" w:pos="10195"/>
+            </w:tabs>
+            <w:rPr>
+              <w:rFonts w:asciiTheme="minorHAnsi" w:eastAsiaTheme="minorEastAsia" w:hAnsiTheme="minorHAnsi" w:cstheme="minorBidi"/>
+              <w:noProof/>
+              <w:sz w:val="22"/>
+              <w:lang w:eastAsia="ru-RU"/>
+            </w:rPr>
+          </w:pPr>
+          <w:hyperlink w:anchor="_Toc42894127" w:history="1">
+            <w:r>
+              <w:rPr>
+                <w:rStyle w:val="a5"/>
+                <w:noProof/>
+              </w:rPr>
+              <w:t>2.1.2</w:t>
+            </w:r>
+            <w:r>
+              <w:rPr>
+                <w:rFonts w:asciiTheme="minorHAnsi" w:eastAsiaTheme="minorEastAsia" w:hAnsiTheme="minorHAnsi" w:cstheme="minorBidi"/>
+                <w:noProof/>
+                <w:sz w:val="22"/>
+                <w:lang w:eastAsia="ru-RU"/>
+              </w:rPr>
+              <w:tab/>
+            </w:r>
+            <w:r>
+              <w:rPr>
+                <w:rStyle w:val="a5"/>
+                <w:noProof/>
+              </w:rPr>
+              <w:t>Требования к надежности</w:t>
+            </w:r>
+            <w:r>
+              <w:rPr>
+                <w:noProof/>
+                <w:webHidden/>
+              </w:rPr>
+              <w:tab/>
+            </w:r>
+            <w:r>
+              <w:rPr>
+                <w:noProof/>
+                <w:webHidden/>
+              </w:rPr>
+              <w:fldChar w:fldCharType="begin"/>
+            </w:r>
+            <w:r>
+              <w:rPr>
+                <w:noProof/>
+                <w:webHidden/>
+              </w:rPr>
+              <w:instrText xml:space="preserve"> PAGEREF _Toc42894127 \h </w:instrText>
+            </w:r>
+            <w:r>
+              <w:rPr>
+                <w:noProof/>
+                <w:webHidden/>
+              </w:rPr>
+            </w:r>
+            <w:r>
+              <w:rPr>
+                <w:noProof/>
+                <w:webHidden/>
+              </w:rPr>
+              <w:fldChar w:fldCharType="separate"/>
+            </w:r>
+            <w:r>
+              <w:rPr>
+                <w:noProof/>
+                <w:webHidden/>
+              </w:rPr>
+              <w:t>2</w:t>
+            </w:r>
+            <w:r>
+              <w:rPr>
+                <w:noProof/>
+                <w:webHidden/>
+              </w:rPr>
+              <w:fldChar w:fldCharType="end"/>
+            </w:r>
+          </w:hyperlink>
+        </w:p>
+        <w:p>
+          <w:pPr>
+            <w:pStyle w:val="31"/>
+            <w:tabs>
+              <w:tab w:val="left" w:pos="1810"/>
+              <w:tab w:val="right" w:leader="dot" w:pos="10195"/>
+            </w:tabs>
+            <w:rPr>
+              <w:rFonts w:asciiTheme="minorHAnsi" w:eastAsiaTheme="minorEastAsia" w:hAnsiTheme="minorHAnsi" w:cstheme="minorBidi"/>
+              <w:noProof/>
+              <w:sz w:val="22"/>
+              <w:lang w:eastAsia="ru-RU"/>
+            </w:rPr>
+          </w:pPr>
+          <w:hyperlink w:anchor="_Toc42894128" w:history="1">
+            <w:r>
+              <w:rPr>
+                <w:rStyle w:val="a5"/>
+                <w:noProof/>
+                <w:spacing w:val="-9"/>
+              </w:rPr>
+              <w:t>2.1.3.</w:t>
+            </w:r>
+            <w:r>
+              <w:rPr>
+                <w:rFonts w:asciiTheme="minorHAnsi" w:eastAsiaTheme="minorEastAsia" w:hAnsiTheme="minorHAnsi" w:cstheme="minorBidi"/>
+                <w:noProof/>
+                <w:sz w:val="22"/>
+                <w:lang w:eastAsia="ru-RU"/>
+              </w:rPr>
+              <w:tab/>
+            </w:r>
+            <w:r>
+              <w:rPr>
+                <w:rStyle w:val="a5"/>
+                <w:noProof/>
+              </w:rPr>
+              <w:t>Требования к составу и параметрам технических средств.</w:t>
+            </w:r>
+            <w:r>
+              <w:rPr>
+                <w:noProof/>
+                <w:webHidden/>
+              </w:rPr>
+              <w:tab/>
+            </w:r>
+            <w:r>
+              <w:rPr>
+                <w:noProof/>
+                <w:webHidden/>
+              </w:rPr>
+              <w:fldChar w:fldCharType="begin"/>
+            </w:r>
+            <w:r>
+              <w:rPr>
+                <w:noProof/>
+                <w:webHidden/>
+              </w:rPr>
+              <w:instrText xml:space="preserve"> PAGEREF _Toc42894128 \h </w:instrText>
+            </w:r>
+            <w:r>
+              <w:rPr>
+                <w:noProof/>
+                <w:webHidden/>
+              </w:rPr>
+            </w:r>
+            <w:r>
+              <w:rPr>
+                <w:noProof/>
+                <w:webHidden/>
+              </w:rPr>
+              <w:fldChar w:fldCharType="separate"/>
+            </w:r>
+            <w:r>
+              <w:rPr>
+                <w:noProof/>
+                <w:webHidden/>
+              </w:rPr>
+              <w:t>3</w:t>
+            </w:r>
+            <w:r>
+              <w:rPr>
+                <w:noProof/>
+                <w:webHidden/>
+              </w:rPr>
+              <w:fldChar w:fldCharType="end"/>
+            </w:r>
+          </w:hyperlink>
+        </w:p>
+        <w:p>
+          <w:pPr>
+            <w:pStyle w:val="31"/>
+            <w:tabs>
+              <w:tab w:val="left" w:pos="1864"/>
+              <w:tab w:val="right" w:leader="dot" w:pos="10195"/>
+            </w:tabs>
+            <w:rPr>
+              <w:rFonts w:asciiTheme="minorHAnsi" w:eastAsiaTheme="minorEastAsia" w:hAnsiTheme="minorHAnsi" w:cstheme="minorBidi"/>
+              <w:noProof/>
+              <w:sz w:val="22"/>
+              <w:lang w:eastAsia="ru-RU"/>
+            </w:rPr>
+          </w:pPr>
+          <w:hyperlink w:anchor="_Toc42894129" w:history="1">
+            <w:r>
+              <w:rPr>
+                <w:rStyle w:val="a5"/>
+                <w:noProof/>
+              </w:rPr>
+              <w:t>2.1.4.</w:t>
+            </w:r>
+            <w:r>
+              <w:rPr>
+                <w:rFonts w:asciiTheme="minorHAnsi" w:eastAsiaTheme="minorEastAsia" w:hAnsiTheme="minorHAnsi" w:cstheme="minorBidi"/>
+                <w:noProof/>
+                <w:sz w:val="22"/>
+                <w:lang w:eastAsia="ru-RU"/>
+              </w:rPr>
+              <w:tab/>
+            </w:r>
+            <w:r>
+              <w:rPr>
+                <w:rStyle w:val="a5"/>
+                <w:noProof/>
+              </w:rPr>
+              <w:t>Требования к программной совместимости.</w:t>
+            </w:r>
+            <w:r>
+              <w:rPr>
+                <w:noProof/>
+                <w:webHidden/>
+              </w:rPr>
+              <w:tab/>
+            </w:r>
+            <w:r>
+              <w:rPr>
+                <w:noProof/>
+                <w:webHidden/>
+              </w:rPr>
+              <w:fldChar w:fldCharType="begin"/>
+            </w:r>
+            <w:r>
+              <w:rPr>
+                <w:noProof/>
+                <w:webHidden/>
+              </w:rPr>
+              <w:instrText xml:space="preserve"> PAGEREF _Toc42894129 \h </w:instrText>
+            </w:r>
+            <w:r>
+              <w:rPr>
+                <w:noProof/>
+                <w:webHidden/>
+              </w:rPr>
+            </w:r>
+            <w:r>
+              <w:rPr>
+                <w:noProof/>
+                <w:webHidden/>
+              </w:rPr>
+              <w:fldChar w:fldCharType="separate"/>
+            </w:r>
+            <w:r>
+              <w:rPr>
+                <w:noProof/>
+                <w:webHidden/>
+              </w:rPr>
+              <w:t>3</w:t>
+            </w:r>
+            <w:r>
+              <w:rPr>
+                <w:noProof/>
+                <w:webHidden/>
+              </w:rPr>
+              <w:fldChar w:fldCharType="end"/>
+            </w:r>
+          </w:hyperlink>
+        </w:p>
+        <w:p>
+          <w:pPr>
+            <w:pStyle w:val="21"/>
+            <w:tabs>
+              <w:tab w:val="right" w:leader="dot" w:pos="10195"/>
+            </w:tabs>
+            <w:rPr>
+              <w:rFonts w:asciiTheme="minorHAnsi" w:eastAsiaTheme="minorEastAsia" w:hAnsiTheme="minorHAnsi" w:cstheme="minorBidi"/>
+              <w:noProof/>
+              <w:sz w:val="22"/>
+              <w:lang w:eastAsia="ru-RU"/>
+            </w:rPr>
+          </w:pPr>
+          <w:hyperlink w:anchor="_Toc42894130" w:history="1">
+            <w:r>
+              <w:rPr>
+                <w:rStyle w:val="a5"/>
+                <w:noProof/>
+              </w:rPr>
+              <w:t>2.2Разработка базы данных</w:t>
+            </w:r>
+            <w:r>
+              <w:rPr>
+                <w:noProof/>
+                <w:webHidden/>
+              </w:rPr>
+              <w:tab/>
+            </w:r>
+            <w:r>
+              <w:rPr>
+                <w:noProof/>
+                <w:webHidden/>
+              </w:rPr>
+              <w:fldChar w:fldCharType="begin"/>
+            </w:r>
+            <w:r>
+              <w:rPr>
+                <w:noProof/>
+                <w:webHidden/>
+              </w:rPr>
+              <w:instrText xml:space="preserve"> PAGEREF _Toc42894130 \h </w:instrText>
+            </w:r>
+            <w:r>
+              <w:rPr>
+                <w:noProof/>
+                <w:webHidden/>
+              </w:rPr>
+            </w:r>
+            <w:r>
+              <w:rPr>
+                <w:noProof/>
+                <w:webHidden/>
+              </w:rPr>
+              <w:fldChar w:fldCharType="separate"/>
+            </w:r>
+            <w:r>
+              <w:rPr>
+                <w:noProof/>
+                <w:webHidden/>
+              </w:rPr>
+              <w:t>4</w:t>
+            </w:r>
+            <w:r>
+              <w:rPr>
+                <w:noProof/>
+                <w:webHidden/>
+              </w:rPr>
+              <w:fldChar w:fldCharType="end"/>
+            </w:r>
+          </w:hyperlink>
+        </w:p>
+        <w:p>
+          <w:pPr>
+            <w:pStyle w:val="31"/>
+            <w:tabs>
+              <w:tab w:val="right" w:leader="dot" w:pos="10195"/>
+            </w:tabs>
+            <w:rPr>
+              <w:rFonts w:asciiTheme="minorHAnsi" w:eastAsiaTheme="minorEastAsia" w:hAnsiTheme="minorHAnsi" w:cstheme="minorBidi"/>
+              <w:noProof/>
+              <w:sz w:val="22"/>
+              <w:lang w:eastAsia="ru-RU"/>
+            </w:rPr>
+          </w:pPr>
+          <w:hyperlink w:anchor="_Toc42894131" w:history="1">
+            <w:r>
+              <w:rPr>
+                <w:rStyle w:val="a5"/>
+                <w:noProof/>
+              </w:rPr>
+              <w:t>2.2.1 Структура базы данных</w:t>
+            </w:r>
+            <w:r>
+              <w:rPr>
+                <w:noProof/>
+                <w:webHidden/>
+              </w:rPr>
+              <w:tab/>
+            </w:r>
+            <w:r>
+              <w:rPr>
+                <w:noProof/>
+                <w:webHidden/>
+              </w:rPr>
+              <w:fldChar w:fldCharType="begin"/>
+            </w:r>
+            <w:r>
+              <w:rPr>
+                <w:noProof/>
+                <w:webHidden/>
+              </w:rPr>
+              <w:instrText xml:space="preserve"> PAGEREF _Toc42894131 \h </w:instrText>
+            </w:r>
+            <w:r>
+              <w:rPr>
+                <w:noProof/>
+                <w:webHidden/>
+              </w:rPr>
+            </w:r>
+            <w:r>
+              <w:rPr>
+                <w:noProof/>
+                <w:webHidden/>
+              </w:rPr>
+              <w:fldChar w:fldCharType="separate"/>
+            </w:r>
+            <w:r>
+              <w:rPr>
+                <w:noProof/>
+                <w:webHidden/>
+              </w:rPr>
+              <w:t>4</w:t>
+            </w:r>
+            <w:r>
+              <w:rPr>
+                <w:noProof/>
+                <w:webHidden/>
+              </w:rPr>
+              <w:fldChar w:fldCharType="end"/>
+            </w:r>
+          </w:hyperlink>
+        </w:p>
+        <w:p>
+          <w:pPr>
+            <w:pStyle w:val="31"/>
+            <w:tabs>
+              <w:tab w:val="right" w:leader="dot" w:pos="10195"/>
+            </w:tabs>
+            <w:rPr>
+              <w:rFonts w:asciiTheme="minorHAnsi" w:eastAsiaTheme="minorEastAsia" w:hAnsiTheme="minorHAnsi" w:cstheme="minorBidi"/>
+              <w:noProof/>
+              <w:sz w:val="22"/>
+              <w:lang w:eastAsia="ru-RU"/>
+            </w:rPr>
+          </w:pPr>
+          <w:hyperlink w:anchor="_Toc42894132" w:history="1">
+            <w:r>
+              <w:rPr>
+                <w:rStyle w:val="a5"/>
+                <w:noProof/>
+              </w:rPr>
+              <w:t>2.2.2 Схема данных</w:t>
+            </w:r>
+            <w:r>
+              <w:rPr>
+                <w:noProof/>
+                <w:webHidden/>
+              </w:rPr>
+              <w:tab/>
+            </w:r>
+            <w:r>
+              <w:rPr>
+                <w:noProof/>
+                <w:webHidden/>
+              </w:rPr>
+              <w:fldChar w:fldCharType="begin"/>
+            </w:r>
+            <w:r>
+              <w:rPr>
+                <w:noProof/>
+                <w:webHidden/>
+              </w:rPr>
+              <w:instrText xml:space="preserve"> PAGEREF _Toc42894132 \h </w:instrText>
+            </w:r>
+            <w:r>
+              <w:rPr>
+                <w:noProof/>
+                <w:webHidden/>
+              </w:rPr>
+            </w:r>
+            <w:r>
+              <w:rPr>
+                <w:noProof/>
+                <w:webHidden/>
+              </w:rPr>
+              <w:fldChar w:fldCharType="separate"/>
+            </w:r>
+            <w:r>
+              <w:rPr>
+                <w:noProof/>
+                <w:webHidden/>
+              </w:rPr>
+              <w:t>4</w:t>
+            </w:r>
+            <w:r>
+              <w:rPr>
+                <w:noProof/>
+                <w:webHidden/>
+              </w:rPr>
+              <w:fldChar w:fldCharType="end"/>
+            </w:r>
+          </w:hyperlink>
+        </w:p>
+        <w:p>
+          <w:pPr>
+            <w:pStyle w:val="21"/>
+            <w:tabs>
+              <w:tab w:val="right" w:leader="dot" w:pos="10195"/>
+            </w:tabs>
+            <w:rPr>
+              <w:rFonts w:asciiTheme="minorHAnsi" w:eastAsiaTheme="minorEastAsia" w:hAnsiTheme="minorHAnsi" w:cstheme="minorBidi"/>
+              <w:noProof/>
+              <w:sz w:val="22"/>
+              <w:lang w:eastAsia="ru-RU"/>
+            </w:rPr>
+          </w:pPr>
+          <w:hyperlink w:anchor="_Toc42894133" w:history="1">
+            <w:r>
+              <w:rPr>
+                <w:rStyle w:val="a5"/>
+                <w:noProof/>
+              </w:rPr>
+              <w:t>2.3 Разработка программы</w:t>
+            </w:r>
+            <w:r>
+              <w:rPr>
+                <w:noProof/>
+                <w:webHidden/>
+              </w:rPr>
+              <w:tab/>
+            </w:r>
+            <w:r>
+              <w:rPr>
+                <w:noProof/>
+                <w:webHidden/>
+              </w:rPr>
+              <w:fldChar w:fldCharType="begin"/>
+            </w:r>
+            <w:r>
+              <w:rPr>
+                <w:noProof/>
+                <w:webHidden/>
+              </w:rPr>
+              <w:instrText xml:space="preserve"> PAGEREF _Toc42894133 \h </w:instrText>
+            </w:r>
+            <w:r>
+              <w:rPr>
+                <w:noProof/>
+                <w:webHidden/>
+              </w:rPr>
+            </w:r>
+            <w:r>
+              <w:rPr>
+                <w:noProof/>
+                <w:webHidden/>
+              </w:rPr>
+              <w:fldChar w:fldCharType="separate"/>
+            </w:r>
+            <w:r>
+              <w:rPr>
+                <w:noProof/>
+                <w:webHidden/>
+              </w:rPr>
+              <w:t>5</w:t>
+            </w:r>
+            <w:r>
+              <w:rPr>
+                <w:noProof/>
+                <w:webHidden/>
+              </w:rPr>
+              <w:fldChar w:fldCharType="end"/>
+            </w:r>
+          </w:hyperlink>
+        </w:p>
+        <w:p>
+          <w:pPr>
+            <w:pStyle w:val="31"/>
+            <w:tabs>
+              <w:tab w:val="right" w:leader="dot" w:pos="10195"/>
+            </w:tabs>
+            <w:rPr>
+              <w:rFonts w:asciiTheme="minorHAnsi" w:eastAsiaTheme="minorEastAsia" w:hAnsiTheme="minorHAnsi" w:cstheme="minorBidi"/>
+              <w:noProof/>
+              <w:sz w:val="22"/>
+              <w:lang w:eastAsia="ru-RU"/>
+            </w:rPr>
+          </w:pPr>
+          <w:hyperlink w:anchor="_Toc42894134" w:history="1">
+            <w:r>
+              <w:rPr>
+                <w:rStyle w:val="a5"/>
+                <w:noProof/>
+              </w:rPr>
+              <w:t>2.3.1 Схема алгоритма</w:t>
+            </w:r>
+            <w:r>
+              <w:rPr>
+                <w:noProof/>
+                <w:webHidden/>
+              </w:rPr>
+              <w:tab/>
+            </w:r>
+            <w:r>
+              <w:rPr>
+                <w:noProof/>
+                <w:webHidden/>
+              </w:rPr>
+              <w:fldChar w:fldCharType="begin"/>
+            </w:r>
+            <w:r>
+              <w:rPr>
+                <w:noProof/>
+                <w:webHidden/>
+              </w:rPr>
+              <w:instrText xml:space="preserve"> PAGEREF _Toc42894134 \h </w:instrText>
+            </w:r>
+            <w:r>
+              <w:rPr>
+                <w:noProof/>
+                <w:webHidden/>
+              </w:rPr>
+            </w:r>
+            <w:r>
+              <w:rPr>
+                <w:noProof/>
+                <w:webHidden/>
+              </w:rPr>
+              <w:fldChar w:fldCharType="separate"/>
+            </w:r>
+            <w:r>
+              <w:rPr>
+                <w:noProof/>
+                <w:webHidden/>
+              </w:rPr>
+              <w:t>5</w:t>
+            </w:r>
+            <w:r>
+              <w:rPr>
+                <w:noProof/>
+                <w:webHidden/>
+              </w:rPr>
+              <w:fldChar w:fldCharType="end"/>
+            </w:r>
+          </w:hyperlink>
+        </w:p>
+        <w:p>
+          <w:pPr>
+            <w:pStyle w:val="31"/>
+            <w:tabs>
+              <w:tab w:val="right" w:leader="dot" w:pos="10195"/>
+            </w:tabs>
+            <w:rPr>
+              <w:rFonts w:asciiTheme="minorHAnsi" w:eastAsiaTheme="minorEastAsia" w:hAnsiTheme="minorHAnsi" w:cstheme="minorBidi"/>
+              <w:noProof/>
+              <w:sz w:val="22"/>
+              <w:lang w:eastAsia="ru-RU"/>
+            </w:rPr>
+          </w:pPr>
+          <w:hyperlink w:anchor="_Toc42894135" w:history="1">
+            <w:r>
+              <w:rPr>
+                <w:rStyle w:val="a5"/>
+                <w:noProof/>
+              </w:rPr>
+              <w:t>2.3.2 Описание работы программы</w:t>
+            </w:r>
+            <w:r>
+              <w:rPr>
+                <w:noProof/>
+                <w:webHidden/>
+              </w:rPr>
+              <w:tab/>
+            </w:r>
+            <w:r>
+              <w:rPr>
+                <w:noProof/>
+                <w:webHidden/>
+              </w:rPr>
+              <w:fldChar w:fldCharType="begin"/>
+            </w:r>
+            <w:r>
+              <w:rPr>
+                <w:noProof/>
+                <w:webHidden/>
+              </w:rPr>
+              <w:instrText xml:space="preserve"> PAGEREF _Toc42894135 \h </w:instrText>
+            </w:r>
+            <w:r>
+              <w:rPr>
+                <w:noProof/>
+                <w:webHidden/>
+              </w:rPr>
+            </w:r>
+            <w:r>
+              <w:rPr>
+                <w:noProof/>
+                <w:webHidden/>
+              </w:rPr>
+              <w:fldChar w:fldCharType="separate"/>
+            </w:r>
+            <w:r>
+              <w:rPr>
+                <w:noProof/>
+                <w:webHidden/>
+              </w:rPr>
+              <w:t>5</w:t>
+            </w:r>
+            <w:r>
+              <w:rPr>
+                <w:noProof/>
+                <w:webHidden/>
+              </w:rPr>
+              <w:fldChar w:fldCharType="end"/>
+            </w:r>
+          </w:hyperlink>
+        </w:p>
+        <w:p>
+          <w:pPr>
+            <w:pStyle w:val="31"/>
+            <w:tabs>
+              <w:tab w:val="right" w:leader="dot" w:pos="10195"/>
+            </w:tabs>
+            <w:rPr>
+              <w:rFonts w:asciiTheme="minorHAnsi" w:eastAsiaTheme="minorEastAsia" w:hAnsiTheme="minorHAnsi" w:cstheme="minorBidi"/>
+              <w:noProof/>
+              <w:sz w:val="22"/>
+              <w:lang w:eastAsia="ru-RU"/>
+            </w:rPr>
+          </w:pPr>
+          <w:hyperlink w:anchor="_Toc42894136" w:history="1">
+            <w:r>
+              <w:rPr>
+                <w:rStyle w:val="a5"/>
+                <w:noProof/>
+              </w:rPr>
+              <w:t>2.3.3 Контроль качества данных</w:t>
+            </w:r>
+            <w:r>
+              <w:rPr>
+                <w:noProof/>
+                <w:webHidden/>
+              </w:rPr>
+              <w:tab/>
+            </w:r>
+            <w:r>
+              <w:rPr>
+                <w:noProof/>
+                <w:webHidden/>
+              </w:rPr>
+              <w:fldChar w:fldCharType="begin"/>
+            </w:r>
+            <w:r>
+              <w:rPr>
+                <w:noProof/>
+                <w:webHidden/>
+              </w:rPr>
+              <w:instrText xml:space="preserve"> PAGEREF _Toc42894136 \h </w:instrText>
+            </w:r>
+            <w:r>
+              <w:rPr>
+                <w:noProof/>
+                <w:webHidden/>
+              </w:rPr>
+            </w:r>
+            <w:r>
+              <w:rPr>
+                <w:noProof/>
+                <w:webHidden/>
+              </w:rPr>
+              <w:fldChar w:fldCharType="separate"/>
+            </w:r>
+            <w:r>
+              <w:rPr>
+                <w:noProof/>
+                <w:webHidden/>
+              </w:rPr>
+              <w:t>5</w:t>
+            </w:r>
+            <w:r>
+              <w:rPr>
+                <w:noProof/>
+                <w:webHidden/>
+              </w:rPr>
+              <w:fldChar w:fldCharType="end"/>
+            </w:r>
+          </w:hyperlink>
+        </w:p>
+        <w:p>
+          <w:pPr>
+            <w:pStyle w:val="31"/>
+            <w:tabs>
+              <w:tab w:val="right" w:leader="dot" w:pos="10195"/>
+            </w:tabs>
+            <w:rPr>
+              <w:rFonts w:asciiTheme="minorHAnsi" w:eastAsiaTheme="minorEastAsia" w:hAnsiTheme="minorHAnsi" w:cstheme="minorBidi"/>
+              <w:noProof/>
+              <w:sz w:val="22"/>
+              <w:lang w:eastAsia="ru-RU"/>
+            </w:rPr>
+          </w:pPr>
+          <w:hyperlink w:anchor="_Toc42894137" w:history="1">
+            <w:r>
+              <w:rPr>
+                <w:rStyle w:val="a5"/>
+                <w:noProof/>
+              </w:rPr>
+              <w:t>2.3.4 Вычисляемые поля</w:t>
+            </w:r>
+            <w:r>
+              <w:rPr>
+                <w:noProof/>
+                <w:webHidden/>
+              </w:rPr>
+              <w:tab/>
+            </w:r>
+            <w:r>
+              <w:rPr>
+                <w:noProof/>
+                <w:webHidden/>
+              </w:rPr>
+              <w:fldChar w:fldCharType="begin"/>
+            </w:r>
+            <w:r>
+              <w:rPr>
+                <w:noProof/>
+                <w:webHidden/>
+              </w:rPr>
+              <w:instrText xml:space="preserve"> PAGEREF _Toc42894137 \h </w:instrText>
+            </w:r>
+            <w:r>
+              <w:rPr>
+                <w:noProof/>
+                <w:webHidden/>
+              </w:rPr>
+            </w:r>
+            <w:r>
+              <w:rPr>
+                <w:noProof/>
+                <w:webHidden/>
+              </w:rPr>
+              <w:fldChar w:fldCharType="separate"/>
+            </w:r>
+            <w:r>
+              <w:rPr>
+                <w:noProof/>
+                <w:webHidden/>
+              </w:rPr>
+              <w:t>5</w:t>
+            </w:r>
+            <w:r>
+              <w:rPr>
+                <w:noProof/>
+                <w:webHidden/>
+              </w:rPr>
+              <w:fldChar w:fldCharType="end"/>
+            </w:r>
+          </w:hyperlink>
+        </w:p>
+        <w:p>
+          <w:pPr>
+            <w:pStyle w:val="31"/>
+            <w:tabs>
+              <w:tab w:val="right" w:leader="dot" w:pos="10195"/>
+            </w:tabs>
+            <w:rPr>
+              <w:rFonts w:asciiTheme="minorHAnsi" w:eastAsiaTheme="minorEastAsia" w:hAnsiTheme="minorHAnsi" w:cstheme="minorBidi"/>
+              <w:noProof/>
+              <w:sz w:val="22"/>
+              <w:lang w:eastAsia="ru-RU"/>
+            </w:rPr>
+          </w:pPr>
+          <w:hyperlink w:anchor="_Toc42894138" w:history="1">
+            <w:r>
+              <w:rPr>
+                <w:rStyle w:val="a5"/>
+                <w:noProof/>
+              </w:rPr>
+              <w:t>2.3.5 Статистика</w:t>
+            </w:r>
+            <w:r>
+              <w:rPr>
+                <w:noProof/>
+                <w:webHidden/>
+              </w:rPr>
+              <w:tab/>
+            </w:r>
+            <w:r>
+              <w:rPr>
+                <w:noProof/>
+                <w:webHidden/>
+              </w:rPr>
+              <w:fldChar w:fldCharType="begin"/>
+            </w:r>
+            <w:r>
+              <w:rPr>
+                <w:noProof/>
+                <w:webHidden/>
+              </w:rPr>
+              <w:instrText xml:space="preserve"> PAGEREF _Toc42894138 \h </w:instrText>
+            </w:r>
+            <w:r>
+              <w:rPr>
+                <w:noProof/>
+                <w:webHidden/>
+              </w:rPr>
+            </w:r>
+            <w:r>
+              <w:rPr>
+                <w:noProof/>
+                <w:webHidden/>
+              </w:rPr>
+              <w:fldChar w:fldCharType="separate"/>
+            </w:r>
+            <w:r>
+              <w:rPr>
+                <w:noProof/>
+                <w:webHidden/>
+              </w:rPr>
+              <w:t>5</w:t>
+            </w:r>
+            <w:r>
+              <w:rPr>
+                <w:noProof/>
+                <w:webHidden/>
+              </w:rPr>
+              <w:fldChar w:fldCharType="end"/>
+            </w:r>
+          </w:hyperlink>
+        </w:p>
+        <w:p>
+          <w:pPr>
+            <w:pStyle w:val="31"/>
+            <w:tabs>
+              <w:tab w:val="right" w:leader="dot" w:pos="10195"/>
+            </w:tabs>
+            <w:rPr>
+              <w:rFonts w:asciiTheme="minorHAnsi" w:eastAsiaTheme="minorEastAsia" w:hAnsiTheme="minorHAnsi" w:cstheme="minorBidi"/>
+              <w:noProof/>
+              <w:sz w:val="22"/>
+              <w:lang w:eastAsia="ru-RU"/>
+            </w:rPr>
+          </w:pPr>
+          <w:hyperlink w:anchor="_Toc42894139" w:history="1">
+            <w:r>
+              <w:rPr>
+                <w:rStyle w:val="a5"/>
+                <w:noProof/>
+              </w:rPr>
+              <w:t>2.3.6 Интерфейс пользователя</w:t>
+            </w:r>
+            <w:bookmarkStart w:id="0" w:name="_GoBack"/>
+            <w:bookmarkEnd w:id="0"/>
+            <w:r>
+              <w:rPr>
+                <w:noProof/>
+                <w:webHidden/>
+              </w:rPr>
+              <w:tab/>
+            </w:r>
+            <w:r>
+              <w:rPr>
+                <w:noProof/>
+                <w:webHidden/>
+              </w:rPr>
+              <w:fldChar w:fldCharType="begin"/>
+            </w:r>
+            <w:r>
+              <w:rPr>
+                <w:noProof/>
+                <w:webHidden/>
+              </w:rPr>
+              <w:instrText xml:space="preserve"> PAGEREF _Toc42894139 \h </w:instrText>
+            </w:r>
+            <w:r>
+              <w:rPr>
+                <w:noProof/>
+                <w:webHidden/>
+              </w:rPr>
+            </w:r>
+            <w:r>
+              <w:rPr>
+                <w:noProof/>
+                <w:webHidden/>
+              </w:rPr>
+              <w:fldChar w:fldCharType="separate"/>
+            </w:r>
+            <w:r>
+              <w:rPr>
+                <w:noProof/>
+                <w:webHidden/>
+              </w:rPr>
+              <w:t>5</w:t>
+            </w:r>
+            <w:r>
+              <w:rPr>
+                <w:noProof/>
+                <w:webHidden/>
+              </w:rPr>
+              <w:fldChar w:fldCharType="end"/>
+            </w:r>
+          </w:hyperlink>
+        </w:p>
+        <w:p>
           <w:r>
             <w:rPr>
               <w:b/>
@@ -71,274 +1253,818 @@
       <w:r>
         <w:br w:type="page"/>
       </w:r>
-      <w:r>
-        <w:lastRenderedPageBreak/>
-        <w:t>2. ПРАКТИЧЕСКАЯ ЧАСТЬ</w:t>
-      </w:r>
-      <w:r>
-        <w:tab/>
-        <w:t>15</w:t>
-      </w:r>
     </w:p>
     <w:p>
       <w:pPr>
-        <w:tabs>
-          <w:tab w:val="left" w:pos="851"/>
-          <w:tab w:val="right" w:leader="dot" w:pos="9356"/>
-        </w:tabs>
-        <w:ind w:left="426" w:right="-1"/>
-      </w:pPr>
-      <w:r>
-        <w:t xml:space="preserve">2.1. </w:t>
-      </w:r>
-      <w:r>
-        <w:tab/>
-        <w:t>Требования к программному продукту</w:t>
-      </w:r>
-      <w:r>
-        <w:tab/>
-        <w:t>15</w:t>
-      </w:r>
+        <w:pStyle w:val="1"/>
+      </w:pPr>
+      <w:bookmarkStart w:id="1" w:name="_Toc42894124"/>
+      <w:r>
+        <w:lastRenderedPageBreak/>
+        <w:t>2 ПРАКТИЧЕСКАЯ ЧАСТЬ</w:t>
+      </w:r>
+      <w:bookmarkEnd w:id="1"/>
     </w:p>
     <w:p>
       <w:pPr>
-        <w:tabs>
-          <w:tab w:val="left" w:pos="851"/>
-          <w:tab w:val="right" w:leader="dot" w:pos="9356"/>
-        </w:tabs>
-        <w:ind w:left="426" w:right="-1"/>
-      </w:pPr>
-      <w:r>
-        <w:t xml:space="preserve">2.2 </w:t>
-      </w:r>
-      <w:r>
-        <w:tab/>
-        <w:t>Разработка базы данных</w:t>
-      </w:r>
-      <w:r>
-        <w:tab/>
-        <w:t>18</w:t>
-      </w:r>
+        <w:pStyle w:val="2"/>
+      </w:pPr>
+      <w:bookmarkStart w:id="2" w:name="_Toc42894125"/>
+      <w:r>
+        <w:t>2.1 Требования к программному продукту</w:t>
+      </w:r>
+      <w:bookmarkEnd w:id="2"/>
     </w:p>
     <w:p>
       <w:pPr>
-        <w:tabs>
-          <w:tab w:val="left" w:pos="1418"/>
-          <w:tab w:val="right" w:leader="dot" w:pos="9356"/>
-        </w:tabs>
-        <w:ind w:left="851" w:right="-1"/>
-      </w:pPr>
-      <w:r>
-        <w:t>2.2.1</w:t>
-      </w:r>
-      <w:r>
-        <w:tab/>
-        <w:t>Структура базы данных</w:t>
-      </w:r>
-      <w:r>
-        <w:tab/>
-        <w:t>18</w:t>
-      </w:r>
+        <w:pStyle w:val="3"/>
+      </w:pPr>
+      <w:bookmarkStart w:id="3" w:name="_Toc42894126"/>
+      <w:r>
+        <w:t>2</w:t>
+      </w:r>
+      <w:r>
+        <w:t>.1.</w:t>
+      </w:r>
+      <w:r>
+        <w:t>1</w:t>
+      </w:r>
+      <w:r>
+        <w:t xml:space="preserve"> Требования к функциональным характеристикам</w:t>
+      </w:r>
+      <w:bookmarkEnd w:id="3"/>
     </w:p>
     <w:p>
       <w:pPr>
-        <w:tabs>
-          <w:tab w:val="left" w:pos="1418"/>
-          <w:tab w:val="right" w:leader="dot" w:pos="9356"/>
-        </w:tabs>
-        <w:ind w:left="851" w:right="-1"/>
-      </w:pPr>
-      <w:r>
-        <w:t>2.2.2</w:t>
-      </w:r>
-      <w:r>
-        <w:tab/>
-        <w:t>Схема данных</w:t>
-      </w:r>
-      <w:r>
-        <w:tab/>
-        <w:t>25</w:t>
+        <w:pStyle w:val="aa"/>
+      </w:pPr>
+      <w:r>
+        <w:t>Программа должна</w:t>
+      </w:r>
+      <w:r>
+        <w:t xml:space="preserve"> обеспечивать возможность выпол</w:t>
+      </w:r>
+      <w:r>
+        <w:rPr>
+          <w:spacing w:val="-2"/>
+        </w:rPr>
+        <w:t>нения следующих функций:</w:t>
       </w:r>
     </w:p>
     <w:p>
       <w:pPr>
-        <w:tabs>
-          <w:tab w:val="left" w:pos="851"/>
-          <w:tab w:val="right" w:leader="dot" w:pos="9356"/>
-        </w:tabs>
-        <w:ind w:left="426" w:right="-1"/>
-      </w:pPr>
-      <w:r>
-        <w:t>2.3 Разработка программы</w:t>
-      </w:r>
-      <w:r>
-        <w:tab/>
-        <w:t>26</w:t>
+        <w:pStyle w:val="aa"/>
+        <w:numPr>
+          <w:ilvl w:val="0"/>
+          <w:numId w:val="14"/>
+        </w:numPr>
+      </w:pPr>
+      <w:r>
+        <w:t>в</w:t>
+      </w:r>
+      <w:r>
+        <w:t>ыполнять импорт\экспорт данных</w:t>
+      </w:r>
+      <w:r>
+        <w:rPr>
+          <w:lang w:val="en-US"/>
+        </w:rPr>
+        <w:t>;</w:t>
       </w:r>
     </w:p>
     <w:p>
       <w:pPr>
-        <w:tabs>
-          <w:tab w:val="left" w:pos="1418"/>
-          <w:tab w:val="right" w:leader="dot" w:pos="9356"/>
-        </w:tabs>
-        <w:ind w:left="851" w:right="-1"/>
-      </w:pPr>
-      <w:r>
-        <w:t>2.3.1</w:t>
-      </w:r>
-      <w:r>
-        <w:tab/>
-        <w:t>Схема алгоритма</w:t>
-      </w:r>
-      <w:r>
-        <w:tab/>
-        <w:t>26</w:t>
+        <w:pStyle w:val="aa"/>
+        <w:numPr>
+          <w:ilvl w:val="0"/>
+          <w:numId w:val="14"/>
+        </w:numPr>
+      </w:pPr>
+      <w:r>
+        <w:t>в</w:t>
+      </w:r>
+      <w:r>
+        <w:t>ыполнять статистические расчеты в БД</w:t>
+      </w:r>
+      <w:r>
+        <w:t xml:space="preserve"> на основании </w:t>
+      </w:r>
+      <w:proofErr w:type="gramStart"/>
+      <w:r>
+        <w:t>формул</w:t>
+      </w:r>
+      <w:proofErr w:type="gramEnd"/>
+      <w:r>
+        <w:t xml:space="preserve"> используемых в ихтиологии</w:t>
+      </w:r>
+      <w:r>
+        <w:t>;</w:t>
       </w:r>
     </w:p>
     <w:p>
       <w:pPr>
-        <w:tabs>
-          <w:tab w:val="left" w:pos="1418"/>
-          <w:tab w:val="right" w:leader="dot" w:pos="9356"/>
-        </w:tabs>
-        <w:ind w:left="851" w:right="-1"/>
-      </w:pPr>
-      <w:r>
-        <w:t xml:space="preserve">2.3.2 </w:t>
-      </w:r>
-      <w:r>
-        <w:tab/>
-        <w:t>Описание работы программы</w:t>
-      </w:r>
-      <w:r>
-        <w:tab/>
-        <w:t>28</w:t>
+        <w:pStyle w:val="aa"/>
+        <w:numPr>
+          <w:ilvl w:val="0"/>
+          <w:numId w:val="14"/>
+        </w:numPr>
+      </w:pPr>
+      <w:r>
+        <w:t>п</w:t>
+      </w:r>
+      <w:r>
+        <w:t>роизводить контроль входных данных на правильность исходя из заранее настроенных параметров;</w:t>
       </w:r>
     </w:p>
     <w:p>
       <w:pPr>
-        <w:tabs>
-          <w:tab w:val="left" w:pos="1418"/>
-          <w:tab w:val="right" w:leader="dot" w:pos="9356"/>
-        </w:tabs>
-        <w:ind w:left="851" w:right="-1"/>
-      </w:pPr>
-      <w:r>
-        <w:t>2.3.3. Контроль качества данных</w:t>
-      </w:r>
-      <w:r>
-        <w:tab/>
-        <w:t>30</w:t>
+        <w:pStyle w:val="aa"/>
+        <w:numPr>
+          <w:ilvl w:val="0"/>
+          <w:numId w:val="14"/>
+        </w:numPr>
+      </w:pPr>
+      <w:r>
+        <w:t>в</w:t>
+      </w:r>
+      <w:r>
+        <w:t>ыполнять анализ ошибок импорта</w:t>
+      </w:r>
+      <w:r>
+        <w:rPr>
+          <w:lang w:val="en-US"/>
+        </w:rPr>
+        <w:t>;</w:t>
       </w:r>
     </w:p>
     <w:p>
       <w:pPr>
-        <w:tabs>
-          <w:tab w:val="left" w:pos="1418"/>
-          <w:tab w:val="right" w:leader="dot" w:pos="9356"/>
-        </w:tabs>
-        <w:ind w:left="851" w:right="-1"/>
-      </w:pPr>
-      <w:r>
-        <w:t xml:space="preserve">2.3.4. Вычисляемые поля </w:t>
-      </w:r>
-      <w:r>
-        <w:tab/>
-        <w:t>32</w:t>
+        <w:pStyle w:val="aa"/>
+        <w:numPr>
+          <w:ilvl w:val="0"/>
+          <w:numId w:val="14"/>
+        </w:numPr>
+      </w:pPr>
+      <w:r>
+        <w:t>в</w:t>
+      </w:r>
+      <w:r>
+        <w:t xml:space="preserve"> программе должен быть реализована система</w:t>
+      </w:r>
+      <w:r>
+        <w:t xml:space="preserve"> выбора определенного вида рыбы</w:t>
+      </w:r>
+      <w:r>
+        <w:t>, с которым будет работать пользователь</w:t>
+      </w:r>
+      <w:r>
+        <w:t>;</w:t>
       </w:r>
     </w:p>
     <w:p>
       <w:pPr>
-        <w:tabs>
-          <w:tab w:val="left" w:pos="1418"/>
-          <w:tab w:val="right" w:leader="dot" w:pos="9356"/>
-        </w:tabs>
-        <w:ind w:left="851" w:right="-1"/>
-      </w:pPr>
-      <w:r>
-        <w:t>2.3.5</w:t>
-      </w:r>
-      <w:r>
-        <w:tab/>
-        <w:t xml:space="preserve">Статистика </w:t>
-      </w:r>
-      <w:r>
-        <w:tab/>
-        <w:t>35</w:t>
+        <w:pStyle w:val="aa"/>
+        <w:numPr>
+          <w:ilvl w:val="0"/>
+          <w:numId w:val="14"/>
+        </w:numPr>
+      </w:pPr>
+      <w:r>
+        <w:t>в</w:t>
+      </w:r>
+      <w:r>
+        <w:t>ыполнять фильтрацию таблиц в формах отображения данных</w:t>
+      </w:r>
+      <w:r>
+        <w:t>;</w:t>
       </w:r>
     </w:p>
     <w:p>
       <w:pPr>
-        <w:tabs>
-          <w:tab w:val="left" w:pos="1418"/>
-          <w:tab w:val="right" w:leader="dot" w:pos="9356"/>
-        </w:tabs>
-        <w:ind w:left="851" w:right="-1"/>
-      </w:pPr>
-      <w:r>
-        <w:t>2.3.6</w:t>
-      </w:r>
-      <w:r>
-        <w:tab/>
-        <w:t>Интерфейс пользователя</w:t>
-      </w:r>
-      <w:r>
-        <w:tab/>
-        <w:t>59</w:t>
+        <w:pStyle w:val="aa"/>
+        <w:numPr>
+          <w:ilvl w:val="0"/>
+          <w:numId w:val="14"/>
+        </w:numPr>
+      </w:pPr>
+      <w:r>
+        <w:t>в</w:t>
+      </w:r>
+      <w:r>
+        <w:t>ести контроль за корректностью выполняемых операций с БД</w:t>
+      </w:r>
+      <w:r>
+        <w:t>.</w:t>
       </w:r>
     </w:p>
     <w:p>
       <w:pPr>
-        <w:tabs>
-          <w:tab w:val="right" w:leader="dot" w:pos="9356"/>
-        </w:tabs>
-      </w:pPr>
-      <w:r>
-        <w:t>3. ИНСТРУКЦИЯ ПОЛЬЗОВАТЕЛЯ</w:t>
-      </w:r>
-      <w:r>
-        <w:tab/>
-        <w:t>68</w:t>
+        <w:pStyle w:val="aa"/>
+        <w:ind w:firstLine="0"/>
+      </w:pPr>
+      <w:r>
+        <w:rPr>
+          <w:spacing w:val="2"/>
+        </w:rPr>
+        <w:t>Исходные данные:</w:t>
       </w:r>
     </w:p>
     <w:p>
       <w:pPr>
-        <w:rPr>
-          <w:sz w:val="32"/>
-        </w:rPr>
-      </w:pPr>
-      <w:r>
-        <w:rPr>
-          <w:sz w:val="32"/>
-        </w:rPr>
-        <w:br/>
+        <w:pStyle w:val="aa"/>
+        <w:numPr>
+          <w:ilvl w:val="0"/>
+          <w:numId w:val="16"/>
+        </w:numPr>
+      </w:pPr>
+      <w:r>
+        <w:rPr>
+          <w:spacing w:val="4"/>
+        </w:rPr>
+        <w:t>ф</w:t>
+      </w:r>
+      <w:r>
+        <w:rPr>
+          <w:spacing w:val="4"/>
+        </w:rPr>
+        <w:t>айл стандартных конфигураций</w:t>
+      </w:r>
+      <w:r>
+        <w:rPr>
+          <w:spacing w:val="4"/>
+        </w:rPr>
+        <w:t>;</w:t>
       </w:r>
     </w:p>
     <w:p>
-      <w:r>
-        <w:br w:type="page"/>
+      <w:pPr>
+        <w:pStyle w:val="aa"/>
+        <w:numPr>
+          <w:ilvl w:val="0"/>
+          <w:numId w:val="16"/>
+        </w:numPr>
+      </w:pPr>
+      <w:r>
+        <w:rPr>
+          <w:spacing w:val="-7"/>
+        </w:rPr>
+        <w:t>ф</w:t>
+      </w:r>
+      <w:r>
+        <w:rPr>
+          <w:spacing w:val="-7"/>
+        </w:rPr>
+        <w:t>айл БД определенной структуры</w:t>
+      </w:r>
+      <w:r>
+        <w:rPr>
+          <w:spacing w:val="-7"/>
+          <w:lang w:val="en-US"/>
+        </w:rPr>
+        <w:t>;</w:t>
       </w:r>
     </w:p>
     <w:p>
       <w:pPr>
-        <w:pStyle w:val="1"/>
-      </w:pPr>
-      <w:r>
-        <w:lastRenderedPageBreak/>
-        <w:t>2 ПРАКТИЧЕСКАЯ ЧАСТЬ</w:t>
+        <w:pStyle w:val="aa"/>
+        <w:numPr>
+          <w:ilvl w:val="0"/>
+          <w:numId w:val="16"/>
+        </w:numPr>
+      </w:pPr>
+      <w:r>
+        <w:rPr>
+          <w:spacing w:val="-7"/>
+        </w:rPr>
+        <w:t>с</w:t>
+      </w:r>
+      <w:r>
+        <w:rPr>
+          <w:spacing w:val="-7"/>
+        </w:rPr>
+        <w:t>татистические данные ихтиологических исследований за определенный период в письменном или электронном виде.</w:t>
       </w:r>
     </w:p>
     <w:p>
       <w:pPr>
-        <w:pStyle w:val="2"/>
-      </w:pPr>
-      <w:r>
-        <w:t>2.1 Требования к программному продукту</w:t>
+        <w:pStyle w:val="aa"/>
+        <w:rPr>
+          <w:spacing w:val="1"/>
+        </w:rPr>
+      </w:pPr>
+      <w:r>
+        <w:rPr>
+          <w:spacing w:val="1"/>
+        </w:rPr>
+        <w:t>Организация входных и выходных данных</w:t>
       </w:r>
     </w:p>
     <w:p>
       <w:pPr>
+        <w:pStyle w:val="aa"/>
+      </w:pPr>
+      <w:r>
+        <w:rPr>
+          <w:spacing w:val="2"/>
+        </w:rPr>
+        <w:t>Входные данные поступают с</w:t>
+      </w:r>
+      <w:r>
+        <w:rPr>
+          <w:spacing w:val="2"/>
+        </w:rPr>
+        <w:t xml:space="preserve">: </w:t>
+      </w:r>
+      <w:r>
+        <w:rPr>
+          <w:spacing w:val="2"/>
+        </w:rPr>
+        <w:t>заранее созданных файлов определенного типа</w:t>
+      </w:r>
+      <w:r>
+        <w:rPr>
+          <w:spacing w:val="2"/>
+        </w:rPr>
+        <w:t>, заранее</w:t>
+      </w:r>
+      <w:r>
+        <w:rPr>
+          <w:spacing w:val="2"/>
+        </w:rPr>
+        <w:t xml:space="preserve"> имеющихся архивов ихтиологических исследований</w:t>
+      </w:r>
+      <w:r>
+        <w:rPr>
+          <w:spacing w:val="2"/>
+        </w:rPr>
+        <w:t>.</w:t>
+      </w:r>
+    </w:p>
+    <w:p>
+      <w:pPr>
+        <w:pStyle w:val="aa"/>
+      </w:pPr>
+      <w:r>
+        <w:rPr>
+          <w:spacing w:val="-5"/>
+        </w:rPr>
+        <w:t>Выходные данные отображаются на экране</w:t>
+      </w:r>
+      <w:r>
+        <w:rPr>
+          <w:spacing w:val="-5"/>
+        </w:rPr>
+        <w:t xml:space="preserve"> на специальных формах отображения и при необходи</w:t>
+      </w:r>
+      <w:r>
+        <w:rPr>
+          <w:spacing w:val="-2"/>
+        </w:rPr>
+        <w:t xml:space="preserve">мости выводятся </w:t>
+      </w:r>
+      <w:r>
+        <w:rPr>
+          <w:spacing w:val="-2"/>
+        </w:rPr>
+        <w:t>в файл определенного типа</w:t>
+      </w:r>
+      <w:r>
+        <w:rPr>
+          <w:spacing w:val="-2"/>
+        </w:rPr>
+        <w:t>.</w:t>
+      </w:r>
+    </w:p>
+    <w:p>
+      <w:pPr>
+        <w:pStyle w:val="aa"/>
+        <w:rPr>
+          <w:rStyle w:val="30"/>
+        </w:rPr>
+      </w:pPr>
+      <w:bookmarkStart w:id="4" w:name="_Toc42894127"/>
+      <w:r>
+        <w:rPr>
+          <w:rStyle w:val="30"/>
+        </w:rPr>
+        <w:t>2</w:t>
+      </w:r>
+      <w:r>
+        <w:rPr>
+          <w:rStyle w:val="30"/>
+        </w:rPr>
+        <w:t>.</w:t>
+      </w:r>
+      <w:r>
+        <w:rPr>
+          <w:rStyle w:val="30"/>
+        </w:rPr>
+        <w:t>1</w:t>
+      </w:r>
+      <w:r>
+        <w:rPr>
+          <w:rStyle w:val="30"/>
+        </w:rPr>
+        <w:t>.</w:t>
+      </w:r>
+      <w:r>
+        <w:rPr>
+          <w:rStyle w:val="30"/>
+        </w:rPr>
+        <w:t>2</w:t>
+      </w:r>
+      <w:r>
+        <w:rPr>
+          <w:rStyle w:val="30"/>
+        </w:rPr>
+        <w:tab/>
+        <w:t>Требования к надежности</w:t>
+      </w:r>
+      <w:bookmarkEnd w:id="4"/>
+      <w:r>
+        <w:rPr>
+          <w:rStyle w:val="30"/>
+        </w:rPr>
+        <w:t xml:space="preserve"> </w:t>
+      </w:r>
+    </w:p>
+    <w:p>
+      <w:pPr>
+        <w:pStyle w:val="aa"/>
+        <w:numPr>
+          <w:ilvl w:val="0"/>
+          <w:numId w:val="17"/>
+        </w:numPr>
+      </w:pPr>
+      <w:r>
+        <w:t>п</w:t>
+      </w:r>
+      <w:r>
+        <w:t>редусмотре</w:t>
+      </w:r>
+      <w:r>
+        <w:t>ть контроль вводимой информации;</w:t>
+      </w:r>
+    </w:p>
+    <w:p>
+      <w:pPr>
+        <w:pStyle w:val="aa"/>
+        <w:numPr>
+          <w:ilvl w:val="0"/>
+          <w:numId w:val="17"/>
+        </w:numPr>
+      </w:pPr>
+      <w:r>
+        <w:rPr>
+          <w:spacing w:val="1"/>
+        </w:rPr>
+        <w:lastRenderedPageBreak/>
+        <w:t>п</w:t>
+      </w:r>
+      <w:r>
+        <w:rPr>
+          <w:spacing w:val="1"/>
+        </w:rPr>
+        <w:t>редусмотреть блокировк</w:t>
+      </w:r>
+      <w:r>
+        <w:rPr>
+          <w:spacing w:val="1"/>
+        </w:rPr>
+        <w:t>у некорректных действий пользо</w:t>
+      </w:r>
+      <w:r>
+        <w:t>вателя при работе с системой</w:t>
+      </w:r>
+      <w:r>
+        <w:t>;</w:t>
+      </w:r>
+    </w:p>
+    <w:p>
+      <w:pPr>
+        <w:pStyle w:val="aa"/>
+        <w:numPr>
+          <w:ilvl w:val="0"/>
+          <w:numId w:val="17"/>
+        </w:numPr>
+      </w:pPr>
+      <w:r>
+        <w:t xml:space="preserve">предусмотреть проверки вводимой информации на соответствие </w:t>
+      </w:r>
+      <w:proofErr w:type="gramStart"/>
+      <w:r>
+        <w:t>параметрам</w:t>
+      </w:r>
+      <w:proofErr w:type="gramEnd"/>
+      <w:r>
+        <w:t xml:space="preserve"> заданным заранее;</w:t>
+      </w:r>
+    </w:p>
+    <w:p>
+      <w:pPr>
+        <w:pStyle w:val="aa"/>
+        <w:numPr>
+          <w:ilvl w:val="0"/>
+          <w:numId w:val="17"/>
+        </w:numPr>
+      </w:pPr>
+      <w:r>
+        <w:t>предусмотреть проверки соответствия типов данных.</w:t>
+      </w:r>
+    </w:p>
+    <w:p>
+      <w:pPr>
+        <w:pStyle w:val="3"/>
+        <w:ind w:firstLine="0"/>
+      </w:pPr>
+      <w:bookmarkStart w:id="5" w:name="_Toc42894128"/>
+      <w:r>
+        <w:rPr>
+          <w:spacing w:val="-9"/>
+        </w:rPr>
+        <w:t>2.1</w:t>
+      </w:r>
+      <w:r>
+        <w:rPr>
+          <w:spacing w:val="-9"/>
+        </w:rPr>
+        <w:t>.3.</w:t>
+      </w:r>
+      <w:r>
+        <w:tab/>
+        <w:t>Требования к составу и параметрам технических средств.</w:t>
+      </w:r>
+      <w:bookmarkEnd w:id="5"/>
+    </w:p>
+    <w:p>
+      <w:pPr>
+        <w:pStyle w:val="aa"/>
+      </w:pPr>
+      <w:r>
+        <w:t>Система должна работать на X86</w:t>
+      </w:r>
+      <w:r>
+        <w:t xml:space="preserve"> персональ</w:t>
+      </w:r>
+      <w:r>
+        <w:t>ных компьютерах.</w:t>
+      </w:r>
+    </w:p>
+    <w:p>
+      <w:pPr>
+        <w:pStyle w:val="aa"/>
+        <w:ind w:firstLine="0"/>
+        <w:rPr>
+          <w:rStyle w:val="30"/>
+        </w:rPr>
+      </w:pPr>
+      <w:bookmarkStart w:id="6" w:name="_Toc42894129"/>
+      <w:r>
+        <w:rPr>
+          <w:rStyle w:val="30"/>
+        </w:rPr>
+        <w:t>2.1.4</w:t>
+      </w:r>
+      <w:r>
+        <w:rPr>
+          <w:rStyle w:val="30"/>
+        </w:rPr>
+        <w:t>.</w:t>
+      </w:r>
+      <w:r>
+        <w:rPr>
+          <w:rStyle w:val="30"/>
+        </w:rPr>
+        <w:tab/>
+        <w:t>Требования к программной совместимости.</w:t>
+      </w:r>
+      <w:bookmarkEnd w:id="6"/>
+    </w:p>
+    <w:p>
+      <w:pPr>
+        <w:pStyle w:val="aa"/>
+        <w:rPr>
+          <w:spacing w:val="-1"/>
+        </w:rPr>
+      </w:pPr>
+      <w:r>
+        <w:t>Программа должна работат</w:t>
+      </w:r>
+      <w:r>
+        <w:t>ь под управлением семейства опе</w:t>
+      </w:r>
+      <w:r>
+        <w:rPr>
+          <w:spacing w:val="-1"/>
+        </w:rPr>
+        <w:t xml:space="preserve">рационных систем </w:t>
+      </w:r>
+      <w:r>
+        <w:rPr>
+          <w:spacing w:val="-1"/>
+          <w:lang w:val="en-US"/>
+        </w:rPr>
+        <w:t>Win</w:t>
+      </w:r>
+      <w:r>
+        <w:rPr>
+          <w:spacing w:val="-1"/>
+        </w:rPr>
+        <w:t xml:space="preserve"> 32 </w:t>
+      </w:r>
+      <w:r>
+        <w:rPr>
+          <w:spacing w:val="-1"/>
+        </w:rPr>
+        <w:t xml:space="preserve">\64 </w:t>
+      </w:r>
+      <w:r>
+        <w:rPr>
+          <w:spacing w:val="-1"/>
+        </w:rPr>
+        <w:t>(</w:t>
+      </w:r>
+      <w:r>
+        <w:rPr>
+          <w:spacing w:val="-1"/>
+          <w:lang w:val="en-US"/>
+        </w:rPr>
+        <w:t>Windows</w:t>
+      </w:r>
+      <w:r>
+        <w:rPr>
+          <w:spacing w:val="-1"/>
+        </w:rPr>
+        <w:t xml:space="preserve"> </w:t>
+      </w:r>
+      <w:r>
+        <w:rPr>
+          <w:spacing w:val="-1"/>
+          <w:lang w:val="en-US"/>
+        </w:rPr>
+        <w:t>XP</w:t>
+      </w:r>
+      <w:r>
+        <w:rPr>
+          <w:spacing w:val="-1"/>
+        </w:rPr>
+        <w:t>/</w:t>
+      </w:r>
+      <w:r>
+        <w:rPr>
+          <w:spacing w:val="-1"/>
+        </w:rPr>
+        <w:t>7</w:t>
+      </w:r>
+      <w:r>
+        <w:rPr>
+          <w:spacing w:val="-1"/>
+        </w:rPr>
+        <w:t>/</w:t>
+      </w:r>
+      <w:r>
+        <w:rPr>
+          <w:spacing w:val="-1"/>
+        </w:rPr>
+        <w:t>8</w:t>
+      </w:r>
+      <w:r>
+        <w:rPr>
+          <w:spacing w:val="-1"/>
+        </w:rPr>
+        <w:t>/</w:t>
+      </w:r>
+      <w:r>
+        <w:rPr>
+          <w:spacing w:val="-1"/>
+        </w:rPr>
+        <w:t>8.1</w:t>
+      </w:r>
+      <w:r>
+        <w:rPr>
+          <w:spacing w:val="-1"/>
+        </w:rPr>
+        <w:t>/</w:t>
+      </w:r>
+      <w:r>
+        <w:rPr>
+          <w:spacing w:val="-1"/>
+        </w:rPr>
+        <w:t>10</w:t>
+      </w:r>
+      <w:r>
+        <w:rPr>
+          <w:spacing w:val="-1"/>
+        </w:rPr>
+        <w:t xml:space="preserve"> и т. п.).</w:t>
+      </w:r>
+      <w:r>
+        <w:rPr>
+          <w:spacing w:val="-1"/>
+        </w:rPr>
+        <w:t xml:space="preserve"> </w:t>
+      </w:r>
+    </w:p>
+    <w:p>
+      <w:pPr>
+        <w:pStyle w:val="aa"/>
+        <w:rPr>
+          <w:spacing w:val="-1"/>
+        </w:rPr>
+      </w:pPr>
+      <w:r>
+        <w:rPr>
+          <w:spacing w:val="-1"/>
+        </w:rPr>
+        <w:t xml:space="preserve">Программа должна быть совместима с файлами баз данных </w:t>
+      </w:r>
+      <w:r>
+        <w:rPr>
+          <w:spacing w:val="-1"/>
+          <w:lang w:val="en-US"/>
+        </w:rPr>
+        <w:t>Access</w:t>
+      </w:r>
+      <w:r>
+        <w:rPr>
+          <w:spacing w:val="-1"/>
+        </w:rPr>
+        <w:t xml:space="preserve"> (файлы типа </w:t>
+      </w:r>
+      <w:r>
+        <w:rPr>
+          <w:spacing w:val="-1"/>
+        </w:rPr>
+        <w:t>*.</w:t>
+      </w:r>
+      <w:proofErr w:type="spellStart"/>
+      <w:r>
+        <w:rPr>
+          <w:spacing w:val="-1"/>
+          <w:lang w:val="en-US"/>
+        </w:rPr>
+        <w:t>mdb</w:t>
+      </w:r>
+      <w:proofErr w:type="spellEnd"/>
+      <w:r>
+        <w:rPr>
+          <w:spacing w:val="-1"/>
+        </w:rPr>
+        <w:t>)</w:t>
+      </w:r>
+      <w:r>
+        <w:rPr>
+          <w:spacing w:val="-1"/>
+        </w:rPr>
+        <w:t>.</w:t>
+      </w:r>
+    </w:p>
+    <w:p>
+      <w:pPr>
+        <w:pStyle w:val="aa"/>
+      </w:pPr>
+      <w:r>
+        <w:rPr>
+          <w:spacing w:val="-1"/>
+        </w:rPr>
+        <w:t xml:space="preserve">Импорт\экспорт должен происходить в файл типа </w:t>
+      </w:r>
+      <w:r>
+        <w:rPr>
+          <w:spacing w:val="-1"/>
+        </w:rPr>
+        <w:t>*.</w:t>
+      </w:r>
+      <w:r>
+        <w:rPr>
+          <w:spacing w:val="-1"/>
+          <w:lang w:val="en-US"/>
+        </w:rPr>
+        <w:t>csv</w:t>
+      </w:r>
+      <w:r>
+        <w:rPr>
+          <w:spacing w:val="-1"/>
+        </w:rPr>
+        <w:t xml:space="preserve"> для наличия совместимости с </w:t>
+      </w:r>
+      <w:r>
+        <w:rPr>
+          <w:spacing w:val="-1"/>
+          <w:lang w:val="en-US"/>
+        </w:rPr>
+        <w:t>Excel</w:t>
+      </w:r>
+      <w:r>
+        <w:rPr>
+          <w:spacing w:val="-1"/>
+        </w:rPr>
+        <w:t>.</w:t>
+      </w:r>
+    </w:p>
+    <w:p/>
+    <w:p>
+      <w:pPr>
         <w:rPr>
           <w:sz w:val="30"/>
           <w:szCs w:val="30"/>
@@ -352,28 +2078,32 @@
       <w:pPr>
         <w:pStyle w:val="2"/>
       </w:pPr>
-      <w:bookmarkStart w:id="0" w:name="_GoBack"/>
-      <w:bookmarkEnd w:id="0"/>
+      <w:bookmarkStart w:id="7" w:name="_Toc42894130"/>
       <w:r>
         <w:lastRenderedPageBreak/>
         <w:t>2.2Разработка базы данных</w:t>
       </w:r>
+      <w:bookmarkEnd w:id="7"/>
     </w:p>
     <w:p>
       <w:pPr>
         <w:pStyle w:val="3"/>
       </w:pPr>
+      <w:bookmarkStart w:id="8" w:name="_Toc42894131"/>
       <w:r>
         <w:t>2.2.1 Структура базы данных</w:t>
       </w:r>
+      <w:bookmarkEnd w:id="8"/>
     </w:p>
     <w:p>
       <w:pPr>
         <w:pStyle w:val="3"/>
       </w:pPr>
+      <w:bookmarkStart w:id="9" w:name="_Toc42894132"/>
       <w:r>
         <w:t>2.2.2 Схема данных</w:t>
       </w:r>
+      <w:bookmarkEnd w:id="9"/>
     </w:p>
     <w:p>
       <w:r>
@@ -384,58 +2114,78 @@
       <w:pPr>
         <w:pStyle w:val="2"/>
       </w:pPr>
+      <w:bookmarkStart w:id="10" w:name="_Toc42894133"/>
       <w:r>
         <w:lastRenderedPageBreak/>
-        <w:t xml:space="preserve">2.3 Разработка программы </w:t>
+        <w:t>2.3 Разработка программы</w:t>
+      </w:r>
+      <w:bookmarkEnd w:id="10"/>
+      <w:r>
+        <w:t xml:space="preserve"> </w:t>
       </w:r>
     </w:p>
     <w:p>
       <w:pPr>
         <w:pStyle w:val="3"/>
       </w:pPr>
+      <w:bookmarkStart w:id="11" w:name="_Toc42894134"/>
       <w:r>
         <w:t>2.3.1 Схема алгоритма</w:t>
       </w:r>
+      <w:bookmarkEnd w:id="11"/>
     </w:p>
     <w:p>
       <w:pPr>
         <w:pStyle w:val="3"/>
       </w:pPr>
+      <w:bookmarkStart w:id="12" w:name="_Toc42894135"/>
       <w:r>
         <w:t>2.3.2 Описание работы программы</w:t>
       </w:r>
+      <w:bookmarkEnd w:id="12"/>
     </w:p>
     <w:p>
       <w:pPr>
         <w:pStyle w:val="3"/>
       </w:pPr>
+      <w:bookmarkStart w:id="13" w:name="_Toc42894136"/>
       <w:r>
         <w:t>2.3.3 Контроль качества данных</w:t>
       </w:r>
+      <w:bookmarkEnd w:id="13"/>
     </w:p>
     <w:p>
       <w:pPr>
         <w:pStyle w:val="3"/>
       </w:pPr>
-      <w:r>
-        <w:t xml:space="preserve">2.3.4 Вычисляемые поля </w:t>
+      <w:bookmarkStart w:id="14" w:name="_Toc42894137"/>
+      <w:r>
+        <w:t>2.3.4 Вычисляемые поля</w:t>
+      </w:r>
+      <w:bookmarkEnd w:id="14"/>
+      <w:r>
+        <w:t xml:space="preserve"> </w:t>
       </w:r>
     </w:p>
     <w:p>
       <w:pPr>
         <w:pStyle w:val="3"/>
       </w:pPr>
+      <w:bookmarkStart w:id="15" w:name="_Toc42894138"/>
       <w:r>
         <w:t>2.3.5 Статистика</w:t>
       </w:r>
+      <w:bookmarkEnd w:id="15"/>
     </w:p>
     <w:p>
       <w:pPr>
         <w:pStyle w:val="3"/>
       </w:pPr>
+      <w:bookmarkStart w:id="16" w:name="_Toc42894139"/>
       <w:r>
         <w:t>2.3.6 Интерфейс пользователя</w:t>
       </w:r>
+      <w:bookmarkEnd w:id="16"/>
     </w:p>
     <w:p/>
     <w:sectPr>
@@ -461,6 +2211,232 @@
     </w:lvl>
   </w:abstractNum>
   <w:abstractNum w:abstractNumId="1" w15:restartNumberingAfterBreak="0">
+    <w:nsid w:val="03F745C4"/>
+    <w:multiLevelType w:val="hybridMultilevel"/>
+    <w:tmpl w:val="5C64C628"/>
+    <w:lvl w:ilvl="0" w:tplc="718EDCFC">
+      <w:start w:val="1"/>
+      <w:numFmt w:val="bullet"/>
+      <w:lvlText w:val=""/>
+      <w:lvlJc w:val="left"/>
+      <w:pPr>
+        <w:ind w:left="1429" w:hanging="360"/>
+      </w:pPr>
+      <w:rPr>
+        <w:rFonts w:ascii="Symbol" w:hAnsi="Symbol" w:hint="default"/>
+      </w:rPr>
+    </w:lvl>
+    <w:lvl w:ilvl="1" w:tplc="04190003" w:tentative="1">
+      <w:start w:val="1"/>
+      <w:numFmt w:val="bullet"/>
+      <w:lvlText w:val="o"/>
+      <w:lvlJc w:val="left"/>
+      <w:pPr>
+        <w:ind w:left="2149" w:hanging="360"/>
+      </w:pPr>
+      <w:rPr>
+        <w:rFonts w:ascii="Courier New" w:hAnsi="Courier New" w:cs="Courier New" w:hint="default"/>
+      </w:rPr>
+    </w:lvl>
+    <w:lvl w:ilvl="2" w:tplc="04190005" w:tentative="1">
+      <w:start w:val="1"/>
+      <w:numFmt w:val="bullet"/>
+      <w:lvlText w:val=""/>
+      <w:lvlJc w:val="left"/>
+      <w:pPr>
+        <w:ind w:left="2869" w:hanging="360"/>
+      </w:pPr>
+      <w:rPr>
+        <w:rFonts w:ascii="Wingdings" w:hAnsi="Wingdings" w:hint="default"/>
+      </w:rPr>
+    </w:lvl>
+    <w:lvl w:ilvl="3" w:tplc="04190001" w:tentative="1">
+      <w:start w:val="1"/>
+      <w:numFmt w:val="bullet"/>
+      <w:lvlText w:val=""/>
+      <w:lvlJc w:val="left"/>
+      <w:pPr>
+        <w:ind w:left="3589" w:hanging="360"/>
+      </w:pPr>
+      <w:rPr>
+        <w:rFonts w:ascii="Symbol" w:hAnsi="Symbol" w:hint="default"/>
+      </w:rPr>
+    </w:lvl>
+    <w:lvl w:ilvl="4" w:tplc="04190003" w:tentative="1">
+      <w:start w:val="1"/>
+      <w:numFmt w:val="bullet"/>
+      <w:lvlText w:val="o"/>
+      <w:lvlJc w:val="left"/>
+      <w:pPr>
+        <w:ind w:left="4309" w:hanging="360"/>
+      </w:pPr>
+      <w:rPr>
+        <w:rFonts w:ascii="Courier New" w:hAnsi="Courier New" w:cs="Courier New" w:hint="default"/>
+      </w:rPr>
+    </w:lvl>
+    <w:lvl w:ilvl="5" w:tplc="04190005" w:tentative="1">
+      <w:start w:val="1"/>
+      <w:numFmt w:val="bullet"/>
+      <w:lvlText w:val=""/>
+      <w:lvlJc w:val="left"/>
+      <w:pPr>
+        <w:ind w:left="5029" w:hanging="360"/>
+      </w:pPr>
+      <w:rPr>
+        <w:rFonts w:ascii="Wingdings" w:hAnsi="Wingdings" w:hint="default"/>
+      </w:rPr>
+    </w:lvl>
+    <w:lvl w:ilvl="6" w:tplc="04190001" w:tentative="1">
+      <w:start w:val="1"/>
+      <w:numFmt w:val="bullet"/>
+      <w:lvlText w:val=""/>
+      <w:lvlJc w:val="left"/>
+      <w:pPr>
+        <w:ind w:left="5749" w:hanging="360"/>
+      </w:pPr>
+      <w:rPr>
+        <w:rFonts w:ascii="Symbol" w:hAnsi="Symbol" w:hint="default"/>
+      </w:rPr>
+    </w:lvl>
+    <w:lvl w:ilvl="7" w:tplc="04190003" w:tentative="1">
+      <w:start w:val="1"/>
+      <w:numFmt w:val="bullet"/>
+      <w:lvlText w:val="o"/>
+      <w:lvlJc w:val="left"/>
+      <w:pPr>
+        <w:ind w:left="6469" w:hanging="360"/>
+      </w:pPr>
+      <w:rPr>
+        <w:rFonts w:ascii="Courier New" w:hAnsi="Courier New" w:cs="Courier New" w:hint="default"/>
+      </w:rPr>
+    </w:lvl>
+    <w:lvl w:ilvl="8" w:tplc="04190005" w:tentative="1">
+      <w:start w:val="1"/>
+      <w:numFmt w:val="bullet"/>
+      <w:lvlText w:val=""/>
+      <w:lvlJc w:val="left"/>
+      <w:pPr>
+        <w:ind w:left="7189" w:hanging="360"/>
+      </w:pPr>
+      <w:rPr>
+        <w:rFonts w:ascii="Wingdings" w:hAnsi="Wingdings" w:hint="default"/>
+      </w:rPr>
+    </w:lvl>
+  </w:abstractNum>
+  <w:abstractNum w:abstractNumId="2" w15:restartNumberingAfterBreak="0">
+    <w:nsid w:val="0EBB4C76"/>
+    <w:multiLevelType w:val="hybridMultilevel"/>
+    <w:tmpl w:val="FF8A1182"/>
+    <w:lvl w:ilvl="0" w:tplc="718EDCFC">
+      <w:start w:val="1"/>
+      <w:numFmt w:val="bullet"/>
+      <w:lvlText w:val=""/>
+      <w:lvlJc w:val="left"/>
+      <w:pPr>
+        <w:ind w:left="360" w:hanging="360"/>
+      </w:pPr>
+      <w:rPr>
+        <w:rFonts w:ascii="Symbol" w:hAnsi="Symbol" w:hint="default"/>
+      </w:rPr>
+    </w:lvl>
+    <w:lvl w:ilvl="1" w:tplc="04190003" w:tentative="1">
+      <w:start w:val="1"/>
+      <w:numFmt w:val="bullet"/>
+      <w:lvlText w:val="o"/>
+      <w:lvlJc w:val="left"/>
+      <w:pPr>
+        <w:ind w:left="1080" w:hanging="360"/>
+      </w:pPr>
+      <w:rPr>
+        <w:rFonts w:ascii="Courier New" w:hAnsi="Courier New" w:cs="Courier New" w:hint="default"/>
+      </w:rPr>
+    </w:lvl>
+    <w:lvl w:ilvl="2" w:tplc="04190005" w:tentative="1">
+      <w:start w:val="1"/>
+      <w:numFmt w:val="bullet"/>
+      <w:lvlText w:val=""/>
+      <w:lvlJc w:val="left"/>
+      <w:pPr>
+        <w:ind w:left="1800" w:hanging="360"/>
+      </w:pPr>
+      <w:rPr>
+        <w:rFonts w:ascii="Wingdings" w:hAnsi="Wingdings" w:hint="default"/>
+      </w:rPr>
+    </w:lvl>
+    <w:lvl w:ilvl="3" w:tplc="04190001" w:tentative="1">
+      <w:start w:val="1"/>
+      <w:numFmt w:val="bullet"/>
+      <w:lvlText w:val=""/>
+      <w:lvlJc w:val="left"/>
+      <w:pPr>
+        <w:ind w:left="2520" w:hanging="360"/>
+      </w:pPr>
+      <w:rPr>
+        <w:rFonts w:ascii="Symbol" w:hAnsi="Symbol" w:hint="default"/>
+      </w:rPr>
+    </w:lvl>
+    <w:lvl w:ilvl="4" w:tplc="04190003" w:tentative="1">
+      <w:start w:val="1"/>
+      <w:numFmt w:val="bullet"/>
+      <w:lvlText w:val="o"/>
+      <w:lvlJc w:val="left"/>
+      <w:pPr>
+        <w:ind w:left="3240" w:hanging="360"/>
+      </w:pPr>
+      <w:rPr>
+        <w:rFonts w:ascii="Courier New" w:hAnsi="Courier New" w:cs="Courier New" w:hint="default"/>
+      </w:rPr>
+    </w:lvl>
+    <w:lvl w:ilvl="5" w:tplc="04190005" w:tentative="1">
+      <w:start w:val="1"/>
+      <w:numFmt w:val="bullet"/>
+      <w:lvlText w:val=""/>
+      <w:lvlJc w:val="left"/>
+      <w:pPr>
+        <w:ind w:left="3960" w:hanging="360"/>
+      </w:pPr>
+      <w:rPr>
+        <w:rFonts w:ascii="Wingdings" w:hAnsi="Wingdings" w:hint="default"/>
+      </w:rPr>
+    </w:lvl>
+    <w:lvl w:ilvl="6" w:tplc="04190001" w:tentative="1">
+      <w:start w:val="1"/>
+      <w:numFmt w:val="bullet"/>
+      <w:lvlText w:val=""/>
+      <w:lvlJc w:val="left"/>
+      <w:pPr>
+        <w:ind w:left="4680" w:hanging="360"/>
+      </w:pPr>
+      <w:rPr>
+        <w:rFonts w:ascii="Symbol" w:hAnsi="Symbol" w:hint="default"/>
+      </w:rPr>
+    </w:lvl>
+    <w:lvl w:ilvl="7" w:tplc="04190003" w:tentative="1">
+      <w:start w:val="1"/>
+      <w:numFmt w:val="bullet"/>
+      <w:lvlText w:val="o"/>
+      <w:lvlJc w:val="left"/>
+      <w:pPr>
+        <w:ind w:left="5400" w:hanging="360"/>
+      </w:pPr>
+      <w:rPr>
+        <w:rFonts w:ascii="Courier New" w:hAnsi="Courier New" w:cs="Courier New" w:hint="default"/>
+      </w:rPr>
+    </w:lvl>
+    <w:lvl w:ilvl="8" w:tplc="04190005" w:tentative="1">
+      <w:start w:val="1"/>
+      <w:numFmt w:val="bullet"/>
+      <w:lvlText w:val=""/>
+      <w:lvlJc w:val="left"/>
+      <w:pPr>
+        <w:ind w:left="6120" w:hanging="360"/>
+      </w:pPr>
+      <w:rPr>
+        <w:rFonts w:ascii="Wingdings" w:hAnsi="Wingdings" w:hint="default"/>
+      </w:rPr>
+    </w:lvl>
+  </w:abstractNum>
+  <w:abstractNum w:abstractNumId="3" w15:restartNumberingAfterBreak="0">
     <w:nsid w:val="2FBC0211"/>
     <w:multiLevelType w:val="hybridMultilevel"/>
     <w:tmpl w:val="03564BCC"/>
@@ -573,7 +2549,120 @@
       </w:rPr>
     </w:lvl>
   </w:abstractNum>
-  <w:abstractNum w:abstractNumId="2" w15:restartNumberingAfterBreak="0">
+  <w:abstractNum w:abstractNumId="4" w15:restartNumberingAfterBreak="0">
+    <w:nsid w:val="389A33DC"/>
+    <w:multiLevelType w:val="hybridMultilevel"/>
+    <w:tmpl w:val="650CDFBA"/>
+    <w:lvl w:ilvl="0" w:tplc="718EDCFC">
+      <w:start w:val="1"/>
+      <w:numFmt w:val="bullet"/>
+      <w:lvlText w:val=""/>
+      <w:lvlJc w:val="left"/>
+      <w:pPr>
+        <w:ind w:left="1429" w:hanging="360"/>
+      </w:pPr>
+      <w:rPr>
+        <w:rFonts w:ascii="Symbol" w:hAnsi="Symbol" w:hint="default"/>
+      </w:rPr>
+    </w:lvl>
+    <w:lvl w:ilvl="1" w:tplc="04190003" w:tentative="1">
+      <w:start w:val="1"/>
+      <w:numFmt w:val="bullet"/>
+      <w:lvlText w:val="o"/>
+      <w:lvlJc w:val="left"/>
+      <w:pPr>
+        <w:ind w:left="2149" w:hanging="360"/>
+      </w:pPr>
+      <w:rPr>
+        <w:rFonts w:ascii="Courier New" w:hAnsi="Courier New" w:cs="Courier New" w:hint="default"/>
+      </w:rPr>
+    </w:lvl>
+    <w:lvl w:ilvl="2" w:tplc="04190005" w:tentative="1">
+      <w:start w:val="1"/>
+      <w:numFmt w:val="bullet"/>
+      <w:lvlText w:val=""/>
+      <w:lvlJc w:val="left"/>
+      <w:pPr>
+        <w:ind w:left="2869" w:hanging="360"/>
+      </w:pPr>
+      <w:rPr>
+        <w:rFonts w:ascii="Wingdings" w:hAnsi="Wingdings" w:hint="default"/>
+      </w:rPr>
+    </w:lvl>
+    <w:lvl w:ilvl="3" w:tplc="04190001" w:tentative="1">
+      <w:start w:val="1"/>
+      <w:numFmt w:val="bullet"/>
+      <w:lvlText w:val=""/>
+      <w:lvlJc w:val="left"/>
+      <w:pPr>
+        <w:ind w:left="3589" w:hanging="360"/>
+      </w:pPr>
+      <w:rPr>
+        <w:rFonts w:ascii="Symbol" w:hAnsi="Symbol" w:hint="default"/>
+      </w:rPr>
+    </w:lvl>
+    <w:lvl w:ilvl="4" w:tplc="04190003" w:tentative="1">
+      <w:start w:val="1"/>
+      <w:numFmt w:val="bullet"/>
+      <w:lvlText w:val="o"/>
+      <w:lvlJc w:val="left"/>
+      <w:pPr>
+        <w:ind w:left="4309" w:hanging="360"/>
+      </w:pPr>
+      <w:rPr>
+        <w:rFonts w:ascii="Courier New" w:hAnsi="Courier New" w:cs="Courier New" w:hint="default"/>
+      </w:rPr>
+    </w:lvl>
+    <w:lvl w:ilvl="5" w:tplc="04190005" w:tentative="1">
+      <w:start w:val="1"/>
+      <w:numFmt w:val="bullet"/>
+      <w:lvlText w:val=""/>
+      <w:lvlJc w:val="left"/>
+      <w:pPr>
+        <w:ind w:left="5029" w:hanging="360"/>
+      </w:pPr>
+      <w:rPr>
+        <w:rFonts w:ascii="Wingdings" w:hAnsi="Wingdings" w:hint="default"/>
+      </w:rPr>
+    </w:lvl>
+    <w:lvl w:ilvl="6" w:tplc="04190001" w:tentative="1">
+      <w:start w:val="1"/>
+      <w:numFmt w:val="bullet"/>
+      <w:lvlText w:val=""/>
+      <w:lvlJc w:val="left"/>
+      <w:pPr>
+        <w:ind w:left="5749" w:hanging="360"/>
+      </w:pPr>
+      <w:rPr>
+        <w:rFonts w:ascii="Symbol" w:hAnsi="Symbol" w:hint="default"/>
+      </w:rPr>
+    </w:lvl>
+    <w:lvl w:ilvl="7" w:tplc="04190003" w:tentative="1">
+      <w:start w:val="1"/>
+      <w:numFmt w:val="bullet"/>
+      <w:lvlText w:val="o"/>
+      <w:lvlJc w:val="left"/>
+      <w:pPr>
+        <w:ind w:left="6469" w:hanging="360"/>
+      </w:pPr>
+      <w:rPr>
+        <w:rFonts w:ascii="Courier New" w:hAnsi="Courier New" w:cs="Courier New" w:hint="default"/>
+      </w:rPr>
+    </w:lvl>
+    <w:lvl w:ilvl="8" w:tplc="04190005" w:tentative="1">
+      <w:start w:val="1"/>
+      <w:numFmt w:val="bullet"/>
+      <w:lvlText w:val=""/>
+      <w:lvlJc w:val="left"/>
+      <w:pPr>
+        <w:ind w:left="7189" w:hanging="360"/>
+      </w:pPr>
+      <w:rPr>
+        <w:rFonts w:ascii="Wingdings" w:hAnsi="Wingdings" w:hint="default"/>
+      </w:rPr>
+    </w:lvl>
+  </w:abstractNum>
+  <w:abstractNum w:abstractNumId="5" w15:restartNumberingAfterBreak="0">
     <w:nsid w:val="481A5872"/>
     <w:multiLevelType w:val="hybridMultilevel"/>
     <w:tmpl w:val="ABE2745A"/>
@@ -686,7 +2775,7 @@
       </w:rPr>
     </w:lvl>
   </w:abstractNum>
-  <w:abstractNum w:abstractNumId="3" w15:restartNumberingAfterBreak="0">
+  <w:abstractNum w:abstractNumId="6" w15:restartNumberingAfterBreak="0">
     <w:nsid w:val="53971604"/>
     <w:multiLevelType w:val="multilevel"/>
     <w:tmpl w:val="86C4B10E"/>
@@ -835,7 +2924,7 @@
       </w:rPr>
     </w:lvl>
   </w:abstractNum>
-  <w:abstractNum w:abstractNumId="4" w15:restartNumberingAfterBreak="0">
+  <w:abstractNum w:abstractNumId="7" w15:restartNumberingAfterBreak="0">
     <w:nsid w:val="5B0639C8"/>
     <w:multiLevelType w:val="hybridMultilevel"/>
     <w:tmpl w:val="524463D0"/>
@@ -949,7 +3038,7 @@
       </w:rPr>
     </w:lvl>
   </w:abstractNum>
-  <w:abstractNum w:abstractNumId="5" w15:restartNumberingAfterBreak="0">
+  <w:abstractNum w:abstractNumId="8" w15:restartNumberingAfterBreak="0">
     <w:nsid w:val="5D7A688F"/>
     <w:multiLevelType w:val="hybridMultilevel"/>
     <w:tmpl w:val="25C210E2"/>
@@ -1035,7 +3124,7 @@
       </w:pPr>
     </w:lvl>
   </w:abstractNum>
-  <w:abstractNum w:abstractNumId="6" w15:restartNumberingAfterBreak="0">
+  <w:abstractNum w:abstractNumId="9" w15:restartNumberingAfterBreak="0">
     <w:nsid w:val="629A7CC0"/>
     <w:multiLevelType w:val="hybridMultilevel"/>
     <w:tmpl w:val="3C223230"/>
@@ -1121,7 +3210,7 @@
       </w:pPr>
     </w:lvl>
   </w:abstractNum>
-  <w:abstractNum w:abstractNumId="7" w15:restartNumberingAfterBreak="0">
+  <w:abstractNum w:abstractNumId="10" w15:restartNumberingAfterBreak="0">
     <w:nsid w:val="652329C7"/>
     <w:multiLevelType w:val="hybridMultilevel"/>
     <w:tmpl w:val="F8126EBE"/>
@@ -1234,7 +3323,346 @@
       </w:rPr>
     </w:lvl>
   </w:abstractNum>
-  <w:abstractNum w:abstractNumId="8" w15:restartNumberingAfterBreak="0">
+  <w:abstractNum w:abstractNumId="11" w15:restartNumberingAfterBreak="0">
+    <w:nsid w:val="6BE74D97"/>
+    <w:multiLevelType w:val="hybridMultilevel"/>
+    <w:tmpl w:val="BD1C8476"/>
+    <w:lvl w:ilvl="0" w:tplc="718EDCFC">
+      <w:start w:val="1"/>
+      <w:numFmt w:val="bullet"/>
+      <w:lvlText w:val=""/>
+      <w:lvlJc w:val="left"/>
+      <w:pPr>
+        <w:ind w:left="360" w:hanging="360"/>
+      </w:pPr>
+      <w:rPr>
+        <w:rFonts w:ascii="Symbol" w:hAnsi="Symbol" w:hint="default"/>
+      </w:rPr>
+    </w:lvl>
+    <w:lvl w:ilvl="1" w:tplc="04190003" w:tentative="1">
+      <w:start w:val="1"/>
+      <w:numFmt w:val="bullet"/>
+      <w:lvlText w:val="o"/>
+      <w:lvlJc w:val="left"/>
+      <w:pPr>
+        <w:ind w:left="1080" w:hanging="360"/>
+      </w:pPr>
+      <w:rPr>
+        <w:rFonts w:ascii="Courier New" w:hAnsi="Courier New" w:cs="Courier New" w:hint="default"/>
+      </w:rPr>
+    </w:lvl>
+    <w:lvl w:ilvl="2" w:tplc="04190005" w:tentative="1">
+      <w:start w:val="1"/>
+      <w:numFmt w:val="bullet"/>
+      <w:lvlText w:val=""/>
+      <w:lvlJc w:val="left"/>
+      <w:pPr>
+        <w:ind w:left="1800" w:hanging="360"/>
+      </w:pPr>
+      <w:rPr>
+        <w:rFonts w:ascii="Wingdings" w:hAnsi="Wingdings" w:hint="default"/>
+      </w:rPr>
+    </w:lvl>
+    <w:lvl w:ilvl="3" w:tplc="04190001" w:tentative="1">
+      <w:start w:val="1"/>
+      <w:numFmt w:val="bullet"/>
+      <w:lvlText w:val=""/>
+      <w:lvlJc w:val="left"/>
+      <w:pPr>
+        <w:ind w:left="2520" w:hanging="360"/>
+      </w:pPr>
+      <w:rPr>
+        <w:rFonts w:ascii="Symbol" w:hAnsi="Symbol" w:hint="default"/>
+      </w:rPr>
+    </w:lvl>
+    <w:lvl w:ilvl="4" w:tplc="04190003" w:tentative="1">
+      <w:start w:val="1"/>
+      <w:numFmt w:val="bullet"/>
+      <w:lvlText w:val="o"/>
+      <w:lvlJc w:val="left"/>
+      <w:pPr>
+        <w:ind w:left="3240" w:hanging="360"/>
+      </w:pPr>
+      <w:rPr>
+        <w:rFonts w:ascii="Courier New" w:hAnsi="Courier New" w:cs="Courier New" w:hint="default"/>
+      </w:rPr>
+    </w:lvl>
+    <w:lvl w:ilvl="5" w:tplc="04190005" w:tentative="1">
+      <w:start w:val="1"/>
+      <w:numFmt w:val="bullet"/>
+      <w:lvlText w:val=""/>
+      <w:lvlJc w:val="left"/>
+      <w:pPr>
+        <w:ind w:left="3960" w:hanging="360"/>
+      </w:pPr>
+      <w:rPr>
+        <w:rFonts w:ascii="Wingdings" w:hAnsi="Wingdings" w:hint="default"/>
+      </w:rPr>
+    </w:lvl>
+    <w:lvl w:ilvl="6" w:tplc="04190001" w:tentative="1">
+      <w:start w:val="1"/>
+      <w:numFmt w:val="bullet"/>
+      <w:lvlText w:val=""/>
+      <w:lvlJc w:val="left"/>
+      <w:pPr>
+        <w:ind w:left="4680" w:hanging="360"/>
+      </w:pPr>
+      <w:rPr>
+        <w:rFonts w:ascii="Symbol" w:hAnsi="Symbol" w:hint="default"/>
+      </w:rPr>
+    </w:lvl>
+    <w:lvl w:ilvl="7" w:tplc="04190003" w:tentative="1">
+      <w:start w:val="1"/>
+      <w:numFmt w:val="bullet"/>
+      <w:lvlText w:val="o"/>
+      <w:lvlJc w:val="left"/>
+      <w:pPr>
+        <w:ind w:left="5400" w:hanging="360"/>
+      </w:pPr>
+      <w:rPr>
+        <w:rFonts w:ascii="Courier New" w:hAnsi="Courier New" w:cs="Courier New" w:hint="default"/>
+      </w:rPr>
+    </w:lvl>
+    <w:lvl w:ilvl="8" w:tplc="04190005" w:tentative="1">
+      <w:start w:val="1"/>
+      <w:numFmt w:val="bullet"/>
+      <w:lvlText w:val=""/>
+      <w:lvlJc w:val="left"/>
+      <w:pPr>
+        <w:ind w:left="6120" w:hanging="360"/>
+      </w:pPr>
+      <w:rPr>
+        <w:rFonts w:ascii="Wingdings" w:hAnsi="Wingdings" w:hint="default"/>
+      </w:rPr>
+    </w:lvl>
+  </w:abstractNum>
+  <w:abstractNum w:abstractNumId="12" w15:restartNumberingAfterBreak="0">
+    <w:nsid w:val="6EBA14D9"/>
+    <w:multiLevelType w:val="hybridMultilevel"/>
+    <w:tmpl w:val="EFC0484C"/>
+    <w:lvl w:ilvl="0" w:tplc="718EDCFC">
+      <w:start w:val="1"/>
+      <w:numFmt w:val="bullet"/>
+      <w:lvlText w:val=""/>
+      <w:lvlJc w:val="left"/>
+      <w:pPr>
+        <w:ind w:left="1429" w:hanging="360"/>
+      </w:pPr>
+      <w:rPr>
+        <w:rFonts w:ascii="Symbol" w:hAnsi="Symbol" w:hint="default"/>
+      </w:rPr>
+    </w:lvl>
+    <w:lvl w:ilvl="1" w:tplc="04190003" w:tentative="1">
+      <w:start w:val="1"/>
+      <w:numFmt w:val="bullet"/>
+      <w:lvlText w:val="o"/>
+      <w:lvlJc w:val="left"/>
+      <w:pPr>
+        <w:ind w:left="2149" w:hanging="360"/>
+      </w:pPr>
+      <w:rPr>
+        <w:rFonts w:ascii="Courier New" w:hAnsi="Courier New" w:cs="Courier New" w:hint="default"/>
+      </w:rPr>
+    </w:lvl>
+    <w:lvl w:ilvl="2" w:tplc="04190005" w:tentative="1">
+      <w:start w:val="1"/>
+      <w:numFmt w:val="bullet"/>
+      <w:lvlText w:val=""/>
+      <w:lvlJc w:val="left"/>
+      <w:pPr>
+        <w:ind w:left="2869" w:hanging="360"/>
+      </w:pPr>
+      <w:rPr>
+        <w:rFonts w:ascii="Wingdings" w:hAnsi="Wingdings" w:hint="default"/>
+      </w:rPr>
+    </w:lvl>
+    <w:lvl w:ilvl="3" w:tplc="04190001" w:tentative="1">
+      <w:start w:val="1"/>
+      <w:numFmt w:val="bullet"/>
+      <w:lvlText w:val=""/>
+      <w:lvlJc w:val="left"/>
+      <w:pPr>
+        <w:ind w:left="3589" w:hanging="360"/>
+      </w:pPr>
+      <w:rPr>
+        <w:rFonts w:ascii="Symbol" w:hAnsi="Symbol" w:hint="default"/>
+      </w:rPr>
+    </w:lvl>
+    <w:lvl w:ilvl="4" w:tplc="04190003" w:tentative="1">
+      <w:start w:val="1"/>
+      <w:numFmt w:val="bullet"/>
+      <w:lvlText w:val="o"/>
+      <w:lvlJc w:val="left"/>
+      <w:pPr>
+        <w:ind w:left="4309" w:hanging="360"/>
+      </w:pPr>
+      <w:rPr>
+        <w:rFonts w:ascii="Courier New" w:hAnsi="Courier New" w:cs="Courier New" w:hint="default"/>
+      </w:rPr>
+    </w:lvl>
+    <w:lvl w:ilvl="5" w:tplc="04190005" w:tentative="1">
+      <w:start w:val="1"/>
+      <w:numFmt w:val="bullet"/>
+      <w:lvlText w:val=""/>
+      <w:lvlJc w:val="left"/>
+      <w:pPr>
+        <w:ind w:left="5029" w:hanging="360"/>
+      </w:pPr>
+      <w:rPr>
+        <w:rFonts w:ascii="Wingdings" w:hAnsi="Wingdings" w:hint="default"/>
+      </w:rPr>
+    </w:lvl>
+    <w:lvl w:ilvl="6" w:tplc="04190001" w:tentative="1">
+      <w:start w:val="1"/>
+      <w:numFmt w:val="bullet"/>
+      <w:lvlText w:val=""/>
+      <w:lvlJc w:val="left"/>
+      <w:pPr>
+        <w:ind w:left="5749" w:hanging="360"/>
+      </w:pPr>
+      <w:rPr>
+        <w:rFonts w:ascii="Symbol" w:hAnsi="Symbol" w:hint="default"/>
+      </w:rPr>
+    </w:lvl>
+    <w:lvl w:ilvl="7" w:tplc="04190003" w:tentative="1">
+      <w:start w:val="1"/>
+      <w:numFmt w:val="bullet"/>
+      <w:lvlText w:val="o"/>
+      <w:lvlJc w:val="left"/>
+      <w:pPr>
+        <w:ind w:left="6469" w:hanging="360"/>
+      </w:pPr>
+      <w:rPr>
+        <w:rFonts w:ascii="Courier New" w:hAnsi="Courier New" w:cs="Courier New" w:hint="default"/>
+      </w:rPr>
+    </w:lvl>
+    <w:lvl w:ilvl="8" w:tplc="04190005" w:tentative="1">
+      <w:start w:val="1"/>
+      <w:numFmt w:val="bullet"/>
+      <w:lvlText w:val=""/>
+      <w:lvlJc w:val="left"/>
+      <w:pPr>
+        <w:ind w:left="7189" w:hanging="360"/>
+      </w:pPr>
+      <w:rPr>
+        <w:rFonts w:ascii="Wingdings" w:hAnsi="Wingdings" w:hint="default"/>
+      </w:rPr>
+    </w:lvl>
+  </w:abstractNum>
+  <w:abstractNum w:abstractNumId="13" w15:restartNumberingAfterBreak="0">
+    <w:nsid w:val="73874564"/>
+    <w:multiLevelType w:val="hybridMultilevel"/>
+    <w:tmpl w:val="7A5A4C88"/>
+    <w:lvl w:ilvl="0" w:tplc="718EDCFC">
+      <w:start w:val="1"/>
+      <w:numFmt w:val="bullet"/>
+      <w:lvlText w:val=""/>
+      <w:lvlJc w:val="left"/>
+      <w:pPr>
+        <w:ind w:left="720" w:hanging="360"/>
+      </w:pPr>
+      <w:rPr>
+        <w:rFonts w:ascii="Symbol" w:hAnsi="Symbol" w:hint="default"/>
+      </w:rPr>
+    </w:lvl>
+    <w:lvl w:ilvl="1" w:tplc="04190003" w:tentative="1">
+      <w:start w:val="1"/>
+      <w:numFmt w:val="bullet"/>
+      <w:lvlText w:val="o"/>
+      <w:lvlJc w:val="left"/>
+      <w:pPr>
+        <w:ind w:left="1440" w:hanging="360"/>
+      </w:pPr>
+      <w:rPr>
+        <w:rFonts w:ascii="Courier New" w:hAnsi="Courier New" w:cs="Courier New" w:hint="default"/>
+      </w:rPr>
+    </w:lvl>
+    <w:lvl w:ilvl="2" w:tplc="04190005" w:tentative="1">
+      <w:start w:val="1"/>
+      <w:numFmt w:val="bullet"/>
+      <w:lvlText w:val=""/>
+      <w:lvlJc w:val="left"/>
+      <w:pPr>
+        <w:ind w:left="2160" w:hanging="360"/>
+      </w:pPr>
+      <w:rPr>
+        <w:rFonts w:ascii="Wingdings" w:hAnsi="Wingdings" w:hint="default"/>
+      </w:rPr>
+    </w:lvl>
+    <w:lvl w:ilvl="3" w:tplc="04190001" w:tentative="1">
+      <w:start w:val="1"/>
+      <w:numFmt w:val="bullet"/>
+      <w:lvlText w:val=""/>
+      <w:lvlJc w:val="left"/>
+      <w:pPr>
+        <w:ind w:left="2880" w:hanging="360"/>
+      </w:pPr>
+      <w:rPr>
+        <w:rFonts w:ascii="Symbol" w:hAnsi="Symbol" w:hint="default"/>
+      </w:rPr>
+    </w:lvl>
+    <w:lvl w:ilvl="4" w:tplc="04190003" w:tentative="1">
+      <w:start w:val="1"/>
+      <w:numFmt w:val="bullet"/>
+      <w:lvlText w:val="o"/>
+      <w:lvlJc w:val="left"/>
+      <w:pPr>
+        <w:ind w:left="3600" w:hanging="360"/>
+      </w:pPr>
+      <w:rPr>
+        <w:rFonts w:ascii="Courier New" w:hAnsi="Courier New" w:cs="Courier New" w:hint="default"/>
+      </w:rPr>
+    </w:lvl>
+    <w:lvl w:ilvl="5" w:tplc="04190005" w:tentative="1">
+      <w:start w:val="1"/>
+      <w:numFmt w:val="bullet"/>
+      <w:lvlText w:val=""/>
+      <w:lvlJc w:val="left"/>
+      <w:pPr>
+        <w:ind w:left="4320" w:hanging="360"/>
+      </w:pPr>
+      <w:rPr>
+        <w:rFonts w:ascii="Wingdings" w:hAnsi="Wingdings" w:hint="default"/>
+      </w:rPr>
+    </w:lvl>
+    <w:lvl w:ilvl="6" w:tplc="04190001" w:tentative="1">
+      <w:start w:val="1"/>
+      <w:numFmt w:val="bullet"/>
+      <w:lvlText w:val=""/>
+      <w:lvlJc w:val="left"/>
+      <w:pPr>
+        <w:ind w:left="5040" w:hanging="360"/>
+      </w:pPr>
+      <w:rPr>
+        <w:rFonts w:ascii="Symbol" w:hAnsi="Symbol" w:hint="default"/>
+      </w:rPr>
+    </w:lvl>
+    <w:lvl w:ilvl="7" w:tplc="04190003" w:tentative="1">
+      <w:start w:val="1"/>
+      <w:numFmt w:val="bullet"/>
+      <w:lvlText w:val="o"/>
+      <w:lvlJc w:val="left"/>
+      <w:pPr>
+        <w:ind w:left="5760" w:hanging="360"/>
+      </w:pPr>
+      <w:rPr>
+        <w:rFonts w:ascii="Courier New" w:hAnsi="Courier New" w:cs="Courier New" w:hint="default"/>
+      </w:rPr>
+    </w:lvl>
+    <w:lvl w:ilvl="8" w:tplc="04190005" w:tentative="1">
+      <w:start w:val="1"/>
+      <w:numFmt w:val="bullet"/>
+      <w:lvlText w:val=""/>
+      <w:lvlJc w:val="left"/>
+      <w:pPr>
+        <w:ind w:left="6480" w:hanging="360"/>
+      </w:pPr>
+      <w:rPr>
+        <w:rFonts w:ascii="Wingdings" w:hAnsi="Wingdings" w:hint="default"/>
+      </w:rPr>
+    </w:lvl>
+  </w:abstractNum>
+  <w:abstractNum w:abstractNumId="14" w15:restartNumberingAfterBreak="0">
     <w:nsid w:val="770A1CDE"/>
     <w:multiLevelType w:val="multilevel"/>
     <w:tmpl w:val="31A2939E"/>
@@ -1348,16 +3776,16 @@
     </w:lvl>
   </w:abstractNum>
   <w:num w:numId="1">
-    <w:abstractNumId w:val="8"/>
+    <w:abstractNumId w:val="14"/>
   </w:num>
   <w:num w:numId="2">
-    <w:abstractNumId w:val="3"/>
+    <w:abstractNumId w:val="6"/>
   </w:num>
   <w:num w:numId="3">
-    <w:abstractNumId w:val="4"/>
+    <w:abstractNumId w:val="7"/>
   </w:num>
   <w:num w:numId="4">
-    <w:abstractNumId w:val="2"/>
+    <w:abstractNumId w:val="5"/>
   </w:num>
   <w:num w:numId="5">
     <w:abstractNumId w:val="0"/>
@@ -1382,16 +3810,62 @@
     </w:lvlOverride>
   </w:num>
   <w:num w:numId="6">
-    <w:abstractNumId w:val="6"/>
+    <w:abstractNumId w:val="9"/>
   </w:num>
   <w:num w:numId="7">
-    <w:abstractNumId w:val="5"/>
+    <w:abstractNumId w:val="8"/>
   </w:num>
   <w:num w:numId="8">
-    <w:abstractNumId w:val="1"/>
+    <w:abstractNumId w:val="3"/>
   </w:num>
   <w:num w:numId="9">
-    <w:abstractNumId w:val="7"/>
+    <w:abstractNumId w:val="10"/>
+  </w:num>
+  <w:num w:numId="10">
+    <w:abstractNumId w:val="0"/>
+    <w:lvlOverride w:ilvl="0">
+      <w:lvl w:ilvl="0">
+        <w:numFmt w:val="bullet"/>
+        <w:lvlText w:val="•"/>
+        <w:legacy w:legacy="1" w:legacySpace="0" w:legacyIndent="168"/>
+        <w:lvlJc w:val="left"/>
+        <w:rPr>
+          <w:rFonts w:ascii="Times New Roman" w:hAnsi="Times New Roman" w:cs="Times New Roman" w:hint="default"/>
+        </w:rPr>
+      </w:lvl>
+    </w:lvlOverride>
+  </w:num>
+  <w:num w:numId="11">
+    <w:abstractNumId w:val="0"/>
+    <w:lvlOverride w:ilvl="0">
+      <w:lvl w:ilvl="0">
+        <w:numFmt w:val="bullet"/>
+        <w:lvlText w:val="•"/>
+        <w:legacy w:legacy="1" w:legacySpace="0" w:legacyIndent="192"/>
+        <w:lvlJc w:val="left"/>
+        <w:rPr>
+          <w:rFonts w:ascii="Times New Roman" w:hAnsi="Times New Roman" w:cs="Times New Roman" w:hint="default"/>
+        </w:rPr>
+      </w:lvl>
+    </w:lvlOverride>
+  </w:num>
+  <w:num w:numId="12">
+    <w:abstractNumId w:val="2"/>
+  </w:num>
+  <w:num w:numId="13">
+    <w:abstractNumId w:val="11"/>
+  </w:num>
+  <w:num w:numId="14">
+    <w:abstractNumId w:val="4"/>
+  </w:num>
+  <w:num w:numId="15">
+    <w:abstractNumId w:val="12"/>
+  </w:num>
+  <w:num w:numId="16">
+    <w:abstractNumId w:val="13"/>
+  </w:num>
+  <w:num w:numId="17">
+    <w:abstractNumId w:val="1"/>
   </w:num>
 </w:numbering>
 </file>
@@ -2383,7 +4857,7 @@
 </file>
 
 <file path=customXml/itemProps1.xml><?xml version="1.0" encoding="utf-8"?>
-<ds:datastoreItem xmlns:ds="http://schemas.openxmlformats.org/officeDocument/2006/customXml" ds:itemID="{755BFFE5-2FBF-4162-8D87-084EB2DE523A}">
+<ds:datastoreItem xmlns:ds="http://schemas.openxmlformats.org/officeDocument/2006/customXml" ds:itemID="{2668C5DC-DB10-4F99-A1B2-80E87D6243E3}">
   <ds:schemaRefs>
     <ds:schemaRef ds:uri="http://schemas.openxmlformats.org/officeDocument/2006/bibliography"/>
   </ds:schemaRefs>

--- a/Документы/Пояснительная записка (Практическая часть)  — копия.docx
+++ b/Документы/Пояснительная записка (Практическая часть)  — копия.docx
@@ -1180,8 +1180,6 @@
               </w:rPr>
               <w:t>2.3.6 Интерфейс пользователя</w:t>
             </w:r>
-            <w:bookmarkStart w:id="0" w:name="_GoBack"/>
-            <w:bookmarkEnd w:id="0"/>
             <w:r>
               <w:rPr>
                 <w:noProof/>
@@ -1258,41 +1256,41 @@
       <w:pPr>
         <w:pStyle w:val="1"/>
       </w:pPr>
-      <w:bookmarkStart w:id="1" w:name="_Toc42894124"/>
+      <w:bookmarkStart w:id="0" w:name="_Toc42894124"/>
       <w:r>
         <w:lastRenderedPageBreak/>
         <w:t>2 ПРАКТИЧЕСКАЯ ЧАСТЬ</w:t>
       </w:r>
+      <w:bookmarkEnd w:id="0"/>
+    </w:p>
+    <w:p>
+      <w:pPr>
+        <w:pStyle w:val="2"/>
+      </w:pPr>
+      <w:bookmarkStart w:id="1" w:name="_Toc42894125"/>
+      <w:r>
+        <w:t>2.1 Требования к программному продукту</w:t>
+      </w:r>
       <w:bookmarkEnd w:id="1"/>
     </w:p>
     <w:p>
       <w:pPr>
-        <w:pStyle w:val="2"/>
-      </w:pPr>
-      <w:bookmarkStart w:id="2" w:name="_Toc42894125"/>
-      <w:r>
-        <w:t>2.1 Требования к программному продукту</w:t>
+        <w:pStyle w:val="3"/>
+      </w:pPr>
+      <w:bookmarkStart w:id="2" w:name="_Toc42894126"/>
+      <w:r>
+        <w:t>2</w:t>
+      </w:r>
+      <w:r>
+        <w:t>.1.</w:t>
+      </w:r>
+      <w:r>
+        <w:t>1</w:t>
+      </w:r>
+      <w:r>
+        <w:t xml:space="preserve"> Требования к функциональным характеристикам</w:t>
       </w:r>
       <w:bookmarkEnd w:id="2"/>
-    </w:p>
-    <w:p>
-      <w:pPr>
-        <w:pStyle w:val="3"/>
-      </w:pPr>
-      <w:bookmarkStart w:id="3" w:name="_Toc42894126"/>
-      <w:r>
-        <w:t>2</w:t>
-      </w:r>
-      <w:r>
-        <w:t>.1.</w:t>
-      </w:r>
-      <w:r>
-        <w:t>1</w:t>
-      </w:r>
-      <w:r>
-        <w:t xml:space="preserve"> Требования к функциональным характеристикам</w:t>
-      </w:r>
-      <w:bookmarkEnd w:id="3"/>
     </w:p>
     <w:p>
       <w:pPr>
@@ -1642,7 +1640,7 @@
           <w:rStyle w:val="30"/>
         </w:rPr>
       </w:pPr>
-      <w:bookmarkStart w:id="4" w:name="_Toc42894127"/>
+      <w:bookmarkStart w:id="3" w:name="_Toc42894127"/>
       <w:r>
         <w:rPr>
           <w:rStyle w:val="30"/>
@@ -1680,7 +1678,7 @@
         <w:tab/>
         <w:t>Требования к надежности</w:t>
       </w:r>
-      <w:bookmarkEnd w:id="4"/>
+      <w:bookmarkEnd w:id="3"/>
       <w:r>
         <w:rPr>
           <w:rStyle w:val="30"/>
@@ -1777,7 +1775,7 @@
         <w:pStyle w:val="3"/>
         <w:ind w:firstLine="0"/>
       </w:pPr>
-      <w:bookmarkStart w:id="5" w:name="_Toc42894128"/>
+      <w:bookmarkStart w:id="4" w:name="_Toc42894128"/>
       <w:r>
         <w:rPr>
           <w:spacing w:val="-9"/>
@@ -1794,7 +1792,7 @@
         <w:tab/>
         <w:t>Требования к составу и параметрам технических средств.</w:t>
       </w:r>
-      <w:bookmarkEnd w:id="5"/>
+      <w:bookmarkEnd w:id="4"/>
     </w:p>
     <w:p>
       <w:pPr>
@@ -1818,7 +1816,7 @@
           <w:rStyle w:val="30"/>
         </w:rPr>
       </w:pPr>
-      <w:bookmarkStart w:id="6" w:name="_Toc42894129"/>
+      <w:bookmarkStart w:id="5" w:name="_Toc42894129"/>
       <w:r>
         <w:rPr>
           <w:rStyle w:val="30"/>
@@ -1838,7 +1836,7 @@
         <w:tab/>
         <w:t>Требования к программной совместимости.</w:t>
       </w:r>
-      <w:bookmarkEnd w:id="6"/>
+      <w:bookmarkEnd w:id="5"/>
     </w:p>
     <w:p>
       <w:pPr>
@@ -2078,33 +2076,2499 @@
       <w:pPr>
         <w:pStyle w:val="2"/>
       </w:pPr>
-      <w:bookmarkStart w:id="7" w:name="_Toc42894130"/>
+      <w:bookmarkStart w:id="6" w:name="_Toc42894130"/>
       <w:r>
         <w:lastRenderedPageBreak/>
         <w:t>2.2Разработка базы данных</w:t>
       </w:r>
+      <w:bookmarkEnd w:id="6"/>
+    </w:p>
+    <w:p>
+      <w:pPr>
+        <w:pStyle w:val="3"/>
+      </w:pPr>
+      <w:bookmarkStart w:id="7" w:name="_Toc42894131"/>
+      <w:r>
+        <w:t>2.2.1 Структура базы данных</w:t>
+      </w:r>
       <w:bookmarkEnd w:id="7"/>
     </w:p>
     <w:p>
       <w:pPr>
+        <w:pStyle w:val="ac"/>
+      </w:pPr>
+      <w:r>
+        <w:t>Первая таблица «</w:t>
+      </w:r>
+      <w:r>
+        <w:t>Уловы» представлена на рисунке №</w:t>
+      </w:r>
+      <w:r>
+        <w:rPr>
+          <w:lang w:val="en-US"/>
+        </w:rPr>
+        <w:t>N</w:t>
+      </w:r>
+      <w:r>
+        <w:t xml:space="preserve"> и содержит такие поля:</w:t>
+      </w:r>
+    </w:p>
+    <w:p>
+      <w:pPr>
+        <w:pStyle w:val="ac"/>
+        <w:numPr>
+          <w:ilvl w:val="0"/>
+          <w:numId w:val="19"/>
+        </w:numPr>
+      </w:pPr>
+      <w:bookmarkStart w:id="8" w:name="_Toc42894132"/>
+      <w:r>
+        <w:rPr>
+          <w:highlight w:val="yellow"/>
+        </w:rPr>
+        <w:t>«</w:t>
+      </w:r>
+      <w:proofErr w:type="spellStart"/>
+      <w:r>
+        <w:t>CathID</w:t>
+      </w:r>
+      <w:proofErr w:type="spellEnd"/>
+      <w:r>
+        <w:rPr>
+          <w:highlight w:val="yellow"/>
+        </w:rPr>
+        <w:t>»</w:t>
+      </w:r>
+      <w:r>
+        <w:t xml:space="preserve"> – тип данных «</w:t>
+      </w:r>
+      <w:r>
+        <w:rPr>
+          <w:highlight w:val="yellow"/>
+        </w:rPr>
+        <w:t>Текстовый</w:t>
+      </w:r>
+      <w:r>
+        <w:t xml:space="preserve"> (или «Короткий текст»)</w:t>
+      </w:r>
+      <w:r>
+        <w:t>», размер поля 255, обязательное поле;</w:t>
+      </w:r>
+    </w:p>
+    <w:p>
+      <w:pPr>
+        <w:pStyle w:val="ac"/>
+        <w:numPr>
+          <w:ilvl w:val="0"/>
+          <w:numId w:val="19"/>
+        </w:numPr>
+      </w:pPr>
+      <w:proofErr w:type="spellStart"/>
+      <w:r>
+        <w:t>SamplID</w:t>
+      </w:r>
+      <w:proofErr w:type="spellEnd"/>
+      <w:r>
+        <w:t xml:space="preserve"> – </w:t>
+      </w:r>
+      <w:r>
+        <w:t>тип данных «Текстовый», размер поля 255, обязательное поле;</w:t>
+      </w:r>
+    </w:p>
+    <w:p>
+      <w:pPr>
+        <w:pStyle w:val="ac"/>
+        <w:numPr>
+          <w:ilvl w:val="0"/>
+          <w:numId w:val="19"/>
+        </w:numPr>
+      </w:pPr>
+      <w:r>
+        <w:t xml:space="preserve">DD – </w:t>
+      </w:r>
+      <w:r>
+        <w:t>тип данных «Числовой»,</w:t>
+      </w:r>
+      <w:r>
+        <w:t xml:space="preserve"> целое,</w:t>
+      </w:r>
+      <w:r>
+        <w:t xml:space="preserve"> обязательное поле;</w:t>
+      </w:r>
+    </w:p>
+    <w:p>
+      <w:pPr>
+        <w:pStyle w:val="ac"/>
+        <w:numPr>
+          <w:ilvl w:val="0"/>
+          <w:numId w:val="19"/>
+        </w:numPr>
+      </w:pPr>
+      <w:r>
+        <w:t xml:space="preserve">MM – </w:t>
+      </w:r>
+      <w:r>
+        <w:t>тип данных «Числовой»,</w:t>
+      </w:r>
+      <w:r>
+        <w:t xml:space="preserve"> целое,</w:t>
+      </w:r>
+      <w:r>
+        <w:t xml:space="preserve"> обязательное поле;</w:t>
+      </w:r>
+    </w:p>
+    <w:p>
+      <w:pPr>
+        <w:pStyle w:val="ac"/>
+        <w:numPr>
+          <w:ilvl w:val="0"/>
+          <w:numId w:val="19"/>
+        </w:numPr>
+      </w:pPr>
+      <w:r>
+        <w:t xml:space="preserve">YYYY – </w:t>
+      </w:r>
+      <w:r>
+        <w:t>тип данных «Числовой»,</w:t>
+      </w:r>
+      <w:r>
+        <w:t xml:space="preserve"> целое,</w:t>
+      </w:r>
+      <w:r>
+        <w:t xml:space="preserve"> обязательное поле;</w:t>
+      </w:r>
+    </w:p>
+    <w:p>
+      <w:pPr>
+        <w:pStyle w:val="ac"/>
+        <w:numPr>
+          <w:ilvl w:val="0"/>
+          <w:numId w:val="19"/>
+        </w:numPr>
+      </w:pPr>
+      <w:proofErr w:type="spellStart"/>
+      <w:r>
+        <w:t>Region</w:t>
+      </w:r>
+      <w:proofErr w:type="spellEnd"/>
+      <w:r>
+        <w:t xml:space="preserve"> – </w:t>
+      </w:r>
+      <w:r>
+        <w:t>тип данных «Текстовый», размер поля 255, обязательное поле;</w:t>
+      </w:r>
+    </w:p>
+    <w:p>
+      <w:pPr>
+        <w:pStyle w:val="ac"/>
+        <w:numPr>
+          <w:ilvl w:val="0"/>
+          <w:numId w:val="19"/>
+        </w:numPr>
+      </w:pPr>
+      <w:proofErr w:type="spellStart"/>
+      <w:r>
+        <w:t>Area</w:t>
+      </w:r>
+      <w:proofErr w:type="spellEnd"/>
+      <w:r>
+        <w:t xml:space="preserve"> – </w:t>
+      </w:r>
+      <w:r>
+        <w:t>тип данных «Текстовый», размер поля 255, обязательное поле;</w:t>
+      </w:r>
+    </w:p>
+    <w:p>
+      <w:pPr>
+        <w:pStyle w:val="ac"/>
+        <w:numPr>
+          <w:ilvl w:val="0"/>
+          <w:numId w:val="19"/>
+        </w:numPr>
+      </w:pPr>
+      <w:proofErr w:type="spellStart"/>
+      <w:r>
+        <w:t>Location</w:t>
+      </w:r>
+      <w:proofErr w:type="spellEnd"/>
+      <w:r>
+        <w:t xml:space="preserve"> – </w:t>
+      </w:r>
+      <w:r>
+        <w:t>тип данных «Текстовый», размер поля 255, обязательное поле;</w:t>
+      </w:r>
+    </w:p>
+    <w:p>
+      <w:pPr>
+        <w:pStyle w:val="ac"/>
+        <w:numPr>
+          <w:ilvl w:val="0"/>
+          <w:numId w:val="19"/>
+        </w:numPr>
+      </w:pPr>
+      <w:proofErr w:type="spellStart"/>
+      <w:r>
+        <w:t>Latitude</w:t>
+      </w:r>
+      <w:proofErr w:type="spellEnd"/>
+      <w:r>
+        <w:t xml:space="preserve"> – </w:t>
+      </w:r>
+      <w:r>
+        <w:t>тип данных «Текстовый», размер поля 255, обязательное поле;</w:t>
+      </w:r>
+    </w:p>
+    <w:p>
+      <w:pPr>
+        <w:pStyle w:val="ac"/>
+        <w:numPr>
+          <w:ilvl w:val="0"/>
+          <w:numId w:val="19"/>
+        </w:numPr>
+      </w:pPr>
+      <w:proofErr w:type="spellStart"/>
+      <w:r>
+        <w:t>Longitude</w:t>
+      </w:r>
+      <w:proofErr w:type="spellEnd"/>
+      <w:r>
+        <w:t xml:space="preserve"> – </w:t>
+      </w:r>
+      <w:r>
+        <w:t>тип данных «Текстовый», размер поля 255, обязательное поле;</w:t>
+      </w:r>
+    </w:p>
+    <w:p>
+      <w:pPr>
+        <w:pStyle w:val="ac"/>
+        <w:numPr>
+          <w:ilvl w:val="0"/>
+          <w:numId w:val="19"/>
+        </w:numPr>
+      </w:pPr>
+      <w:proofErr w:type="spellStart"/>
+      <w:r>
+        <w:t>Depth</w:t>
+      </w:r>
+      <w:proofErr w:type="spellEnd"/>
+      <w:r>
+        <w:t xml:space="preserve"> – </w:t>
+      </w:r>
+      <w:r>
+        <w:t>тип данных «Числовой»,</w:t>
+      </w:r>
+      <w:r>
+        <w:t xml:space="preserve"> двойное с плавающей точкой,</w:t>
+      </w:r>
+      <w:r>
+        <w:t xml:space="preserve"> обязательное поле;</w:t>
+      </w:r>
+    </w:p>
+    <w:p>
+      <w:pPr>
+        <w:pStyle w:val="ac"/>
+        <w:numPr>
+          <w:ilvl w:val="0"/>
+          <w:numId w:val="19"/>
+        </w:numPr>
+      </w:pPr>
+      <w:proofErr w:type="spellStart"/>
+      <w:r>
+        <w:t>WaterTemperature</w:t>
+      </w:r>
+      <w:proofErr w:type="spellEnd"/>
+      <w:r>
+        <w:t xml:space="preserve"> – </w:t>
+      </w:r>
+      <w:r>
+        <w:t>тип данных «Числовой»,</w:t>
+      </w:r>
+      <w:r>
+        <w:t xml:space="preserve"> двойное с плавающей точкой,</w:t>
+      </w:r>
+      <w:r>
+        <w:t xml:space="preserve"> обязательное поле;</w:t>
+      </w:r>
+    </w:p>
+    <w:p>
+      <w:pPr>
+        <w:pStyle w:val="ac"/>
+        <w:numPr>
+          <w:ilvl w:val="0"/>
+          <w:numId w:val="19"/>
+        </w:numPr>
+      </w:pPr>
+      <w:proofErr w:type="spellStart"/>
+      <w:r>
+        <w:t>Gear</w:t>
+      </w:r>
+      <w:proofErr w:type="spellEnd"/>
+      <w:r>
+        <w:t xml:space="preserve"> – </w:t>
+      </w:r>
+      <w:r>
+        <w:t>тип данных «Текстовый», размер поля 255, обязательное поле;</w:t>
+      </w:r>
+    </w:p>
+    <w:p>
+      <w:pPr>
+        <w:pStyle w:val="ac"/>
+        <w:numPr>
+          <w:ilvl w:val="0"/>
+          <w:numId w:val="19"/>
+        </w:numPr>
+      </w:pPr>
+      <w:proofErr w:type="spellStart"/>
+      <w:r>
+        <w:t>Vessel</w:t>
+      </w:r>
+      <w:proofErr w:type="spellEnd"/>
+      <w:r>
+        <w:t xml:space="preserve"> – </w:t>
+      </w:r>
+      <w:r>
+        <w:t>тип данных «Текстовый», размер поля 255, обязательное поле;</w:t>
+      </w:r>
+    </w:p>
+    <w:p>
+      <w:pPr>
+        <w:pStyle w:val="ac"/>
+        <w:numPr>
+          <w:ilvl w:val="0"/>
+          <w:numId w:val="19"/>
+        </w:numPr>
+      </w:pPr>
+      <w:proofErr w:type="spellStart"/>
+      <w:r>
+        <w:t>Catch</w:t>
+      </w:r>
+      <w:proofErr w:type="spellEnd"/>
+      <w:r>
+        <w:t xml:space="preserve"> – </w:t>
+      </w:r>
+      <w:r>
+        <w:t>тип данных «Числовой»,</w:t>
+      </w:r>
+      <w:r>
+        <w:t xml:space="preserve"> двойное с плавающей точкой,</w:t>
+      </w:r>
+      <w:r>
+        <w:t xml:space="preserve"> обязательное поле;</w:t>
+      </w:r>
+    </w:p>
+    <w:p>
+      <w:pPr>
+        <w:pStyle w:val="ac"/>
+        <w:numPr>
+          <w:ilvl w:val="0"/>
+          <w:numId w:val="19"/>
+        </w:numPr>
+      </w:pPr>
+      <w:proofErr w:type="spellStart"/>
+      <w:r>
+        <w:t>DateOfProc</w:t>
+      </w:r>
+      <w:proofErr w:type="spellEnd"/>
+      <w:r>
+        <w:t xml:space="preserve"> – </w:t>
+      </w:r>
+      <w:r>
+        <w:t>тип данных «Дата и время», обязательное поле;</w:t>
+      </w:r>
+    </w:p>
+    <w:p>
+      <w:pPr>
+        <w:pStyle w:val="ac"/>
+        <w:numPr>
+          <w:ilvl w:val="0"/>
+          <w:numId w:val="19"/>
+        </w:numPr>
+      </w:pPr>
+      <w:proofErr w:type="spellStart"/>
+      <w:r>
+        <w:t>Condition</w:t>
+      </w:r>
+      <w:proofErr w:type="spellEnd"/>
+      <w:r>
+        <w:t xml:space="preserve"> – </w:t>
+      </w:r>
+      <w:r>
+        <w:t>тип данных «Текстовый», размер поля 255, обязательное поле;</w:t>
+      </w:r>
+    </w:p>
+    <w:p>
+      <w:pPr>
+        <w:pStyle w:val="ac"/>
+        <w:numPr>
+          <w:ilvl w:val="0"/>
+          <w:numId w:val="19"/>
+        </w:numPr>
+      </w:pPr>
+      <w:proofErr w:type="spellStart"/>
+      <w:r>
+        <w:t>LengthRange</w:t>
+      </w:r>
+      <w:proofErr w:type="spellEnd"/>
+      <w:r>
+        <w:t xml:space="preserve"> – </w:t>
+      </w:r>
+      <w:r>
+        <w:t>тип данных «Текстовый», размер поля 255, обязательное поле;</w:t>
+      </w:r>
+    </w:p>
+    <w:p>
+      <w:pPr>
+        <w:pStyle w:val="ac"/>
+        <w:numPr>
+          <w:ilvl w:val="0"/>
+          <w:numId w:val="19"/>
+        </w:numPr>
+      </w:pPr>
+      <w:proofErr w:type="spellStart"/>
+      <w:r>
+        <w:t>Mode</w:t>
+      </w:r>
+      <w:proofErr w:type="spellEnd"/>
+      <w:r>
+        <w:t xml:space="preserve"> – </w:t>
+      </w:r>
+      <w:r>
+        <w:t>тип данных «Текстовый», размер поля 255, обязательное поле;</w:t>
+      </w:r>
+    </w:p>
+    <w:p>
+      <w:pPr>
+        <w:pStyle w:val="ac"/>
+        <w:numPr>
+          <w:ilvl w:val="0"/>
+          <w:numId w:val="19"/>
+        </w:numPr>
+      </w:pPr>
+      <w:proofErr w:type="spellStart"/>
+      <w:r>
+        <w:t>MeanLength</w:t>
+      </w:r>
+      <w:proofErr w:type="spellEnd"/>
+      <w:r>
+        <w:t xml:space="preserve"> – </w:t>
+      </w:r>
+      <w:r>
+        <w:t>тип данных «Числовой»,</w:t>
+      </w:r>
+      <w:r>
+        <w:t xml:space="preserve"> двойное с плавающей точкой,</w:t>
+      </w:r>
+      <w:r>
+        <w:t xml:space="preserve"> обязательное поле;</w:t>
+      </w:r>
+    </w:p>
+    <w:p>
+      <w:pPr>
+        <w:pStyle w:val="ac"/>
+        <w:numPr>
+          <w:ilvl w:val="0"/>
+          <w:numId w:val="19"/>
+        </w:numPr>
+      </w:pPr>
+      <w:proofErr w:type="spellStart"/>
+      <w:r>
+        <w:lastRenderedPageBreak/>
+        <w:t>Number</w:t>
+      </w:r>
+      <w:proofErr w:type="spellEnd"/>
+      <w:r>
+        <w:t xml:space="preserve"> </w:t>
+      </w:r>
+      <w:proofErr w:type="spellStart"/>
+      <w:r>
+        <w:t>of</w:t>
+      </w:r>
+      <w:proofErr w:type="spellEnd"/>
+      <w:r>
+        <w:t xml:space="preserve"> </w:t>
+      </w:r>
+      <w:proofErr w:type="spellStart"/>
+      <w:r>
+        <w:t>ind</w:t>
+      </w:r>
+      <w:proofErr w:type="spellEnd"/>
+      <w:r>
+        <w:t xml:space="preserve"> – </w:t>
+      </w:r>
+      <w:r>
+        <w:t>тип данных «Числовой»,</w:t>
+      </w:r>
+      <w:r>
+        <w:t xml:space="preserve"> двойное с плавающей точкой,</w:t>
+      </w:r>
+      <w:r>
+        <w:t xml:space="preserve"> обязательное поле;</w:t>
+      </w:r>
+    </w:p>
+    <w:p>
+      <w:pPr>
+        <w:pStyle w:val="ac"/>
+        <w:numPr>
+          <w:ilvl w:val="0"/>
+          <w:numId w:val="19"/>
+        </w:numPr>
+      </w:pPr>
+      <w:proofErr w:type="spellStart"/>
+      <w:r>
+        <w:t>WetWeight</w:t>
+      </w:r>
+      <w:proofErr w:type="spellEnd"/>
+      <w:r>
+        <w:t xml:space="preserve">, g – </w:t>
+      </w:r>
+      <w:r>
+        <w:t>тип данных «Числовой»,</w:t>
+      </w:r>
+      <w:r>
+        <w:t xml:space="preserve"> двойное с плавающей точкой,</w:t>
+      </w:r>
+      <w:r>
+        <w:t xml:space="preserve"> обязательное поле;</w:t>
+      </w:r>
+    </w:p>
+    <w:p>
+      <w:pPr>
+        <w:pStyle w:val="ac"/>
+        <w:numPr>
+          <w:ilvl w:val="0"/>
+          <w:numId w:val="19"/>
+        </w:numPr>
+      </w:pPr>
+      <w:proofErr w:type="spellStart"/>
+      <w:r>
+        <w:t>MeanWW</w:t>
+      </w:r>
+      <w:proofErr w:type="spellEnd"/>
+      <w:r>
+        <w:t xml:space="preserve">, g – </w:t>
+      </w:r>
+      <w:r>
+        <w:t>тип данных «Числовой»,</w:t>
+      </w:r>
+      <w:r>
+        <w:t xml:space="preserve"> двойное с плавающей точкой,</w:t>
+      </w:r>
+      <w:r>
+        <w:t xml:space="preserve"> обязательное поле;</w:t>
+      </w:r>
+    </w:p>
+    <w:p>
+      <w:pPr>
+        <w:pStyle w:val="ac"/>
+        <w:numPr>
+          <w:ilvl w:val="0"/>
+          <w:numId w:val="19"/>
+        </w:numPr>
+      </w:pPr>
+      <w:proofErr w:type="spellStart"/>
+      <w:r>
+        <w:t>MeanDW</w:t>
+      </w:r>
+      <w:proofErr w:type="spellEnd"/>
+      <w:r>
+        <w:t xml:space="preserve"> – </w:t>
+      </w:r>
+      <w:r>
+        <w:t>тип данных «Числовой»,</w:t>
+      </w:r>
+      <w:r>
+        <w:t xml:space="preserve"> двойное с плавающей точкой,</w:t>
+      </w:r>
+      <w:r>
+        <w:t xml:space="preserve"> обязательное поле;</w:t>
+      </w:r>
+    </w:p>
+    <w:p>
+      <w:pPr>
+        <w:pStyle w:val="ac"/>
+        <w:numPr>
+          <w:ilvl w:val="0"/>
+          <w:numId w:val="19"/>
+        </w:numPr>
+      </w:pPr>
+      <w:proofErr w:type="spellStart"/>
+      <w:r>
+        <w:t>Mean_TL</w:t>
+      </w:r>
+      <w:proofErr w:type="spellEnd"/>
+      <w:r>
+        <w:t xml:space="preserve">% </w:t>
+      </w:r>
+      <w:r>
+        <w:t>–</w:t>
+      </w:r>
+      <w:r>
+        <w:t xml:space="preserve"> </w:t>
+      </w:r>
+      <w:r>
+        <w:t>тип данных «Числовой»,</w:t>
+      </w:r>
+      <w:r>
+        <w:t xml:space="preserve"> двойное с плавающей точкой,</w:t>
+      </w:r>
+      <w:r>
+        <w:t xml:space="preserve"> обязательное поле;</w:t>
+      </w:r>
+    </w:p>
+    <w:p>
+      <w:pPr>
+        <w:pStyle w:val="ac"/>
+        <w:numPr>
+          <w:ilvl w:val="0"/>
+          <w:numId w:val="19"/>
+        </w:numPr>
+      </w:pPr>
+      <w:proofErr w:type="spellStart"/>
+      <w:r>
+        <w:t>Calculated_TL</w:t>
+      </w:r>
+      <w:proofErr w:type="spellEnd"/>
+      <w:r>
+        <w:t xml:space="preserve">% – </w:t>
+      </w:r>
+      <w:r>
+        <w:t>тип данных «Числовой»,</w:t>
+      </w:r>
+      <w:r>
+        <w:t xml:space="preserve"> двойное с плавающей точкой,</w:t>
+      </w:r>
+      <w:r>
+        <w:t xml:space="preserve"> обязательное поле;</w:t>
+      </w:r>
+    </w:p>
+    <w:p>
+      <w:pPr>
+        <w:pStyle w:val="ac"/>
+        <w:numPr>
+          <w:ilvl w:val="0"/>
+          <w:numId w:val="19"/>
+        </w:numPr>
+      </w:pPr>
+      <w:proofErr w:type="spellStart"/>
+      <w:r>
+        <w:t>SizeClasses</w:t>
+      </w:r>
+      <w:proofErr w:type="spellEnd"/>
+      <w:r>
+        <w:t xml:space="preserve"> – </w:t>
+      </w:r>
+      <w:r>
+        <w:t>тип данных «Числовой»,</w:t>
+      </w:r>
+      <w:r>
+        <w:t xml:space="preserve"> двойное с плавающей точкой,</w:t>
+      </w:r>
+      <w:r>
+        <w:t xml:space="preserve"> обязательное поле;</w:t>
+      </w:r>
+    </w:p>
+    <w:p>
+      <w:pPr>
+        <w:pStyle w:val="ac"/>
+        <w:numPr>
+          <w:ilvl w:val="0"/>
+          <w:numId w:val="19"/>
+        </w:numPr>
+      </w:pPr>
+      <w:proofErr w:type="spellStart"/>
+      <w:r>
+        <w:t>DW_Samples</w:t>
+      </w:r>
+      <w:proofErr w:type="spellEnd"/>
+      <w:r>
+        <w:t xml:space="preserve"> – </w:t>
+      </w:r>
+      <w:r>
+        <w:t>тип данных «Числовой»,</w:t>
+      </w:r>
+      <w:r>
+        <w:t xml:space="preserve"> двойное с плавающей точкой,</w:t>
+      </w:r>
+      <w:r>
+        <w:t xml:space="preserve"> обязательное поле;</w:t>
+      </w:r>
+    </w:p>
+    <w:p>
+      <w:pPr>
+        <w:pStyle w:val="ac"/>
+        <w:numPr>
+          <w:ilvl w:val="0"/>
+          <w:numId w:val="19"/>
+        </w:numPr>
+      </w:pPr>
+      <w:proofErr w:type="spellStart"/>
+      <w:r>
+        <w:t>TL_Samples</w:t>
+      </w:r>
+      <w:proofErr w:type="spellEnd"/>
+      <w:r>
+        <w:t xml:space="preserve"> – </w:t>
+      </w:r>
+      <w:r>
+        <w:t>тип данных «Числовой»,</w:t>
+      </w:r>
+      <w:r>
+        <w:t xml:space="preserve"> двойное с плавающей точкой,</w:t>
+      </w:r>
+      <w:r>
+        <w:t xml:space="preserve"> обязательное поле;</w:t>
+      </w:r>
+    </w:p>
+    <w:p>
+      <w:pPr>
+        <w:pStyle w:val="ac"/>
+        <w:numPr>
+          <w:ilvl w:val="0"/>
+          <w:numId w:val="19"/>
+        </w:numPr>
+      </w:pPr>
+      <w:proofErr w:type="spellStart"/>
+      <w:r>
+        <w:t>DW_Ind</w:t>
+      </w:r>
+      <w:proofErr w:type="spellEnd"/>
+      <w:r>
+        <w:t xml:space="preserve"> – </w:t>
+      </w:r>
+      <w:r>
+        <w:t>тип данных «Текстовый», размер поля 255, обязательное поле;</w:t>
+      </w:r>
+    </w:p>
+    <w:p>
+      <w:pPr>
+        <w:pStyle w:val="ac"/>
+        <w:numPr>
+          <w:ilvl w:val="0"/>
+          <w:numId w:val="19"/>
+        </w:numPr>
+      </w:pPr>
+      <w:proofErr w:type="spellStart"/>
+      <w:r>
+        <w:t>TL_Ind</w:t>
+      </w:r>
+      <w:proofErr w:type="spellEnd"/>
+      <w:r>
+        <w:t xml:space="preserve"> – </w:t>
+      </w:r>
+      <w:r>
+        <w:t>тип данных «Текстовый», размер поля 255, обязательное поле;</w:t>
+      </w:r>
+    </w:p>
+    <w:p>
+      <w:pPr>
+        <w:pStyle w:val="ac"/>
+        <w:numPr>
+          <w:ilvl w:val="0"/>
+          <w:numId w:val="19"/>
+        </w:numPr>
+      </w:pPr>
+      <w:proofErr w:type="spellStart"/>
+      <w:r>
+        <w:t>BioAnalyses_Ind</w:t>
+      </w:r>
+      <w:proofErr w:type="spellEnd"/>
+      <w:r>
+        <w:t xml:space="preserve"> – </w:t>
+      </w:r>
+      <w:r>
+        <w:t>тип данных «Числовой»,</w:t>
+      </w:r>
+      <w:r>
+        <w:t xml:space="preserve"> двойное с плавающей точкой,</w:t>
+      </w:r>
+      <w:r>
+        <w:t xml:space="preserve"> обязательное поле;</w:t>
+      </w:r>
+    </w:p>
+    <w:p>
+      <w:pPr>
+        <w:pStyle w:val="ac"/>
+        <w:numPr>
+          <w:ilvl w:val="0"/>
+          <w:numId w:val="19"/>
+        </w:numPr>
+      </w:pPr>
+      <w:proofErr w:type="spellStart"/>
+      <w:r>
+        <w:rPr>
+          <w:highlight w:val="yellow"/>
+        </w:rPr>
+        <w:t>Comments</w:t>
+      </w:r>
+      <w:proofErr w:type="spellEnd"/>
+      <w:r>
+        <w:t xml:space="preserve"> – </w:t>
+      </w:r>
+      <w:r>
+        <w:t xml:space="preserve">тип данных «Текстовый», размер поля 255, </w:t>
+      </w:r>
+      <w:r>
+        <w:rPr>
+          <w:highlight w:val="yellow"/>
+        </w:rPr>
+        <w:t>обязательное поле;</w:t>
+      </w:r>
+    </w:p>
+    <w:p>
+      <w:pPr>
+        <w:pStyle w:val="ac"/>
+        <w:numPr>
+          <w:ilvl w:val="0"/>
+          <w:numId w:val="19"/>
+        </w:numPr>
+      </w:pPr>
+      <w:proofErr w:type="spellStart"/>
+      <w:r>
+        <w:t>DataSource</w:t>
+      </w:r>
+      <w:proofErr w:type="spellEnd"/>
+      <w:r>
+        <w:t xml:space="preserve"> – </w:t>
+      </w:r>
+      <w:r>
+        <w:t>тип данных «Текстовый», размер поля 255, обязательное поле;</w:t>
+      </w:r>
+    </w:p>
+    <w:p>
+      <w:pPr>
+        <w:pStyle w:val="ac"/>
+        <w:numPr>
+          <w:ilvl w:val="0"/>
+          <w:numId w:val="19"/>
+        </w:numPr>
+      </w:pPr>
+      <w:proofErr w:type="spellStart"/>
+      <w:r>
+        <w:t>DataFile</w:t>
+      </w:r>
+      <w:proofErr w:type="spellEnd"/>
+      <w:r>
+        <w:t xml:space="preserve"> – </w:t>
+      </w:r>
+      <w:r>
+        <w:t>тип данных «Текстовый», размер поля 255</w:t>
+      </w:r>
+      <w:r>
+        <w:t>, обязательное поле.</w:t>
+      </w:r>
+    </w:p>
+    <w:p>
+      <w:pPr>
+        <w:pStyle w:val="ac"/>
+        <w:ind w:firstLine="0"/>
+        <w:jc w:val="center"/>
+        <w:rPr>
+          <w:highlight w:val="green"/>
+        </w:rPr>
+      </w:pPr>
+    </w:p>
+    <w:p>
+      <w:pPr>
+        <w:pStyle w:val="ac"/>
+        <w:ind w:firstLine="0"/>
+        <w:jc w:val="center"/>
+      </w:pPr>
+      <w:r>
+        <w:rPr>
+          <w:highlight w:val="green"/>
+        </w:rPr>
+        <w:t>Картинка таблицы («Уловы»</w:t>
+      </w:r>
+      <w:proofErr w:type="gramStart"/>
+      <w:r>
+        <w:rPr>
+          <w:highlight w:val="green"/>
+        </w:rPr>
+        <w:t>) !!!</w:t>
+      </w:r>
+      <w:proofErr w:type="gramEnd"/>
+    </w:p>
+    <w:p>
+      <w:pPr>
+        <w:pStyle w:val="ac"/>
+        <w:ind w:firstLine="0"/>
+        <w:jc w:val="center"/>
+      </w:pPr>
+    </w:p>
+    <w:p>
+      <w:pPr>
+        <w:pStyle w:val="ac"/>
+      </w:pPr>
+      <w:r>
+        <w:t>Вторая</w:t>
+      </w:r>
+      <w:r>
+        <w:t xml:space="preserve"> таблица «</w:t>
+      </w:r>
+      <w:r>
+        <w:t>Пробы</w:t>
+      </w:r>
+      <w:r>
+        <w:t>» представлена на рисунке №N и содержит такие поля:</w:t>
+      </w:r>
+    </w:p>
+    <w:p>
+      <w:pPr>
+        <w:pStyle w:val="ac"/>
+        <w:numPr>
+          <w:ilvl w:val="0"/>
+          <w:numId w:val="21"/>
+        </w:numPr>
+      </w:pPr>
+      <w:proofErr w:type="spellStart"/>
+      <w:r>
+        <w:rPr>
+          <w:lang w:val="en-US"/>
+        </w:rPr>
+        <w:lastRenderedPageBreak/>
+        <w:t>SampleID</w:t>
+      </w:r>
+      <w:proofErr w:type="spellEnd"/>
+      <w:r>
+        <w:t xml:space="preserve"> – </w:t>
+      </w:r>
+      <w:r>
+        <w:t>тип данных «Текстовый», размер поля 255, обязательное поле;</w:t>
+      </w:r>
+    </w:p>
+    <w:p>
+      <w:pPr>
+        <w:pStyle w:val="ac"/>
+        <w:numPr>
+          <w:ilvl w:val="0"/>
+          <w:numId w:val="21"/>
+        </w:numPr>
+      </w:pPr>
+      <w:proofErr w:type="spellStart"/>
+      <w:r>
+        <w:rPr>
+          <w:lang w:val="en-US"/>
+        </w:rPr>
+        <w:t>RecordID</w:t>
+      </w:r>
+      <w:proofErr w:type="spellEnd"/>
+      <w:r>
+        <w:t xml:space="preserve"> – </w:t>
+      </w:r>
+      <w:r>
+        <w:t>тип данных «Текстовый», размер поля 255, обязательное поле;</w:t>
+      </w:r>
+    </w:p>
+    <w:p>
+      <w:pPr>
+        <w:pStyle w:val="ac"/>
+        <w:numPr>
+          <w:ilvl w:val="0"/>
+          <w:numId w:val="21"/>
+        </w:numPr>
+      </w:pPr>
+      <w:r>
+        <w:rPr>
+          <w:lang w:val="en-US"/>
+        </w:rPr>
+        <w:t>No</w:t>
+      </w:r>
+      <w:r>
+        <w:t xml:space="preserve"> – </w:t>
+      </w:r>
+      <w:r>
+        <w:t>тип данных «Числовой»,</w:t>
+      </w:r>
+      <w:r>
+        <w:t xml:space="preserve"> двойное с плавающей точкой,</w:t>
+      </w:r>
+      <w:r>
+        <w:t xml:space="preserve"> обязательное поле;</w:t>
+      </w:r>
+    </w:p>
+    <w:p>
+      <w:pPr>
+        <w:pStyle w:val="ac"/>
+        <w:numPr>
+          <w:ilvl w:val="0"/>
+          <w:numId w:val="21"/>
+        </w:numPr>
+      </w:pPr>
+      <w:proofErr w:type="spellStart"/>
+      <w:r>
+        <w:rPr>
+          <w:lang w:val="en-US"/>
+        </w:rPr>
+        <w:t>MidSize</w:t>
+      </w:r>
+      <w:proofErr w:type="spellEnd"/>
+      <w:r>
+        <w:t xml:space="preserve"> – </w:t>
+      </w:r>
+      <w:r>
+        <w:t>тип данных «Числовой»,</w:t>
+      </w:r>
+      <w:r>
+        <w:t xml:space="preserve"> </w:t>
+      </w:r>
+      <w:r>
+        <w:t>двойное с плавающей точкой,</w:t>
+      </w:r>
+      <w:r>
+        <w:t xml:space="preserve"> обязательное поле;</w:t>
+      </w:r>
+    </w:p>
+    <w:p>
+      <w:pPr>
+        <w:pStyle w:val="ac"/>
+        <w:numPr>
+          <w:ilvl w:val="0"/>
+          <w:numId w:val="21"/>
+        </w:numPr>
+      </w:pPr>
+      <w:r>
+        <w:rPr>
+          <w:lang w:val="en-US"/>
+        </w:rPr>
+        <w:t>Size</w:t>
+      </w:r>
+      <w:r>
+        <w:t xml:space="preserve">1 – </w:t>
+      </w:r>
+      <w:r>
+        <w:t>тип данных «Числовой»,</w:t>
+      </w:r>
+      <w:r>
+        <w:t xml:space="preserve"> целое,</w:t>
+      </w:r>
+      <w:r>
+        <w:t xml:space="preserve"> обязательное поле;</w:t>
+      </w:r>
+    </w:p>
+    <w:p>
+      <w:pPr>
+        <w:pStyle w:val="ac"/>
+        <w:numPr>
+          <w:ilvl w:val="0"/>
+          <w:numId w:val="21"/>
+        </w:numPr>
+      </w:pPr>
+      <w:r>
+        <w:rPr>
+          <w:lang w:val="en-US"/>
+        </w:rPr>
+        <w:t>Size</w:t>
+      </w:r>
+      <w:r>
+        <w:t xml:space="preserve">2 – </w:t>
+      </w:r>
+      <w:r>
+        <w:t>тип данных «Числовой»,</w:t>
+      </w:r>
+      <w:r>
+        <w:t xml:space="preserve"> целое,</w:t>
+      </w:r>
+      <w:r>
+        <w:t xml:space="preserve"> обязательное поле;</w:t>
+      </w:r>
+    </w:p>
+    <w:p>
+      <w:pPr>
+        <w:pStyle w:val="ac"/>
+        <w:numPr>
+          <w:ilvl w:val="0"/>
+          <w:numId w:val="21"/>
+        </w:numPr>
+      </w:pPr>
+      <w:proofErr w:type="spellStart"/>
+      <w:r>
+        <w:rPr>
+          <w:lang w:val="en-US"/>
+        </w:rPr>
+        <w:t>FishNumber</w:t>
+      </w:r>
+      <w:proofErr w:type="spellEnd"/>
+      <w:r>
+        <w:t xml:space="preserve"> – </w:t>
+      </w:r>
+      <w:r>
+        <w:t>тип данных «Числовой»,</w:t>
+      </w:r>
+      <w:r>
+        <w:t xml:space="preserve"> целое,</w:t>
+      </w:r>
+      <w:r>
+        <w:t xml:space="preserve"> обязательное поле;</w:t>
+      </w:r>
+    </w:p>
+    <w:p>
+      <w:pPr>
+        <w:pStyle w:val="ac"/>
+        <w:numPr>
+          <w:ilvl w:val="0"/>
+          <w:numId w:val="21"/>
+        </w:numPr>
+      </w:pPr>
+      <w:proofErr w:type="spellStart"/>
+      <w:r>
+        <w:rPr>
+          <w:lang w:val="en-US"/>
+        </w:rPr>
+        <w:t>WetWeigh</w:t>
+      </w:r>
+      <w:proofErr w:type="spellEnd"/>
+      <w:r>
+        <w:t xml:space="preserve"> – </w:t>
+      </w:r>
+      <w:r>
+        <w:t>тип данных «Числовой»,</w:t>
+      </w:r>
+      <w:r>
+        <w:t xml:space="preserve"> двойное с плавающей точкой,</w:t>
+      </w:r>
+      <w:r>
+        <w:t xml:space="preserve"> обязательное поле;</w:t>
+      </w:r>
+    </w:p>
+    <w:p>
+      <w:pPr>
+        <w:pStyle w:val="ac"/>
+        <w:numPr>
+          <w:ilvl w:val="0"/>
+          <w:numId w:val="21"/>
+        </w:numPr>
+      </w:pPr>
+      <w:proofErr w:type="spellStart"/>
+      <w:r>
+        <w:rPr>
+          <w:lang w:val="en-US"/>
+        </w:rPr>
+        <w:t>MeanWW</w:t>
+      </w:r>
+      <w:proofErr w:type="spellEnd"/>
+      <w:r>
+        <w:t xml:space="preserve"> – </w:t>
+      </w:r>
+      <w:r>
+        <w:t>тип данных «Числовой»,</w:t>
+      </w:r>
+      <w:r>
+        <w:t xml:space="preserve"> двойное с плавающей точкой,</w:t>
+      </w:r>
+      <w:r>
+        <w:t xml:space="preserve"> обязательное поле;</w:t>
+      </w:r>
+    </w:p>
+    <w:p>
+      <w:pPr>
+        <w:pStyle w:val="ac"/>
+        <w:numPr>
+          <w:ilvl w:val="0"/>
+          <w:numId w:val="21"/>
+        </w:numPr>
+      </w:pPr>
+      <w:proofErr w:type="spellStart"/>
+      <w:r>
+        <w:rPr>
+          <w:lang w:val="en-US"/>
+        </w:rPr>
+        <w:t>BoxNo</w:t>
+      </w:r>
+      <w:proofErr w:type="spellEnd"/>
+      <w:r>
+        <w:t xml:space="preserve"> – </w:t>
+      </w:r>
+      <w:r>
+        <w:t>тип данных «Текстовый», размер поля 255, обязательное поле;</w:t>
+      </w:r>
+    </w:p>
+    <w:p>
+      <w:pPr>
+        <w:pStyle w:val="ac"/>
+        <w:numPr>
+          <w:ilvl w:val="0"/>
+          <w:numId w:val="21"/>
+        </w:numPr>
+      </w:pPr>
+      <w:proofErr w:type="spellStart"/>
+      <w:r>
+        <w:rPr>
+          <w:lang w:val="en-US"/>
+        </w:rPr>
+        <w:t>BoxWeight</w:t>
+      </w:r>
+      <w:proofErr w:type="spellEnd"/>
+      <w:r>
+        <w:t xml:space="preserve"> – </w:t>
+      </w:r>
+      <w:r>
+        <w:t>тип данных «Числовой»,</w:t>
+      </w:r>
+      <w:r>
+        <w:t xml:space="preserve"> двойное с плавающей точкой,</w:t>
+      </w:r>
+      <w:r>
+        <w:t xml:space="preserve"> обязательное поле;</w:t>
+      </w:r>
+    </w:p>
+    <w:p>
+      <w:pPr>
+        <w:pStyle w:val="ac"/>
+        <w:numPr>
+          <w:ilvl w:val="0"/>
+          <w:numId w:val="21"/>
+        </w:numPr>
+      </w:pPr>
+      <w:proofErr w:type="spellStart"/>
+      <w:r>
+        <w:rPr>
+          <w:lang w:val="en-US"/>
+        </w:rPr>
+        <w:t>GrossWW</w:t>
+      </w:r>
+      <w:proofErr w:type="spellEnd"/>
+      <w:r>
+        <w:t xml:space="preserve"> – </w:t>
+      </w:r>
+      <w:r>
+        <w:t>тип данных «Числовой»,</w:t>
+      </w:r>
+      <w:r>
+        <w:t xml:space="preserve"> двойное с плавающей точкой,</w:t>
+      </w:r>
+      <w:r>
+        <w:t xml:space="preserve"> обязательное поле;</w:t>
+      </w:r>
+    </w:p>
+    <w:p>
+      <w:pPr>
+        <w:pStyle w:val="ac"/>
+        <w:numPr>
+          <w:ilvl w:val="0"/>
+          <w:numId w:val="21"/>
+        </w:numPr>
+      </w:pPr>
+      <w:proofErr w:type="spellStart"/>
+      <w:r>
+        <w:rPr>
+          <w:lang w:val="en-US"/>
+        </w:rPr>
+        <w:t>NetWW</w:t>
+      </w:r>
+      <w:proofErr w:type="spellEnd"/>
+      <w:r>
+        <w:t xml:space="preserve"> – </w:t>
+      </w:r>
+      <w:r>
+        <w:t>тип данных «Числовой»,</w:t>
+      </w:r>
+      <w:r>
+        <w:t xml:space="preserve"> двойное с плавающей точкой,</w:t>
+      </w:r>
+      <w:r>
+        <w:t xml:space="preserve"> обязательное поле;</w:t>
+      </w:r>
+    </w:p>
+    <w:p>
+      <w:pPr>
+        <w:pStyle w:val="ac"/>
+        <w:numPr>
+          <w:ilvl w:val="0"/>
+          <w:numId w:val="21"/>
+        </w:numPr>
+      </w:pPr>
+      <w:proofErr w:type="spellStart"/>
+      <w:r>
+        <w:rPr>
+          <w:lang w:val="en-US"/>
+        </w:rPr>
+        <w:t>GrossDW</w:t>
+      </w:r>
+      <w:proofErr w:type="spellEnd"/>
+      <w:r>
+        <w:t xml:space="preserve"> – </w:t>
+      </w:r>
+      <w:r>
+        <w:t>тип данных «Числовой»,</w:t>
+      </w:r>
+      <w:r>
+        <w:t xml:space="preserve"> двойное с плавающей точкой,</w:t>
+      </w:r>
+      <w:r>
+        <w:t xml:space="preserve"> обязательное поле;</w:t>
+      </w:r>
+    </w:p>
+    <w:p>
+      <w:pPr>
+        <w:pStyle w:val="ac"/>
+        <w:numPr>
+          <w:ilvl w:val="0"/>
+          <w:numId w:val="21"/>
+        </w:numPr>
+      </w:pPr>
+      <w:proofErr w:type="spellStart"/>
+      <w:r>
+        <w:rPr>
+          <w:lang w:val="en-US"/>
+        </w:rPr>
+        <w:t>NetDW</w:t>
+      </w:r>
+      <w:proofErr w:type="spellEnd"/>
+      <w:r>
+        <w:t xml:space="preserve"> – </w:t>
+      </w:r>
+      <w:r>
+        <w:t>тип данных «Числовой»,</w:t>
+      </w:r>
+      <w:r>
+        <w:t xml:space="preserve"> двойное с плавающей точкой,</w:t>
+      </w:r>
+      <w:r>
+        <w:t xml:space="preserve"> обязательное поле;</w:t>
+      </w:r>
+    </w:p>
+    <w:p>
+      <w:pPr>
+        <w:pStyle w:val="ac"/>
+        <w:numPr>
+          <w:ilvl w:val="0"/>
+          <w:numId w:val="21"/>
+        </w:numPr>
+      </w:pPr>
+      <w:r>
+        <w:t>DW%</w:t>
+      </w:r>
+      <w:r>
+        <w:t xml:space="preserve"> </w:t>
+      </w:r>
+      <w:r>
+        <w:t>–</w:t>
+      </w:r>
+      <w:r>
+        <w:t xml:space="preserve"> </w:t>
+      </w:r>
+      <w:r>
+        <w:t>тип данных «Числовой»,</w:t>
+      </w:r>
+      <w:r>
+        <w:t xml:space="preserve"> двойное с плавающей точкой,</w:t>
+      </w:r>
+      <w:r>
+        <w:t xml:space="preserve"> обязательное поле;</w:t>
+      </w:r>
+    </w:p>
+    <w:p>
+      <w:pPr>
+        <w:pStyle w:val="ac"/>
+        <w:numPr>
+          <w:ilvl w:val="0"/>
+          <w:numId w:val="21"/>
+        </w:numPr>
+      </w:pPr>
+      <w:r>
+        <w:rPr>
+          <w:lang w:val="en-US"/>
+        </w:rPr>
+        <w:t>TL</w:t>
+      </w:r>
+      <w:r>
+        <w:t>%</w:t>
+      </w:r>
+      <w:r>
+        <w:rPr>
+          <w:lang w:val="en-US"/>
+        </w:rPr>
+        <w:t>WW</w:t>
+      </w:r>
+      <w:r>
+        <w:t xml:space="preserve"> – </w:t>
+      </w:r>
+      <w:r>
+        <w:t>тип данных «Числовой»,</w:t>
+      </w:r>
+      <w:r>
+        <w:t xml:space="preserve"> двойное с плавающей точкой,</w:t>
+      </w:r>
+      <w:r>
+        <w:t xml:space="preserve"> обязательное поле;</w:t>
+      </w:r>
+    </w:p>
+    <w:p>
+      <w:pPr>
+        <w:pStyle w:val="ac"/>
+        <w:numPr>
+          <w:ilvl w:val="0"/>
+          <w:numId w:val="21"/>
+        </w:numPr>
+      </w:pPr>
+      <w:r>
+        <w:rPr>
+          <w:lang w:val="en-US"/>
+        </w:rPr>
+        <w:t>Calculated</w:t>
+      </w:r>
+      <w:r>
+        <w:t xml:space="preserve"> </w:t>
+      </w:r>
+      <w:r>
+        <w:rPr>
+          <w:lang w:val="en-US"/>
+        </w:rPr>
+        <w:t>TL</w:t>
+      </w:r>
+      <w:r>
+        <w:t>% 2017</w:t>
+      </w:r>
+      <w:r>
+        <w:t xml:space="preserve"> – </w:t>
+      </w:r>
+      <w:r>
+        <w:t>тип данных «Числовой»,</w:t>
+      </w:r>
+      <w:r>
+        <w:t xml:space="preserve"> двойное с плавающей точкой,</w:t>
+      </w:r>
+      <w:r>
+        <w:t xml:space="preserve"> обязательное поле;</w:t>
+      </w:r>
+    </w:p>
+    <w:p>
+      <w:pPr>
+        <w:pStyle w:val="ac"/>
+        <w:numPr>
+          <w:ilvl w:val="0"/>
+          <w:numId w:val="21"/>
+        </w:numPr>
+      </w:pPr>
+      <w:proofErr w:type="spellStart"/>
+      <w:r>
+        <w:rPr>
+          <w:highlight w:val="red"/>
+        </w:rPr>
+        <w:lastRenderedPageBreak/>
+        <w:t>Comments</w:t>
+      </w:r>
+      <w:proofErr w:type="spellEnd"/>
+      <w:r>
+        <w:t xml:space="preserve"> – </w:t>
+      </w:r>
+      <w:r>
+        <w:t xml:space="preserve">тип данных «Текстовый», </w:t>
+      </w:r>
+      <w:r>
+        <w:rPr>
+          <w:highlight w:val="red"/>
+        </w:rPr>
+        <w:t>длин</w:t>
+      </w:r>
+      <w:r>
+        <w:rPr>
+          <w:highlight w:val="red"/>
+        </w:rPr>
+        <w:t>ный текст</w:t>
+      </w:r>
+      <w:r>
+        <w:t xml:space="preserve">, </w:t>
+      </w:r>
+      <w:r>
+        <w:rPr>
+          <w:highlight w:val="yellow"/>
+        </w:rPr>
+        <w:t>обязательное поле</w:t>
+      </w:r>
+      <w:bookmarkStart w:id="9" w:name="_GoBack"/>
+      <w:bookmarkEnd w:id="9"/>
+      <w:r>
+        <w:t>.</w:t>
+      </w:r>
+    </w:p>
+    <w:p>
+      <w:pPr>
+        <w:pStyle w:val="ac"/>
+        <w:ind w:firstLine="0"/>
+        <w:jc w:val="center"/>
+      </w:pPr>
+    </w:p>
+    <w:p>
+      <w:pPr>
+        <w:pStyle w:val="ac"/>
+        <w:ind w:firstLine="0"/>
+        <w:jc w:val="center"/>
+      </w:pPr>
+      <w:r>
+        <w:rPr>
+          <w:highlight w:val="green"/>
+        </w:rPr>
+        <w:t>Картинка таблицы («</w:t>
+      </w:r>
+      <w:r>
+        <w:rPr>
+          <w:highlight w:val="green"/>
+        </w:rPr>
+        <w:t>Пробы</w:t>
+      </w:r>
+      <w:r>
+        <w:rPr>
+          <w:highlight w:val="green"/>
+        </w:rPr>
+        <w:t>»</w:t>
+      </w:r>
+      <w:proofErr w:type="gramStart"/>
+      <w:r>
+        <w:rPr>
+          <w:highlight w:val="green"/>
+        </w:rPr>
+        <w:t>) !!!</w:t>
+      </w:r>
+      <w:proofErr w:type="gramEnd"/>
+    </w:p>
+    <w:p>
+      <w:pPr>
+        <w:pStyle w:val="ac"/>
+        <w:ind w:firstLine="0"/>
+        <w:jc w:val="center"/>
+      </w:pPr>
+    </w:p>
+    <w:p>
+      <w:pPr>
+        <w:pStyle w:val="ac"/>
+      </w:pPr>
+      <w:r>
+        <w:t>Третья</w:t>
+      </w:r>
+      <w:r>
+        <w:t xml:space="preserve"> таблица «</w:t>
+      </w:r>
+      <w:r>
+        <w:rPr>
+          <w:highlight w:val="yellow"/>
+        </w:rPr>
+        <w:t>Биологический анализ</w:t>
+      </w:r>
+      <w:r>
+        <w:t>» представлена на рисунке №N и содержит такие поля:</w:t>
+      </w:r>
+    </w:p>
+    <w:p>
+      <w:pPr>
+        <w:pStyle w:val="ac"/>
+        <w:numPr>
+          <w:ilvl w:val="0"/>
+          <w:numId w:val="22"/>
+        </w:numPr>
+      </w:pPr>
+      <w:proofErr w:type="spellStart"/>
+      <w:r>
+        <w:rPr>
+          <w:lang w:val="en-US"/>
+        </w:rPr>
+        <w:t>SampleID</w:t>
+      </w:r>
+      <w:proofErr w:type="spellEnd"/>
+      <w:r>
+        <w:t xml:space="preserve"> – </w:t>
+      </w:r>
+      <w:r>
+        <w:t>тип данных «Текстовый», размер поля 255, обязательное поле;</w:t>
+      </w:r>
+    </w:p>
+    <w:p>
+      <w:pPr>
+        <w:pStyle w:val="ac"/>
+        <w:numPr>
+          <w:ilvl w:val="0"/>
+          <w:numId w:val="22"/>
+        </w:numPr>
+      </w:pPr>
+      <w:proofErr w:type="spellStart"/>
+      <w:r>
+        <w:rPr>
+          <w:lang w:val="en-US"/>
+        </w:rPr>
+        <w:t>IndID</w:t>
+      </w:r>
+      <w:proofErr w:type="spellEnd"/>
+      <w:r>
+        <w:t xml:space="preserve"> – </w:t>
+      </w:r>
+      <w:r>
+        <w:t>тип данных «Текстовый», размер поля 255, обязательное поле;</w:t>
+      </w:r>
+    </w:p>
+    <w:p>
+      <w:pPr>
+        <w:pStyle w:val="ac"/>
+        <w:numPr>
+          <w:ilvl w:val="0"/>
+          <w:numId w:val="22"/>
+        </w:numPr>
+      </w:pPr>
+      <w:r>
+        <w:rPr>
+          <w:lang w:val="en-US"/>
+        </w:rPr>
+        <w:t>No</w:t>
+      </w:r>
+      <w:r>
+        <w:t xml:space="preserve"> – </w:t>
+      </w:r>
+      <w:r>
+        <w:t>тип данных «Числовой»,</w:t>
+      </w:r>
+      <w:r>
+        <w:t xml:space="preserve"> целое,</w:t>
+      </w:r>
+      <w:r>
+        <w:t xml:space="preserve"> обязательное поле;</w:t>
+      </w:r>
+    </w:p>
+    <w:p>
+      <w:pPr>
+        <w:pStyle w:val="ac"/>
+        <w:numPr>
+          <w:ilvl w:val="0"/>
+          <w:numId w:val="22"/>
+        </w:numPr>
+      </w:pPr>
+      <w:r>
+        <w:rPr>
+          <w:lang w:val="en-US"/>
+        </w:rPr>
+        <w:t>Size</w:t>
+      </w:r>
+      <w:r>
+        <w:t xml:space="preserve">1 – </w:t>
+      </w:r>
+      <w:r>
+        <w:t>тип данных «Числовой»,</w:t>
+      </w:r>
+      <w:r>
+        <w:t xml:space="preserve"> целое,</w:t>
+      </w:r>
+      <w:r>
+        <w:t xml:space="preserve"> обязательное поле;</w:t>
+      </w:r>
+    </w:p>
+    <w:p>
+      <w:pPr>
+        <w:pStyle w:val="ac"/>
+        <w:numPr>
+          <w:ilvl w:val="0"/>
+          <w:numId w:val="22"/>
+        </w:numPr>
+      </w:pPr>
+      <w:r>
+        <w:rPr>
+          <w:lang w:val="en-US"/>
+        </w:rPr>
+        <w:t>Size</w:t>
+      </w:r>
+      <w:r>
+        <w:t>2</w:t>
+      </w:r>
+      <w:r>
+        <w:t xml:space="preserve"> – </w:t>
+      </w:r>
+      <w:r>
+        <w:t>тип данных «Числовой»,</w:t>
+      </w:r>
+      <w:r>
+        <w:t xml:space="preserve"> целое,</w:t>
+      </w:r>
+      <w:r>
+        <w:t xml:space="preserve"> обязательное поле;</w:t>
+      </w:r>
+    </w:p>
+    <w:p>
+      <w:pPr>
+        <w:pStyle w:val="ac"/>
+        <w:numPr>
+          <w:ilvl w:val="0"/>
+          <w:numId w:val="22"/>
+        </w:numPr>
+      </w:pPr>
+      <w:r>
+        <w:t>TL</w:t>
+      </w:r>
+      <w:r>
+        <w:t xml:space="preserve"> – </w:t>
+      </w:r>
+      <w:r>
+        <w:t>тип данных «Числовой»,</w:t>
+      </w:r>
+      <w:r>
+        <w:t xml:space="preserve"> двойное с плавающей точкой,</w:t>
+      </w:r>
+      <w:r>
+        <w:t xml:space="preserve"> обязательное поле;</w:t>
+      </w:r>
+    </w:p>
+    <w:p>
+      <w:pPr>
+        <w:pStyle w:val="ac"/>
+        <w:numPr>
+          <w:ilvl w:val="0"/>
+          <w:numId w:val="22"/>
+        </w:numPr>
+      </w:pPr>
+      <w:r>
+        <w:t>FL</w:t>
+      </w:r>
+      <w:r>
+        <w:t xml:space="preserve"> – </w:t>
+      </w:r>
+      <w:r>
+        <w:t>тип данных «Числовой»,</w:t>
+      </w:r>
+      <w:r>
+        <w:t xml:space="preserve"> двойное с плавающей точкой,</w:t>
+      </w:r>
+      <w:r>
+        <w:t xml:space="preserve"> обязательное поле;</w:t>
+      </w:r>
+    </w:p>
+    <w:p>
+      <w:pPr>
+        <w:pStyle w:val="ac"/>
+        <w:numPr>
+          <w:ilvl w:val="0"/>
+          <w:numId w:val="22"/>
+        </w:numPr>
+      </w:pPr>
+      <w:r>
+        <w:t>SL</w:t>
+      </w:r>
+      <w:r>
+        <w:t xml:space="preserve"> – </w:t>
+      </w:r>
+      <w:r>
+        <w:t>тип данных «Числовой»,</w:t>
+      </w:r>
+      <w:r>
+        <w:t xml:space="preserve"> двойное с плавающей точкой,</w:t>
+      </w:r>
+      <w:r>
+        <w:t xml:space="preserve"> обязательное поле;</w:t>
+      </w:r>
+    </w:p>
+    <w:p>
+      <w:pPr>
+        <w:pStyle w:val="ac"/>
+        <w:numPr>
+          <w:ilvl w:val="0"/>
+          <w:numId w:val="22"/>
+        </w:numPr>
+      </w:pPr>
+      <w:proofErr w:type="spellStart"/>
+      <w:r>
+        <w:rPr>
+          <w:lang w:val="en-US"/>
+        </w:rPr>
+        <w:t>WetWeight</w:t>
+      </w:r>
+      <w:proofErr w:type="spellEnd"/>
+      <w:r>
+        <w:t>,_</w:t>
+      </w:r>
+      <w:r>
+        <w:rPr>
+          <w:lang w:val="en-US"/>
+        </w:rPr>
+        <w:t>g</w:t>
+      </w:r>
+      <w:r>
+        <w:t xml:space="preserve"> – </w:t>
+      </w:r>
+      <w:r>
+        <w:t>тип данных «Числовой»,</w:t>
+      </w:r>
+      <w:r>
+        <w:t xml:space="preserve"> двойное с плавающей точкой,</w:t>
+      </w:r>
+      <w:r>
+        <w:t xml:space="preserve"> обязательное поле;</w:t>
+      </w:r>
+    </w:p>
+    <w:p>
+      <w:pPr>
+        <w:pStyle w:val="ac"/>
+        <w:numPr>
+          <w:ilvl w:val="0"/>
+          <w:numId w:val="22"/>
+        </w:numPr>
+      </w:pPr>
+      <w:r>
+        <w:rPr>
+          <w:lang w:val="en-US"/>
+        </w:rPr>
+        <w:t>Sex</w:t>
+      </w:r>
+      <w:r>
+        <w:t xml:space="preserve"> – </w:t>
+      </w:r>
+      <w:r>
+        <w:t>тип данных «Текстовый», размер поля 255, обязательное поле;</w:t>
+      </w:r>
+    </w:p>
+    <w:p>
+      <w:pPr>
+        <w:pStyle w:val="ac"/>
+        <w:numPr>
+          <w:ilvl w:val="0"/>
+          <w:numId w:val="22"/>
+        </w:numPr>
+      </w:pPr>
+      <w:r>
+        <w:rPr>
+          <w:lang w:val="en-US"/>
+        </w:rPr>
+        <w:t>Stage</w:t>
+      </w:r>
+      <w:r>
+        <w:t xml:space="preserve"> – </w:t>
+      </w:r>
+      <w:r>
+        <w:t>тип данных «Числовой»,</w:t>
+      </w:r>
+      <w:r>
+        <w:t xml:space="preserve"> целое, </w:t>
+      </w:r>
+      <w:r>
+        <w:t>обязательное поле;</w:t>
+      </w:r>
+    </w:p>
+    <w:p>
+      <w:pPr>
+        <w:pStyle w:val="ac"/>
+        <w:numPr>
+          <w:ilvl w:val="0"/>
+          <w:numId w:val="22"/>
+        </w:numPr>
+      </w:pPr>
+      <w:r>
+        <w:rPr>
+          <w:lang w:val="en-US"/>
+        </w:rPr>
+        <w:t>Fatness</w:t>
+      </w:r>
+      <w:r>
+        <w:t xml:space="preserve"> – </w:t>
+      </w:r>
+      <w:r>
+        <w:t>тип данных «Числовой»,</w:t>
+      </w:r>
+      <w:r>
+        <w:t xml:space="preserve"> целое, </w:t>
+      </w:r>
+      <w:r>
+        <w:t>обязательное поле;</w:t>
+      </w:r>
+    </w:p>
+    <w:p>
+      <w:pPr>
+        <w:pStyle w:val="ac"/>
+        <w:numPr>
+          <w:ilvl w:val="0"/>
+          <w:numId w:val="22"/>
+        </w:numPr>
+      </w:pPr>
+      <w:r>
+        <w:rPr>
+          <w:lang w:val="en-US"/>
+        </w:rPr>
+        <w:t>CF</w:t>
+      </w:r>
+      <w:r>
+        <w:t xml:space="preserve"> – </w:t>
+      </w:r>
+      <w:r>
+        <w:t>тип данных «Числовой»,</w:t>
+      </w:r>
+      <w:r>
+        <w:t xml:space="preserve"> двойное с плавающей точкой,</w:t>
+      </w:r>
+      <w:r>
+        <w:t xml:space="preserve"> обязательное поле;</w:t>
+      </w:r>
+    </w:p>
+    <w:p>
+      <w:pPr>
+        <w:pStyle w:val="ac"/>
+        <w:numPr>
+          <w:ilvl w:val="0"/>
+          <w:numId w:val="22"/>
+        </w:numPr>
+      </w:pPr>
+      <w:r>
+        <w:rPr>
+          <w:lang w:val="en-US"/>
+        </w:rPr>
+        <w:t>Age</w:t>
+      </w:r>
+      <w:r>
+        <w:t xml:space="preserve"> – </w:t>
+      </w:r>
+      <w:r>
+        <w:t>тип данных «Текстовый», размер поля 255</w:t>
+      </w:r>
+      <w:r>
+        <w:t>, обязательное поле</w:t>
+      </w:r>
+      <w:r>
+        <w:t>;</w:t>
+      </w:r>
+    </w:p>
+    <w:p>
+      <w:pPr>
+        <w:pStyle w:val="ac"/>
+        <w:numPr>
+          <w:ilvl w:val="0"/>
+          <w:numId w:val="22"/>
+        </w:numPr>
+      </w:pPr>
+      <w:proofErr w:type="spellStart"/>
+      <w:r>
+        <w:rPr>
+          <w:lang w:val="en-US"/>
+        </w:rPr>
+        <w:t>Corr</w:t>
+      </w:r>
+      <w:proofErr w:type="spellEnd"/>
+      <w:r>
+        <w:t xml:space="preserve"># </w:t>
+      </w:r>
+      <w:r>
+        <w:rPr>
+          <w:lang w:val="en-US"/>
+        </w:rPr>
+        <w:t>Age</w:t>
+      </w:r>
+      <w:r>
+        <w:t xml:space="preserve"> – </w:t>
+      </w:r>
+      <w:r>
+        <w:t>тип данных «Числовой»,</w:t>
+      </w:r>
+      <w:r>
+        <w:t xml:space="preserve"> двойное с плавающей точкой,</w:t>
+      </w:r>
+      <w:r>
+        <w:t xml:space="preserve"> обязательное поле;</w:t>
+      </w:r>
+    </w:p>
+    <w:p>
+      <w:pPr>
+        <w:pStyle w:val="ac"/>
+        <w:numPr>
+          <w:ilvl w:val="0"/>
+          <w:numId w:val="22"/>
+        </w:numPr>
+      </w:pPr>
+      <w:r>
+        <w:rPr>
+          <w:lang w:val="en-US"/>
+        </w:rPr>
+        <w:t>Generation</w:t>
+      </w:r>
+      <w:r>
+        <w:t xml:space="preserve"> – </w:t>
+      </w:r>
+      <w:r>
+        <w:t>тип данных «Числовой»,</w:t>
+      </w:r>
+      <w:r>
+        <w:t xml:space="preserve"> двойное с плавающей точкой,</w:t>
+      </w:r>
+      <w:r>
+        <w:t xml:space="preserve"> обязательное поле;</w:t>
+      </w:r>
+    </w:p>
+    <w:p>
+      <w:pPr>
+        <w:pStyle w:val="ac"/>
+        <w:numPr>
+          <w:ilvl w:val="0"/>
+          <w:numId w:val="22"/>
+        </w:numPr>
+      </w:pPr>
+      <w:r>
+        <w:rPr>
+          <w:lang w:val="en-US"/>
+        </w:rPr>
+        <w:t>Box</w:t>
+      </w:r>
+      <w:r>
+        <w:t xml:space="preserve"> </w:t>
+      </w:r>
+      <w:r>
+        <w:rPr>
+          <w:lang w:val="en-US"/>
+        </w:rPr>
+        <w:t>number</w:t>
+      </w:r>
+      <w:r>
+        <w:t xml:space="preserve"> – </w:t>
+      </w:r>
+      <w:r>
+        <w:t>тип данных «Текстовый», размер поля 255</w:t>
+      </w:r>
+      <w:r>
+        <w:t>, обязательное поле</w:t>
+      </w:r>
+      <w:r>
+        <w:t>;</w:t>
+      </w:r>
+    </w:p>
+    <w:p>
+      <w:pPr>
+        <w:pStyle w:val="ac"/>
+        <w:numPr>
+          <w:ilvl w:val="0"/>
+          <w:numId w:val="22"/>
+        </w:numPr>
+      </w:pPr>
+      <w:r>
+        <w:rPr>
+          <w:lang w:val="en-US"/>
+        </w:rPr>
+        <w:t>Box</w:t>
+      </w:r>
+      <w:r>
+        <w:t xml:space="preserve"> </w:t>
+      </w:r>
+      <w:r>
+        <w:rPr>
+          <w:lang w:val="en-US"/>
+        </w:rPr>
+        <w:t>weight</w:t>
+      </w:r>
+      <w:r>
+        <w:t xml:space="preserve"> – </w:t>
+      </w:r>
+      <w:r>
+        <w:t>тип данных «Числовой»,</w:t>
+      </w:r>
+      <w:r>
+        <w:t xml:space="preserve"> двойное с плавающей точкой,</w:t>
+      </w:r>
+      <w:r>
+        <w:t xml:space="preserve"> обязательное поле;</w:t>
+      </w:r>
+    </w:p>
+    <w:p>
+      <w:pPr>
+        <w:pStyle w:val="ac"/>
+        <w:numPr>
+          <w:ilvl w:val="0"/>
+          <w:numId w:val="22"/>
+        </w:numPr>
+      </w:pPr>
+      <w:r>
+        <w:rPr>
+          <w:lang w:val="en-US"/>
+        </w:rPr>
+        <w:lastRenderedPageBreak/>
+        <w:t>Gross</w:t>
+      </w:r>
+      <w:r>
+        <w:t xml:space="preserve"> </w:t>
+      </w:r>
+      <w:r>
+        <w:rPr>
+          <w:lang w:val="en-US"/>
+        </w:rPr>
+        <w:t>WW</w:t>
+      </w:r>
+      <w:r>
+        <w:t xml:space="preserve"> – </w:t>
+      </w:r>
+      <w:r>
+        <w:t>тип данных «Числовой»,</w:t>
+      </w:r>
+      <w:r>
+        <w:t xml:space="preserve"> двойное с плавающей точкой,</w:t>
+      </w:r>
+      <w:r>
+        <w:t xml:space="preserve"> обязательное поле;</w:t>
+      </w:r>
+    </w:p>
+    <w:p>
+      <w:pPr>
+        <w:pStyle w:val="ac"/>
+        <w:numPr>
+          <w:ilvl w:val="0"/>
+          <w:numId w:val="22"/>
+        </w:numPr>
+      </w:pPr>
+      <w:r>
+        <w:rPr>
+          <w:lang w:val="en-US"/>
+        </w:rPr>
+        <w:t>Net</w:t>
+      </w:r>
+      <w:r>
+        <w:t xml:space="preserve"> </w:t>
+      </w:r>
+      <w:r>
+        <w:rPr>
+          <w:lang w:val="en-US"/>
+        </w:rPr>
+        <w:t>WW</w:t>
+      </w:r>
+      <w:r>
+        <w:t xml:space="preserve"> – </w:t>
+      </w:r>
+      <w:r>
+        <w:t>тип данных «Числовой»,</w:t>
+      </w:r>
+      <w:r>
+        <w:t xml:space="preserve"> двойное с плавающей точкой,</w:t>
+      </w:r>
+      <w:r>
+        <w:t xml:space="preserve"> обязательное поле;</w:t>
+      </w:r>
+    </w:p>
+    <w:p>
+      <w:pPr>
+        <w:pStyle w:val="ac"/>
+        <w:numPr>
+          <w:ilvl w:val="0"/>
+          <w:numId w:val="22"/>
+        </w:numPr>
+      </w:pPr>
+      <w:r>
+        <w:rPr>
+          <w:lang w:val="en-US"/>
+        </w:rPr>
+        <w:t>Gross</w:t>
+      </w:r>
+      <w:r>
+        <w:t xml:space="preserve"> </w:t>
+      </w:r>
+      <w:r>
+        <w:rPr>
+          <w:lang w:val="en-US"/>
+        </w:rPr>
+        <w:t>DW</w:t>
+      </w:r>
+      <w:r>
+        <w:t xml:space="preserve"> – </w:t>
+      </w:r>
+      <w:r>
+        <w:t>тип данных «Числовой»,</w:t>
+      </w:r>
+      <w:r>
+        <w:t xml:space="preserve"> двойное с плавающей точкой,</w:t>
+      </w:r>
+      <w:r>
+        <w:t xml:space="preserve"> обязательное поле;</w:t>
+      </w:r>
+    </w:p>
+    <w:p>
+      <w:pPr>
+        <w:pStyle w:val="ac"/>
+        <w:numPr>
+          <w:ilvl w:val="0"/>
+          <w:numId w:val="22"/>
+        </w:numPr>
+      </w:pPr>
+      <w:r>
+        <w:rPr>
+          <w:lang w:val="en-US"/>
+        </w:rPr>
+        <w:t>Net</w:t>
+      </w:r>
+      <w:r>
+        <w:t xml:space="preserve"> </w:t>
+      </w:r>
+      <w:r>
+        <w:rPr>
+          <w:lang w:val="en-US"/>
+        </w:rPr>
+        <w:t>DW</w:t>
+      </w:r>
+      <w:r>
+        <w:t xml:space="preserve"> – </w:t>
+      </w:r>
+      <w:r>
+        <w:t>тип данных «Числовой»,</w:t>
+      </w:r>
+      <w:r>
+        <w:t xml:space="preserve"> двойное с плавающей точкой,</w:t>
+      </w:r>
+      <w:r>
+        <w:t xml:space="preserve"> обязательное поле;</w:t>
+      </w:r>
+    </w:p>
+    <w:p>
+      <w:pPr>
+        <w:pStyle w:val="ac"/>
+        <w:numPr>
+          <w:ilvl w:val="0"/>
+          <w:numId w:val="22"/>
+        </w:numPr>
+      </w:pPr>
+      <w:r>
+        <w:rPr>
+          <w:lang w:val="en-US"/>
+        </w:rPr>
+        <w:t>DW</w:t>
+      </w:r>
+      <w:r>
+        <w:t>%</w:t>
+      </w:r>
+      <w:r>
+        <w:t xml:space="preserve"> </w:t>
+      </w:r>
+      <w:r>
+        <w:t>–</w:t>
+      </w:r>
+      <w:r>
+        <w:t xml:space="preserve"> </w:t>
+      </w:r>
+      <w:r>
+        <w:t>тип данных «Числовой»,</w:t>
+      </w:r>
+      <w:r>
+        <w:t xml:space="preserve"> двойное с плавающей точкой,</w:t>
+      </w:r>
+      <w:r>
+        <w:t xml:space="preserve"> обязательное поле;</w:t>
+      </w:r>
+    </w:p>
+    <w:p>
+      <w:pPr>
+        <w:pStyle w:val="ac"/>
+        <w:numPr>
+          <w:ilvl w:val="0"/>
+          <w:numId w:val="22"/>
+        </w:numPr>
+      </w:pPr>
+      <w:r>
+        <w:rPr>
+          <w:lang w:val="en-US"/>
+        </w:rPr>
+        <w:t>TL</w:t>
+      </w:r>
+      <w:r>
+        <w:t>%</w:t>
+      </w:r>
+      <w:r>
+        <w:rPr>
+          <w:lang w:val="en-US"/>
+        </w:rPr>
+        <w:t>WW</w:t>
+      </w:r>
+      <w:r>
+        <w:t xml:space="preserve"> – </w:t>
+      </w:r>
+      <w:r>
+        <w:t>тип данных «Числовой»,</w:t>
+      </w:r>
+      <w:r>
+        <w:t xml:space="preserve"> двойное с плавающей точкой,</w:t>
+      </w:r>
+      <w:r>
+        <w:t xml:space="preserve"> обязательное поле;</w:t>
+      </w:r>
+    </w:p>
+    <w:p>
+      <w:pPr>
+        <w:pStyle w:val="ac"/>
+        <w:numPr>
+          <w:ilvl w:val="0"/>
+          <w:numId w:val="22"/>
+        </w:numPr>
+      </w:pPr>
+      <w:r>
+        <w:rPr>
+          <w:lang w:val="en-US"/>
+        </w:rPr>
+        <w:t>Calculated</w:t>
+      </w:r>
+      <w:r>
+        <w:t xml:space="preserve"> </w:t>
+      </w:r>
+      <w:r>
+        <w:rPr>
+          <w:lang w:val="en-US"/>
+        </w:rPr>
+        <w:t>TL</w:t>
+      </w:r>
+      <w:r>
+        <w:t>% 2015</w:t>
+      </w:r>
+      <w:r>
+        <w:t xml:space="preserve"> – </w:t>
+      </w:r>
+      <w:r>
+        <w:t>тип данных «Числовой»,</w:t>
+      </w:r>
+      <w:r>
+        <w:t xml:space="preserve"> двойное с плавающей точкой,</w:t>
+      </w:r>
+      <w:r>
+        <w:t xml:space="preserve"> обязательное поле;</w:t>
+      </w:r>
+    </w:p>
+    <w:p>
+      <w:pPr>
+        <w:pStyle w:val="ac"/>
+        <w:numPr>
+          <w:ilvl w:val="0"/>
+          <w:numId w:val="22"/>
+        </w:numPr>
+      </w:pPr>
+      <w:proofErr w:type="spellStart"/>
+      <w:r>
+        <w:rPr>
+          <w:highlight w:val="yellow"/>
+        </w:rPr>
+        <w:t>Comments</w:t>
+      </w:r>
+      <w:proofErr w:type="spellEnd"/>
+      <w:r>
+        <w:t xml:space="preserve"> – </w:t>
+      </w:r>
+      <w:r>
+        <w:t>тип данных «Текстовый», размер поля 255</w:t>
+      </w:r>
+      <w:r>
+        <w:t xml:space="preserve">, </w:t>
+      </w:r>
+      <w:r>
+        <w:rPr>
+          <w:highlight w:val="yellow"/>
+        </w:rPr>
+        <w:t>обязательное поле</w:t>
+      </w:r>
+      <w:r>
+        <w:t>.</w:t>
+      </w:r>
+    </w:p>
+    <w:p>
+      <w:pPr>
+        <w:pStyle w:val="ac"/>
+        <w:ind w:firstLine="0"/>
+      </w:pPr>
+    </w:p>
+    <w:p>
+      <w:pPr>
+        <w:pStyle w:val="ac"/>
+        <w:ind w:firstLine="0"/>
+        <w:jc w:val="center"/>
+      </w:pPr>
+      <w:r>
+        <w:rPr>
+          <w:highlight w:val="green"/>
+        </w:rPr>
+        <w:t>Картинка таблицы («</w:t>
+      </w:r>
+      <w:r>
+        <w:rPr>
+          <w:highlight w:val="green"/>
+        </w:rPr>
+        <w:t>БА</w:t>
+      </w:r>
+      <w:r>
+        <w:rPr>
+          <w:highlight w:val="green"/>
+        </w:rPr>
+        <w:t>»</w:t>
+      </w:r>
+      <w:proofErr w:type="gramStart"/>
+      <w:r>
+        <w:rPr>
+          <w:highlight w:val="green"/>
+        </w:rPr>
+        <w:t>) !!!</w:t>
+      </w:r>
+      <w:proofErr w:type="gramEnd"/>
+    </w:p>
+    <w:p>
+      <w:pPr>
+        <w:pStyle w:val="ac"/>
+        <w:ind w:firstLine="0"/>
+      </w:pPr>
+    </w:p>
+    <w:p>
+      <w:pPr>
         <w:pStyle w:val="3"/>
       </w:pPr>
-      <w:bookmarkStart w:id="8" w:name="_Toc42894131"/>
-      <w:r>
-        <w:t>2.2.1 Структура базы данных</w:t>
+      <w:r>
+        <w:t xml:space="preserve">2.2.2 </w:t>
+      </w:r>
+      <w:r>
+        <w:t>Схема</w:t>
+      </w:r>
+      <w:r>
+        <w:t xml:space="preserve"> </w:t>
+      </w:r>
+      <w:r>
+        <w:t>данных</w:t>
       </w:r>
       <w:bookmarkEnd w:id="8"/>
     </w:p>
     <w:p>
       <w:pPr>
-        <w:pStyle w:val="3"/>
-      </w:pPr>
-      <w:bookmarkStart w:id="9" w:name="_Toc42894132"/>
-      <w:r>
-        <w:t>2.2.2 Схема данных</w:t>
-      </w:r>
-      <w:bookmarkEnd w:id="9"/>
-    </w:p>
+        <w:ind w:firstLine="709"/>
+        <w:rPr>
+          <w:noProof/>
+          <w:szCs w:val="28"/>
+        </w:rPr>
+      </w:pPr>
+      <w:r>
+        <w:rPr>
+          <w:noProof/>
+          <w:szCs w:val="28"/>
+        </w:rPr>
+        <w:t>На схеме д</w:t>
+      </w:r>
+      <w:r>
+        <w:rPr>
+          <w:noProof/>
+          <w:szCs w:val="28"/>
+        </w:rPr>
+        <w:t>анных, изображенной на рисунке №</w:t>
+      </w:r>
+      <w:r>
+        <w:rPr>
+          <w:noProof/>
+          <w:szCs w:val="28"/>
+          <w:lang w:val="en-US"/>
+        </w:rPr>
+        <w:t>N</w:t>
+      </w:r>
+      <w:r>
+        <w:rPr>
+          <w:noProof/>
+          <w:szCs w:val="28"/>
+        </w:rPr>
+        <w:t xml:space="preserve">, расположены </w:t>
+      </w:r>
+      <w:r>
+        <w:rPr>
+          <w:noProof/>
+          <w:szCs w:val="28"/>
+        </w:rPr>
+        <w:t>три</w:t>
+      </w:r>
+      <w:r>
+        <w:rPr>
+          <w:noProof/>
+          <w:szCs w:val="28"/>
+        </w:rPr>
+        <w:t xml:space="preserve"> таблиц, с указанием всех столбцов</w:t>
+      </w:r>
+      <w:r>
+        <w:rPr>
+          <w:noProof/>
+          <w:szCs w:val="28"/>
+        </w:rPr>
+        <w:t xml:space="preserve"> и отношениями между таблицами.</w:t>
+      </w:r>
+    </w:p>
+    <w:p/>
     <w:p>
       <w:r>
         <w:br w:type="page"/>
@@ -2211,6 +4675,119 @@
     </w:lvl>
   </w:abstractNum>
   <w:abstractNum w:abstractNumId="1" w15:restartNumberingAfterBreak="0">
+    <w:nsid w:val="015F506F"/>
+    <w:multiLevelType w:val="hybridMultilevel"/>
+    <w:tmpl w:val="CDDCE91C"/>
+    <w:lvl w:ilvl="0" w:tplc="B18AA752">
+      <w:start w:val="1"/>
+      <w:numFmt w:val="bullet"/>
+      <w:lvlText w:val=""/>
+      <w:lvlJc w:val="left"/>
+      <w:pPr>
+        <w:ind w:left="720" w:hanging="360"/>
+      </w:pPr>
+      <w:rPr>
+        <w:rFonts w:ascii="Symbol" w:hAnsi="Symbol" w:hint="default"/>
+      </w:rPr>
+    </w:lvl>
+    <w:lvl w:ilvl="1" w:tplc="04190003" w:tentative="1">
+      <w:start w:val="1"/>
+      <w:numFmt w:val="bullet"/>
+      <w:lvlText w:val="o"/>
+      <w:lvlJc w:val="left"/>
+      <w:pPr>
+        <w:ind w:left="1440" w:hanging="360"/>
+      </w:pPr>
+      <w:rPr>
+        <w:rFonts w:ascii="Courier New" w:hAnsi="Courier New" w:cs="Courier New" w:hint="default"/>
+      </w:rPr>
+    </w:lvl>
+    <w:lvl w:ilvl="2" w:tplc="04190005" w:tentative="1">
+      <w:start w:val="1"/>
+      <w:numFmt w:val="bullet"/>
+      <w:lvlText w:val=""/>
+      <w:lvlJc w:val="left"/>
+      <w:pPr>
+        <w:ind w:left="2160" w:hanging="360"/>
+      </w:pPr>
+      <w:rPr>
+        <w:rFonts w:ascii="Wingdings" w:hAnsi="Wingdings" w:hint="default"/>
+      </w:rPr>
+    </w:lvl>
+    <w:lvl w:ilvl="3" w:tplc="04190001" w:tentative="1">
+      <w:start w:val="1"/>
+      <w:numFmt w:val="bullet"/>
+      <w:lvlText w:val=""/>
+      <w:lvlJc w:val="left"/>
+      <w:pPr>
+        <w:ind w:left="2880" w:hanging="360"/>
+      </w:pPr>
+      <w:rPr>
+        <w:rFonts w:ascii="Symbol" w:hAnsi="Symbol" w:hint="default"/>
+      </w:rPr>
+    </w:lvl>
+    <w:lvl w:ilvl="4" w:tplc="04190003" w:tentative="1">
+      <w:start w:val="1"/>
+      <w:numFmt w:val="bullet"/>
+      <w:lvlText w:val="o"/>
+      <w:lvlJc w:val="left"/>
+      <w:pPr>
+        <w:ind w:left="3600" w:hanging="360"/>
+      </w:pPr>
+      <w:rPr>
+        <w:rFonts w:ascii="Courier New" w:hAnsi="Courier New" w:cs="Courier New" w:hint="default"/>
+      </w:rPr>
+    </w:lvl>
+    <w:lvl w:ilvl="5" w:tplc="04190005" w:tentative="1">
+      <w:start w:val="1"/>
+      <w:numFmt w:val="bullet"/>
+      <w:lvlText w:val=""/>
+      <w:lvlJc w:val="left"/>
+      <w:pPr>
+        <w:ind w:left="4320" w:hanging="360"/>
+      </w:pPr>
+      <w:rPr>
+        <w:rFonts w:ascii="Wingdings" w:hAnsi="Wingdings" w:hint="default"/>
+      </w:rPr>
+    </w:lvl>
+    <w:lvl w:ilvl="6" w:tplc="04190001" w:tentative="1">
+      <w:start w:val="1"/>
+      <w:numFmt w:val="bullet"/>
+      <w:lvlText w:val=""/>
+      <w:lvlJc w:val="left"/>
+      <w:pPr>
+        <w:ind w:left="5040" w:hanging="360"/>
+      </w:pPr>
+      <w:rPr>
+        <w:rFonts w:ascii="Symbol" w:hAnsi="Symbol" w:hint="default"/>
+      </w:rPr>
+    </w:lvl>
+    <w:lvl w:ilvl="7" w:tplc="04190003" w:tentative="1">
+      <w:start w:val="1"/>
+      <w:numFmt w:val="bullet"/>
+      <w:lvlText w:val="o"/>
+      <w:lvlJc w:val="left"/>
+      <w:pPr>
+        <w:ind w:left="5760" w:hanging="360"/>
+      </w:pPr>
+      <w:rPr>
+        <w:rFonts w:ascii="Courier New" w:hAnsi="Courier New" w:cs="Courier New" w:hint="default"/>
+      </w:rPr>
+    </w:lvl>
+    <w:lvl w:ilvl="8" w:tplc="04190005" w:tentative="1">
+      <w:start w:val="1"/>
+      <w:numFmt w:val="bullet"/>
+      <w:lvlText w:val=""/>
+      <w:lvlJc w:val="left"/>
+      <w:pPr>
+        <w:ind w:left="6480" w:hanging="360"/>
+      </w:pPr>
+      <w:rPr>
+        <w:rFonts w:ascii="Wingdings" w:hAnsi="Wingdings" w:hint="default"/>
+      </w:rPr>
+    </w:lvl>
+  </w:abstractNum>
+  <w:abstractNum w:abstractNumId="2" w15:restartNumberingAfterBreak="0">
     <w:nsid w:val="03F745C4"/>
     <w:multiLevelType w:val="hybridMultilevel"/>
     <w:tmpl w:val="5C64C628"/>
@@ -2323,7 +4900,7 @@
       </w:rPr>
     </w:lvl>
   </w:abstractNum>
-  <w:abstractNum w:abstractNumId="2" w15:restartNumberingAfterBreak="0">
+  <w:abstractNum w:abstractNumId="3" w15:restartNumberingAfterBreak="0">
     <w:nsid w:val="0EBB4C76"/>
     <w:multiLevelType w:val="hybridMultilevel"/>
     <w:tmpl w:val="FF8A1182"/>
@@ -2436,7 +5013,7 @@
       </w:rPr>
     </w:lvl>
   </w:abstractNum>
-  <w:abstractNum w:abstractNumId="3" w15:restartNumberingAfterBreak="0">
+  <w:abstractNum w:abstractNumId="4" w15:restartNumberingAfterBreak="0">
     <w:nsid w:val="2FBC0211"/>
     <w:multiLevelType w:val="hybridMultilevel"/>
     <w:tmpl w:val="03564BCC"/>
@@ -2549,7 +5126,233 @@
       </w:rPr>
     </w:lvl>
   </w:abstractNum>
-  <w:abstractNum w:abstractNumId="4" w15:restartNumberingAfterBreak="0">
+  <w:abstractNum w:abstractNumId="5" w15:restartNumberingAfterBreak="0">
+    <w:nsid w:val="344C148E"/>
+    <w:multiLevelType w:val="hybridMultilevel"/>
+    <w:tmpl w:val="7082C598"/>
+    <w:lvl w:ilvl="0" w:tplc="B18AA752">
+      <w:start w:val="1"/>
+      <w:numFmt w:val="bullet"/>
+      <w:lvlText w:val=""/>
+      <w:lvlJc w:val="left"/>
+      <w:pPr>
+        <w:ind w:left="720" w:hanging="360"/>
+      </w:pPr>
+      <w:rPr>
+        <w:rFonts w:ascii="Symbol" w:hAnsi="Symbol" w:hint="default"/>
+      </w:rPr>
+    </w:lvl>
+    <w:lvl w:ilvl="1" w:tplc="04190003" w:tentative="1">
+      <w:start w:val="1"/>
+      <w:numFmt w:val="bullet"/>
+      <w:lvlText w:val="o"/>
+      <w:lvlJc w:val="left"/>
+      <w:pPr>
+        <w:ind w:left="1440" w:hanging="360"/>
+      </w:pPr>
+      <w:rPr>
+        <w:rFonts w:ascii="Courier New" w:hAnsi="Courier New" w:cs="Courier New" w:hint="default"/>
+      </w:rPr>
+    </w:lvl>
+    <w:lvl w:ilvl="2" w:tplc="04190005" w:tentative="1">
+      <w:start w:val="1"/>
+      <w:numFmt w:val="bullet"/>
+      <w:lvlText w:val=""/>
+      <w:lvlJc w:val="left"/>
+      <w:pPr>
+        <w:ind w:left="2160" w:hanging="360"/>
+      </w:pPr>
+      <w:rPr>
+        <w:rFonts w:ascii="Wingdings" w:hAnsi="Wingdings" w:hint="default"/>
+      </w:rPr>
+    </w:lvl>
+    <w:lvl w:ilvl="3" w:tplc="04190001" w:tentative="1">
+      <w:start w:val="1"/>
+      <w:numFmt w:val="bullet"/>
+      <w:lvlText w:val=""/>
+      <w:lvlJc w:val="left"/>
+      <w:pPr>
+        <w:ind w:left="2880" w:hanging="360"/>
+      </w:pPr>
+      <w:rPr>
+        <w:rFonts w:ascii="Symbol" w:hAnsi="Symbol" w:hint="default"/>
+      </w:rPr>
+    </w:lvl>
+    <w:lvl w:ilvl="4" w:tplc="04190003" w:tentative="1">
+      <w:start w:val="1"/>
+      <w:numFmt w:val="bullet"/>
+      <w:lvlText w:val="o"/>
+      <w:lvlJc w:val="left"/>
+      <w:pPr>
+        <w:ind w:left="3600" w:hanging="360"/>
+      </w:pPr>
+      <w:rPr>
+        <w:rFonts w:ascii="Courier New" w:hAnsi="Courier New" w:cs="Courier New" w:hint="default"/>
+      </w:rPr>
+    </w:lvl>
+    <w:lvl w:ilvl="5" w:tplc="04190005" w:tentative="1">
+      <w:start w:val="1"/>
+      <w:numFmt w:val="bullet"/>
+      <w:lvlText w:val=""/>
+      <w:lvlJc w:val="left"/>
+      <w:pPr>
+        <w:ind w:left="4320" w:hanging="360"/>
+      </w:pPr>
+      <w:rPr>
+        <w:rFonts w:ascii="Wingdings" w:hAnsi="Wingdings" w:hint="default"/>
+      </w:rPr>
+    </w:lvl>
+    <w:lvl w:ilvl="6" w:tplc="04190001" w:tentative="1">
+      <w:start w:val="1"/>
+      <w:numFmt w:val="bullet"/>
+      <w:lvlText w:val=""/>
+      <w:lvlJc w:val="left"/>
+      <w:pPr>
+        <w:ind w:left="5040" w:hanging="360"/>
+      </w:pPr>
+      <w:rPr>
+        <w:rFonts w:ascii="Symbol" w:hAnsi="Symbol" w:hint="default"/>
+      </w:rPr>
+    </w:lvl>
+    <w:lvl w:ilvl="7" w:tplc="04190003" w:tentative="1">
+      <w:start w:val="1"/>
+      <w:numFmt w:val="bullet"/>
+      <w:lvlText w:val="o"/>
+      <w:lvlJc w:val="left"/>
+      <w:pPr>
+        <w:ind w:left="5760" w:hanging="360"/>
+      </w:pPr>
+      <w:rPr>
+        <w:rFonts w:ascii="Courier New" w:hAnsi="Courier New" w:cs="Courier New" w:hint="default"/>
+      </w:rPr>
+    </w:lvl>
+    <w:lvl w:ilvl="8" w:tplc="04190005" w:tentative="1">
+      <w:start w:val="1"/>
+      <w:numFmt w:val="bullet"/>
+      <w:lvlText w:val=""/>
+      <w:lvlJc w:val="left"/>
+      <w:pPr>
+        <w:ind w:left="6480" w:hanging="360"/>
+      </w:pPr>
+      <w:rPr>
+        <w:rFonts w:ascii="Wingdings" w:hAnsi="Wingdings" w:hint="default"/>
+      </w:rPr>
+    </w:lvl>
+  </w:abstractNum>
+  <w:abstractNum w:abstractNumId="6" w15:restartNumberingAfterBreak="0">
+    <w:nsid w:val="35D86E9B"/>
+    <w:multiLevelType w:val="hybridMultilevel"/>
+    <w:tmpl w:val="DFFA1CBA"/>
+    <w:lvl w:ilvl="0" w:tplc="B18AA752">
+      <w:start w:val="1"/>
+      <w:numFmt w:val="bullet"/>
+      <w:lvlText w:val=""/>
+      <w:lvlJc w:val="left"/>
+      <w:pPr>
+        <w:ind w:left="1429" w:hanging="360"/>
+      </w:pPr>
+      <w:rPr>
+        <w:rFonts w:ascii="Symbol" w:hAnsi="Symbol" w:hint="default"/>
+      </w:rPr>
+    </w:lvl>
+    <w:lvl w:ilvl="1" w:tplc="04190003" w:tentative="1">
+      <w:start w:val="1"/>
+      <w:numFmt w:val="bullet"/>
+      <w:lvlText w:val="o"/>
+      <w:lvlJc w:val="left"/>
+      <w:pPr>
+        <w:ind w:left="2149" w:hanging="360"/>
+      </w:pPr>
+      <w:rPr>
+        <w:rFonts w:ascii="Courier New" w:hAnsi="Courier New" w:cs="Courier New" w:hint="default"/>
+      </w:rPr>
+    </w:lvl>
+    <w:lvl w:ilvl="2" w:tplc="04190005" w:tentative="1">
+      <w:start w:val="1"/>
+      <w:numFmt w:val="bullet"/>
+      <w:lvlText w:val=""/>
+      <w:lvlJc w:val="left"/>
+      <w:pPr>
+        <w:ind w:left="2869" w:hanging="360"/>
+      </w:pPr>
+      <w:rPr>
+        <w:rFonts w:ascii="Wingdings" w:hAnsi="Wingdings" w:hint="default"/>
+      </w:rPr>
+    </w:lvl>
+    <w:lvl w:ilvl="3" w:tplc="04190001" w:tentative="1">
+      <w:start w:val="1"/>
+      <w:numFmt w:val="bullet"/>
+      <w:lvlText w:val=""/>
+      <w:lvlJc w:val="left"/>
+      <w:pPr>
+        <w:ind w:left="3589" w:hanging="360"/>
+      </w:pPr>
+      <w:rPr>
+        <w:rFonts w:ascii="Symbol" w:hAnsi="Symbol" w:hint="default"/>
+      </w:rPr>
+    </w:lvl>
+    <w:lvl w:ilvl="4" w:tplc="04190003" w:tentative="1">
+      <w:start w:val="1"/>
+      <w:numFmt w:val="bullet"/>
+      <w:lvlText w:val="o"/>
+      <w:lvlJc w:val="left"/>
+      <w:pPr>
+        <w:ind w:left="4309" w:hanging="360"/>
+      </w:pPr>
+      <w:rPr>
+        <w:rFonts w:ascii="Courier New" w:hAnsi="Courier New" w:cs="Courier New" w:hint="default"/>
+      </w:rPr>
+    </w:lvl>
+    <w:lvl w:ilvl="5" w:tplc="04190005" w:tentative="1">
+      <w:start w:val="1"/>
+      <w:numFmt w:val="bullet"/>
+      <w:lvlText w:val=""/>
+      <w:lvlJc w:val="left"/>
+      <w:pPr>
+        <w:ind w:left="5029" w:hanging="360"/>
+      </w:pPr>
+      <w:rPr>
+        <w:rFonts w:ascii="Wingdings" w:hAnsi="Wingdings" w:hint="default"/>
+      </w:rPr>
+    </w:lvl>
+    <w:lvl w:ilvl="6" w:tplc="04190001" w:tentative="1">
+      <w:start w:val="1"/>
+      <w:numFmt w:val="bullet"/>
+      <w:lvlText w:val=""/>
+      <w:lvlJc w:val="left"/>
+      <w:pPr>
+        <w:ind w:left="5749" w:hanging="360"/>
+      </w:pPr>
+      <w:rPr>
+        <w:rFonts w:ascii="Symbol" w:hAnsi="Symbol" w:hint="default"/>
+      </w:rPr>
+    </w:lvl>
+    <w:lvl w:ilvl="7" w:tplc="04190003" w:tentative="1">
+      <w:start w:val="1"/>
+      <w:numFmt w:val="bullet"/>
+      <w:lvlText w:val="o"/>
+      <w:lvlJc w:val="left"/>
+      <w:pPr>
+        <w:ind w:left="6469" w:hanging="360"/>
+      </w:pPr>
+      <w:rPr>
+        <w:rFonts w:ascii="Courier New" w:hAnsi="Courier New" w:cs="Courier New" w:hint="default"/>
+      </w:rPr>
+    </w:lvl>
+    <w:lvl w:ilvl="8" w:tplc="04190005" w:tentative="1">
+      <w:start w:val="1"/>
+      <w:numFmt w:val="bullet"/>
+      <w:lvlText w:val=""/>
+      <w:lvlJc w:val="left"/>
+      <w:pPr>
+        <w:ind w:left="7189" w:hanging="360"/>
+      </w:pPr>
+      <w:rPr>
+        <w:rFonts w:ascii="Wingdings" w:hAnsi="Wingdings" w:hint="default"/>
+      </w:rPr>
+    </w:lvl>
+  </w:abstractNum>
+  <w:abstractNum w:abstractNumId="7" w15:restartNumberingAfterBreak="0">
     <w:nsid w:val="389A33DC"/>
     <w:multiLevelType w:val="hybridMultilevel"/>
     <w:tmpl w:val="650CDFBA"/>
@@ -2662,7 +5465,120 @@
       </w:rPr>
     </w:lvl>
   </w:abstractNum>
-  <w:abstractNum w:abstractNumId="5" w15:restartNumberingAfterBreak="0">
+  <w:abstractNum w:abstractNumId="8" w15:restartNumberingAfterBreak="0">
+    <w:nsid w:val="43874564"/>
+    <w:multiLevelType w:val="hybridMultilevel"/>
+    <w:tmpl w:val="92AC5838"/>
+    <w:lvl w:ilvl="0" w:tplc="B18AA752">
+      <w:start w:val="1"/>
+      <w:numFmt w:val="bullet"/>
+      <w:lvlText w:val=""/>
+      <w:lvlJc w:val="left"/>
+      <w:pPr>
+        <w:ind w:left="720" w:hanging="360"/>
+      </w:pPr>
+      <w:rPr>
+        <w:rFonts w:ascii="Symbol" w:hAnsi="Symbol" w:hint="default"/>
+      </w:rPr>
+    </w:lvl>
+    <w:lvl w:ilvl="1" w:tplc="04190003" w:tentative="1">
+      <w:start w:val="1"/>
+      <w:numFmt w:val="bullet"/>
+      <w:lvlText w:val="o"/>
+      <w:lvlJc w:val="left"/>
+      <w:pPr>
+        <w:ind w:left="1440" w:hanging="360"/>
+      </w:pPr>
+      <w:rPr>
+        <w:rFonts w:ascii="Courier New" w:hAnsi="Courier New" w:cs="Courier New" w:hint="default"/>
+      </w:rPr>
+    </w:lvl>
+    <w:lvl w:ilvl="2" w:tplc="04190005" w:tentative="1">
+      <w:start w:val="1"/>
+      <w:numFmt w:val="bullet"/>
+      <w:lvlText w:val=""/>
+      <w:lvlJc w:val="left"/>
+      <w:pPr>
+        <w:ind w:left="2160" w:hanging="360"/>
+      </w:pPr>
+      <w:rPr>
+        <w:rFonts w:ascii="Wingdings" w:hAnsi="Wingdings" w:hint="default"/>
+      </w:rPr>
+    </w:lvl>
+    <w:lvl w:ilvl="3" w:tplc="04190001" w:tentative="1">
+      <w:start w:val="1"/>
+      <w:numFmt w:val="bullet"/>
+      <w:lvlText w:val=""/>
+      <w:lvlJc w:val="left"/>
+      <w:pPr>
+        <w:ind w:left="2880" w:hanging="360"/>
+      </w:pPr>
+      <w:rPr>
+        <w:rFonts w:ascii="Symbol" w:hAnsi="Symbol" w:hint="default"/>
+      </w:rPr>
+    </w:lvl>
+    <w:lvl w:ilvl="4" w:tplc="04190003" w:tentative="1">
+      <w:start w:val="1"/>
+      <w:numFmt w:val="bullet"/>
+      <w:lvlText w:val="o"/>
+      <w:lvlJc w:val="left"/>
+      <w:pPr>
+        <w:ind w:left="3600" w:hanging="360"/>
+      </w:pPr>
+      <w:rPr>
+        <w:rFonts w:ascii="Courier New" w:hAnsi="Courier New" w:cs="Courier New" w:hint="default"/>
+      </w:rPr>
+    </w:lvl>
+    <w:lvl w:ilvl="5" w:tplc="04190005" w:tentative="1">
+      <w:start w:val="1"/>
+      <w:numFmt w:val="bullet"/>
+      <w:lvlText w:val=""/>
+      <w:lvlJc w:val="left"/>
+      <w:pPr>
+        <w:ind w:left="4320" w:hanging="360"/>
+      </w:pPr>
+      <w:rPr>
+        <w:rFonts w:ascii="Wingdings" w:hAnsi="Wingdings" w:hint="default"/>
+      </w:rPr>
+    </w:lvl>
+    <w:lvl w:ilvl="6" w:tplc="04190001" w:tentative="1">
+      <w:start w:val="1"/>
+      <w:numFmt w:val="bullet"/>
+      <w:lvlText w:val=""/>
+      <w:lvlJc w:val="left"/>
+      <w:pPr>
+        <w:ind w:left="5040" w:hanging="360"/>
+      </w:pPr>
+      <w:rPr>
+        <w:rFonts w:ascii="Symbol" w:hAnsi="Symbol" w:hint="default"/>
+      </w:rPr>
+    </w:lvl>
+    <w:lvl w:ilvl="7" w:tplc="04190003" w:tentative="1">
+      <w:start w:val="1"/>
+      <w:numFmt w:val="bullet"/>
+      <w:lvlText w:val="o"/>
+      <w:lvlJc w:val="left"/>
+      <w:pPr>
+        <w:ind w:left="5760" w:hanging="360"/>
+      </w:pPr>
+      <w:rPr>
+        <w:rFonts w:ascii="Courier New" w:hAnsi="Courier New" w:cs="Courier New" w:hint="default"/>
+      </w:rPr>
+    </w:lvl>
+    <w:lvl w:ilvl="8" w:tplc="04190005" w:tentative="1">
+      <w:start w:val="1"/>
+      <w:numFmt w:val="bullet"/>
+      <w:lvlText w:val=""/>
+      <w:lvlJc w:val="left"/>
+      <w:pPr>
+        <w:ind w:left="6480" w:hanging="360"/>
+      </w:pPr>
+      <w:rPr>
+        <w:rFonts w:ascii="Wingdings" w:hAnsi="Wingdings" w:hint="default"/>
+      </w:rPr>
+    </w:lvl>
+  </w:abstractNum>
+  <w:abstractNum w:abstractNumId="9" w15:restartNumberingAfterBreak="0">
     <w:nsid w:val="481A5872"/>
     <w:multiLevelType w:val="hybridMultilevel"/>
     <w:tmpl w:val="ABE2745A"/>
@@ -2775,7 +5691,7 @@
       </w:rPr>
     </w:lvl>
   </w:abstractNum>
-  <w:abstractNum w:abstractNumId="6" w15:restartNumberingAfterBreak="0">
+  <w:abstractNum w:abstractNumId="10" w15:restartNumberingAfterBreak="0">
     <w:nsid w:val="53971604"/>
     <w:multiLevelType w:val="multilevel"/>
     <w:tmpl w:val="86C4B10E"/>
@@ -2924,7 +5840,120 @@
       </w:rPr>
     </w:lvl>
   </w:abstractNum>
-  <w:abstractNum w:abstractNumId="7" w15:restartNumberingAfterBreak="0">
+  <w:abstractNum w:abstractNumId="11" w15:restartNumberingAfterBreak="0">
+    <w:nsid w:val="581E3855"/>
+    <w:multiLevelType w:val="hybridMultilevel"/>
+    <w:tmpl w:val="B5004900"/>
+    <w:lvl w:ilvl="0" w:tplc="B18AA752">
+      <w:start w:val="1"/>
+      <w:numFmt w:val="bullet"/>
+      <w:lvlText w:val=""/>
+      <w:lvlJc w:val="left"/>
+      <w:pPr>
+        <w:ind w:left="720" w:hanging="360"/>
+      </w:pPr>
+      <w:rPr>
+        <w:rFonts w:ascii="Symbol" w:hAnsi="Symbol" w:hint="default"/>
+      </w:rPr>
+    </w:lvl>
+    <w:lvl w:ilvl="1" w:tplc="04190003" w:tentative="1">
+      <w:start w:val="1"/>
+      <w:numFmt w:val="bullet"/>
+      <w:lvlText w:val="o"/>
+      <w:lvlJc w:val="left"/>
+      <w:pPr>
+        <w:ind w:left="1440" w:hanging="360"/>
+      </w:pPr>
+      <w:rPr>
+        <w:rFonts w:ascii="Courier New" w:hAnsi="Courier New" w:cs="Courier New" w:hint="default"/>
+      </w:rPr>
+    </w:lvl>
+    <w:lvl w:ilvl="2" w:tplc="04190005" w:tentative="1">
+      <w:start w:val="1"/>
+      <w:numFmt w:val="bullet"/>
+      <w:lvlText w:val=""/>
+      <w:lvlJc w:val="left"/>
+      <w:pPr>
+        <w:ind w:left="2160" w:hanging="360"/>
+      </w:pPr>
+      <w:rPr>
+        <w:rFonts w:ascii="Wingdings" w:hAnsi="Wingdings" w:hint="default"/>
+      </w:rPr>
+    </w:lvl>
+    <w:lvl w:ilvl="3" w:tplc="04190001" w:tentative="1">
+      <w:start w:val="1"/>
+      <w:numFmt w:val="bullet"/>
+      <w:lvlText w:val=""/>
+      <w:lvlJc w:val="left"/>
+      <w:pPr>
+        <w:ind w:left="2880" w:hanging="360"/>
+      </w:pPr>
+      <w:rPr>
+        <w:rFonts w:ascii="Symbol" w:hAnsi="Symbol" w:hint="default"/>
+      </w:rPr>
+    </w:lvl>
+    <w:lvl w:ilvl="4" w:tplc="04190003" w:tentative="1">
+      <w:start w:val="1"/>
+      <w:numFmt w:val="bullet"/>
+      <w:lvlText w:val="o"/>
+      <w:lvlJc w:val="left"/>
+      <w:pPr>
+        <w:ind w:left="3600" w:hanging="360"/>
+      </w:pPr>
+      <w:rPr>
+        <w:rFonts w:ascii="Courier New" w:hAnsi="Courier New" w:cs="Courier New" w:hint="default"/>
+      </w:rPr>
+    </w:lvl>
+    <w:lvl w:ilvl="5" w:tplc="04190005" w:tentative="1">
+      <w:start w:val="1"/>
+      <w:numFmt w:val="bullet"/>
+      <w:lvlText w:val=""/>
+      <w:lvlJc w:val="left"/>
+      <w:pPr>
+        <w:ind w:left="4320" w:hanging="360"/>
+      </w:pPr>
+      <w:rPr>
+        <w:rFonts w:ascii="Wingdings" w:hAnsi="Wingdings" w:hint="default"/>
+      </w:rPr>
+    </w:lvl>
+    <w:lvl w:ilvl="6" w:tplc="04190001" w:tentative="1">
+      <w:start w:val="1"/>
+      <w:numFmt w:val="bullet"/>
+      <w:lvlText w:val=""/>
+      <w:lvlJc w:val="left"/>
+      <w:pPr>
+        <w:ind w:left="5040" w:hanging="360"/>
+      </w:pPr>
+      <w:rPr>
+        <w:rFonts w:ascii="Symbol" w:hAnsi="Symbol" w:hint="default"/>
+      </w:rPr>
+    </w:lvl>
+    <w:lvl w:ilvl="7" w:tplc="04190003" w:tentative="1">
+      <w:start w:val="1"/>
+      <w:numFmt w:val="bullet"/>
+      <w:lvlText w:val="o"/>
+      <w:lvlJc w:val="left"/>
+      <w:pPr>
+        <w:ind w:left="5760" w:hanging="360"/>
+      </w:pPr>
+      <w:rPr>
+        <w:rFonts w:ascii="Courier New" w:hAnsi="Courier New" w:cs="Courier New" w:hint="default"/>
+      </w:rPr>
+    </w:lvl>
+    <w:lvl w:ilvl="8" w:tplc="04190005" w:tentative="1">
+      <w:start w:val="1"/>
+      <w:numFmt w:val="bullet"/>
+      <w:lvlText w:val=""/>
+      <w:lvlJc w:val="left"/>
+      <w:pPr>
+        <w:ind w:left="6480" w:hanging="360"/>
+      </w:pPr>
+      <w:rPr>
+        <w:rFonts w:ascii="Wingdings" w:hAnsi="Wingdings" w:hint="default"/>
+      </w:rPr>
+    </w:lvl>
+  </w:abstractNum>
+  <w:abstractNum w:abstractNumId="12" w15:restartNumberingAfterBreak="0">
     <w:nsid w:val="5B0639C8"/>
     <w:multiLevelType w:val="hybridMultilevel"/>
     <w:tmpl w:val="524463D0"/>
@@ -3038,7 +6067,7 @@
       </w:rPr>
     </w:lvl>
   </w:abstractNum>
-  <w:abstractNum w:abstractNumId="8" w15:restartNumberingAfterBreak="0">
+  <w:abstractNum w:abstractNumId="13" w15:restartNumberingAfterBreak="0">
     <w:nsid w:val="5D7A688F"/>
     <w:multiLevelType w:val="hybridMultilevel"/>
     <w:tmpl w:val="25C210E2"/>
@@ -3124,7 +6153,7 @@
       </w:pPr>
     </w:lvl>
   </w:abstractNum>
-  <w:abstractNum w:abstractNumId="9" w15:restartNumberingAfterBreak="0">
+  <w:abstractNum w:abstractNumId="14" w15:restartNumberingAfterBreak="0">
     <w:nsid w:val="629A7CC0"/>
     <w:multiLevelType w:val="hybridMultilevel"/>
     <w:tmpl w:val="3C223230"/>
@@ -3210,7 +6239,7 @@
       </w:pPr>
     </w:lvl>
   </w:abstractNum>
-  <w:abstractNum w:abstractNumId="10" w15:restartNumberingAfterBreak="0">
+  <w:abstractNum w:abstractNumId="15" w15:restartNumberingAfterBreak="0">
     <w:nsid w:val="652329C7"/>
     <w:multiLevelType w:val="hybridMultilevel"/>
     <w:tmpl w:val="F8126EBE"/>
@@ -3323,7 +6352,7 @@
       </w:rPr>
     </w:lvl>
   </w:abstractNum>
-  <w:abstractNum w:abstractNumId="11" w15:restartNumberingAfterBreak="0">
+  <w:abstractNum w:abstractNumId="16" w15:restartNumberingAfterBreak="0">
     <w:nsid w:val="6BE74D97"/>
     <w:multiLevelType w:val="hybridMultilevel"/>
     <w:tmpl w:val="BD1C8476"/>
@@ -3436,7 +6465,7 @@
       </w:rPr>
     </w:lvl>
   </w:abstractNum>
-  <w:abstractNum w:abstractNumId="12" w15:restartNumberingAfterBreak="0">
+  <w:abstractNum w:abstractNumId="17" w15:restartNumberingAfterBreak="0">
     <w:nsid w:val="6EBA14D9"/>
     <w:multiLevelType w:val="hybridMultilevel"/>
     <w:tmpl w:val="EFC0484C"/>
@@ -3549,7 +6578,7 @@
       </w:rPr>
     </w:lvl>
   </w:abstractNum>
-  <w:abstractNum w:abstractNumId="13" w15:restartNumberingAfterBreak="0">
+  <w:abstractNum w:abstractNumId="18" w15:restartNumberingAfterBreak="0">
     <w:nsid w:val="73874564"/>
     <w:multiLevelType w:val="hybridMultilevel"/>
     <w:tmpl w:val="7A5A4C88"/>
@@ -3662,7 +6691,7 @@
       </w:rPr>
     </w:lvl>
   </w:abstractNum>
-  <w:abstractNum w:abstractNumId="14" w15:restartNumberingAfterBreak="0">
+  <w:abstractNum w:abstractNumId="19" w15:restartNumberingAfterBreak="0">
     <w:nsid w:val="770A1CDE"/>
     <w:multiLevelType w:val="multilevel"/>
     <w:tmpl w:val="31A2939E"/>
@@ -3776,16 +6805,16 @@
     </w:lvl>
   </w:abstractNum>
   <w:num w:numId="1">
-    <w:abstractNumId w:val="14"/>
+    <w:abstractNumId w:val="19"/>
   </w:num>
   <w:num w:numId="2">
-    <w:abstractNumId w:val="6"/>
+    <w:abstractNumId w:val="10"/>
   </w:num>
   <w:num w:numId="3">
-    <w:abstractNumId w:val="7"/>
+    <w:abstractNumId w:val="12"/>
   </w:num>
   <w:num w:numId="4">
-    <w:abstractNumId w:val="5"/>
+    <w:abstractNumId w:val="9"/>
   </w:num>
   <w:num w:numId="5">
     <w:abstractNumId w:val="0"/>
@@ -3810,16 +6839,16 @@
     </w:lvlOverride>
   </w:num>
   <w:num w:numId="6">
-    <w:abstractNumId w:val="9"/>
+    <w:abstractNumId w:val="14"/>
   </w:num>
   <w:num w:numId="7">
-    <w:abstractNumId w:val="8"/>
+    <w:abstractNumId w:val="13"/>
   </w:num>
   <w:num w:numId="8">
-    <w:abstractNumId w:val="3"/>
+    <w:abstractNumId w:val="4"/>
   </w:num>
   <w:num w:numId="9">
-    <w:abstractNumId w:val="10"/>
+    <w:abstractNumId w:val="15"/>
   </w:num>
   <w:num w:numId="10">
     <w:abstractNumId w:val="0"/>
@@ -3850,22 +6879,37 @@
     </w:lvlOverride>
   </w:num>
   <w:num w:numId="12">
+    <w:abstractNumId w:val="3"/>
+  </w:num>
+  <w:num w:numId="13">
+    <w:abstractNumId w:val="16"/>
+  </w:num>
+  <w:num w:numId="14">
+    <w:abstractNumId w:val="7"/>
+  </w:num>
+  <w:num w:numId="15">
+    <w:abstractNumId w:val="17"/>
+  </w:num>
+  <w:num w:numId="16">
+    <w:abstractNumId w:val="18"/>
+  </w:num>
+  <w:num w:numId="17">
     <w:abstractNumId w:val="2"/>
   </w:num>
-  <w:num w:numId="13">
+  <w:num w:numId="18">
+    <w:abstractNumId w:val="8"/>
+  </w:num>
+  <w:num w:numId="19">
+    <w:abstractNumId w:val="1"/>
+  </w:num>
+  <w:num w:numId="20">
+    <w:abstractNumId w:val="6"/>
+  </w:num>
+  <w:num w:numId="21">
+    <w:abstractNumId w:val="5"/>
+  </w:num>
+  <w:num w:numId="22">
     <w:abstractNumId w:val="11"/>
-  </w:num>
-  <w:num w:numId="14">
-    <w:abstractNumId w:val="4"/>
-  </w:num>
-  <w:num w:numId="15">
-    <w:abstractNumId w:val="12"/>
-  </w:num>
-  <w:num w:numId="16">
-    <w:abstractNumId w:val="13"/>
-  </w:num>
-  <w:num w:numId="17">
-    <w:abstractNumId w:val="1"/>
   </w:num>
 </w:numbering>
 </file>
@@ -4588,6 +7632,34 @@
       <w:sz w:val="28"/>
     </w:rPr>
   </w:style>
+  <w:style w:type="paragraph" w:customStyle="1" w:styleId="ac">
+    <w:name w:val="Стандартный"/>
+    <w:basedOn w:val="a0"/>
+    <w:link w:val="ad"/>
+    <w:qFormat/>
+    <w:rsid w:val="00B667A9"/>
+    <w:pPr>
+      <w:spacing w:after="0"/>
+      <w:ind w:firstLine="709"/>
+    </w:pPr>
+    <w:rPr>
+      <w:rFonts w:eastAsia="Times New Roman"/>
+      <w:szCs w:val="28"/>
+      <w:lang w:eastAsia="ru-RU"/>
+    </w:rPr>
+  </w:style>
+  <w:style w:type="character" w:customStyle="1" w:styleId="ad">
+    <w:name w:val="Стандартный Знак"/>
+    <w:basedOn w:val="a1"/>
+    <w:link w:val="ac"/>
+    <w:rsid w:val="00B667A9"/>
+    <w:rPr>
+      <w:rFonts w:ascii="Times New Roman" w:eastAsia="Times New Roman" w:hAnsi="Times New Roman" w:cs="Times New Roman"/>
+      <w:sz w:val="28"/>
+      <w:szCs w:val="28"/>
+      <w:lang w:eastAsia="ru-RU"/>
+    </w:rPr>
+  </w:style>
 </w:styles>
 </file>
 
@@ -4857,7 +7929,7 @@
 </file>
 
 <file path=customXml/itemProps1.xml><?xml version="1.0" encoding="utf-8"?>
-<ds:datastoreItem xmlns:ds="http://schemas.openxmlformats.org/officeDocument/2006/customXml" ds:itemID="{2668C5DC-DB10-4F99-A1B2-80E87D6243E3}">
+<ds:datastoreItem xmlns:ds="http://schemas.openxmlformats.org/officeDocument/2006/customXml" ds:itemID="{150B90A8-44E3-4274-8524-837494D22F25}">
   <ds:schemaRefs>
     <ds:schemaRef ds:uri="http://schemas.openxmlformats.org/officeDocument/2006/bibliography"/>
   </ds:schemaRefs>

--- a/Документы/Пояснительная записка (Практическая часть)  — копия.docx
+++ b/Документы/Пояснительная записка (Практическая часть)  — копия.docx
@@ -2122,36 +2122,18 @@
         </w:numPr>
       </w:pPr>
       <w:bookmarkStart w:id="8" w:name="_Toc42894132"/>
-      <w:r>
-        <w:rPr>
-          <w:highlight w:val="yellow"/>
-        </w:rPr>
-        <w:t>«</w:t>
-      </w:r>
       <w:proofErr w:type="spellStart"/>
       <w:r>
         <w:t>CathID</w:t>
       </w:r>
       <w:proofErr w:type="spellEnd"/>
       <w:r>
-        <w:rPr>
-          <w:highlight w:val="yellow"/>
-        </w:rPr>
-        <w:t>»</w:t>
-      </w:r>
-      <w:r>
         <w:t xml:space="preserve"> – тип данных «</w:t>
       </w:r>
       <w:r>
-        <w:rPr>
-          <w:highlight w:val="yellow"/>
-        </w:rPr>
         <w:t>Текстовый</w:t>
       </w:r>
       <w:r>
-        <w:t xml:space="preserve"> (или «Короткий текст»)</w:t>
-      </w:r>
-      <w:r>
         <w:t>», размер поля 255, обязательное поле;</w:t>
       </w:r>
     </w:p>
@@ -2193,6 +2175,36 @@
         <w:t xml:space="preserve"> целое,</w:t>
       </w:r>
       <w:r>
+        <w:t xml:space="preserve"> </w:t>
+      </w:r>
+      <w:r>
+        <w:t>не</w:t>
+      </w:r>
+      <w:r>
+        <w:t xml:space="preserve"> </w:t>
+      </w:r>
+      <w:r>
+        <w:t>обязательное поле;</w:t>
+      </w:r>
+    </w:p>
+    <w:p>
+      <w:pPr>
+        <w:pStyle w:val="ac"/>
+        <w:numPr>
+          <w:ilvl w:val="0"/>
+          <w:numId w:val="19"/>
+        </w:numPr>
+      </w:pPr>
+      <w:r>
+        <w:t xml:space="preserve">MM – </w:t>
+      </w:r>
+      <w:r>
+        <w:t>тип данных «Числовой»,</w:t>
+      </w:r>
+      <w:r>
+        <w:t xml:space="preserve"> целое,</w:t>
+      </w:r>
+      <w:r>
         <w:t xml:space="preserve"> обязательное поле;</w:t>
       </w:r>
     </w:p>
@@ -2205,7 +2217,7 @@
         </w:numPr>
       </w:pPr>
       <w:r>
-        <w:t xml:space="preserve">MM – </w:t>
+        <w:t xml:space="preserve">YYYY – </w:t>
       </w:r>
       <w:r>
         <w:t>тип данных «Числовой»,</w:t>
@@ -2225,17 +2237,158 @@
           <w:numId w:val="19"/>
         </w:numPr>
       </w:pPr>
-      <w:r>
-        <w:t xml:space="preserve">YYYY – </w:t>
+      <w:proofErr w:type="spellStart"/>
+      <w:r>
+        <w:t>Region</w:t>
+      </w:r>
+      <w:proofErr w:type="spellEnd"/>
+      <w:r>
+        <w:t xml:space="preserve"> – </w:t>
+      </w:r>
+      <w:r>
+        <w:t xml:space="preserve">тип данных «Текстовый», размер поля 255, </w:t>
+      </w:r>
+      <w:r>
+        <w:t>не обязательное</w:t>
+      </w:r>
+      <w:r>
+        <w:t xml:space="preserve"> поле;</w:t>
+      </w:r>
+    </w:p>
+    <w:p>
+      <w:pPr>
+        <w:pStyle w:val="ac"/>
+        <w:numPr>
+          <w:ilvl w:val="0"/>
+          <w:numId w:val="19"/>
+        </w:numPr>
+      </w:pPr>
+      <w:proofErr w:type="spellStart"/>
+      <w:r>
+        <w:t>Area</w:t>
+      </w:r>
+      <w:proofErr w:type="spellEnd"/>
+      <w:r>
+        <w:t xml:space="preserve"> – </w:t>
+      </w:r>
+      <w:r>
+        <w:t xml:space="preserve">тип данных «Текстовый», размер поля 255, </w:t>
+      </w:r>
+      <w:r>
+        <w:t>не обязательное</w:t>
+      </w:r>
+      <w:r>
+        <w:t xml:space="preserve"> поле;</w:t>
+      </w:r>
+    </w:p>
+    <w:p>
+      <w:pPr>
+        <w:pStyle w:val="ac"/>
+        <w:numPr>
+          <w:ilvl w:val="0"/>
+          <w:numId w:val="19"/>
+        </w:numPr>
+      </w:pPr>
+      <w:proofErr w:type="spellStart"/>
+      <w:r>
+        <w:t>Location</w:t>
+      </w:r>
+      <w:proofErr w:type="spellEnd"/>
+      <w:r>
+        <w:t xml:space="preserve"> – </w:t>
+      </w:r>
+      <w:r>
+        <w:t xml:space="preserve">тип данных «Текстовый», размер поля 255, </w:t>
+      </w:r>
+      <w:r>
+        <w:t>не обязательное</w:t>
+      </w:r>
+      <w:r>
+        <w:t xml:space="preserve"> поле;</w:t>
+      </w:r>
+    </w:p>
+    <w:p>
+      <w:pPr>
+        <w:pStyle w:val="ac"/>
+        <w:numPr>
+          <w:ilvl w:val="0"/>
+          <w:numId w:val="19"/>
+        </w:numPr>
+      </w:pPr>
+      <w:proofErr w:type="spellStart"/>
+      <w:r>
+        <w:t>Latitude</w:t>
+      </w:r>
+      <w:proofErr w:type="spellEnd"/>
+      <w:r>
+        <w:t xml:space="preserve"> – </w:t>
+      </w:r>
+      <w:r>
+        <w:t xml:space="preserve">тип данных «Текстовый», размер поля 255, </w:t>
+      </w:r>
+      <w:r>
+        <w:t>не обязательное</w:t>
+      </w:r>
+      <w:r>
+        <w:t xml:space="preserve"> поле;</w:t>
+      </w:r>
+    </w:p>
+    <w:p>
+      <w:pPr>
+        <w:pStyle w:val="ac"/>
+        <w:numPr>
+          <w:ilvl w:val="0"/>
+          <w:numId w:val="19"/>
+        </w:numPr>
+      </w:pPr>
+      <w:proofErr w:type="spellStart"/>
+      <w:r>
+        <w:t>Longitude</w:t>
+      </w:r>
+      <w:proofErr w:type="spellEnd"/>
+      <w:r>
+        <w:t xml:space="preserve"> – </w:t>
+      </w:r>
+      <w:r>
+        <w:t xml:space="preserve">тип данных «Текстовый», размер поля 255, </w:t>
+      </w:r>
+      <w:r>
+        <w:t>не обязательное</w:t>
+      </w:r>
+      <w:r>
+        <w:t xml:space="preserve"> поле;</w:t>
+      </w:r>
+    </w:p>
+    <w:p>
+      <w:pPr>
+        <w:pStyle w:val="ac"/>
+        <w:numPr>
+          <w:ilvl w:val="0"/>
+          <w:numId w:val="19"/>
+        </w:numPr>
+      </w:pPr>
+      <w:proofErr w:type="spellStart"/>
+      <w:r>
+        <w:t>Depth</w:t>
+      </w:r>
+      <w:proofErr w:type="spellEnd"/>
+      <w:r>
+        <w:t xml:space="preserve"> – </w:t>
       </w:r>
       <w:r>
         <w:t>тип данных «Числовой»,</w:t>
       </w:r>
       <w:r>
-        <w:t xml:space="preserve"> целое,</w:t>
-      </w:r>
-      <w:r>
-        <w:t xml:space="preserve"> обязательное поле;</w:t>
+        <w:t xml:space="preserve"> двойное с плавающей точкой,</w:t>
+      </w:r>
+      <w:r>
+        <w:t xml:space="preserve"> </w:t>
+      </w:r>
+      <w:r>
+        <w:t>не обязательное</w:t>
+      </w:r>
+      <w:r>
+        <w:t xml:space="preserve"> поле;</w:t>
       </w:r>
     </w:p>
     <w:p>
@@ -2248,14 +2401,26 @@
       </w:pPr>
       <w:proofErr w:type="spellStart"/>
       <w:r>
-        <w:t>Region</w:t>
+        <w:t>WaterTemperature</w:t>
       </w:r>
       <w:proofErr w:type="spellEnd"/>
       <w:r>
         <w:t xml:space="preserve"> – </w:t>
       </w:r>
       <w:r>
-        <w:t>тип данных «Текстовый», размер поля 255, обязательное поле;</w:t>
+        <w:t>тип данных «Числовой»,</w:t>
+      </w:r>
+      <w:r>
+        <w:t xml:space="preserve"> двойное с плавающей точкой,</w:t>
+      </w:r>
+      <w:r>
+        <w:t xml:space="preserve"> </w:t>
+      </w:r>
+      <w:r>
+        <w:t>не обязательное</w:t>
+      </w:r>
+      <w:r>
+        <w:t xml:space="preserve"> поле;</w:t>
       </w:r>
     </w:p>
     <w:p>
@@ -2268,14 +2433,20 @@
       </w:pPr>
       <w:proofErr w:type="spellStart"/>
       <w:r>
-        <w:t>Area</w:t>
+        <w:t>Gear</w:t>
       </w:r>
       <w:proofErr w:type="spellEnd"/>
       <w:r>
         <w:t xml:space="preserve"> – </w:t>
       </w:r>
       <w:r>
-        <w:t>тип данных «Текстовый», размер поля 255, обязательное поле;</w:t>
+        <w:t xml:space="preserve">тип данных «Текстовый», размер поля 255, </w:t>
+      </w:r>
+      <w:r>
+        <w:t>не обязательное</w:t>
+      </w:r>
+      <w:r>
+        <w:t xml:space="preserve"> поле;</w:t>
       </w:r>
     </w:p>
     <w:p>
@@ -2288,14 +2459,20 @@
       </w:pPr>
       <w:proofErr w:type="spellStart"/>
       <w:r>
-        <w:t>Location</w:t>
+        <w:t>Vessel</w:t>
       </w:r>
       <w:proofErr w:type="spellEnd"/>
       <w:r>
         <w:t xml:space="preserve"> – </w:t>
       </w:r>
       <w:r>
-        <w:t>тип данных «Текстовый», размер поля 255, обязательное поле;</w:t>
+        <w:t xml:space="preserve">тип данных «Текстовый», размер поля 255, </w:t>
+      </w:r>
+      <w:r>
+        <w:t>не обязательное</w:t>
+      </w:r>
+      <w:r>
+        <w:t xml:space="preserve"> поле;</w:t>
       </w:r>
     </w:p>
     <w:p>
@@ -2308,149 +2485,20 @@
       </w:pPr>
       <w:proofErr w:type="spellStart"/>
       <w:r>
-        <w:t>Latitude</w:t>
+        <w:t>Catch</w:t>
       </w:r>
       <w:proofErr w:type="spellEnd"/>
       <w:r>
         <w:t xml:space="preserve"> – </w:t>
       </w:r>
       <w:r>
-        <w:t>тип данных «Текстовый», размер поля 255, обязательное поле;</w:t>
-      </w:r>
-    </w:p>
-    <w:p>
-      <w:pPr>
-        <w:pStyle w:val="ac"/>
-        <w:numPr>
-          <w:ilvl w:val="0"/>
-          <w:numId w:val="19"/>
-        </w:numPr>
-      </w:pPr>
-      <w:proofErr w:type="spellStart"/>
-      <w:r>
-        <w:t>Longitude</w:t>
-      </w:r>
-      <w:proofErr w:type="spellEnd"/>
-      <w:r>
-        <w:t xml:space="preserve"> – </w:t>
-      </w:r>
-      <w:r>
-        <w:t>тип данных «Текстовый», размер поля 255, обязательное поле;</w:t>
-      </w:r>
-    </w:p>
-    <w:p>
-      <w:pPr>
-        <w:pStyle w:val="ac"/>
-        <w:numPr>
-          <w:ilvl w:val="0"/>
-          <w:numId w:val="19"/>
-        </w:numPr>
-      </w:pPr>
-      <w:proofErr w:type="spellStart"/>
-      <w:r>
-        <w:t>Depth</w:t>
-      </w:r>
-      <w:proofErr w:type="spellEnd"/>
-      <w:r>
-        <w:t xml:space="preserve"> – </w:t>
-      </w:r>
-      <w:r>
         <w:t>тип данных «Числовой»,</w:t>
       </w:r>
       <w:r>
         <w:t xml:space="preserve"> двойное с плавающей точкой,</w:t>
       </w:r>
       <w:r>
-        <w:t xml:space="preserve"> обязательное поле;</w:t>
-      </w:r>
-    </w:p>
-    <w:p>
-      <w:pPr>
-        <w:pStyle w:val="ac"/>
-        <w:numPr>
-          <w:ilvl w:val="0"/>
-          <w:numId w:val="19"/>
-        </w:numPr>
-      </w:pPr>
-      <w:proofErr w:type="spellStart"/>
-      <w:r>
-        <w:t>WaterTemperature</w:t>
-      </w:r>
-      <w:proofErr w:type="spellEnd"/>
-      <w:r>
-        <w:t xml:space="preserve"> – </w:t>
-      </w:r>
-      <w:r>
-        <w:t>тип данных «Числовой»,</w:t>
-      </w:r>
-      <w:r>
-        <w:t xml:space="preserve"> двойное с плавающей точкой,</w:t>
-      </w:r>
-      <w:r>
-        <w:t xml:space="preserve"> обязательное поле;</w:t>
-      </w:r>
-    </w:p>
-    <w:p>
-      <w:pPr>
-        <w:pStyle w:val="ac"/>
-        <w:numPr>
-          <w:ilvl w:val="0"/>
-          <w:numId w:val="19"/>
-        </w:numPr>
-      </w:pPr>
-      <w:proofErr w:type="spellStart"/>
-      <w:r>
-        <w:t>Gear</w:t>
-      </w:r>
-      <w:proofErr w:type="spellEnd"/>
-      <w:r>
-        <w:t xml:space="preserve"> – </w:t>
-      </w:r>
-      <w:r>
-        <w:t>тип данных «Текстовый», размер поля 255, обязательное поле;</w:t>
-      </w:r>
-    </w:p>
-    <w:p>
-      <w:pPr>
-        <w:pStyle w:val="ac"/>
-        <w:numPr>
-          <w:ilvl w:val="0"/>
-          <w:numId w:val="19"/>
-        </w:numPr>
-      </w:pPr>
-      <w:proofErr w:type="spellStart"/>
-      <w:r>
-        <w:t>Vessel</w:t>
-      </w:r>
-      <w:proofErr w:type="spellEnd"/>
-      <w:r>
-        <w:t xml:space="preserve"> – </w:t>
-      </w:r>
-      <w:r>
-        <w:t>тип данных «Текстовый», размер поля 255, обязательное поле;</w:t>
-      </w:r>
-    </w:p>
-    <w:p>
-      <w:pPr>
-        <w:pStyle w:val="ac"/>
-        <w:numPr>
-          <w:ilvl w:val="0"/>
-          <w:numId w:val="19"/>
-        </w:numPr>
-      </w:pPr>
-      <w:proofErr w:type="spellStart"/>
-      <w:r>
-        <w:t>Catch</w:t>
-      </w:r>
-      <w:proofErr w:type="spellEnd"/>
-      <w:r>
-        <w:t xml:space="preserve"> – </w:t>
-      </w:r>
-      <w:r>
-        <w:t>тип данных «Числовой»,</w:t>
-      </w:r>
-      <w:r>
-        <w:t xml:space="preserve"> двойное с плавающей точкой,</w:t>
+        <w:t xml:space="preserve"> не</w:t>
       </w:r>
       <w:r>
         <w:t xml:space="preserve"> обязательное поле;</w:t>
@@ -2895,9 +2943,6 @@
       </w:pPr>
       <w:proofErr w:type="spellStart"/>
       <w:r>
-        <w:rPr>
-          <w:highlight w:val="yellow"/>
-        </w:rPr>
         <w:t>Comments</w:t>
       </w:r>
       <w:proofErr w:type="spellEnd"/>
@@ -2905,13 +2950,13 @@
         <w:t xml:space="preserve"> – </w:t>
       </w:r>
       <w:r>
-        <w:t xml:space="preserve">тип данных «Текстовый», размер поля 255, </w:t>
-      </w:r>
-      <w:r>
-        <w:rPr>
-          <w:highlight w:val="yellow"/>
-        </w:rPr>
-        <w:t>обязательное поле;</w:t>
+        <w:t>тип данных «Текстовый», размер поля 255,</w:t>
+      </w:r>
+      <w:r>
+        <w:t xml:space="preserve"> не</w:t>
+      </w:r>
+      <w:r>
+        <w:t xml:space="preserve"> обязательное поле;</w:t>
       </w:r>
     </w:p>
     <w:p>
@@ -2931,7 +2976,13 @@
         <w:t xml:space="preserve"> – </w:t>
       </w:r>
       <w:r>
-        <w:t>тип данных «Текстовый», размер поля 255, обязательное поле;</w:t>
+        <w:t>тип данных «Текстовый», размер поля 255,</w:t>
+      </w:r>
+      <w:r>
+        <w:t xml:space="preserve"> не</w:t>
+      </w:r>
+      <w:r>
+        <w:t xml:space="preserve"> обязательное поле;</w:t>
       </w:r>
     </w:p>
     <w:p>
@@ -2954,7 +3005,13 @@
         <w:t>тип данных «Текстовый», размер поля 255</w:t>
       </w:r>
       <w:r>
-        <w:t>, обязательное поле.</w:t>
+        <w:t>,</w:t>
+      </w:r>
+      <w:r>
+        <w:t xml:space="preserve"> не</w:t>
+      </w:r>
+      <w:r>
+        <w:t xml:space="preserve"> обязательное поле.</w:t>
       </w:r>
     </w:p>
     <w:p>
@@ -3109,10 +3166,352 @@
         <w:t>тип данных «Числовой»,</w:t>
       </w:r>
       <w:r>
+        <w:t xml:space="preserve"> двойное с плавающей точкой,</w:t>
+      </w:r>
+      <w:r>
+        <w:t xml:space="preserve"> обязательное поле;</w:t>
+      </w:r>
+    </w:p>
+    <w:p>
+      <w:pPr>
+        <w:pStyle w:val="ac"/>
+        <w:numPr>
+          <w:ilvl w:val="0"/>
+          <w:numId w:val="21"/>
+        </w:numPr>
+      </w:pPr>
+      <w:r>
+        <w:rPr>
+          <w:lang w:val="en-US"/>
+        </w:rPr>
+        <w:t>Size</w:t>
+      </w:r>
+      <w:r>
+        <w:t xml:space="preserve">1 – </w:t>
+      </w:r>
+      <w:r>
+        <w:t>тип данных «Числовой»,</w:t>
+      </w:r>
+      <w:r>
+        <w:t xml:space="preserve"> целое,</w:t>
+      </w:r>
+      <w:r>
+        <w:t xml:space="preserve"> обязательное поле;</w:t>
+      </w:r>
+    </w:p>
+    <w:p>
+      <w:pPr>
+        <w:pStyle w:val="ac"/>
+        <w:numPr>
+          <w:ilvl w:val="0"/>
+          <w:numId w:val="21"/>
+        </w:numPr>
+      </w:pPr>
+      <w:r>
+        <w:rPr>
+          <w:lang w:val="en-US"/>
+        </w:rPr>
+        <w:t>Size</w:t>
+      </w:r>
+      <w:r>
+        <w:t xml:space="preserve">2 – </w:t>
+      </w:r>
+      <w:r>
+        <w:t>тип данных «Числовой»,</w:t>
+      </w:r>
+      <w:r>
+        <w:t xml:space="preserve"> целое,</w:t>
+      </w:r>
+      <w:r>
+        <w:t xml:space="preserve"> обязательное поле;</w:t>
+      </w:r>
+    </w:p>
+    <w:p>
+      <w:pPr>
+        <w:pStyle w:val="ac"/>
+        <w:numPr>
+          <w:ilvl w:val="0"/>
+          <w:numId w:val="21"/>
+        </w:numPr>
+      </w:pPr>
+      <w:proofErr w:type="spellStart"/>
+      <w:r>
+        <w:rPr>
+          <w:lang w:val="en-US"/>
+        </w:rPr>
+        <w:t>FishNumber</w:t>
+      </w:r>
+      <w:proofErr w:type="spellEnd"/>
+      <w:r>
+        <w:t xml:space="preserve"> – </w:t>
+      </w:r>
+      <w:r>
+        <w:t>тип данных «Числовой»,</w:t>
+      </w:r>
+      <w:r>
+        <w:t xml:space="preserve"> целое,</w:t>
+      </w:r>
+      <w:r>
+        <w:t xml:space="preserve"> обязательное поле;</w:t>
+      </w:r>
+    </w:p>
+    <w:p>
+      <w:pPr>
+        <w:pStyle w:val="ac"/>
+        <w:numPr>
+          <w:ilvl w:val="0"/>
+          <w:numId w:val="21"/>
+        </w:numPr>
+      </w:pPr>
+      <w:proofErr w:type="spellStart"/>
+      <w:r>
+        <w:rPr>
+          <w:lang w:val="en-US"/>
+        </w:rPr>
+        <w:t>WetWeigh</w:t>
+      </w:r>
+      <w:proofErr w:type="spellEnd"/>
+      <w:r>
+        <w:t xml:space="preserve"> – </w:t>
+      </w:r>
+      <w:r>
+        <w:t>тип данных «Числовой»,</w:t>
+      </w:r>
+      <w:r>
+        <w:t xml:space="preserve"> двойное с плавающей точкой,</w:t>
+      </w:r>
+      <w:r>
+        <w:t xml:space="preserve"> обязательное поле;</w:t>
+      </w:r>
+    </w:p>
+    <w:p>
+      <w:pPr>
+        <w:pStyle w:val="ac"/>
+        <w:numPr>
+          <w:ilvl w:val="0"/>
+          <w:numId w:val="21"/>
+        </w:numPr>
+      </w:pPr>
+      <w:proofErr w:type="spellStart"/>
+      <w:r>
+        <w:rPr>
+          <w:lang w:val="en-US"/>
+        </w:rPr>
+        <w:t>MeanWW</w:t>
+      </w:r>
+      <w:proofErr w:type="spellEnd"/>
+      <w:r>
+        <w:t xml:space="preserve"> – </w:t>
+      </w:r>
+      <w:r>
+        <w:t>тип данных «Числовой»,</w:t>
+      </w:r>
+      <w:r>
+        <w:t xml:space="preserve"> двойное с плавающей точкой,</w:t>
+      </w:r>
+      <w:r>
+        <w:t xml:space="preserve"> обязательное поле;</w:t>
+      </w:r>
+    </w:p>
+    <w:p>
+      <w:pPr>
+        <w:pStyle w:val="ac"/>
+        <w:numPr>
+          <w:ilvl w:val="0"/>
+          <w:numId w:val="21"/>
+        </w:numPr>
+      </w:pPr>
+      <w:proofErr w:type="spellStart"/>
+      <w:r>
+        <w:rPr>
+          <w:lang w:val="en-US"/>
+        </w:rPr>
+        <w:t>BoxNo</w:t>
+      </w:r>
+      <w:proofErr w:type="spellEnd"/>
+      <w:r>
+        <w:t xml:space="preserve"> – </w:t>
+      </w:r>
+      <w:r>
+        <w:t>тип данных «Текстовый», размер поля 255,</w:t>
+      </w:r>
+      <w:r>
+        <w:t xml:space="preserve"> не</w:t>
+      </w:r>
+      <w:r>
+        <w:t xml:space="preserve"> обязательное поле;</w:t>
+      </w:r>
+    </w:p>
+    <w:p>
+      <w:pPr>
+        <w:pStyle w:val="ac"/>
+        <w:numPr>
+          <w:ilvl w:val="0"/>
+          <w:numId w:val="21"/>
+        </w:numPr>
+      </w:pPr>
+      <w:proofErr w:type="spellStart"/>
+      <w:r>
+        <w:rPr>
+          <w:lang w:val="en-US"/>
+        </w:rPr>
+        <w:t>BoxWeight</w:t>
+      </w:r>
+      <w:proofErr w:type="spellEnd"/>
+      <w:r>
+        <w:t xml:space="preserve"> – </w:t>
+      </w:r>
+      <w:r>
+        <w:t>тип данных «Числовой»,</w:t>
+      </w:r>
+      <w:r>
+        <w:t xml:space="preserve"> двойное с плавающей точкой,</w:t>
+      </w:r>
+      <w:r>
+        <w:t xml:space="preserve"> обязательное поле;</w:t>
+      </w:r>
+    </w:p>
+    <w:p>
+      <w:pPr>
+        <w:pStyle w:val="ac"/>
+        <w:numPr>
+          <w:ilvl w:val="0"/>
+          <w:numId w:val="21"/>
+        </w:numPr>
+      </w:pPr>
+      <w:proofErr w:type="spellStart"/>
+      <w:r>
+        <w:rPr>
+          <w:lang w:val="en-US"/>
+        </w:rPr>
+        <w:t>GrossWW</w:t>
+      </w:r>
+      <w:proofErr w:type="spellEnd"/>
+      <w:r>
+        <w:t xml:space="preserve"> – </w:t>
+      </w:r>
+      <w:r>
+        <w:t>тип данных «Числовой»,</w:t>
+      </w:r>
+      <w:r>
+        <w:t xml:space="preserve"> двойное с плавающей точкой,</w:t>
+      </w:r>
+      <w:r>
+        <w:t xml:space="preserve"> обязательное поле;</w:t>
+      </w:r>
+    </w:p>
+    <w:p>
+      <w:pPr>
+        <w:pStyle w:val="ac"/>
+        <w:numPr>
+          <w:ilvl w:val="0"/>
+          <w:numId w:val="21"/>
+        </w:numPr>
+      </w:pPr>
+      <w:proofErr w:type="spellStart"/>
+      <w:r>
+        <w:rPr>
+          <w:lang w:val="en-US"/>
+        </w:rPr>
+        <w:t>NetWW</w:t>
+      </w:r>
+      <w:proofErr w:type="spellEnd"/>
+      <w:r>
+        <w:t xml:space="preserve"> – </w:t>
+      </w:r>
+      <w:r>
+        <w:t>тип данных «Числовой»,</w:t>
+      </w:r>
+      <w:r>
+        <w:t xml:space="preserve"> двойное с плавающей точкой,</w:t>
+      </w:r>
+      <w:r>
+        <w:t xml:space="preserve"> обязательное поле;</w:t>
+      </w:r>
+    </w:p>
+    <w:p>
+      <w:pPr>
+        <w:pStyle w:val="ac"/>
+        <w:numPr>
+          <w:ilvl w:val="0"/>
+          <w:numId w:val="21"/>
+        </w:numPr>
+      </w:pPr>
+      <w:proofErr w:type="spellStart"/>
+      <w:r>
+        <w:rPr>
+          <w:lang w:val="en-US"/>
+        </w:rPr>
+        <w:t>GrossDW</w:t>
+      </w:r>
+      <w:proofErr w:type="spellEnd"/>
+      <w:r>
+        <w:t xml:space="preserve"> – </w:t>
+      </w:r>
+      <w:r>
+        <w:t>тип данных «Числовой»,</w:t>
+      </w:r>
+      <w:r>
+        <w:t xml:space="preserve"> двойное с плавающей точкой,</w:t>
+      </w:r>
+      <w:r>
+        <w:t xml:space="preserve"> обязательное поле;</w:t>
+      </w:r>
+    </w:p>
+    <w:p>
+      <w:pPr>
+        <w:pStyle w:val="ac"/>
+        <w:numPr>
+          <w:ilvl w:val="0"/>
+          <w:numId w:val="21"/>
+        </w:numPr>
+      </w:pPr>
+      <w:proofErr w:type="spellStart"/>
+      <w:r>
+        <w:rPr>
+          <w:lang w:val="en-US"/>
+        </w:rPr>
+        <w:t>NetDW</w:t>
+      </w:r>
+      <w:proofErr w:type="spellEnd"/>
+      <w:r>
+        <w:t xml:space="preserve"> – </w:t>
+      </w:r>
+      <w:r>
+        <w:t>тип данных «Числовой»,</w:t>
+      </w:r>
+      <w:r>
+        <w:t xml:space="preserve"> двойное с плавающей точкой,</w:t>
+      </w:r>
+      <w:r>
+        <w:t xml:space="preserve"> обязательное поле;</w:t>
+      </w:r>
+    </w:p>
+    <w:p>
+      <w:pPr>
+        <w:pStyle w:val="ac"/>
+        <w:numPr>
+          <w:ilvl w:val="0"/>
+          <w:numId w:val="21"/>
+        </w:numPr>
+      </w:pPr>
+      <w:r>
+        <w:t>DW%</w:t>
+      </w:r>
+      <w:r>
         <w:t xml:space="preserve"> </w:t>
       </w:r>
       <w:r>
-        <w:t>двойное с плавающей точкой,</w:t>
+        <w:t>–</w:t>
+      </w:r>
+      <w:r>
+        <w:t xml:space="preserve"> </w:t>
+      </w:r>
+      <w:r>
+        <w:t>тип данных «Числовой»,</w:t>
+      </w:r>
+      <w:r>
+        <w:t xml:space="preserve"> двойное с плавающей точкой,</w:t>
       </w:r>
       <w:r>
         <w:t xml:space="preserve"> обязательное поле;</w:t>
@@ -3130,19 +3529,34 @@
         <w:rPr>
           <w:lang w:val="en-US"/>
         </w:rPr>
-        <w:t>Size</w:t>
-      </w:r>
-      <w:r>
-        <w:t xml:space="preserve">1 – </w:t>
+        <w:t>TL</w:t>
+      </w:r>
+      <w:r>
+        <w:t>%</w:t>
+      </w:r>
+      <w:r>
+        <w:rPr>
+          <w:lang w:val="en-US"/>
+        </w:rPr>
+        <w:t>WW</w:t>
+      </w:r>
+      <w:r>
+        <w:t xml:space="preserve"> – </w:t>
       </w:r>
       <w:r>
         <w:t>тип данных «Числовой»,</w:t>
       </w:r>
       <w:r>
-        <w:t xml:space="preserve"> целое,</w:t>
-      </w:r>
-      <w:r>
-        <w:t xml:space="preserve"> обязательное поле;</w:t>
+        <w:t xml:space="preserve"> двойное с плавающей точкой,</w:t>
+      </w:r>
+      <w:r>
+        <w:t xml:space="preserve"> </w:t>
+      </w:r>
+      <w:r>
+        <w:t xml:space="preserve">не </w:t>
+      </w:r>
+      <w:r>
+        <w:t>обязательное поле;</w:t>
       </w:r>
     </w:p>
     <w:p>
@@ -3157,19 +3571,34 @@
         <w:rPr>
           <w:lang w:val="en-US"/>
         </w:rPr>
-        <w:t>Size</w:t>
-      </w:r>
-      <w:r>
-        <w:t xml:space="preserve">2 – </w:t>
+        <w:t>Calculated</w:t>
+      </w:r>
+      <w:r>
+        <w:t xml:space="preserve"> </w:t>
+      </w:r>
+      <w:r>
+        <w:rPr>
+          <w:lang w:val="en-US"/>
+        </w:rPr>
+        <w:t>TL</w:t>
+      </w:r>
+      <w:r>
+        <w:t>% 2017</w:t>
+      </w:r>
+      <w:r>
+        <w:t xml:space="preserve"> – </w:t>
       </w:r>
       <w:r>
         <w:t>тип данных «Числовой»,</w:t>
       </w:r>
       <w:r>
-        <w:t xml:space="preserve"> целое,</w:t>
-      </w:r>
-      <w:r>
-        <w:t xml:space="preserve"> обязательное поле;</w:t>
+        <w:t xml:space="preserve"> двойное с плавающей точкой,</w:t>
+      </w:r>
+      <w:r>
+        <w:t xml:space="preserve"> </w:t>
+      </w:r>
+      <w:r>
+        <w:t>обязательное поле;</w:t>
       </w:r>
     </w:p>
     <w:p>
@@ -3182,369 +3611,6 @@
       </w:pPr>
       <w:proofErr w:type="spellStart"/>
       <w:r>
-        <w:rPr>
-          <w:lang w:val="en-US"/>
-        </w:rPr>
-        <w:t>FishNumber</w:t>
-      </w:r>
-      <w:proofErr w:type="spellEnd"/>
-      <w:r>
-        <w:t xml:space="preserve"> – </w:t>
-      </w:r>
-      <w:r>
-        <w:t>тип данных «Числовой»,</w:t>
-      </w:r>
-      <w:r>
-        <w:t xml:space="preserve"> целое,</w:t>
-      </w:r>
-      <w:r>
-        <w:t xml:space="preserve"> обязательное поле;</w:t>
-      </w:r>
-    </w:p>
-    <w:p>
-      <w:pPr>
-        <w:pStyle w:val="ac"/>
-        <w:numPr>
-          <w:ilvl w:val="0"/>
-          <w:numId w:val="21"/>
-        </w:numPr>
-      </w:pPr>
-      <w:proofErr w:type="spellStart"/>
-      <w:r>
-        <w:rPr>
-          <w:lang w:val="en-US"/>
-        </w:rPr>
-        <w:t>WetWeigh</w:t>
-      </w:r>
-      <w:proofErr w:type="spellEnd"/>
-      <w:r>
-        <w:t xml:space="preserve"> – </w:t>
-      </w:r>
-      <w:r>
-        <w:t>тип данных «Числовой»,</w:t>
-      </w:r>
-      <w:r>
-        <w:t xml:space="preserve"> двойное с плавающей точкой,</w:t>
-      </w:r>
-      <w:r>
-        <w:t xml:space="preserve"> обязательное поле;</w:t>
-      </w:r>
-    </w:p>
-    <w:p>
-      <w:pPr>
-        <w:pStyle w:val="ac"/>
-        <w:numPr>
-          <w:ilvl w:val="0"/>
-          <w:numId w:val="21"/>
-        </w:numPr>
-      </w:pPr>
-      <w:proofErr w:type="spellStart"/>
-      <w:r>
-        <w:rPr>
-          <w:lang w:val="en-US"/>
-        </w:rPr>
-        <w:t>MeanWW</w:t>
-      </w:r>
-      <w:proofErr w:type="spellEnd"/>
-      <w:r>
-        <w:t xml:space="preserve"> – </w:t>
-      </w:r>
-      <w:r>
-        <w:t>тип данных «Числовой»,</w:t>
-      </w:r>
-      <w:r>
-        <w:t xml:space="preserve"> двойное с плавающей точкой,</w:t>
-      </w:r>
-      <w:r>
-        <w:t xml:space="preserve"> обязательное поле;</w:t>
-      </w:r>
-    </w:p>
-    <w:p>
-      <w:pPr>
-        <w:pStyle w:val="ac"/>
-        <w:numPr>
-          <w:ilvl w:val="0"/>
-          <w:numId w:val="21"/>
-        </w:numPr>
-      </w:pPr>
-      <w:proofErr w:type="spellStart"/>
-      <w:r>
-        <w:rPr>
-          <w:lang w:val="en-US"/>
-        </w:rPr>
-        <w:t>BoxNo</w:t>
-      </w:r>
-      <w:proofErr w:type="spellEnd"/>
-      <w:r>
-        <w:t xml:space="preserve"> – </w:t>
-      </w:r>
-      <w:r>
-        <w:t>тип данных «Текстовый», размер поля 255, обязательное поле;</w:t>
-      </w:r>
-    </w:p>
-    <w:p>
-      <w:pPr>
-        <w:pStyle w:val="ac"/>
-        <w:numPr>
-          <w:ilvl w:val="0"/>
-          <w:numId w:val="21"/>
-        </w:numPr>
-      </w:pPr>
-      <w:proofErr w:type="spellStart"/>
-      <w:r>
-        <w:rPr>
-          <w:lang w:val="en-US"/>
-        </w:rPr>
-        <w:t>BoxWeight</w:t>
-      </w:r>
-      <w:proofErr w:type="spellEnd"/>
-      <w:r>
-        <w:t xml:space="preserve"> – </w:t>
-      </w:r>
-      <w:r>
-        <w:t>тип данных «Числовой»,</w:t>
-      </w:r>
-      <w:r>
-        <w:t xml:space="preserve"> двойное с плавающей точкой,</w:t>
-      </w:r>
-      <w:r>
-        <w:t xml:space="preserve"> обязательное поле;</w:t>
-      </w:r>
-    </w:p>
-    <w:p>
-      <w:pPr>
-        <w:pStyle w:val="ac"/>
-        <w:numPr>
-          <w:ilvl w:val="0"/>
-          <w:numId w:val="21"/>
-        </w:numPr>
-      </w:pPr>
-      <w:proofErr w:type="spellStart"/>
-      <w:r>
-        <w:rPr>
-          <w:lang w:val="en-US"/>
-        </w:rPr>
-        <w:t>GrossWW</w:t>
-      </w:r>
-      <w:proofErr w:type="spellEnd"/>
-      <w:r>
-        <w:t xml:space="preserve"> – </w:t>
-      </w:r>
-      <w:r>
-        <w:t>тип данных «Числовой»,</w:t>
-      </w:r>
-      <w:r>
-        <w:t xml:space="preserve"> двойное с плавающей точкой,</w:t>
-      </w:r>
-      <w:r>
-        <w:t xml:space="preserve"> обязательное поле;</w:t>
-      </w:r>
-    </w:p>
-    <w:p>
-      <w:pPr>
-        <w:pStyle w:val="ac"/>
-        <w:numPr>
-          <w:ilvl w:val="0"/>
-          <w:numId w:val="21"/>
-        </w:numPr>
-      </w:pPr>
-      <w:proofErr w:type="spellStart"/>
-      <w:r>
-        <w:rPr>
-          <w:lang w:val="en-US"/>
-        </w:rPr>
-        <w:t>NetWW</w:t>
-      </w:r>
-      <w:proofErr w:type="spellEnd"/>
-      <w:r>
-        <w:t xml:space="preserve"> – </w:t>
-      </w:r>
-      <w:r>
-        <w:t>тип данных «Числовой»,</w:t>
-      </w:r>
-      <w:r>
-        <w:t xml:space="preserve"> двойное с плавающей точкой,</w:t>
-      </w:r>
-      <w:r>
-        <w:t xml:space="preserve"> обязательное поле;</w:t>
-      </w:r>
-    </w:p>
-    <w:p>
-      <w:pPr>
-        <w:pStyle w:val="ac"/>
-        <w:numPr>
-          <w:ilvl w:val="0"/>
-          <w:numId w:val="21"/>
-        </w:numPr>
-      </w:pPr>
-      <w:proofErr w:type="spellStart"/>
-      <w:r>
-        <w:rPr>
-          <w:lang w:val="en-US"/>
-        </w:rPr>
-        <w:t>GrossDW</w:t>
-      </w:r>
-      <w:proofErr w:type="spellEnd"/>
-      <w:r>
-        <w:t xml:space="preserve"> – </w:t>
-      </w:r>
-      <w:r>
-        <w:t>тип данных «Числовой»,</w:t>
-      </w:r>
-      <w:r>
-        <w:t xml:space="preserve"> двойное с плавающей точкой,</w:t>
-      </w:r>
-      <w:r>
-        <w:t xml:space="preserve"> обязательное поле;</w:t>
-      </w:r>
-    </w:p>
-    <w:p>
-      <w:pPr>
-        <w:pStyle w:val="ac"/>
-        <w:numPr>
-          <w:ilvl w:val="0"/>
-          <w:numId w:val="21"/>
-        </w:numPr>
-      </w:pPr>
-      <w:proofErr w:type="spellStart"/>
-      <w:r>
-        <w:rPr>
-          <w:lang w:val="en-US"/>
-        </w:rPr>
-        <w:t>NetDW</w:t>
-      </w:r>
-      <w:proofErr w:type="spellEnd"/>
-      <w:r>
-        <w:t xml:space="preserve"> – </w:t>
-      </w:r>
-      <w:r>
-        <w:t>тип данных «Числовой»,</w:t>
-      </w:r>
-      <w:r>
-        <w:t xml:space="preserve"> двойное с плавающей точкой,</w:t>
-      </w:r>
-      <w:r>
-        <w:t xml:space="preserve"> обязательное поле;</w:t>
-      </w:r>
-    </w:p>
-    <w:p>
-      <w:pPr>
-        <w:pStyle w:val="ac"/>
-        <w:numPr>
-          <w:ilvl w:val="0"/>
-          <w:numId w:val="21"/>
-        </w:numPr>
-      </w:pPr>
-      <w:r>
-        <w:t>DW%</w:t>
-      </w:r>
-      <w:r>
-        <w:t xml:space="preserve"> </w:t>
-      </w:r>
-      <w:r>
-        <w:t>–</w:t>
-      </w:r>
-      <w:r>
-        <w:t xml:space="preserve"> </w:t>
-      </w:r>
-      <w:r>
-        <w:t>тип данных «Числовой»,</w:t>
-      </w:r>
-      <w:r>
-        <w:t xml:space="preserve"> двойное с плавающей точкой,</w:t>
-      </w:r>
-      <w:r>
-        <w:t xml:space="preserve"> обязательное поле;</w:t>
-      </w:r>
-    </w:p>
-    <w:p>
-      <w:pPr>
-        <w:pStyle w:val="ac"/>
-        <w:numPr>
-          <w:ilvl w:val="0"/>
-          <w:numId w:val="21"/>
-        </w:numPr>
-      </w:pPr>
-      <w:r>
-        <w:rPr>
-          <w:lang w:val="en-US"/>
-        </w:rPr>
-        <w:t>TL</w:t>
-      </w:r>
-      <w:r>
-        <w:t>%</w:t>
-      </w:r>
-      <w:r>
-        <w:rPr>
-          <w:lang w:val="en-US"/>
-        </w:rPr>
-        <w:t>WW</w:t>
-      </w:r>
-      <w:r>
-        <w:t xml:space="preserve"> – </w:t>
-      </w:r>
-      <w:r>
-        <w:t>тип данных «Числовой»,</w:t>
-      </w:r>
-      <w:r>
-        <w:t xml:space="preserve"> двойное с плавающей точкой,</w:t>
-      </w:r>
-      <w:r>
-        <w:t xml:space="preserve"> обязательное поле;</w:t>
-      </w:r>
-    </w:p>
-    <w:p>
-      <w:pPr>
-        <w:pStyle w:val="ac"/>
-        <w:numPr>
-          <w:ilvl w:val="0"/>
-          <w:numId w:val="21"/>
-        </w:numPr>
-      </w:pPr>
-      <w:r>
-        <w:rPr>
-          <w:lang w:val="en-US"/>
-        </w:rPr>
-        <w:t>Calculated</w:t>
-      </w:r>
-      <w:r>
-        <w:t xml:space="preserve"> </w:t>
-      </w:r>
-      <w:r>
-        <w:rPr>
-          <w:lang w:val="en-US"/>
-        </w:rPr>
-        <w:t>TL</w:t>
-      </w:r>
-      <w:r>
-        <w:t>% 2017</w:t>
-      </w:r>
-      <w:r>
-        <w:t xml:space="preserve"> – </w:t>
-      </w:r>
-      <w:r>
-        <w:t>тип данных «Числовой»,</w:t>
-      </w:r>
-      <w:r>
-        <w:t xml:space="preserve"> двойное с плавающей точкой,</w:t>
-      </w:r>
-      <w:r>
-        <w:t xml:space="preserve"> обязательное поле;</w:t>
-      </w:r>
-    </w:p>
-    <w:p>
-      <w:pPr>
-        <w:pStyle w:val="ac"/>
-        <w:numPr>
-          <w:ilvl w:val="0"/>
-          <w:numId w:val="21"/>
-        </w:numPr>
-      </w:pPr>
-      <w:proofErr w:type="spellStart"/>
-      <w:r>
-        <w:rPr>
-          <w:highlight w:val="red"/>
-        </w:rPr>
         <w:lastRenderedPageBreak/>
         <w:t>Comments</w:t>
       </w:r>
@@ -3553,897 +3619,924 @@
         <w:t xml:space="preserve"> – </w:t>
       </w:r>
       <w:r>
-        <w:t xml:space="preserve">тип данных «Текстовый», </w:t>
-      </w:r>
-      <w:r>
-        <w:rPr>
-          <w:highlight w:val="red"/>
-        </w:rPr>
-        <w:t>длин</w:t>
-      </w:r>
-      <w:r>
-        <w:rPr>
-          <w:highlight w:val="red"/>
-        </w:rPr>
-        <w:t>ный текст</w:t>
-      </w:r>
-      <w:r>
-        <w:t xml:space="preserve">, </w:t>
-      </w:r>
-      <w:r>
-        <w:rPr>
-          <w:highlight w:val="yellow"/>
-        </w:rPr>
-        <w:t>обязательное поле</w:t>
+        <w:t>тип данных «Текстовый», длинный текст</w:t>
+      </w:r>
+      <w:r>
+        <w:t>,</w:t>
+      </w:r>
+      <w:r>
+        <w:t xml:space="preserve"> не</w:t>
+      </w:r>
+      <w:r>
+        <w:t xml:space="preserve"> </w:t>
+      </w:r>
+      <w:r>
+        <w:t>обязательное поле.</w:t>
+      </w:r>
+    </w:p>
+    <w:p>
+      <w:pPr>
+        <w:pStyle w:val="ac"/>
+        <w:ind w:firstLine="0"/>
+        <w:jc w:val="center"/>
+      </w:pPr>
+    </w:p>
+    <w:p>
+      <w:pPr>
+        <w:pStyle w:val="ac"/>
+        <w:ind w:firstLine="0"/>
+        <w:jc w:val="center"/>
+      </w:pPr>
+      <w:r>
+        <w:rPr>
+          <w:highlight w:val="green"/>
+        </w:rPr>
+        <w:t>Картинка таблицы («</w:t>
+      </w:r>
+      <w:r>
+        <w:rPr>
+          <w:highlight w:val="green"/>
+        </w:rPr>
+        <w:t>Пробы</w:t>
+      </w:r>
+      <w:r>
+        <w:rPr>
+          <w:highlight w:val="green"/>
+        </w:rPr>
+        <w:t>»</w:t>
+      </w:r>
+      <w:proofErr w:type="gramStart"/>
+      <w:r>
+        <w:rPr>
+          <w:highlight w:val="green"/>
+        </w:rPr>
+        <w:t>) !!!</w:t>
+      </w:r>
+      <w:proofErr w:type="gramEnd"/>
+    </w:p>
+    <w:p>
+      <w:pPr>
+        <w:pStyle w:val="ac"/>
+        <w:ind w:firstLine="0"/>
+        <w:jc w:val="center"/>
+      </w:pPr>
+    </w:p>
+    <w:p>
+      <w:pPr>
+        <w:pStyle w:val="ac"/>
+      </w:pPr>
+      <w:r>
+        <w:t>Третья</w:t>
+      </w:r>
+      <w:r>
+        <w:t xml:space="preserve"> таблица «</w:t>
+      </w:r>
+      <w:r>
+        <w:t>БА</w:t>
+      </w:r>
+      <w:r>
+        <w:t>» представлена на рисунке №N и содержит такие поля:</w:t>
+      </w:r>
+    </w:p>
+    <w:p>
+      <w:pPr>
+        <w:pStyle w:val="ac"/>
+        <w:numPr>
+          <w:ilvl w:val="0"/>
+          <w:numId w:val="22"/>
+        </w:numPr>
+      </w:pPr>
+      <w:proofErr w:type="spellStart"/>
+      <w:r>
+        <w:rPr>
+          <w:lang w:val="en-US"/>
+        </w:rPr>
+        <w:t>SampleID</w:t>
+      </w:r>
+      <w:proofErr w:type="spellEnd"/>
+      <w:r>
+        <w:t xml:space="preserve"> – </w:t>
+      </w:r>
+      <w:r>
+        <w:t>тип данных «Текстовый», размер поля 255, обязательное поле;</w:t>
+      </w:r>
+    </w:p>
+    <w:p>
+      <w:pPr>
+        <w:pStyle w:val="ac"/>
+        <w:numPr>
+          <w:ilvl w:val="0"/>
+          <w:numId w:val="22"/>
+        </w:numPr>
+      </w:pPr>
+      <w:proofErr w:type="spellStart"/>
+      <w:r>
+        <w:rPr>
+          <w:lang w:val="en-US"/>
+        </w:rPr>
+        <w:t>IndID</w:t>
+      </w:r>
+      <w:proofErr w:type="spellEnd"/>
+      <w:r>
+        <w:t xml:space="preserve"> – </w:t>
+      </w:r>
+      <w:r>
+        <w:t>тип данных «Текстовый», размер поля 255, обязательное поле;</w:t>
+      </w:r>
+    </w:p>
+    <w:p>
+      <w:pPr>
+        <w:pStyle w:val="ac"/>
+        <w:numPr>
+          <w:ilvl w:val="0"/>
+          <w:numId w:val="22"/>
+        </w:numPr>
+      </w:pPr>
+      <w:r>
+        <w:rPr>
+          <w:lang w:val="en-US"/>
+        </w:rPr>
+        <w:t>No</w:t>
+      </w:r>
+      <w:r>
+        <w:t xml:space="preserve"> – </w:t>
+      </w:r>
+      <w:r>
+        <w:t>тип данных «Числовой»,</w:t>
+      </w:r>
+      <w:r>
+        <w:t xml:space="preserve"> целое,</w:t>
+      </w:r>
+      <w:r>
+        <w:t xml:space="preserve"> обязательное поле;</w:t>
+      </w:r>
+    </w:p>
+    <w:p>
+      <w:pPr>
+        <w:pStyle w:val="ac"/>
+        <w:numPr>
+          <w:ilvl w:val="0"/>
+          <w:numId w:val="22"/>
+        </w:numPr>
+      </w:pPr>
+      <w:r>
+        <w:rPr>
+          <w:lang w:val="en-US"/>
+        </w:rPr>
+        <w:t>Size</w:t>
+      </w:r>
+      <w:r>
+        <w:t xml:space="preserve">1 – </w:t>
+      </w:r>
+      <w:r>
+        <w:t>тип данных «Числовой»,</w:t>
+      </w:r>
+      <w:r>
+        <w:t xml:space="preserve"> целое,</w:t>
+      </w:r>
+      <w:r>
+        <w:t xml:space="preserve"> не</w:t>
+      </w:r>
+      <w:r>
+        <w:t xml:space="preserve"> обязательное поле;</w:t>
+      </w:r>
+    </w:p>
+    <w:p>
+      <w:pPr>
+        <w:pStyle w:val="ac"/>
+        <w:numPr>
+          <w:ilvl w:val="0"/>
+          <w:numId w:val="22"/>
+        </w:numPr>
+      </w:pPr>
+      <w:r>
+        <w:rPr>
+          <w:lang w:val="en-US"/>
+        </w:rPr>
+        <w:t>Size</w:t>
+      </w:r>
+      <w:r>
+        <w:t>2</w:t>
+      </w:r>
+      <w:r>
+        <w:t xml:space="preserve"> – </w:t>
+      </w:r>
+      <w:r>
+        <w:t>тип данных «Числовой»,</w:t>
+      </w:r>
+      <w:r>
+        <w:t xml:space="preserve"> целое,</w:t>
+      </w:r>
+      <w:r>
+        <w:t xml:space="preserve"> не</w:t>
+      </w:r>
+      <w:r>
+        <w:t xml:space="preserve"> обязательное поле;</w:t>
+      </w:r>
+    </w:p>
+    <w:p>
+      <w:pPr>
+        <w:pStyle w:val="ac"/>
+        <w:numPr>
+          <w:ilvl w:val="0"/>
+          <w:numId w:val="22"/>
+        </w:numPr>
+      </w:pPr>
+      <w:r>
+        <w:t>TL</w:t>
+      </w:r>
+      <w:r>
+        <w:t xml:space="preserve"> – </w:t>
+      </w:r>
+      <w:r>
+        <w:t>тип данных «Числовой»,</w:t>
+      </w:r>
+      <w:r>
+        <w:t xml:space="preserve"> двойное с плавающей точкой,</w:t>
+      </w:r>
+      <w:r>
+        <w:t xml:space="preserve"> не</w:t>
+      </w:r>
+      <w:r>
+        <w:t xml:space="preserve"> обязательное поле;</w:t>
+      </w:r>
+    </w:p>
+    <w:p>
+      <w:pPr>
+        <w:pStyle w:val="ac"/>
+        <w:numPr>
+          <w:ilvl w:val="0"/>
+          <w:numId w:val="22"/>
+        </w:numPr>
+      </w:pPr>
+      <w:r>
+        <w:t>FL</w:t>
+      </w:r>
+      <w:r>
+        <w:t xml:space="preserve"> – </w:t>
+      </w:r>
+      <w:r>
+        <w:t>тип данных «Числовой»,</w:t>
+      </w:r>
+      <w:r>
+        <w:t xml:space="preserve"> двойное с плавающей точкой,</w:t>
+      </w:r>
+      <w:r>
+        <w:t xml:space="preserve"> обязательное поле;</w:t>
+      </w:r>
+    </w:p>
+    <w:p>
+      <w:pPr>
+        <w:pStyle w:val="ac"/>
+        <w:numPr>
+          <w:ilvl w:val="0"/>
+          <w:numId w:val="22"/>
+        </w:numPr>
+      </w:pPr>
+      <w:r>
+        <w:t>SL</w:t>
+      </w:r>
+      <w:r>
+        <w:t xml:space="preserve"> – </w:t>
+      </w:r>
+      <w:r>
+        <w:t>тип данных «Числовой»,</w:t>
+      </w:r>
+      <w:r>
+        <w:t xml:space="preserve"> двойное с плавающей точкой,</w:t>
+      </w:r>
+      <w:r>
+        <w:t xml:space="preserve"> обязательное поле;</w:t>
+      </w:r>
+    </w:p>
+    <w:p>
+      <w:pPr>
+        <w:pStyle w:val="ac"/>
+        <w:numPr>
+          <w:ilvl w:val="0"/>
+          <w:numId w:val="22"/>
+        </w:numPr>
+      </w:pPr>
+      <w:proofErr w:type="spellStart"/>
+      <w:r>
+        <w:rPr>
+          <w:lang w:val="en-US"/>
+        </w:rPr>
+        <w:t>WetWeight</w:t>
+      </w:r>
+      <w:proofErr w:type="spellEnd"/>
+      <w:r>
+        <w:t>,_</w:t>
+      </w:r>
+      <w:r>
+        <w:rPr>
+          <w:lang w:val="en-US"/>
+        </w:rPr>
+        <w:t>g</w:t>
+      </w:r>
+      <w:r>
+        <w:t xml:space="preserve"> – </w:t>
+      </w:r>
+      <w:r>
+        <w:t>тип данных «Числовой»,</w:t>
+      </w:r>
+      <w:r>
+        <w:t xml:space="preserve"> двойное с плавающей точкой,</w:t>
+      </w:r>
+      <w:r>
+        <w:t xml:space="preserve"> обязательное поле;</w:t>
+      </w:r>
+    </w:p>
+    <w:p>
+      <w:pPr>
+        <w:pStyle w:val="ac"/>
+        <w:numPr>
+          <w:ilvl w:val="0"/>
+          <w:numId w:val="22"/>
+        </w:numPr>
+      </w:pPr>
+      <w:r>
+        <w:rPr>
+          <w:lang w:val="en-US"/>
+        </w:rPr>
+        <w:t>Sex</w:t>
+      </w:r>
+      <w:r>
+        <w:t xml:space="preserve"> – </w:t>
+      </w:r>
+      <w:r>
+        <w:t>тип данных «Текстовый», размер поля 255, обязательное поле;</w:t>
+      </w:r>
+    </w:p>
+    <w:p>
+      <w:pPr>
+        <w:pStyle w:val="ac"/>
+        <w:numPr>
+          <w:ilvl w:val="0"/>
+          <w:numId w:val="22"/>
+        </w:numPr>
+      </w:pPr>
+      <w:r>
+        <w:rPr>
+          <w:lang w:val="en-US"/>
+        </w:rPr>
+        <w:t>Stage</w:t>
+      </w:r>
+      <w:r>
+        <w:t xml:space="preserve"> – </w:t>
+      </w:r>
+      <w:r>
+        <w:t>тип данных «Числовой»,</w:t>
+      </w:r>
+      <w:r>
+        <w:t xml:space="preserve"> целое, </w:t>
+      </w:r>
+      <w:r>
+        <w:t>обязательное поле;</w:t>
+      </w:r>
+    </w:p>
+    <w:p>
+      <w:pPr>
+        <w:pStyle w:val="ac"/>
+        <w:numPr>
+          <w:ilvl w:val="0"/>
+          <w:numId w:val="22"/>
+        </w:numPr>
+      </w:pPr>
+      <w:r>
+        <w:rPr>
+          <w:lang w:val="en-US"/>
+        </w:rPr>
+        <w:t>Fatness</w:t>
+      </w:r>
+      <w:r>
+        <w:t xml:space="preserve"> – </w:t>
+      </w:r>
+      <w:r>
+        <w:t>тип данных «Числовой»,</w:t>
+      </w:r>
+      <w:r>
+        <w:t xml:space="preserve"> целое, </w:t>
+      </w:r>
+      <w:r>
+        <w:t>обязательное поле;</w:t>
+      </w:r>
+    </w:p>
+    <w:p>
+      <w:pPr>
+        <w:pStyle w:val="ac"/>
+        <w:numPr>
+          <w:ilvl w:val="0"/>
+          <w:numId w:val="22"/>
+        </w:numPr>
+      </w:pPr>
+      <w:r>
+        <w:rPr>
+          <w:lang w:val="en-US"/>
+        </w:rPr>
+        <w:t>CF</w:t>
+      </w:r>
+      <w:r>
+        <w:t xml:space="preserve"> – </w:t>
+      </w:r>
+      <w:r>
+        <w:t>тип данных «Числовой»,</w:t>
+      </w:r>
+      <w:r>
+        <w:t xml:space="preserve"> двойное с плавающей точкой,</w:t>
+      </w:r>
+      <w:r>
+        <w:t xml:space="preserve"> обязательное поле;</w:t>
+      </w:r>
+    </w:p>
+    <w:p>
+      <w:pPr>
+        <w:pStyle w:val="ac"/>
+        <w:numPr>
+          <w:ilvl w:val="0"/>
+          <w:numId w:val="22"/>
+        </w:numPr>
+      </w:pPr>
+      <w:r>
+        <w:rPr>
+          <w:lang w:val="en-US"/>
+        </w:rPr>
+        <w:t>Age</w:t>
+      </w:r>
+      <w:r>
+        <w:t xml:space="preserve"> – </w:t>
+      </w:r>
+      <w:r>
+        <w:t>тип данных «Текстовый», размер поля 255</w:t>
+      </w:r>
+      <w:r>
+        <w:t>, обязательное поле;</w:t>
+      </w:r>
+    </w:p>
+    <w:p>
+      <w:pPr>
+        <w:pStyle w:val="ac"/>
+        <w:numPr>
+          <w:ilvl w:val="0"/>
+          <w:numId w:val="22"/>
+        </w:numPr>
+      </w:pPr>
+      <w:proofErr w:type="spellStart"/>
+      <w:r>
+        <w:rPr>
+          <w:lang w:val="en-US"/>
+        </w:rPr>
+        <w:t>Corr</w:t>
+      </w:r>
+      <w:proofErr w:type="spellEnd"/>
+      <w:r>
+        <w:t xml:space="preserve"># </w:t>
+      </w:r>
+      <w:r>
+        <w:rPr>
+          <w:lang w:val="en-US"/>
+        </w:rPr>
+        <w:t>Age</w:t>
+      </w:r>
+      <w:r>
+        <w:t xml:space="preserve"> – </w:t>
+      </w:r>
+      <w:r>
+        <w:t>тип данных «Числовой»,</w:t>
+      </w:r>
+      <w:r>
+        <w:t xml:space="preserve"> двойное с плавающей точкой,</w:t>
+      </w:r>
+      <w:r>
+        <w:t xml:space="preserve"> обязательное поле;</w:t>
+      </w:r>
+    </w:p>
+    <w:p>
+      <w:pPr>
+        <w:pStyle w:val="ac"/>
+        <w:numPr>
+          <w:ilvl w:val="0"/>
+          <w:numId w:val="22"/>
+        </w:numPr>
+      </w:pPr>
+      <w:r>
+        <w:rPr>
+          <w:lang w:val="en-US"/>
+        </w:rPr>
+        <w:t>Generation</w:t>
+      </w:r>
+      <w:r>
+        <w:t xml:space="preserve"> – </w:t>
+      </w:r>
+      <w:r>
+        <w:t>тип данных «Числовой»,</w:t>
+      </w:r>
+      <w:r>
+        <w:t xml:space="preserve"> двойное с плавающей точкой,</w:t>
+      </w:r>
+      <w:r>
+        <w:t xml:space="preserve"> обязательное поле;</w:t>
+      </w:r>
+    </w:p>
+    <w:p>
+      <w:pPr>
+        <w:pStyle w:val="ac"/>
+        <w:numPr>
+          <w:ilvl w:val="0"/>
+          <w:numId w:val="22"/>
+        </w:numPr>
+      </w:pPr>
+      <w:r>
+        <w:rPr>
+          <w:lang w:val="en-US"/>
+        </w:rPr>
+        <w:t>Box</w:t>
+      </w:r>
+      <w:r>
+        <w:t xml:space="preserve"> </w:t>
+      </w:r>
+      <w:r>
+        <w:rPr>
+          <w:lang w:val="en-US"/>
+        </w:rPr>
+        <w:t>number</w:t>
+      </w:r>
+      <w:r>
+        <w:t xml:space="preserve"> – </w:t>
+      </w:r>
+      <w:r>
+        <w:t>тип данных «Текстовый», размер поля 255</w:t>
+      </w:r>
+      <w:r>
+        <w:t>,</w:t>
+      </w:r>
+      <w:r>
+        <w:t xml:space="preserve"> не</w:t>
+      </w:r>
+      <w:r>
+        <w:t xml:space="preserve"> обязательное поле</w:t>
+      </w:r>
+      <w:r>
+        <w:t>;</w:t>
+      </w:r>
+    </w:p>
+    <w:p>
+      <w:pPr>
+        <w:pStyle w:val="ac"/>
+        <w:numPr>
+          <w:ilvl w:val="0"/>
+          <w:numId w:val="22"/>
+        </w:numPr>
+      </w:pPr>
+      <w:r>
+        <w:rPr>
+          <w:lang w:val="en-US"/>
+        </w:rPr>
+        <w:t>Box</w:t>
+      </w:r>
+      <w:r>
+        <w:t xml:space="preserve"> </w:t>
+      </w:r>
+      <w:r>
+        <w:rPr>
+          <w:lang w:val="en-US"/>
+        </w:rPr>
+        <w:t>weight</w:t>
+      </w:r>
+      <w:r>
+        <w:t xml:space="preserve"> – </w:t>
+      </w:r>
+      <w:r>
+        <w:t>тип данных «Числовой»,</w:t>
+      </w:r>
+      <w:r>
+        <w:t xml:space="preserve"> двойное с плавающей точкой,</w:t>
+      </w:r>
+      <w:r>
+        <w:t xml:space="preserve"> </w:t>
+      </w:r>
+      <w:r>
+        <w:t xml:space="preserve">не </w:t>
+      </w:r>
+      <w:r>
+        <w:t>обязательное поле;</w:t>
+      </w:r>
+    </w:p>
+    <w:p>
+      <w:pPr>
+        <w:pStyle w:val="ac"/>
+        <w:numPr>
+          <w:ilvl w:val="0"/>
+          <w:numId w:val="22"/>
+        </w:numPr>
+      </w:pPr>
+      <w:r>
+        <w:rPr>
+          <w:lang w:val="en-US"/>
+        </w:rPr>
+        <w:lastRenderedPageBreak/>
+        <w:t>Gross</w:t>
+      </w:r>
+      <w:r>
+        <w:t xml:space="preserve"> </w:t>
+      </w:r>
+      <w:r>
+        <w:rPr>
+          <w:lang w:val="en-US"/>
+        </w:rPr>
+        <w:t>WW</w:t>
+      </w:r>
+      <w:r>
+        <w:t xml:space="preserve"> – </w:t>
+      </w:r>
+      <w:r>
+        <w:t>тип данных «Числовой»,</w:t>
+      </w:r>
+      <w:r>
+        <w:t xml:space="preserve"> двойное с плавающей точкой,</w:t>
+      </w:r>
+      <w:r>
+        <w:t xml:space="preserve"> </w:t>
+      </w:r>
+      <w:r>
+        <w:t xml:space="preserve">не </w:t>
+      </w:r>
+      <w:r>
+        <w:t>обязательное поле;</w:t>
+      </w:r>
+    </w:p>
+    <w:p>
+      <w:pPr>
+        <w:pStyle w:val="ac"/>
+        <w:numPr>
+          <w:ilvl w:val="0"/>
+          <w:numId w:val="22"/>
+        </w:numPr>
+      </w:pPr>
+      <w:r>
+        <w:rPr>
+          <w:lang w:val="en-US"/>
+        </w:rPr>
+        <w:t>Net</w:t>
+      </w:r>
+      <w:r>
+        <w:t xml:space="preserve"> </w:t>
+      </w:r>
+      <w:r>
+        <w:rPr>
+          <w:lang w:val="en-US"/>
+        </w:rPr>
+        <w:t>WW</w:t>
+      </w:r>
+      <w:r>
+        <w:t xml:space="preserve"> – </w:t>
+      </w:r>
+      <w:r>
+        <w:t>тип данных «Числовой»,</w:t>
+      </w:r>
+      <w:r>
+        <w:t xml:space="preserve"> двойное с плавающей точкой,</w:t>
+      </w:r>
+      <w:r>
+        <w:t xml:space="preserve"> не</w:t>
+      </w:r>
+      <w:r>
+        <w:t xml:space="preserve"> обязательное поле;</w:t>
+      </w:r>
+    </w:p>
+    <w:p>
+      <w:pPr>
+        <w:pStyle w:val="ac"/>
+        <w:numPr>
+          <w:ilvl w:val="0"/>
+          <w:numId w:val="22"/>
+        </w:numPr>
+      </w:pPr>
+      <w:r>
+        <w:rPr>
+          <w:lang w:val="en-US"/>
+        </w:rPr>
+        <w:t>Gross</w:t>
+      </w:r>
+      <w:r>
+        <w:t xml:space="preserve"> </w:t>
+      </w:r>
+      <w:r>
+        <w:rPr>
+          <w:lang w:val="en-US"/>
+        </w:rPr>
+        <w:t>DW</w:t>
+      </w:r>
+      <w:r>
+        <w:t xml:space="preserve"> – </w:t>
+      </w:r>
+      <w:r>
+        <w:t>тип данных «Числовой»,</w:t>
+      </w:r>
+      <w:r>
+        <w:t xml:space="preserve"> двойное с плавающей точкой,</w:t>
+      </w:r>
+      <w:r>
+        <w:t xml:space="preserve"> </w:t>
+      </w:r>
+      <w:r>
+        <w:t xml:space="preserve">не </w:t>
+      </w:r>
+      <w:r>
+        <w:t>обязательное поле;</w:t>
+      </w:r>
+    </w:p>
+    <w:p>
+      <w:pPr>
+        <w:pStyle w:val="ac"/>
+        <w:numPr>
+          <w:ilvl w:val="0"/>
+          <w:numId w:val="22"/>
+        </w:numPr>
+      </w:pPr>
+      <w:r>
+        <w:rPr>
+          <w:lang w:val="en-US"/>
+        </w:rPr>
+        <w:t>Net</w:t>
+      </w:r>
+      <w:r>
+        <w:t xml:space="preserve"> </w:t>
+      </w:r>
+      <w:r>
+        <w:rPr>
+          <w:lang w:val="en-US"/>
+        </w:rPr>
+        <w:t>DW</w:t>
+      </w:r>
+      <w:r>
+        <w:t xml:space="preserve"> – </w:t>
+      </w:r>
+      <w:r>
+        <w:t>тип данных «Числовой»,</w:t>
+      </w:r>
+      <w:r>
+        <w:t xml:space="preserve"> двойное с плавающей точкой,</w:t>
+      </w:r>
+      <w:r>
+        <w:t xml:space="preserve"> не</w:t>
+      </w:r>
+      <w:r>
+        <w:t xml:space="preserve"> обязательное поле;</w:t>
+      </w:r>
+    </w:p>
+    <w:p>
+      <w:pPr>
+        <w:pStyle w:val="ac"/>
+        <w:numPr>
+          <w:ilvl w:val="0"/>
+          <w:numId w:val="22"/>
+        </w:numPr>
+      </w:pPr>
+      <w:r>
+        <w:rPr>
+          <w:lang w:val="en-US"/>
+        </w:rPr>
+        <w:t>DW</w:t>
+      </w:r>
+      <w:r>
+        <w:t>%</w:t>
+      </w:r>
+      <w:r>
+        <w:t xml:space="preserve"> – </w:t>
+      </w:r>
+      <w:r>
+        <w:t>тип данных «Числовой»,</w:t>
+      </w:r>
+      <w:r>
+        <w:t xml:space="preserve"> двойное с плавающей точкой,</w:t>
+      </w:r>
+      <w:r>
+        <w:t xml:space="preserve"> не</w:t>
+      </w:r>
+      <w:r>
+        <w:t xml:space="preserve"> обязательное поле;</w:t>
+      </w:r>
+    </w:p>
+    <w:p>
+      <w:pPr>
+        <w:pStyle w:val="ac"/>
+        <w:numPr>
+          <w:ilvl w:val="0"/>
+          <w:numId w:val="22"/>
+        </w:numPr>
+      </w:pPr>
+      <w:r>
+        <w:rPr>
+          <w:lang w:val="en-US"/>
+        </w:rPr>
+        <w:t>TL</w:t>
+      </w:r>
+      <w:r>
+        <w:t>%</w:t>
+      </w:r>
+      <w:r>
+        <w:rPr>
+          <w:lang w:val="en-US"/>
+        </w:rPr>
+        <w:t>WW</w:t>
+      </w:r>
+      <w:r>
+        <w:t xml:space="preserve"> – </w:t>
+      </w:r>
+      <w:r>
+        <w:t>тип данных «Числовой»,</w:t>
+      </w:r>
+      <w:r>
+        <w:t xml:space="preserve"> двойное с плавающей точкой,</w:t>
+      </w:r>
+      <w:r>
+        <w:t xml:space="preserve"> </w:t>
+      </w:r>
+      <w:r>
+        <w:t xml:space="preserve">не </w:t>
+      </w:r>
+      <w:r>
+        <w:t>обязательное поле;</w:t>
+      </w:r>
+    </w:p>
+    <w:p>
+      <w:pPr>
+        <w:pStyle w:val="ac"/>
+        <w:numPr>
+          <w:ilvl w:val="0"/>
+          <w:numId w:val="22"/>
+        </w:numPr>
+      </w:pPr>
+      <w:r>
+        <w:rPr>
+          <w:lang w:val="en-US"/>
+        </w:rPr>
+        <w:t>Calculated</w:t>
+      </w:r>
+      <w:r>
+        <w:t xml:space="preserve"> </w:t>
+      </w:r>
+      <w:r>
+        <w:rPr>
+          <w:lang w:val="en-US"/>
+        </w:rPr>
+        <w:t>TL</w:t>
+      </w:r>
+      <w:r>
+        <w:t>% 2015</w:t>
+      </w:r>
+      <w:r>
+        <w:t xml:space="preserve"> – </w:t>
+      </w:r>
+      <w:r>
+        <w:t>тип данных «Числовой»,</w:t>
+      </w:r>
+      <w:r>
+        <w:t xml:space="preserve"> двойное с плавающей точкой,</w:t>
+      </w:r>
+      <w:r>
+        <w:t xml:space="preserve"> не</w:t>
+      </w:r>
+      <w:r>
+        <w:t xml:space="preserve"> обязательное поле;</w:t>
+      </w:r>
+    </w:p>
+    <w:p>
+      <w:pPr>
+        <w:pStyle w:val="ac"/>
+        <w:numPr>
+          <w:ilvl w:val="0"/>
+          <w:numId w:val="22"/>
+        </w:numPr>
+      </w:pPr>
+      <w:proofErr w:type="spellStart"/>
+      <w:r>
+        <w:t>Comments</w:t>
+      </w:r>
+      <w:proofErr w:type="spellEnd"/>
+      <w:r>
+        <w:t xml:space="preserve"> – </w:t>
+      </w:r>
+      <w:r>
+        <w:t>тип данных «Текстовый</w:t>
       </w:r>
       <w:bookmarkStart w:id="9" w:name="_GoBack"/>
       <w:bookmarkEnd w:id="9"/>
       <w:r>
-        <w:t>.</w:t>
-      </w:r>
-    </w:p>
-    <w:p>
-      <w:pPr>
-        <w:pStyle w:val="ac"/>
-        <w:ind w:firstLine="0"/>
-        <w:jc w:val="center"/>
-      </w:pPr>
-    </w:p>
-    <w:p>
-      <w:pPr>
-        <w:pStyle w:val="ac"/>
-        <w:ind w:firstLine="0"/>
-        <w:jc w:val="center"/>
-      </w:pPr>
-      <w:r>
-        <w:rPr>
-          <w:highlight w:val="green"/>
-        </w:rPr>
-        <w:t>Картинка таблицы («</w:t>
-      </w:r>
-      <w:r>
-        <w:rPr>
-          <w:highlight w:val="green"/>
-        </w:rPr>
-        <w:t>Пробы</w:t>
-      </w:r>
-      <w:r>
-        <w:rPr>
-          <w:highlight w:val="green"/>
-        </w:rPr>
-        <w:t>»</w:t>
-      </w:r>
-      <w:proofErr w:type="gramStart"/>
-      <w:r>
-        <w:rPr>
-          <w:highlight w:val="green"/>
-        </w:rPr>
-        <w:t>) !!!</w:t>
-      </w:r>
-      <w:proofErr w:type="gramEnd"/>
-    </w:p>
-    <w:p>
-      <w:pPr>
-        <w:pStyle w:val="ac"/>
-        <w:ind w:firstLine="0"/>
-        <w:jc w:val="center"/>
-      </w:pPr>
-    </w:p>
-    <w:p>
-      <w:pPr>
-        <w:pStyle w:val="ac"/>
-      </w:pPr>
-      <w:r>
-        <w:t>Третья</w:t>
-      </w:r>
-      <w:r>
-        <w:t xml:space="preserve"> таблица «</w:t>
-      </w:r>
-      <w:r>
-        <w:rPr>
-          <w:highlight w:val="yellow"/>
-        </w:rPr>
-        <w:t>Биологический анализ</w:t>
-      </w:r>
-      <w:r>
-        <w:t>» представлена на рисунке №N и содержит такие поля:</w:t>
-      </w:r>
-    </w:p>
-    <w:p>
-      <w:pPr>
-        <w:pStyle w:val="ac"/>
-        <w:numPr>
-          <w:ilvl w:val="0"/>
-          <w:numId w:val="22"/>
-        </w:numPr>
-      </w:pPr>
-      <w:proofErr w:type="spellStart"/>
-      <w:r>
-        <w:rPr>
-          <w:lang w:val="en-US"/>
-        </w:rPr>
-        <w:t>SampleID</w:t>
-      </w:r>
-      <w:proofErr w:type="spellEnd"/>
-      <w:r>
-        <w:t xml:space="preserve"> – </w:t>
-      </w:r>
-      <w:r>
-        <w:t>тип данных «Текстовый», размер поля 255, обязательное поле;</w:t>
-      </w:r>
-    </w:p>
-    <w:p>
-      <w:pPr>
-        <w:pStyle w:val="ac"/>
-        <w:numPr>
-          <w:ilvl w:val="0"/>
-          <w:numId w:val="22"/>
-        </w:numPr>
-      </w:pPr>
-      <w:proofErr w:type="spellStart"/>
-      <w:r>
-        <w:rPr>
-          <w:lang w:val="en-US"/>
-        </w:rPr>
-        <w:t>IndID</w:t>
-      </w:r>
-      <w:proofErr w:type="spellEnd"/>
-      <w:r>
-        <w:t xml:space="preserve"> – </w:t>
-      </w:r>
-      <w:r>
-        <w:t>тип данных «Текстовый», размер поля 255, обязательное поле;</w:t>
-      </w:r>
-    </w:p>
-    <w:p>
-      <w:pPr>
-        <w:pStyle w:val="ac"/>
-        <w:numPr>
-          <w:ilvl w:val="0"/>
-          <w:numId w:val="22"/>
-        </w:numPr>
-      </w:pPr>
-      <w:r>
-        <w:rPr>
-          <w:lang w:val="en-US"/>
-        </w:rPr>
-        <w:t>No</w:t>
-      </w:r>
-      <w:r>
-        <w:t xml:space="preserve"> – </w:t>
-      </w:r>
-      <w:r>
-        <w:t>тип данных «Числовой»,</w:t>
-      </w:r>
-      <w:r>
-        <w:t xml:space="preserve"> целое,</w:t>
-      </w:r>
-      <w:r>
-        <w:t xml:space="preserve"> обязательное поле;</w:t>
-      </w:r>
-    </w:p>
-    <w:p>
-      <w:pPr>
-        <w:pStyle w:val="ac"/>
-        <w:numPr>
-          <w:ilvl w:val="0"/>
-          <w:numId w:val="22"/>
-        </w:numPr>
-      </w:pPr>
-      <w:r>
-        <w:rPr>
-          <w:lang w:val="en-US"/>
-        </w:rPr>
-        <w:t>Size</w:t>
-      </w:r>
-      <w:r>
-        <w:t xml:space="preserve">1 – </w:t>
-      </w:r>
-      <w:r>
-        <w:t>тип данных «Числовой»,</w:t>
-      </w:r>
-      <w:r>
-        <w:t xml:space="preserve"> целое,</w:t>
-      </w:r>
-      <w:r>
-        <w:t xml:space="preserve"> обязательное поле;</w:t>
-      </w:r>
-    </w:p>
-    <w:p>
-      <w:pPr>
-        <w:pStyle w:val="ac"/>
-        <w:numPr>
-          <w:ilvl w:val="0"/>
-          <w:numId w:val="22"/>
-        </w:numPr>
-      </w:pPr>
-      <w:r>
-        <w:rPr>
-          <w:lang w:val="en-US"/>
-        </w:rPr>
-        <w:t>Size</w:t>
-      </w:r>
-      <w:r>
-        <w:t>2</w:t>
-      </w:r>
-      <w:r>
-        <w:t xml:space="preserve"> – </w:t>
-      </w:r>
-      <w:r>
-        <w:t>тип данных «Числовой»,</w:t>
-      </w:r>
-      <w:r>
-        <w:t xml:space="preserve"> целое,</w:t>
-      </w:r>
-      <w:r>
-        <w:t xml:space="preserve"> обязательное поле;</w:t>
-      </w:r>
-    </w:p>
-    <w:p>
-      <w:pPr>
-        <w:pStyle w:val="ac"/>
-        <w:numPr>
-          <w:ilvl w:val="0"/>
-          <w:numId w:val="22"/>
-        </w:numPr>
-      </w:pPr>
-      <w:r>
-        <w:t>TL</w:t>
-      </w:r>
-      <w:r>
-        <w:t xml:space="preserve"> – </w:t>
-      </w:r>
-      <w:r>
-        <w:t>тип данных «Числовой»,</w:t>
-      </w:r>
-      <w:r>
-        <w:t xml:space="preserve"> двойное с плавающей точкой,</w:t>
-      </w:r>
-      <w:r>
-        <w:t xml:space="preserve"> обязательное поле;</w:t>
-      </w:r>
-    </w:p>
-    <w:p>
-      <w:pPr>
-        <w:pStyle w:val="ac"/>
-        <w:numPr>
-          <w:ilvl w:val="0"/>
-          <w:numId w:val="22"/>
-        </w:numPr>
-      </w:pPr>
-      <w:r>
-        <w:t>FL</w:t>
-      </w:r>
-      <w:r>
-        <w:t xml:space="preserve"> – </w:t>
-      </w:r>
-      <w:r>
-        <w:t>тип данных «Числовой»,</w:t>
-      </w:r>
-      <w:r>
-        <w:t xml:space="preserve"> двойное с плавающей точкой,</w:t>
-      </w:r>
-      <w:r>
-        <w:t xml:space="preserve"> обязательное поле;</w:t>
-      </w:r>
-    </w:p>
-    <w:p>
-      <w:pPr>
-        <w:pStyle w:val="ac"/>
-        <w:numPr>
-          <w:ilvl w:val="0"/>
-          <w:numId w:val="22"/>
-        </w:numPr>
-      </w:pPr>
-      <w:r>
-        <w:t>SL</w:t>
-      </w:r>
-      <w:r>
-        <w:t xml:space="preserve"> – </w:t>
-      </w:r>
-      <w:r>
-        <w:t>тип данных «Числовой»,</w:t>
-      </w:r>
-      <w:r>
-        <w:t xml:space="preserve"> двойное с плавающей точкой,</w:t>
-      </w:r>
-      <w:r>
-        <w:t xml:space="preserve"> обязательное поле;</w:t>
-      </w:r>
-    </w:p>
-    <w:p>
-      <w:pPr>
-        <w:pStyle w:val="ac"/>
-        <w:numPr>
-          <w:ilvl w:val="0"/>
-          <w:numId w:val="22"/>
-        </w:numPr>
-      </w:pPr>
-      <w:proofErr w:type="spellStart"/>
-      <w:r>
-        <w:rPr>
-          <w:lang w:val="en-US"/>
-        </w:rPr>
-        <w:t>WetWeight</w:t>
-      </w:r>
-      <w:proofErr w:type="spellEnd"/>
-      <w:r>
-        <w:t>,_</w:t>
-      </w:r>
-      <w:r>
-        <w:rPr>
-          <w:lang w:val="en-US"/>
-        </w:rPr>
-        <w:t>g</w:t>
-      </w:r>
-      <w:r>
-        <w:t xml:space="preserve"> – </w:t>
-      </w:r>
-      <w:r>
-        <w:t>тип данных «Числовой»,</w:t>
-      </w:r>
-      <w:r>
-        <w:t xml:space="preserve"> двойное с плавающей точкой,</w:t>
-      </w:r>
-      <w:r>
-        <w:t xml:space="preserve"> обязательное поле;</w:t>
-      </w:r>
-    </w:p>
-    <w:p>
-      <w:pPr>
-        <w:pStyle w:val="ac"/>
-        <w:numPr>
-          <w:ilvl w:val="0"/>
-          <w:numId w:val="22"/>
-        </w:numPr>
-      </w:pPr>
-      <w:r>
-        <w:rPr>
-          <w:lang w:val="en-US"/>
-        </w:rPr>
-        <w:t>Sex</w:t>
-      </w:r>
-      <w:r>
-        <w:t xml:space="preserve"> – </w:t>
-      </w:r>
-      <w:r>
-        <w:t>тип данных «Текстовый», размер поля 255, обязательное поле;</w:t>
-      </w:r>
-    </w:p>
-    <w:p>
-      <w:pPr>
-        <w:pStyle w:val="ac"/>
-        <w:numPr>
-          <w:ilvl w:val="0"/>
-          <w:numId w:val="22"/>
-        </w:numPr>
-      </w:pPr>
-      <w:r>
-        <w:rPr>
-          <w:lang w:val="en-US"/>
-        </w:rPr>
-        <w:t>Stage</w:t>
-      </w:r>
-      <w:r>
-        <w:t xml:space="preserve"> – </w:t>
-      </w:r>
-      <w:r>
-        <w:t>тип данных «Числовой»,</w:t>
-      </w:r>
-      <w:r>
-        <w:t xml:space="preserve"> целое, </w:t>
-      </w:r>
-      <w:r>
-        <w:t>обязательное поле;</w:t>
-      </w:r>
-    </w:p>
-    <w:p>
-      <w:pPr>
-        <w:pStyle w:val="ac"/>
-        <w:numPr>
-          <w:ilvl w:val="0"/>
-          <w:numId w:val="22"/>
-        </w:numPr>
-      </w:pPr>
-      <w:r>
-        <w:rPr>
-          <w:lang w:val="en-US"/>
-        </w:rPr>
-        <w:t>Fatness</w:t>
-      </w:r>
-      <w:r>
-        <w:t xml:space="preserve"> – </w:t>
-      </w:r>
-      <w:r>
-        <w:t>тип данных «Числовой»,</w:t>
-      </w:r>
-      <w:r>
-        <w:t xml:space="preserve"> целое, </w:t>
-      </w:r>
-      <w:r>
-        <w:t>обязательное поле;</w:t>
-      </w:r>
-    </w:p>
-    <w:p>
-      <w:pPr>
-        <w:pStyle w:val="ac"/>
-        <w:numPr>
-          <w:ilvl w:val="0"/>
-          <w:numId w:val="22"/>
-        </w:numPr>
-      </w:pPr>
-      <w:r>
-        <w:rPr>
-          <w:lang w:val="en-US"/>
-        </w:rPr>
-        <w:t>CF</w:t>
-      </w:r>
-      <w:r>
-        <w:t xml:space="preserve"> – </w:t>
-      </w:r>
-      <w:r>
-        <w:t>тип данных «Числовой»,</w:t>
-      </w:r>
-      <w:r>
-        <w:t xml:space="preserve"> двойное с плавающей точкой,</w:t>
-      </w:r>
-      <w:r>
-        <w:t xml:space="preserve"> обязательное поле;</w:t>
-      </w:r>
-    </w:p>
-    <w:p>
-      <w:pPr>
-        <w:pStyle w:val="ac"/>
-        <w:numPr>
-          <w:ilvl w:val="0"/>
-          <w:numId w:val="22"/>
-        </w:numPr>
-      </w:pPr>
-      <w:r>
-        <w:rPr>
-          <w:lang w:val="en-US"/>
-        </w:rPr>
-        <w:t>Age</w:t>
-      </w:r>
-      <w:r>
-        <w:t xml:space="preserve"> – </w:t>
-      </w:r>
-      <w:r>
-        <w:t>тип данных «Текстовый», размер поля 255</w:t>
-      </w:r>
-      <w:r>
-        <w:t>, обязательное поле</w:t>
-      </w:r>
-      <w:r>
-        <w:t>;</w:t>
-      </w:r>
-    </w:p>
-    <w:p>
-      <w:pPr>
-        <w:pStyle w:val="ac"/>
-        <w:numPr>
-          <w:ilvl w:val="0"/>
-          <w:numId w:val="22"/>
-        </w:numPr>
-      </w:pPr>
-      <w:proofErr w:type="spellStart"/>
-      <w:r>
-        <w:rPr>
-          <w:lang w:val="en-US"/>
-        </w:rPr>
-        <w:t>Corr</w:t>
-      </w:r>
-      <w:proofErr w:type="spellEnd"/>
-      <w:r>
-        <w:t xml:space="preserve"># </w:t>
-      </w:r>
-      <w:r>
-        <w:rPr>
-          <w:lang w:val="en-US"/>
-        </w:rPr>
-        <w:t>Age</w:t>
-      </w:r>
-      <w:r>
-        <w:t xml:space="preserve"> – </w:t>
-      </w:r>
-      <w:r>
-        <w:t>тип данных «Числовой»,</w:t>
-      </w:r>
-      <w:r>
-        <w:t xml:space="preserve"> двойное с плавающей точкой,</w:t>
-      </w:r>
-      <w:r>
-        <w:t xml:space="preserve"> обязательное поле;</w:t>
-      </w:r>
-    </w:p>
-    <w:p>
-      <w:pPr>
-        <w:pStyle w:val="ac"/>
-        <w:numPr>
-          <w:ilvl w:val="0"/>
-          <w:numId w:val="22"/>
-        </w:numPr>
-      </w:pPr>
-      <w:r>
-        <w:rPr>
-          <w:lang w:val="en-US"/>
-        </w:rPr>
-        <w:t>Generation</w:t>
-      </w:r>
-      <w:r>
-        <w:t xml:space="preserve"> – </w:t>
-      </w:r>
-      <w:r>
-        <w:t>тип данных «Числовой»,</w:t>
-      </w:r>
-      <w:r>
-        <w:t xml:space="preserve"> двойное с плавающей точкой,</w:t>
-      </w:r>
-      <w:r>
-        <w:t xml:space="preserve"> обязательное поле;</w:t>
-      </w:r>
-    </w:p>
-    <w:p>
-      <w:pPr>
-        <w:pStyle w:val="ac"/>
-        <w:numPr>
-          <w:ilvl w:val="0"/>
-          <w:numId w:val="22"/>
-        </w:numPr>
-      </w:pPr>
-      <w:r>
-        <w:rPr>
-          <w:lang w:val="en-US"/>
-        </w:rPr>
-        <w:t>Box</w:t>
+        <w:t>», размер поля 255</w:t>
+      </w:r>
+      <w:r>
+        <w:t>,</w:t>
+      </w:r>
+      <w:r>
+        <w:t xml:space="preserve"> не</w:t>
       </w:r>
       <w:r>
         <w:t xml:space="preserve"> </w:t>
       </w:r>
       <w:r>
-        <w:rPr>
-          <w:lang w:val="en-US"/>
-        </w:rPr>
-        <w:t>number</w:t>
-      </w:r>
-      <w:r>
-        <w:t xml:space="preserve"> – </w:t>
-      </w:r>
-      <w:r>
-        <w:t>тип данных «Текстовый», размер поля 255</w:t>
-      </w:r>
-      <w:r>
-        <w:t>, обязательное поле</w:t>
-      </w:r>
-      <w:r>
-        <w:t>;</w:t>
-      </w:r>
-    </w:p>
-    <w:p>
-      <w:pPr>
-        <w:pStyle w:val="ac"/>
-        <w:numPr>
-          <w:ilvl w:val="0"/>
-          <w:numId w:val="22"/>
-        </w:numPr>
-      </w:pPr>
-      <w:r>
-        <w:rPr>
-          <w:lang w:val="en-US"/>
-        </w:rPr>
-        <w:t>Box</w:t>
-      </w:r>
-      <w:r>
-        <w:t xml:space="preserve"> </w:t>
-      </w:r>
-      <w:r>
-        <w:rPr>
-          <w:lang w:val="en-US"/>
-        </w:rPr>
-        <w:t>weight</w:t>
-      </w:r>
-      <w:r>
-        <w:t xml:space="preserve"> – </w:t>
-      </w:r>
-      <w:r>
-        <w:t>тип данных «Числовой»,</w:t>
-      </w:r>
-      <w:r>
-        <w:t xml:space="preserve"> двойное с плавающей точкой,</w:t>
-      </w:r>
-      <w:r>
-        <w:t xml:space="preserve"> обязательное поле;</w:t>
-      </w:r>
-    </w:p>
-    <w:p>
-      <w:pPr>
-        <w:pStyle w:val="ac"/>
-        <w:numPr>
-          <w:ilvl w:val="0"/>
-          <w:numId w:val="22"/>
-        </w:numPr>
-      </w:pPr>
-      <w:r>
-        <w:rPr>
-          <w:lang w:val="en-US"/>
-        </w:rPr>
-        <w:lastRenderedPageBreak/>
-        <w:t>Gross</w:t>
-      </w:r>
-      <w:r>
-        <w:t xml:space="preserve"> </w:t>
-      </w:r>
-      <w:r>
-        <w:rPr>
-          <w:lang w:val="en-US"/>
-        </w:rPr>
-        <w:t>WW</w:t>
-      </w:r>
-      <w:r>
-        <w:t xml:space="preserve"> – </w:t>
-      </w:r>
-      <w:r>
-        <w:t>тип данных «Числовой»,</w:t>
-      </w:r>
-      <w:r>
-        <w:t xml:space="preserve"> двойное с плавающей точкой,</w:t>
-      </w:r>
-      <w:r>
-        <w:t xml:space="preserve"> обязательное поле;</w:t>
-      </w:r>
-    </w:p>
-    <w:p>
-      <w:pPr>
-        <w:pStyle w:val="ac"/>
-        <w:numPr>
-          <w:ilvl w:val="0"/>
-          <w:numId w:val="22"/>
-        </w:numPr>
-      </w:pPr>
-      <w:r>
-        <w:rPr>
-          <w:lang w:val="en-US"/>
-        </w:rPr>
-        <w:t>Net</w:t>
-      </w:r>
-      <w:r>
-        <w:t xml:space="preserve"> </w:t>
-      </w:r>
-      <w:r>
-        <w:rPr>
-          <w:lang w:val="en-US"/>
-        </w:rPr>
-        <w:t>WW</w:t>
-      </w:r>
-      <w:r>
-        <w:t xml:space="preserve"> – </w:t>
-      </w:r>
-      <w:r>
-        <w:t>тип данных «Числовой»,</w:t>
-      </w:r>
-      <w:r>
-        <w:t xml:space="preserve"> двойное с плавающей точкой,</w:t>
-      </w:r>
-      <w:r>
-        <w:t xml:space="preserve"> обязательное поле;</w:t>
-      </w:r>
-    </w:p>
-    <w:p>
-      <w:pPr>
-        <w:pStyle w:val="ac"/>
-        <w:numPr>
-          <w:ilvl w:val="0"/>
-          <w:numId w:val="22"/>
-        </w:numPr>
-      </w:pPr>
-      <w:r>
-        <w:rPr>
-          <w:lang w:val="en-US"/>
-        </w:rPr>
-        <w:t>Gross</w:t>
-      </w:r>
-      <w:r>
-        <w:t xml:space="preserve"> </w:t>
-      </w:r>
-      <w:r>
-        <w:rPr>
-          <w:lang w:val="en-US"/>
-        </w:rPr>
-        <w:t>DW</w:t>
-      </w:r>
-      <w:r>
-        <w:t xml:space="preserve"> – </w:t>
-      </w:r>
-      <w:r>
-        <w:t>тип данных «Числовой»,</w:t>
-      </w:r>
-      <w:r>
-        <w:t xml:space="preserve"> двойное с плавающей точкой,</w:t>
-      </w:r>
-      <w:r>
-        <w:t xml:space="preserve"> обязательное поле;</w:t>
-      </w:r>
-    </w:p>
-    <w:p>
-      <w:pPr>
-        <w:pStyle w:val="ac"/>
-        <w:numPr>
-          <w:ilvl w:val="0"/>
-          <w:numId w:val="22"/>
-        </w:numPr>
-      </w:pPr>
-      <w:r>
-        <w:rPr>
-          <w:lang w:val="en-US"/>
-        </w:rPr>
-        <w:t>Net</w:t>
-      </w:r>
-      <w:r>
-        <w:t xml:space="preserve"> </w:t>
-      </w:r>
-      <w:r>
-        <w:rPr>
-          <w:lang w:val="en-US"/>
-        </w:rPr>
-        <w:t>DW</w:t>
-      </w:r>
-      <w:r>
-        <w:t xml:space="preserve"> – </w:t>
-      </w:r>
-      <w:r>
-        <w:t>тип данных «Числовой»,</w:t>
-      </w:r>
-      <w:r>
-        <w:t xml:space="preserve"> двойное с плавающей точкой,</w:t>
-      </w:r>
-      <w:r>
-        <w:t xml:space="preserve"> обязательное поле;</w:t>
-      </w:r>
-    </w:p>
-    <w:p>
-      <w:pPr>
-        <w:pStyle w:val="ac"/>
-        <w:numPr>
-          <w:ilvl w:val="0"/>
-          <w:numId w:val="22"/>
-        </w:numPr>
-      </w:pPr>
-      <w:r>
-        <w:rPr>
-          <w:lang w:val="en-US"/>
-        </w:rPr>
-        <w:t>DW</w:t>
-      </w:r>
-      <w:r>
-        <w:t>%</w:t>
-      </w:r>
-      <w:r>
-        <w:t xml:space="preserve"> </w:t>
-      </w:r>
-      <w:r>
-        <w:t>–</w:t>
-      </w:r>
-      <w:r>
-        <w:t xml:space="preserve"> </w:t>
-      </w:r>
-      <w:r>
-        <w:t>тип данных «Числовой»,</w:t>
-      </w:r>
-      <w:r>
-        <w:t xml:space="preserve"> двойное с плавающей точкой,</w:t>
-      </w:r>
-      <w:r>
-        <w:t xml:space="preserve"> обязательное поле;</w:t>
-      </w:r>
-    </w:p>
-    <w:p>
-      <w:pPr>
-        <w:pStyle w:val="ac"/>
-        <w:numPr>
-          <w:ilvl w:val="0"/>
-          <w:numId w:val="22"/>
-        </w:numPr>
-      </w:pPr>
-      <w:r>
-        <w:rPr>
-          <w:lang w:val="en-US"/>
-        </w:rPr>
-        <w:t>TL</w:t>
-      </w:r>
-      <w:r>
-        <w:t>%</w:t>
-      </w:r>
-      <w:r>
-        <w:rPr>
-          <w:lang w:val="en-US"/>
-        </w:rPr>
-        <w:t>WW</w:t>
-      </w:r>
-      <w:r>
-        <w:t xml:space="preserve"> – </w:t>
-      </w:r>
-      <w:r>
-        <w:t>тип данных «Числовой»,</w:t>
-      </w:r>
-      <w:r>
-        <w:t xml:space="preserve"> двойное с плавающей точкой,</w:t>
-      </w:r>
-      <w:r>
-        <w:t xml:space="preserve"> обязательное поле;</w:t>
-      </w:r>
-    </w:p>
-    <w:p>
-      <w:pPr>
-        <w:pStyle w:val="ac"/>
-        <w:numPr>
-          <w:ilvl w:val="0"/>
-          <w:numId w:val="22"/>
-        </w:numPr>
-      </w:pPr>
-      <w:r>
-        <w:rPr>
-          <w:lang w:val="en-US"/>
-        </w:rPr>
-        <w:t>Calculated</w:t>
-      </w:r>
-      <w:r>
-        <w:t xml:space="preserve"> </w:t>
-      </w:r>
-      <w:r>
-        <w:rPr>
-          <w:lang w:val="en-US"/>
-        </w:rPr>
-        <w:t>TL</w:t>
-      </w:r>
-      <w:r>
-        <w:t>% 2015</w:t>
-      </w:r>
-      <w:r>
-        <w:t xml:space="preserve"> – </w:t>
-      </w:r>
-      <w:r>
-        <w:t>тип данных «Числовой»,</w:t>
-      </w:r>
-      <w:r>
-        <w:t xml:space="preserve"> двойное с плавающей точкой,</w:t>
-      </w:r>
-      <w:r>
-        <w:t xml:space="preserve"> обязательное поле;</w:t>
-      </w:r>
-    </w:p>
-    <w:p>
-      <w:pPr>
-        <w:pStyle w:val="ac"/>
-        <w:numPr>
-          <w:ilvl w:val="0"/>
-          <w:numId w:val="22"/>
-        </w:numPr>
-      </w:pPr>
-      <w:proofErr w:type="spellStart"/>
-      <w:r>
-        <w:rPr>
-          <w:highlight w:val="yellow"/>
-        </w:rPr>
-        <w:t>Comments</w:t>
-      </w:r>
-      <w:proofErr w:type="spellEnd"/>
-      <w:r>
-        <w:t xml:space="preserve"> – </w:t>
-      </w:r>
-      <w:r>
-        <w:t>тип данных «Текстовый», размер поля 255</w:t>
-      </w:r>
-      <w:r>
-        <w:t xml:space="preserve">, </w:t>
-      </w:r>
-      <w:r>
-        <w:rPr>
-          <w:highlight w:val="yellow"/>
-        </w:rPr>
-        <w:t>обязательное поле</w:t>
-      </w:r>
-      <w:r>
-        <w:t>.</w:t>
+        <w:t>обязательное поле.</w:t>
       </w:r>
     </w:p>
     <w:p>
@@ -7929,7 +8022,7 @@
 </file>
 
 <file path=customXml/itemProps1.xml><?xml version="1.0" encoding="utf-8"?>
-<ds:datastoreItem xmlns:ds="http://schemas.openxmlformats.org/officeDocument/2006/customXml" ds:itemID="{150B90A8-44E3-4274-8524-837494D22F25}">
+<ds:datastoreItem xmlns:ds="http://schemas.openxmlformats.org/officeDocument/2006/customXml" ds:itemID="{1D2C57C5-E0B1-44DA-AD1B-68A2C959CCE5}">
   <ds:schemaRefs>
     <ds:schemaRef ds:uri="http://schemas.openxmlformats.org/officeDocument/2006/bibliography"/>
   </ds:schemaRefs>

--- a/Документы/Пояснительная записка (Практическая часть)  — копия.docx
+++ b/Документы/Пояснительная записка (Практическая часть)  — копия.docx
@@ -1995,7 +1995,6 @@
         </w:rPr>
         <w:t>*.</w:t>
       </w:r>
-      <w:proofErr w:type="spellStart"/>
       <w:r>
         <w:rPr>
           <w:spacing w:val="-1"/>
@@ -2003,7 +2002,6 @@
         </w:rPr>
         <w:t>mdb</w:t>
       </w:r>
-      <w:proofErr w:type="spellEnd"/>
       <w:r>
         <w:rPr>
           <w:spacing w:val="-1"/>
@@ -2101,13 +2099,7 @@
         <w:t>Первая таблица «</w:t>
       </w:r>
       <w:r>
-        <w:t>Уловы» представлена на рисунке №</w:t>
-      </w:r>
-      <w:r>
-        <w:rPr>
-          <w:lang w:val="en-US"/>
-        </w:rPr>
-        <w:t>N</w:t>
+        <w:t>Уловы» представлена на рисунке (Рис. 1)</w:t>
       </w:r>
       <w:r>
         <w:t xml:space="preserve"> и содержит такие поля:</w:t>
@@ -2122,13 +2114,8 @@
         </w:numPr>
       </w:pPr>
       <w:bookmarkStart w:id="8" w:name="_Toc42894132"/>
-      <w:proofErr w:type="spellStart"/>
-      <w:r>
-        <w:t>CathID</w:t>
-      </w:r>
-      <w:proofErr w:type="spellEnd"/>
-      <w:r>
-        <w:t xml:space="preserve"> – тип данных «</w:t>
+      <w:r>
+        <w:t>CathID – тип данных «</w:t>
       </w:r>
       <w:r>
         <w:t>Текстовый</w:t>
@@ -3018,11 +3005,801 @@
       <w:pPr>
         <w:pStyle w:val="ac"/>
         <w:ind w:firstLine="0"/>
-        <w:jc w:val="center"/>
-        <w:rPr>
-          <w:highlight w:val="green"/>
-        </w:rPr>
-      </w:pPr>
+        <w:jc w:val="left"/>
+      </w:pPr>
+      <w:r>
+        <w:rPr>
+          <w:noProof/>
+        </w:rPr>
+        <w:lastRenderedPageBreak/>
+        <mc:AlternateContent>
+          <mc:Choice Requires="wpg">
+            <w:drawing>
+              <wp:inline distT="0" distB="0" distL="0" distR="0">
+                <wp:extent cx="6480175" cy="2933700"/>
+                <wp:effectExtent l="0" t="0" r="0" b="0"/>
+                <wp:docPr id="3" name="Группа 3"/>
+                <wp:cNvGraphicFramePr/>
+                <a:graphic xmlns:a="http://schemas.openxmlformats.org/drawingml/2006/main">
+                  <a:graphicData uri="http://schemas.microsoft.com/office/word/2010/wordprocessingGroup">
+                    <wpg:wgp>
+                      <wpg:cNvGrpSpPr/>
+                      <wpg:grpSpPr>
+                        <a:xfrm>
+                          <a:off x="0" y="0"/>
+                          <a:ext cx="6480175" cy="2933700"/>
+                          <a:chOff x="0" y="0"/>
+                          <a:chExt cx="6480175" cy="2934320"/>
+                        </a:xfrm>
+                      </wpg:grpSpPr>
+                      <pic:pic xmlns:pic="http://schemas.openxmlformats.org/drawingml/2006/picture">
+                        <pic:nvPicPr>
+                          <pic:cNvPr id="1" name="Рисунок 1"/>
+                          <pic:cNvPicPr>
+                            <a:picLocks noChangeAspect="1"/>
+                          </pic:cNvPicPr>
+                        </pic:nvPicPr>
+                        <pic:blipFill>
+                          <a:blip r:embed="rId6">
+                            <a:extLst>
+                              <a:ext uri="{28A0092B-C50C-407E-A947-70E740481C1C}">
+                                <a14:useLocalDpi xmlns:a14="http://schemas.microsoft.com/office/drawing/2010/main" val="0"/>
+                              </a:ext>
+                            </a:extLst>
+                          </a:blip>
+                          <a:stretch>
+                            <a:fillRect/>
+                          </a:stretch>
+                        </pic:blipFill>
+                        <pic:spPr>
+                          <a:xfrm>
+                            <a:off x="0" y="0"/>
+                            <a:ext cx="6480175" cy="2628265"/>
+                          </a:xfrm>
+                          <a:prstGeom prst="rect">
+                            <a:avLst/>
+                          </a:prstGeom>
+                        </pic:spPr>
+                      </pic:pic>
+                      <wps:wsp>
+                        <wps:cNvPr id="2" name="Надпись 2"/>
+                        <wps:cNvSpPr txBox="1"/>
+                        <wps:spPr>
+                          <a:xfrm>
+                            <a:off x="0" y="2686049"/>
+                            <a:ext cx="6480175" cy="248271"/>
+                          </a:xfrm>
+                          <a:prstGeom prst="rect">
+                            <a:avLst/>
+                          </a:prstGeom>
+                          <a:solidFill>
+                            <a:prstClr val="white"/>
+                          </a:solidFill>
+                          <a:ln>
+                            <a:noFill/>
+                          </a:ln>
+                        </wps:spPr>
+                        <wps:txbx>
+                          <w:txbxContent>
+                            <w:p>
+                              <w:pPr>
+                                <w:pStyle w:val="a7"/>
+                                <w:rPr>
+                                  <w:sz w:val="28"/>
+                                </w:rPr>
+                              </w:pPr>
+                              <w:r>
+                                <w:rPr>
+                                  <w:sz w:val="28"/>
+                                </w:rPr>
+                                <w:t xml:space="preserve">Рисунок </w:t>
+                              </w:r>
+                              <w:r>
+                                <w:rPr>
+                                  <w:sz w:val="28"/>
+                                </w:rPr>
+                                <w:fldChar w:fldCharType="begin"/>
+                              </w:r>
+                              <w:r>
+                                <w:rPr>
+                                  <w:sz w:val="28"/>
+                                </w:rPr>
+                                <w:instrText xml:space="preserve"> SEQ Рисунок \* ARABIC </w:instrText>
+                              </w:r>
+                              <w:r>
+                                <w:rPr>
+                                  <w:sz w:val="28"/>
+                                </w:rPr>
+                                <w:fldChar w:fldCharType="separate"/>
+                              </w:r>
+                              <w:r>
+                                <w:rPr>
+                                  <w:noProof/>
+                                  <w:sz w:val="28"/>
+                                </w:rPr>
+                                <w:t>1</w:t>
+                              </w:r>
+                              <w:r>
+                                <w:rPr>
+                                  <w:sz w:val="28"/>
+                                </w:rPr>
+                                <w:fldChar w:fldCharType="end"/>
+                              </w:r>
+                              <w:r>
+                                <w:rPr>
+                                  <w:sz w:val="28"/>
+                                </w:rPr>
+                                <w:t xml:space="preserve"> – таблица «Уловы»</w:t>
+                              </w:r>
+                            </w:p>
+                          </w:txbxContent>
+                        </wps:txbx>
+                        <wps:bodyPr rot="0" spcFirstLastPara="0" vertOverflow="overflow" horzOverflow="overflow" vert="horz" wrap="square" lIns="0" tIns="0" rIns="0" bIns="0" numCol="1" spcCol="0" rtlCol="0" fromWordArt="0" anchor="t" anchorCtr="0" forceAA="0" compatLnSpc="1">
+                          <a:prstTxWarp prst="textNoShape">
+                            <a:avLst/>
+                          </a:prstTxWarp>
+                          <a:noAutofit/>
+                        </wps:bodyPr>
+                      </wps:wsp>
+                    </wpg:wgp>
+                  </a:graphicData>
+                </a:graphic>
+              </wp:inline>
+            </w:drawing>
+          </mc:Choice>
+          <mc:Fallback>
+            <w:pict>
+              <v:group id="Группа 3" o:spid="_x0000_s1026" style="width:510.25pt;height:231pt;mso-position-horizontal-relative:char;mso-position-vertical-relative:line" coordsize="64801,29343" o:gfxdata="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">
+                <v:shapetype id="_x0000_t75" coordsize="21600,21600" o:spt="75" o:preferrelative="t" path="m@4@5l@4@11@9@11@9@5xe" filled="f" stroked="f">
+                  <v:stroke joinstyle="miter"/>
+                  <v:formulas>
+                    <v:f eqn="if lineDrawn pixelLineWidth 0"/>
+                    <v:f eqn="sum @0 1 0"/>
+                    <v:f eqn="sum 0 0 @1"/>
+                    <v:f eqn="prod @2 1 2"/>
+                    <v:f eqn="prod @3 21600 pixelWidth"/>
+                    <v:f eqn="prod @3 21600 pixelHeight"/>
+                    <v:f eqn="sum @0 0 1"/>
+                    <v:f eqn="prod @6 1 2"/>
+                    <v:f eqn="prod @7 21600 pixelWidth"/>
+                    <v:f eqn="sum @8 21600 0"/>
+                    <v:f eqn="prod @7 21600 pixelHeight"/>
+                    <v:f eqn="sum @10 21600 0"/>
+                  </v:formulas>
+                  <v:path o:extrusionok="f" gradientshapeok="t" o:connecttype="rect"/>
+                  <o:lock v:ext="edit" aspectratio="t"/>
+                </v:shapetype>
+                <v:shape id="Рисунок 1" o:spid="_x0000_s1027" type="#_x0000_t75" style="position:absolute;width:64801;height:26282;visibility:visible;mso-wrap-style:square" o:gfxdata="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">
+                  <v:imagedata r:id="rId7" o:title=""/>
+                  <v:path arrowok="t"/>
+                </v:shape>
+                <v:shapetype id="_x0000_t202" coordsize="21600,21600" o:spt="202" path="m,l,21600r21600,l21600,xe">
+                  <v:stroke joinstyle="miter"/>
+                  <v:path gradientshapeok="t" o:connecttype="rect"/>
+                </v:shapetype>
+                <v:shape id="Надпись 2" o:spid="_x0000_s1028" type="#_x0000_t202" style="position:absolute;top:26860;width:64801;height:2483;visibility:visible;mso-wrap-style:square;v-text-anchor:top" o:gfxdata="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" stroked="f">
+                  <v:textbox inset="0,0,0,0">
+                    <w:txbxContent>
+                      <w:p>
+                        <w:pPr>
+                          <w:pStyle w:val="a7"/>
+                          <w:rPr>
+                            <w:sz w:val="28"/>
+                          </w:rPr>
+                        </w:pPr>
+                        <w:r>
+                          <w:rPr>
+                            <w:sz w:val="28"/>
+                          </w:rPr>
+                          <w:t xml:space="preserve">Рисунок </w:t>
+                        </w:r>
+                        <w:r>
+                          <w:rPr>
+                            <w:sz w:val="28"/>
+                          </w:rPr>
+                          <w:fldChar w:fldCharType="begin"/>
+                        </w:r>
+                        <w:r>
+                          <w:rPr>
+                            <w:sz w:val="28"/>
+                          </w:rPr>
+                          <w:instrText xml:space="preserve"> SEQ Рисунок \* ARABIC </w:instrText>
+                        </w:r>
+                        <w:r>
+                          <w:rPr>
+                            <w:sz w:val="28"/>
+                          </w:rPr>
+                          <w:fldChar w:fldCharType="separate"/>
+                        </w:r>
+                        <w:r>
+                          <w:rPr>
+                            <w:noProof/>
+                            <w:sz w:val="28"/>
+                          </w:rPr>
+                          <w:t>1</w:t>
+                        </w:r>
+                        <w:r>
+                          <w:rPr>
+                            <w:sz w:val="28"/>
+                          </w:rPr>
+                          <w:fldChar w:fldCharType="end"/>
+                        </w:r>
+                        <w:r>
+                          <w:rPr>
+                            <w:sz w:val="28"/>
+                          </w:rPr>
+                          <w:t xml:space="preserve"> – таблица «Уловы»</w:t>
+                        </w:r>
+                      </w:p>
+                    </w:txbxContent>
+                  </v:textbox>
+                </v:shape>
+                <w10:anchorlock/>
+              </v:group>
+            </w:pict>
+          </mc:Fallback>
+        </mc:AlternateContent>
+      </w:r>
+      <w:r>
+        <w:t>Вторая</w:t>
+      </w:r>
+      <w:r>
+        <w:t xml:space="preserve"> таблица «</w:t>
+      </w:r>
+      <w:r>
+        <w:t>Пробы</w:t>
+      </w:r>
+      <w:r>
+        <w:t>» представлена на рисунке (Рис. 2)</w:t>
+      </w:r>
+      <w:r>
+        <w:t xml:space="preserve"> и содержит такие поля:</w:t>
+      </w:r>
+    </w:p>
+    <w:p>
+      <w:pPr>
+        <w:pStyle w:val="ac"/>
+        <w:numPr>
+          <w:ilvl w:val="0"/>
+          <w:numId w:val="21"/>
+        </w:numPr>
+      </w:pPr>
+      <w:r>
+        <w:rPr>
+          <w:lang w:val="en-US"/>
+        </w:rPr>
+        <w:t>SampleID</w:t>
+      </w:r>
+      <w:r>
+        <w:t xml:space="preserve"> – </w:t>
+      </w:r>
+      <w:r>
+        <w:t>тип данных «Те</w:t>
+      </w:r>
+      <w:bookmarkStart w:id="9" w:name="_GoBack"/>
+      <w:bookmarkEnd w:id="9"/>
+      <w:r>
+        <w:t>кстовый», размер поля 255, обязательное поле;</w:t>
+      </w:r>
+    </w:p>
+    <w:p>
+      <w:pPr>
+        <w:pStyle w:val="ac"/>
+        <w:numPr>
+          <w:ilvl w:val="0"/>
+          <w:numId w:val="21"/>
+        </w:numPr>
+      </w:pPr>
+      <w:r>
+        <w:rPr>
+          <w:lang w:val="en-US"/>
+        </w:rPr>
+        <w:t>RecordID</w:t>
+      </w:r>
+      <w:r>
+        <w:t xml:space="preserve"> – </w:t>
+      </w:r>
+      <w:r>
+        <w:t>тип данных «Текстовый», размер поля 255, обязательное поле;</w:t>
+      </w:r>
+    </w:p>
+    <w:p>
+      <w:pPr>
+        <w:pStyle w:val="ac"/>
+        <w:numPr>
+          <w:ilvl w:val="0"/>
+          <w:numId w:val="21"/>
+        </w:numPr>
+      </w:pPr>
+      <w:r>
+        <w:rPr>
+          <w:lang w:val="en-US"/>
+        </w:rPr>
+        <w:t>No</w:t>
+      </w:r>
+      <w:r>
+        <w:t xml:space="preserve"> – </w:t>
+      </w:r>
+      <w:r>
+        <w:t>тип данных «Числовой»,</w:t>
+      </w:r>
+      <w:r>
+        <w:t xml:space="preserve"> двойное с плавающей точкой,</w:t>
+      </w:r>
+      <w:r>
+        <w:t xml:space="preserve"> обязательное поле;</w:t>
+      </w:r>
+    </w:p>
+    <w:p>
+      <w:pPr>
+        <w:pStyle w:val="ac"/>
+        <w:numPr>
+          <w:ilvl w:val="0"/>
+          <w:numId w:val="21"/>
+        </w:numPr>
+      </w:pPr>
+      <w:r>
+        <w:rPr>
+          <w:lang w:val="en-US"/>
+        </w:rPr>
+        <w:t>MidSize</w:t>
+      </w:r>
+      <w:r>
+        <w:t xml:space="preserve"> – </w:t>
+      </w:r>
+      <w:r>
+        <w:t>тип данных «Числовой»,</w:t>
+      </w:r>
+      <w:r>
+        <w:t xml:space="preserve"> двойное с плавающей точкой,</w:t>
+      </w:r>
+      <w:r>
+        <w:t xml:space="preserve"> обязательное поле;</w:t>
+      </w:r>
+    </w:p>
+    <w:p>
+      <w:pPr>
+        <w:pStyle w:val="ac"/>
+        <w:numPr>
+          <w:ilvl w:val="0"/>
+          <w:numId w:val="21"/>
+        </w:numPr>
+      </w:pPr>
+      <w:r>
+        <w:rPr>
+          <w:lang w:val="en-US"/>
+        </w:rPr>
+        <w:t>Size</w:t>
+      </w:r>
+      <w:r>
+        <w:t xml:space="preserve">1 – </w:t>
+      </w:r>
+      <w:r>
+        <w:t>тип данных «Числовой»,</w:t>
+      </w:r>
+      <w:r>
+        <w:t xml:space="preserve"> целое,</w:t>
+      </w:r>
+      <w:r>
+        <w:t xml:space="preserve"> обязательное поле;</w:t>
+      </w:r>
+    </w:p>
+    <w:p>
+      <w:pPr>
+        <w:pStyle w:val="ac"/>
+        <w:numPr>
+          <w:ilvl w:val="0"/>
+          <w:numId w:val="21"/>
+        </w:numPr>
+      </w:pPr>
+      <w:r>
+        <w:rPr>
+          <w:lang w:val="en-US"/>
+        </w:rPr>
+        <w:t>Size</w:t>
+      </w:r>
+      <w:r>
+        <w:t xml:space="preserve">2 – </w:t>
+      </w:r>
+      <w:r>
+        <w:t>тип данных «Числовой»,</w:t>
+      </w:r>
+      <w:r>
+        <w:t xml:space="preserve"> целое,</w:t>
+      </w:r>
+      <w:r>
+        <w:t xml:space="preserve"> обязательное поле;</w:t>
+      </w:r>
+    </w:p>
+    <w:p>
+      <w:pPr>
+        <w:pStyle w:val="ac"/>
+        <w:numPr>
+          <w:ilvl w:val="0"/>
+          <w:numId w:val="21"/>
+        </w:numPr>
+      </w:pPr>
+      <w:r>
+        <w:rPr>
+          <w:lang w:val="en-US"/>
+        </w:rPr>
+        <w:t>FishNumber</w:t>
+      </w:r>
+      <w:r>
+        <w:t xml:space="preserve"> – </w:t>
+      </w:r>
+      <w:r>
+        <w:t>тип данных «Числовой»,</w:t>
+      </w:r>
+      <w:r>
+        <w:t xml:space="preserve"> целое,</w:t>
+      </w:r>
+      <w:r>
+        <w:t xml:space="preserve"> обязательное поле;</w:t>
+      </w:r>
+    </w:p>
+    <w:p>
+      <w:pPr>
+        <w:pStyle w:val="ac"/>
+        <w:numPr>
+          <w:ilvl w:val="0"/>
+          <w:numId w:val="21"/>
+        </w:numPr>
+      </w:pPr>
+      <w:r>
+        <w:rPr>
+          <w:lang w:val="en-US"/>
+        </w:rPr>
+        <w:t>WetWeigh</w:t>
+      </w:r>
+      <w:r>
+        <w:t xml:space="preserve"> – </w:t>
+      </w:r>
+      <w:r>
+        <w:t>тип данных «Числовой»,</w:t>
+      </w:r>
+      <w:r>
+        <w:t xml:space="preserve"> двойное с плавающей точкой,</w:t>
+      </w:r>
+      <w:r>
+        <w:t xml:space="preserve"> обязательное поле;</w:t>
+      </w:r>
+    </w:p>
+    <w:p>
+      <w:pPr>
+        <w:pStyle w:val="ac"/>
+        <w:numPr>
+          <w:ilvl w:val="0"/>
+          <w:numId w:val="21"/>
+        </w:numPr>
+      </w:pPr>
+      <w:r>
+        <w:rPr>
+          <w:lang w:val="en-US"/>
+        </w:rPr>
+        <w:t>MeanWW</w:t>
+      </w:r>
+      <w:r>
+        <w:t xml:space="preserve"> – </w:t>
+      </w:r>
+      <w:r>
+        <w:t>тип данных «Числовой»,</w:t>
+      </w:r>
+      <w:r>
+        <w:t xml:space="preserve"> двойное с плавающей точкой,</w:t>
+      </w:r>
+      <w:r>
+        <w:t xml:space="preserve"> обязательное поле;</w:t>
+      </w:r>
+    </w:p>
+    <w:p>
+      <w:pPr>
+        <w:pStyle w:val="ac"/>
+        <w:numPr>
+          <w:ilvl w:val="0"/>
+          <w:numId w:val="21"/>
+        </w:numPr>
+      </w:pPr>
+      <w:r>
+        <w:rPr>
+          <w:lang w:val="en-US"/>
+        </w:rPr>
+        <w:t>BoxNo</w:t>
+      </w:r>
+      <w:r>
+        <w:t xml:space="preserve"> – </w:t>
+      </w:r>
+      <w:r>
+        <w:t>тип данных «Текстовый», размер поля 255,</w:t>
+      </w:r>
+      <w:r>
+        <w:t xml:space="preserve"> не</w:t>
+      </w:r>
+      <w:r>
+        <w:t xml:space="preserve"> обязательное поле;</w:t>
+      </w:r>
+    </w:p>
+    <w:p>
+      <w:pPr>
+        <w:pStyle w:val="ac"/>
+        <w:numPr>
+          <w:ilvl w:val="0"/>
+          <w:numId w:val="21"/>
+        </w:numPr>
+      </w:pPr>
+      <w:r>
+        <w:rPr>
+          <w:lang w:val="en-US"/>
+        </w:rPr>
+        <w:t>BoxWeight</w:t>
+      </w:r>
+      <w:r>
+        <w:t xml:space="preserve"> – </w:t>
+      </w:r>
+      <w:r>
+        <w:t>тип данных «Числовой»,</w:t>
+      </w:r>
+      <w:r>
+        <w:t xml:space="preserve"> двойное с плавающей точкой,</w:t>
+      </w:r>
+      <w:r>
+        <w:t xml:space="preserve"> обязательное поле;</w:t>
+      </w:r>
+    </w:p>
+    <w:p>
+      <w:pPr>
+        <w:pStyle w:val="ac"/>
+        <w:numPr>
+          <w:ilvl w:val="0"/>
+          <w:numId w:val="21"/>
+        </w:numPr>
+      </w:pPr>
+      <w:r>
+        <w:rPr>
+          <w:lang w:val="en-US"/>
+        </w:rPr>
+        <w:t>GrossWW</w:t>
+      </w:r>
+      <w:r>
+        <w:t xml:space="preserve"> – </w:t>
+      </w:r>
+      <w:r>
+        <w:t>тип данных «Числовой»,</w:t>
+      </w:r>
+      <w:r>
+        <w:t xml:space="preserve"> двойное с плавающей точкой,</w:t>
+      </w:r>
+      <w:r>
+        <w:t xml:space="preserve"> обязательное поле;</w:t>
+      </w:r>
+    </w:p>
+    <w:p>
+      <w:pPr>
+        <w:pStyle w:val="ac"/>
+        <w:numPr>
+          <w:ilvl w:val="0"/>
+          <w:numId w:val="21"/>
+        </w:numPr>
+      </w:pPr>
+      <w:r>
+        <w:rPr>
+          <w:lang w:val="en-US"/>
+        </w:rPr>
+        <w:t>NetWW</w:t>
+      </w:r>
+      <w:r>
+        <w:t xml:space="preserve"> – </w:t>
+      </w:r>
+      <w:r>
+        <w:t>тип данных «Числовой»,</w:t>
+      </w:r>
+      <w:r>
+        <w:t xml:space="preserve"> двойное с плавающей точкой,</w:t>
+      </w:r>
+      <w:r>
+        <w:t xml:space="preserve"> обязательное поле;</w:t>
+      </w:r>
+    </w:p>
+    <w:p>
+      <w:pPr>
+        <w:pStyle w:val="ac"/>
+        <w:numPr>
+          <w:ilvl w:val="0"/>
+          <w:numId w:val="21"/>
+        </w:numPr>
+      </w:pPr>
+      <w:r>
+        <w:rPr>
+          <w:lang w:val="en-US"/>
+        </w:rPr>
+        <w:lastRenderedPageBreak/>
+        <w:t>GrossDW</w:t>
+      </w:r>
+      <w:r>
+        <w:t xml:space="preserve"> – </w:t>
+      </w:r>
+      <w:r>
+        <w:t>тип данных «Числовой»,</w:t>
+      </w:r>
+      <w:r>
+        <w:t xml:space="preserve"> двойное с плавающей точкой,</w:t>
+      </w:r>
+      <w:r>
+        <w:t xml:space="preserve"> обязательное поле;</w:t>
+      </w:r>
+    </w:p>
+    <w:p>
+      <w:pPr>
+        <w:pStyle w:val="ac"/>
+        <w:numPr>
+          <w:ilvl w:val="0"/>
+          <w:numId w:val="21"/>
+        </w:numPr>
+      </w:pPr>
+      <w:r>
+        <w:rPr>
+          <w:lang w:val="en-US"/>
+        </w:rPr>
+        <w:t>NetDW</w:t>
+      </w:r>
+      <w:r>
+        <w:t xml:space="preserve"> – </w:t>
+      </w:r>
+      <w:r>
+        <w:t>тип данных «Числовой»,</w:t>
+      </w:r>
+      <w:r>
+        <w:t xml:space="preserve"> двойное с плавающей точкой,</w:t>
+      </w:r>
+      <w:r>
+        <w:t xml:space="preserve"> обязательное поле;</w:t>
+      </w:r>
+    </w:p>
+    <w:p>
+      <w:pPr>
+        <w:pStyle w:val="ac"/>
+        <w:numPr>
+          <w:ilvl w:val="0"/>
+          <w:numId w:val="21"/>
+        </w:numPr>
+      </w:pPr>
+      <w:r>
+        <w:t>DW%</w:t>
+      </w:r>
+      <w:r>
+        <w:t xml:space="preserve"> </w:t>
+      </w:r>
+      <w:r>
+        <w:t>–</w:t>
+      </w:r>
+      <w:r>
+        <w:t xml:space="preserve"> </w:t>
+      </w:r>
+      <w:r>
+        <w:t>тип данных «Числовой»,</w:t>
+      </w:r>
+      <w:r>
+        <w:t xml:space="preserve"> двойное с плавающей точкой,</w:t>
+      </w:r>
+      <w:r>
+        <w:t xml:space="preserve"> обязательное поле;</w:t>
+      </w:r>
+    </w:p>
+    <w:p>
+      <w:pPr>
+        <w:pStyle w:val="ac"/>
+        <w:numPr>
+          <w:ilvl w:val="0"/>
+          <w:numId w:val="21"/>
+        </w:numPr>
+      </w:pPr>
+      <w:r>
+        <w:rPr>
+          <w:lang w:val="en-US"/>
+        </w:rPr>
+        <w:t>TL</w:t>
+      </w:r>
+      <w:r>
+        <w:t>%</w:t>
+      </w:r>
+      <w:r>
+        <w:rPr>
+          <w:lang w:val="en-US"/>
+        </w:rPr>
+        <w:t>WW</w:t>
+      </w:r>
+      <w:r>
+        <w:t xml:space="preserve"> – </w:t>
+      </w:r>
+      <w:r>
+        <w:t>тип данных «Числовой»,</w:t>
+      </w:r>
+      <w:r>
+        <w:t xml:space="preserve"> двойное с плавающей точкой,</w:t>
+      </w:r>
+      <w:r>
+        <w:t xml:space="preserve"> </w:t>
+      </w:r>
+      <w:r>
+        <w:t xml:space="preserve">не </w:t>
+      </w:r>
+      <w:r>
+        <w:t>обязательное поле;</w:t>
+      </w:r>
+    </w:p>
+    <w:p>
+      <w:pPr>
+        <w:pStyle w:val="ac"/>
+        <w:numPr>
+          <w:ilvl w:val="0"/>
+          <w:numId w:val="21"/>
+        </w:numPr>
+      </w:pPr>
+      <w:r>
+        <w:rPr>
+          <w:lang w:val="en-US"/>
+        </w:rPr>
+        <w:t>Calculated</w:t>
+      </w:r>
+      <w:r>
+        <w:t xml:space="preserve"> </w:t>
+      </w:r>
+      <w:r>
+        <w:rPr>
+          <w:lang w:val="en-US"/>
+        </w:rPr>
+        <w:t>TL</w:t>
+      </w:r>
+      <w:r>
+        <w:t>% 2017</w:t>
+      </w:r>
+      <w:r>
+        <w:t xml:space="preserve"> – </w:t>
+      </w:r>
+      <w:r>
+        <w:t>тип данных «Числовой»,</w:t>
+      </w:r>
+      <w:r>
+        <w:t xml:space="preserve"> двойное с плавающей точкой,</w:t>
+      </w:r>
+      <w:r>
+        <w:t xml:space="preserve"> </w:t>
+      </w:r>
+      <w:r>
+        <w:t>обязательное поле;</w:t>
+      </w:r>
+    </w:p>
+    <w:p>
+      <w:pPr>
+        <w:pStyle w:val="ac"/>
+        <w:numPr>
+          <w:ilvl w:val="0"/>
+          <w:numId w:val="21"/>
+        </w:numPr>
+      </w:pPr>
+      <w:proofErr w:type="spellStart"/>
+      <w:r>
+        <w:t>Comments</w:t>
+      </w:r>
+      <w:proofErr w:type="spellEnd"/>
+      <w:r>
+        <w:t xml:space="preserve"> – </w:t>
+      </w:r>
+      <w:r>
+        <w:t>тип данных «Текстовый», длинный текст</w:t>
+      </w:r>
+      <w:r>
+        <w:t>,</w:t>
+      </w:r>
+      <w:r>
+        <w:t xml:space="preserve"> не</w:t>
+      </w:r>
+      <w:r>
+        <w:t xml:space="preserve"> </w:t>
+      </w:r>
+      <w:r>
+        <w:t>обязательное поле.</w:t>
+      </w:r>
     </w:p>
     <w:p>
       <w:pPr>
@@ -3030,20 +3807,6 @@
         <w:ind w:firstLine="0"/>
         <w:jc w:val="center"/>
       </w:pPr>
-      <w:r>
-        <w:rPr>
-          <w:highlight w:val="green"/>
-        </w:rPr>
-        <w:t>Картинка таблицы («Уловы»</w:t>
-      </w:r>
-      <w:proofErr w:type="gramStart"/>
-      <w:r>
-        <w:rPr>
-          <w:highlight w:val="green"/>
-        </w:rPr>
-        <w:t>) !!!</w:t>
-      </w:r>
-      <w:proofErr w:type="gramEnd"/>
     </w:p>
     <w:p>
       <w:pPr>
@@ -3051,588 +3814,32 @@
         <w:ind w:firstLine="0"/>
         <w:jc w:val="center"/>
       </w:pPr>
-    </w:p>
-    <w:p>
-      <w:pPr>
-        <w:pStyle w:val="ac"/>
-      </w:pPr>
-      <w:r>
-        <w:t>Вторая</w:t>
-      </w:r>
-      <w:r>
-        <w:t xml:space="preserve"> таблица «</w:t>
-      </w:r>
-      <w:r>
+      <w:r>
+        <w:rPr>
+          <w:highlight w:val="green"/>
+        </w:rPr>
+        <w:t>Картинка таблицы («</w:t>
+      </w:r>
+      <w:r>
+        <w:rPr>
+          <w:highlight w:val="green"/>
+        </w:rPr>
         <w:t>Пробы</w:t>
       </w:r>
       <w:r>
-        <w:t>» представлена на рисунке №N и содержит такие поля:</w:t>
-      </w:r>
-    </w:p>
-    <w:p>
-      <w:pPr>
-        <w:pStyle w:val="ac"/>
-        <w:numPr>
-          <w:ilvl w:val="0"/>
-          <w:numId w:val="21"/>
-        </w:numPr>
-      </w:pPr>
-      <w:proofErr w:type="spellStart"/>
-      <w:r>
-        <w:rPr>
-          <w:lang w:val="en-US"/>
-        </w:rPr>
-        <w:lastRenderedPageBreak/>
-        <w:t>SampleID</w:t>
-      </w:r>
-      <w:proofErr w:type="spellEnd"/>
-      <w:r>
-        <w:t xml:space="preserve"> – </w:t>
-      </w:r>
-      <w:r>
-        <w:t>тип данных «Текстовый», размер поля 255, обязательное поле;</w:t>
-      </w:r>
-    </w:p>
-    <w:p>
-      <w:pPr>
-        <w:pStyle w:val="ac"/>
-        <w:numPr>
-          <w:ilvl w:val="0"/>
-          <w:numId w:val="21"/>
-        </w:numPr>
-      </w:pPr>
-      <w:proofErr w:type="spellStart"/>
-      <w:r>
-        <w:rPr>
-          <w:lang w:val="en-US"/>
-        </w:rPr>
-        <w:t>RecordID</w:t>
-      </w:r>
-      <w:proofErr w:type="spellEnd"/>
-      <w:r>
-        <w:t xml:space="preserve"> – </w:t>
-      </w:r>
-      <w:r>
-        <w:t>тип данных «Текстовый», размер поля 255, обязательное поле;</w:t>
-      </w:r>
-    </w:p>
-    <w:p>
-      <w:pPr>
-        <w:pStyle w:val="ac"/>
-        <w:numPr>
-          <w:ilvl w:val="0"/>
-          <w:numId w:val="21"/>
-        </w:numPr>
-      </w:pPr>
-      <w:r>
-        <w:rPr>
-          <w:lang w:val="en-US"/>
-        </w:rPr>
-        <w:t>No</w:t>
-      </w:r>
-      <w:r>
-        <w:t xml:space="preserve"> – </w:t>
-      </w:r>
-      <w:r>
-        <w:t>тип данных «Числовой»,</w:t>
-      </w:r>
-      <w:r>
-        <w:t xml:space="preserve"> двойное с плавающей точкой,</w:t>
-      </w:r>
-      <w:r>
-        <w:t xml:space="preserve"> обязательное поле;</w:t>
-      </w:r>
-    </w:p>
-    <w:p>
-      <w:pPr>
-        <w:pStyle w:val="ac"/>
-        <w:numPr>
-          <w:ilvl w:val="0"/>
-          <w:numId w:val="21"/>
-        </w:numPr>
-      </w:pPr>
-      <w:proofErr w:type="spellStart"/>
-      <w:r>
-        <w:rPr>
-          <w:lang w:val="en-US"/>
-        </w:rPr>
-        <w:t>MidSize</w:t>
-      </w:r>
-      <w:proofErr w:type="spellEnd"/>
-      <w:r>
-        <w:t xml:space="preserve"> – </w:t>
-      </w:r>
-      <w:r>
-        <w:t>тип данных «Числовой»,</w:t>
-      </w:r>
-      <w:r>
-        <w:t xml:space="preserve"> двойное с плавающей точкой,</w:t>
-      </w:r>
-      <w:r>
-        <w:t xml:space="preserve"> обязательное поле;</w:t>
-      </w:r>
-    </w:p>
-    <w:p>
-      <w:pPr>
-        <w:pStyle w:val="ac"/>
-        <w:numPr>
-          <w:ilvl w:val="0"/>
-          <w:numId w:val="21"/>
-        </w:numPr>
-      </w:pPr>
-      <w:r>
-        <w:rPr>
-          <w:lang w:val="en-US"/>
-        </w:rPr>
-        <w:t>Size</w:t>
-      </w:r>
-      <w:r>
-        <w:t xml:space="preserve">1 – </w:t>
-      </w:r>
-      <w:r>
-        <w:t>тип данных «Числовой»,</w:t>
-      </w:r>
-      <w:r>
-        <w:t xml:space="preserve"> целое,</w:t>
-      </w:r>
-      <w:r>
-        <w:t xml:space="preserve"> обязательное поле;</w:t>
-      </w:r>
-    </w:p>
-    <w:p>
-      <w:pPr>
-        <w:pStyle w:val="ac"/>
-        <w:numPr>
-          <w:ilvl w:val="0"/>
-          <w:numId w:val="21"/>
-        </w:numPr>
-      </w:pPr>
-      <w:r>
-        <w:rPr>
-          <w:lang w:val="en-US"/>
-        </w:rPr>
-        <w:t>Size</w:t>
-      </w:r>
-      <w:r>
-        <w:t xml:space="preserve">2 – </w:t>
-      </w:r>
-      <w:r>
-        <w:t>тип данных «Числовой»,</w:t>
-      </w:r>
-      <w:r>
-        <w:t xml:space="preserve"> целое,</w:t>
-      </w:r>
-      <w:r>
-        <w:t xml:space="preserve"> обязательное поле;</w:t>
-      </w:r>
-    </w:p>
-    <w:p>
-      <w:pPr>
-        <w:pStyle w:val="ac"/>
-        <w:numPr>
-          <w:ilvl w:val="0"/>
-          <w:numId w:val="21"/>
-        </w:numPr>
-      </w:pPr>
-      <w:proofErr w:type="spellStart"/>
-      <w:r>
-        <w:rPr>
-          <w:lang w:val="en-US"/>
-        </w:rPr>
-        <w:t>FishNumber</w:t>
-      </w:r>
-      <w:proofErr w:type="spellEnd"/>
-      <w:r>
-        <w:t xml:space="preserve"> – </w:t>
-      </w:r>
-      <w:r>
-        <w:t>тип данных «Числовой»,</w:t>
-      </w:r>
-      <w:r>
-        <w:t xml:space="preserve"> целое,</w:t>
-      </w:r>
-      <w:r>
-        <w:t xml:space="preserve"> обязательное поле;</w:t>
-      </w:r>
-    </w:p>
-    <w:p>
-      <w:pPr>
-        <w:pStyle w:val="ac"/>
-        <w:numPr>
-          <w:ilvl w:val="0"/>
-          <w:numId w:val="21"/>
-        </w:numPr>
-      </w:pPr>
-      <w:proofErr w:type="spellStart"/>
-      <w:r>
-        <w:rPr>
-          <w:lang w:val="en-US"/>
-        </w:rPr>
-        <w:t>WetWeigh</w:t>
-      </w:r>
-      <w:proofErr w:type="spellEnd"/>
-      <w:r>
-        <w:t xml:space="preserve"> – </w:t>
-      </w:r>
-      <w:r>
-        <w:t>тип данных «Числовой»,</w:t>
-      </w:r>
-      <w:r>
-        <w:t xml:space="preserve"> двойное с плавающей точкой,</w:t>
-      </w:r>
-      <w:r>
-        <w:t xml:space="preserve"> обязательное поле;</w:t>
-      </w:r>
-    </w:p>
-    <w:p>
-      <w:pPr>
-        <w:pStyle w:val="ac"/>
-        <w:numPr>
-          <w:ilvl w:val="0"/>
-          <w:numId w:val="21"/>
-        </w:numPr>
-      </w:pPr>
-      <w:proofErr w:type="spellStart"/>
-      <w:r>
-        <w:rPr>
-          <w:lang w:val="en-US"/>
-        </w:rPr>
-        <w:t>MeanWW</w:t>
-      </w:r>
-      <w:proofErr w:type="spellEnd"/>
-      <w:r>
-        <w:t xml:space="preserve"> – </w:t>
-      </w:r>
-      <w:r>
-        <w:t>тип данных «Числовой»,</w:t>
-      </w:r>
-      <w:r>
-        <w:t xml:space="preserve"> двойное с плавающей точкой,</w:t>
-      </w:r>
-      <w:r>
-        <w:t xml:space="preserve"> обязательное поле;</w:t>
-      </w:r>
-    </w:p>
-    <w:p>
-      <w:pPr>
-        <w:pStyle w:val="ac"/>
-        <w:numPr>
-          <w:ilvl w:val="0"/>
-          <w:numId w:val="21"/>
-        </w:numPr>
-      </w:pPr>
-      <w:proofErr w:type="spellStart"/>
-      <w:r>
-        <w:rPr>
-          <w:lang w:val="en-US"/>
-        </w:rPr>
-        <w:t>BoxNo</w:t>
-      </w:r>
-      <w:proofErr w:type="spellEnd"/>
-      <w:r>
-        <w:t xml:space="preserve"> – </w:t>
-      </w:r>
-      <w:r>
-        <w:t>тип данных «Текстовый», размер поля 255,</w:t>
-      </w:r>
-      <w:r>
-        <w:t xml:space="preserve"> не</w:t>
-      </w:r>
-      <w:r>
-        <w:t xml:space="preserve"> обязательное поле;</w:t>
-      </w:r>
-    </w:p>
-    <w:p>
-      <w:pPr>
-        <w:pStyle w:val="ac"/>
-        <w:numPr>
-          <w:ilvl w:val="0"/>
-          <w:numId w:val="21"/>
-        </w:numPr>
-      </w:pPr>
-      <w:proofErr w:type="spellStart"/>
-      <w:r>
-        <w:rPr>
-          <w:lang w:val="en-US"/>
-        </w:rPr>
-        <w:t>BoxWeight</w:t>
-      </w:r>
-      <w:proofErr w:type="spellEnd"/>
-      <w:r>
-        <w:t xml:space="preserve"> – </w:t>
-      </w:r>
-      <w:r>
-        <w:t>тип данных «Числовой»,</w:t>
-      </w:r>
-      <w:r>
-        <w:t xml:space="preserve"> двойное с плавающей точкой,</w:t>
-      </w:r>
-      <w:r>
-        <w:t xml:space="preserve"> обязательное поле;</w:t>
-      </w:r>
-    </w:p>
-    <w:p>
-      <w:pPr>
-        <w:pStyle w:val="ac"/>
-        <w:numPr>
-          <w:ilvl w:val="0"/>
-          <w:numId w:val="21"/>
-        </w:numPr>
-      </w:pPr>
-      <w:proofErr w:type="spellStart"/>
-      <w:r>
-        <w:rPr>
-          <w:lang w:val="en-US"/>
-        </w:rPr>
-        <w:t>GrossWW</w:t>
-      </w:r>
-      <w:proofErr w:type="spellEnd"/>
-      <w:r>
-        <w:t xml:space="preserve"> – </w:t>
-      </w:r>
-      <w:r>
-        <w:t>тип данных «Числовой»,</w:t>
-      </w:r>
-      <w:r>
-        <w:t xml:space="preserve"> двойное с плавающей точкой,</w:t>
-      </w:r>
-      <w:r>
-        <w:t xml:space="preserve"> обязательное поле;</w:t>
-      </w:r>
-    </w:p>
-    <w:p>
-      <w:pPr>
-        <w:pStyle w:val="ac"/>
-        <w:numPr>
-          <w:ilvl w:val="0"/>
-          <w:numId w:val="21"/>
-        </w:numPr>
-      </w:pPr>
-      <w:proofErr w:type="spellStart"/>
-      <w:r>
-        <w:rPr>
-          <w:lang w:val="en-US"/>
-        </w:rPr>
-        <w:t>NetWW</w:t>
-      </w:r>
-      <w:proofErr w:type="spellEnd"/>
-      <w:r>
-        <w:t xml:space="preserve"> – </w:t>
-      </w:r>
-      <w:r>
-        <w:t>тип данных «Числовой»,</w:t>
-      </w:r>
-      <w:r>
-        <w:t xml:space="preserve"> двойное с плавающей точкой,</w:t>
-      </w:r>
-      <w:r>
-        <w:t xml:space="preserve"> обязательное поле;</w:t>
-      </w:r>
-    </w:p>
-    <w:p>
-      <w:pPr>
-        <w:pStyle w:val="ac"/>
-        <w:numPr>
-          <w:ilvl w:val="0"/>
-          <w:numId w:val="21"/>
-        </w:numPr>
-      </w:pPr>
-      <w:proofErr w:type="spellStart"/>
-      <w:r>
-        <w:rPr>
-          <w:lang w:val="en-US"/>
-        </w:rPr>
-        <w:t>GrossDW</w:t>
-      </w:r>
-      <w:proofErr w:type="spellEnd"/>
-      <w:r>
-        <w:t xml:space="preserve"> – </w:t>
-      </w:r>
-      <w:r>
-        <w:t>тип данных «Числовой»,</w:t>
-      </w:r>
-      <w:r>
-        <w:t xml:space="preserve"> двойное с плавающей точкой,</w:t>
-      </w:r>
-      <w:r>
-        <w:t xml:space="preserve"> обязательное поле;</w:t>
-      </w:r>
-    </w:p>
-    <w:p>
-      <w:pPr>
-        <w:pStyle w:val="ac"/>
-        <w:numPr>
-          <w:ilvl w:val="0"/>
-          <w:numId w:val="21"/>
-        </w:numPr>
-      </w:pPr>
-      <w:proofErr w:type="spellStart"/>
-      <w:r>
-        <w:rPr>
-          <w:lang w:val="en-US"/>
-        </w:rPr>
-        <w:t>NetDW</w:t>
-      </w:r>
-      <w:proofErr w:type="spellEnd"/>
-      <w:r>
-        <w:t xml:space="preserve"> – </w:t>
-      </w:r>
-      <w:r>
-        <w:t>тип данных «Числовой»,</w:t>
-      </w:r>
-      <w:r>
-        <w:t xml:space="preserve"> двойное с плавающей точкой,</w:t>
-      </w:r>
-      <w:r>
-        <w:t xml:space="preserve"> обязательное поле;</w:t>
-      </w:r>
-    </w:p>
-    <w:p>
-      <w:pPr>
-        <w:pStyle w:val="ac"/>
-        <w:numPr>
-          <w:ilvl w:val="0"/>
-          <w:numId w:val="21"/>
-        </w:numPr>
-      </w:pPr>
-      <w:r>
-        <w:t>DW%</w:t>
-      </w:r>
-      <w:r>
-        <w:t xml:space="preserve"> </w:t>
-      </w:r>
-      <w:r>
-        <w:t>–</w:t>
-      </w:r>
-      <w:r>
-        <w:t xml:space="preserve"> </w:t>
-      </w:r>
-      <w:r>
-        <w:t>тип данных «Числовой»,</w:t>
-      </w:r>
-      <w:r>
-        <w:t xml:space="preserve"> двойное с плавающей точкой,</w:t>
-      </w:r>
-      <w:r>
-        <w:t xml:space="preserve"> обязательное поле;</w:t>
-      </w:r>
-    </w:p>
-    <w:p>
-      <w:pPr>
-        <w:pStyle w:val="ac"/>
-        <w:numPr>
-          <w:ilvl w:val="0"/>
-          <w:numId w:val="21"/>
-        </w:numPr>
-      </w:pPr>
-      <w:r>
-        <w:rPr>
-          <w:lang w:val="en-US"/>
-        </w:rPr>
-        <w:t>TL</w:t>
-      </w:r>
-      <w:r>
-        <w:t>%</w:t>
-      </w:r>
-      <w:r>
-        <w:rPr>
-          <w:lang w:val="en-US"/>
-        </w:rPr>
-        <w:t>WW</w:t>
-      </w:r>
-      <w:r>
-        <w:t xml:space="preserve"> – </w:t>
-      </w:r>
-      <w:r>
-        <w:t>тип данных «Числовой»,</w:t>
-      </w:r>
-      <w:r>
-        <w:t xml:space="preserve"> двойное с плавающей точкой,</w:t>
-      </w:r>
-      <w:r>
-        <w:t xml:space="preserve"> </w:t>
-      </w:r>
-      <w:r>
-        <w:t xml:space="preserve">не </w:t>
-      </w:r>
-      <w:r>
-        <w:t>обязательное поле;</w:t>
-      </w:r>
-    </w:p>
-    <w:p>
-      <w:pPr>
-        <w:pStyle w:val="ac"/>
-        <w:numPr>
-          <w:ilvl w:val="0"/>
-          <w:numId w:val="21"/>
-        </w:numPr>
-      </w:pPr>
-      <w:r>
-        <w:rPr>
-          <w:lang w:val="en-US"/>
-        </w:rPr>
-        <w:t>Calculated</w:t>
-      </w:r>
-      <w:r>
-        <w:t xml:space="preserve"> </w:t>
-      </w:r>
-      <w:r>
-        <w:rPr>
-          <w:lang w:val="en-US"/>
-        </w:rPr>
-        <w:t>TL</w:t>
-      </w:r>
-      <w:r>
-        <w:t>% 2017</w:t>
-      </w:r>
-      <w:r>
-        <w:t xml:space="preserve"> – </w:t>
-      </w:r>
-      <w:r>
-        <w:t>тип данных «Числовой»,</w:t>
-      </w:r>
-      <w:r>
-        <w:t xml:space="preserve"> двойное с плавающей точкой,</w:t>
-      </w:r>
-      <w:r>
-        <w:t xml:space="preserve"> </w:t>
-      </w:r>
-      <w:r>
-        <w:t>обязательное поле;</w:t>
-      </w:r>
-    </w:p>
-    <w:p>
-      <w:pPr>
-        <w:pStyle w:val="ac"/>
-        <w:numPr>
-          <w:ilvl w:val="0"/>
-          <w:numId w:val="21"/>
-        </w:numPr>
-      </w:pPr>
-      <w:proofErr w:type="spellStart"/>
-      <w:r>
-        <w:lastRenderedPageBreak/>
-        <w:t>Comments</w:t>
-      </w:r>
-      <w:proofErr w:type="spellEnd"/>
-      <w:r>
-        <w:t xml:space="preserve"> – </w:t>
-      </w:r>
-      <w:r>
-        <w:t>тип данных «Текстовый», длинный текст</w:t>
-      </w:r>
-      <w:r>
-        <w:t>,</w:t>
-      </w:r>
-      <w:r>
-        <w:t xml:space="preserve"> не</w:t>
-      </w:r>
-      <w:r>
-        <w:t xml:space="preserve"> </w:t>
-      </w:r>
-      <w:r>
-        <w:t>обязательное поле.</w:t>
-      </w:r>
+        <w:rPr>
+          <w:highlight w:val="green"/>
+        </w:rPr>
+        <w:t>»</w:t>
+      </w:r>
+      <w:proofErr w:type="gramStart"/>
+      <w:r>
+        <w:rPr>
+          <w:highlight w:val="green"/>
+        </w:rPr>
+        <w:t>) !!!</w:t>
+      </w:r>
+      <w:proofErr w:type="gramEnd"/>
     </w:p>
     <w:p>
       <w:pPr>
@@ -3644,6 +3851,857 @@
     <w:p>
       <w:pPr>
         <w:pStyle w:val="ac"/>
+      </w:pPr>
+      <w:r>
+        <w:t>Третья</w:t>
+      </w:r>
+      <w:r>
+        <w:t xml:space="preserve"> таблица «</w:t>
+      </w:r>
+      <w:r>
+        <w:t>БА</w:t>
+      </w:r>
+      <w:r>
+        <w:t>» представлена на рисунке №N и содержит такие поля:</w:t>
+      </w:r>
+    </w:p>
+    <w:p>
+      <w:pPr>
+        <w:pStyle w:val="ac"/>
+        <w:numPr>
+          <w:ilvl w:val="0"/>
+          <w:numId w:val="22"/>
+        </w:numPr>
+      </w:pPr>
+      <w:r>
+        <w:rPr>
+          <w:lang w:val="en-US"/>
+        </w:rPr>
+        <w:t>SampleID</w:t>
+      </w:r>
+      <w:r>
+        <w:t xml:space="preserve"> – </w:t>
+      </w:r>
+      <w:r>
+        <w:t>тип данных «Текстовый», размер поля 255, обязательное поле;</w:t>
+      </w:r>
+    </w:p>
+    <w:p>
+      <w:pPr>
+        <w:pStyle w:val="ac"/>
+        <w:numPr>
+          <w:ilvl w:val="0"/>
+          <w:numId w:val="22"/>
+        </w:numPr>
+      </w:pPr>
+      <w:r>
+        <w:rPr>
+          <w:lang w:val="en-US"/>
+        </w:rPr>
+        <w:t>IndID</w:t>
+      </w:r>
+      <w:r>
+        <w:t xml:space="preserve"> – </w:t>
+      </w:r>
+      <w:r>
+        <w:t>тип данных «Текстовый», размер поля 255, обязательное поле;</w:t>
+      </w:r>
+    </w:p>
+    <w:p>
+      <w:pPr>
+        <w:pStyle w:val="ac"/>
+        <w:numPr>
+          <w:ilvl w:val="0"/>
+          <w:numId w:val="22"/>
+        </w:numPr>
+      </w:pPr>
+      <w:r>
+        <w:rPr>
+          <w:lang w:val="en-US"/>
+        </w:rPr>
+        <w:t>No</w:t>
+      </w:r>
+      <w:r>
+        <w:t xml:space="preserve"> – </w:t>
+      </w:r>
+      <w:r>
+        <w:t>тип данных «Числовой»,</w:t>
+      </w:r>
+      <w:r>
+        <w:t xml:space="preserve"> целое,</w:t>
+      </w:r>
+      <w:r>
+        <w:t xml:space="preserve"> обязательное поле;</w:t>
+      </w:r>
+    </w:p>
+    <w:p>
+      <w:pPr>
+        <w:pStyle w:val="ac"/>
+        <w:numPr>
+          <w:ilvl w:val="0"/>
+          <w:numId w:val="22"/>
+        </w:numPr>
+      </w:pPr>
+      <w:r>
+        <w:rPr>
+          <w:lang w:val="en-US"/>
+        </w:rPr>
+        <w:t>Size</w:t>
+      </w:r>
+      <w:r>
+        <w:t xml:space="preserve">1 – </w:t>
+      </w:r>
+      <w:r>
+        <w:t>тип данных «Числовой»,</w:t>
+      </w:r>
+      <w:r>
+        <w:t xml:space="preserve"> целое,</w:t>
+      </w:r>
+      <w:r>
+        <w:t xml:space="preserve"> не</w:t>
+      </w:r>
+      <w:r>
+        <w:t xml:space="preserve"> обязательное поле;</w:t>
+      </w:r>
+    </w:p>
+    <w:p>
+      <w:pPr>
+        <w:pStyle w:val="ac"/>
+        <w:numPr>
+          <w:ilvl w:val="0"/>
+          <w:numId w:val="22"/>
+        </w:numPr>
+      </w:pPr>
+      <w:r>
+        <w:rPr>
+          <w:lang w:val="en-US"/>
+        </w:rPr>
+        <w:t>Size</w:t>
+      </w:r>
+      <w:r>
+        <w:t>2</w:t>
+      </w:r>
+      <w:r>
+        <w:t xml:space="preserve"> – </w:t>
+      </w:r>
+      <w:r>
+        <w:t>тип данных «Числовой»,</w:t>
+      </w:r>
+      <w:r>
+        <w:t xml:space="preserve"> целое,</w:t>
+      </w:r>
+      <w:r>
+        <w:t xml:space="preserve"> не</w:t>
+      </w:r>
+      <w:r>
+        <w:t xml:space="preserve"> обязательное поле;</w:t>
+      </w:r>
+    </w:p>
+    <w:p>
+      <w:pPr>
+        <w:pStyle w:val="ac"/>
+        <w:numPr>
+          <w:ilvl w:val="0"/>
+          <w:numId w:val="22"/>
+        </w:numPr>
+      </w:pPr>
+      <w:r>
+        <w:t>TL</w:t>
+      </w:r>
+      <w:r>
+        <w:t xml:space="preserve"> – </w:t>
+      </w:r>
+      <w:r>
+        <w:t>тип данных «Числовой»,</w:t>
+      </w:r>
+      <w:r>
+        <w:t xml:space="preserve"> двойное с плавающей точкой,</w:t>
+      </w:r>
+      <w:r>
+        <w:t xml:space="preserve"> не</w:t>
+      </w:r>
+      <w:r>
+        <w:t xml:space="preserve"> обязательное поле;</w:t>
+      </w:r>
+    </w:p>
+    <w:p>
+      <w:pPr>
+        <w:pStyle w:val="ac"/>
+        <w:numPr>
+          <w:ilvl w:val="0"/>
+          <w:numId w:val="22"/>
+        </w:numPr>
+      </w:pPr>
+      <w:r>
+        <w:t>FL</w:t>
+      </w:r>
+      <w:r>
+        <w:t xml:space="preserve"> – </w:t>
+      </w:r>
+      <w:r>
+        <w:t>тип данных «Числовой»,</w:t>
+      </w:r>
+      <w:r>
+        <w:t xml:space="preserve"> двойное с плавающей точкой,</w:t>
+      </w:r>
+      <w:r>
+        <w:t xml:space="preserve"> обязательное поле;</w:t>
+      </w:r>
+    </w:p>
+    <w:p>
+      <w:pPr>
+        <w:pStyle w:val="ac"/>
+        <w:numPr>
+          <w:ilvl w:val="0"/>
+          <w:numId w:val="22"/>
+        </w:numPr>
+      </w:pPr>
+      <w:r>
+        <w:t>SL</w:t>
+      </w:r>
+      <w:r>
+        <w:t xml:space="preserve"> – </w:t>
+      </w:r>
+      <w:r>
+        <w:t>тип данных «Числовой»,</w:t>
+      </w:r>
+      <w:r>
+        <w:t xml:space="preserve"> двойное с плавающей точкой,</w:t>
+      </w:r>
+      <w:r>
+        <w:t xml:space="preserve"> обязательное поле;</w:t>
+      </w:r>
+    </w:p>
+    <w:p>
+      <w:pPr>
+        <w:pStyle w:val="ac"/>
+        <w:numPr>
+          <w:ilvl w:val="0"/>
+          <w:numId w:val="22"/>
+        </w:numPr>
+      </w:pPr>
+      <w:r>
+        <w:rPr>
+          <w:lang w:val="en-US"/>
+        </w:rPr>
+        <w:t>WetWeight</w:t>
+      </w:r>
+      <w:r>
+        <w:t>,_</w:t>
+      </w:r>
+      <w:r>
+        <w:rPr>
+          <w:lang w:val="en-US"/>
+        </w:rPr>
+        <w:t>g</w:t>
+      </w:r>
+      <w:r>
+        <w:t xml:space="preserve"> – </w:t>
+      </w:r>
+      <w:r>
+        <w:t>тип данных «Числовой»,</w:t>
+      </w:r>
+      <w:r>
+        <w:t xml:space="preserve"> двойное с плавающей точкой,</w:t>
+      </w:r>
+      <w:r>
+        <w:t xml:space="preserve"> обязательное поле;</w:t>
+      </w:r>
+    </w:p>
+    <w:p>
+      <w:pPr>
+        <w:pStyle w:val="ac"/>
+        <w:numPr>
+          <w:ilvl w:val="0"/>
+          <w:numId w:val="22"/>
+        </w:numPr>
+      </w:pPr>
+      <w:r>
+        <w:rPr>
+          <w:lang w:val="en-US"/>
+        </w:rPr>
+        <w:t>Sex</w:t>
+      </w:r>
+      <w:r>
+        <w:t xml:space="preserve"> – </w:t>
+      </w:r>
+      <w:r>
+        <w:t>тип данных «Текстовый», размер поля 255, обязательное поле;</w:t>
+      </w:r>
+    </w:p>
+    <w:p>
+      <w:pPr>
+        <w:pStyle w:val="ac"/>
+        <w:numPr>
+          <w:ilvl w:val="0"/>
+          <w:numId w:val="22"/>
+        </w:numPr>
+      </w:pPr>
+      <w:r>
+        <w:rPr>
+          <w:lang w:val="en-US"/>
+        </w:rPr>
+        <w:t>Stage</w:t>
+      </w:r>
+      <w:r>
+        <w:t xml:space="preserve"> – </w:t>
+      </w:r>
+      <w:r>
+        <w:t>тип данных «Числовой»,</w:t>
+      </w:r>
+      <w:r>
+        <w:t xml:space="preserve"> целое, </w:t>
+      </w:r>
+      <w:r>
+        <w:t>обязательное поле;</w:t>
+      </w:r>
+    </w:p>
+    <w:p>
+      <w:pPr>
+        <w:pStyle w:val="ac"/>
+        <w:numPr>
+          <w:ilvl w:val="0"/>
+          <w:numId w:val="22"/>
+        </w:numPr>
+      </w:pPr>
+      <w:r>
+        <w:rPr>
+          <w:lang w:val="en-US"/>
+        </w:rPr>
+        <w:t>Fatness</w:t>
+      </w:r>
+      <w:r>
+        <w:t xml:space="preserve"> – </w:t>
+      </w:r>
+      <w:r>
+        <w:t>тип данных «Числовой»,</w:t>
+      </w:r>
+      <w:r>
+        <w:t xml:space="preserve"> целое, </w:t>
+      </w:r>
+      <w:r>
+        <w:t>обязательное поле;</w:t>
+      </w:r>
+    </w:p>
+    <w:p>
+      <w:pPr>
+        <w:pStyle w:val="ac"/>
+        <w:numPr>
+          <w:ilvl w:val="0"/>
+          <w:numId w:val="22"/>
+        </w:numPr>
+      </w:pPr>
+      <w:r>
+        <w:rPr>
+          <w:lang w:val="en-US"/>
+        </w:rPr>
+        <w:lastRenderedPageBreak/>
+        <w:t>CF</w:t>
+      </w:r>
+      <w:r>
+        <w:t xml:space="preserve"> – </w:t>
+      </w:r>
+      <w:r>
+        <w:t>тип данных «Числовой»,</w:t>
+      </w:r>
+      <w:r>
+        <w:t xml:space="preserve"> двойное с плавающей точкой,</w:t>
+      </w:r>
+      <w:r>
+        <w:t xml:space="preserve"> обязательное поле;</w:t>
+      </w:r>
+    </w:p>
+    <w:p>
+      <w:pPr>
+        <w:pStyle w:val="ac"/>
+        <w:numPr>
+          <w:ilvl w:val="0"/>
+          <w:numId w:val="22"/>
+        </w:numPr>
+      </w:pPr>
+      <w:r>
+        <w:rPr>
+          <w:lang w:val="en-US"/>
+        </w:rPr>
+        <w:t>Age</w:t>
+      </w:r>
+      <w:r>
+        <w:t xml:space="preserve"> – </w:t>
+      </w:r>
+      <w:r>
+        <w:t>тип данных «Текстовый», размер поля 255</w:t>
+      </w:r>
+      <w:r>
+        <w:t>, обязательное поле;</w:t>
+      </w:r>
+    </w:p>
+    <w:p>
+      <w:pPr>
+        <w:pStyle w:val="ac"/>
+        <w:numPr>
+          <w:ilvl w:val="0"/>
+          <w:numId w:val="22"/>
+        </w:numPr>
+      </w:pPr>
+      <w:r>
+        <w:rPr>
+          <w:lang w:val="en-US"/>
+        </w:rPr>
+        <w:t>Corr</w:t>
+      </w:r>
+      <w:r>
+        <w:t xml:space="preserve"># </w:t>
+      </w:r>
+      <w:r>
+        <w:rPr>
+          <w:lang w:val="en-US"/>
+        </w:rPr>
+        <w:t>Age</w:t>
+      </w:r>
+      <w:r>
+        <w:t xml:space="preserve"> – </w:t>
+      </w:r>
+      <w:r>
+        <w:t>тип данных «Числовой»,</w:t>
+      </w:r>
+      <w:r>
+        <w:t xml:space="preserve"> двойное с плавающей точкой,</w:t>
+      </w:r>
+      <w:r>
+        <w:t xml:space="preserve"> обязательное поле;</w:t>
+      </w:r>
+    </w:p>
+    <w:p>
+      <w:pPr>
+        <w:pStyle w:val="ac"/>
+        <w:numPr>
+          <w:ilvl w:val="0"/>
+          <w:numId w:val="22"/>
+        </w:numPr>
+      </w:pPr>
+      <w:r>
+        <w:rPr>
+          <w:lang w:val="en-US"/>
+        </w:rPr>
+        <w:t>Generation</w:t>
+      </w:r>
+      <w:r>
+        <w:t xml:space="preserve"> – </w:t>
+      </w:r>
+      <w:r>
+        <w:t>тип данных «Числовой»,</w:t>
+      </w:r>
+      <w:r>
+        <w:t xml:space="preserve"> двойное с плавающей точкой,</w:t>
+      </w:r>
+      <w:r>
+        <w:t xml:space="preserve"> обязательное поле;</w:t>
+      </w:r>
+    </w:p>
+    <w:p>
+      <w:pPr>
+        <w:pStyle w:val="ac"/>
+        <w:numPr>
+          <w:ilvl w:val="0"/>
+          <w:numId w:val="22"/>
+        </w:numPr>
+      </w:pPr>
+      <w:r>
+        <w:rPr>
+          <w:lang w:val="en-US"/>
+        </w:rPr>
+        <w:t>Box</w:t>
+      </w:r>
+      <w:r>
+        <w:t xml:space="preserve"> </w:t>
+      </w:r>
+      <w:r>
+        <w:rPr>
+          <w:lang w:val="en-US"/>
+        </w:rPr>
+        <w:t>number</w:t>
+      </w:r>
+      <w:r>
+        <w:t xml:space="preserve"> – </w:t>
+      </w:r>
+      <w:r>
+        <w:t>тип данных «Текстовый», размер поля 255</w:t>
+      </w:r>
+      <w:r>
+        <w:t>,</w:t>
+      </w:r>
+      <w:r>
+        <w:t xml:space="preserve"> не</w:t>
+      </w:r>
+      <w:r>
+        <w:t xml:space="preserve"> обязательное поле</w:t>
+      </w:r>
+      <w:r>
+        <w:t>;</w:t>
+      </w:r>
+    </w:p>
+    <w:p>
+      <w:pPr>
+        <w:pStyle w:val="ac"/>
+        <w:numPr>
+          <w:ilvl w:val="0"/>
+          <w:numId w:val="22"/>
+        </w:numPr>
+      </w:pPr>
+      <w:r>
+        <w:rPr>
+          <w:lang w:val="en-US"/>
+        </w:rPr>
+        <w:t>Box</w:t>
+      </w:r>
+      <w:r>
+        <w:t xml:space="preserve"> </w:t>
+      </w:r>
+      <w:r>
+        <w:rPr>
+          <w:lang w:val="en-US"/>
+        </w:rPr>
+        <w:t>weight</w:t>
+      </w:r>
+      <w:r>
+        <w:t xml:space="preserve"> – </w:t>
+      </w:r>
+      <w:r>
+        <w:t>тип данных «Числовой»,</w:t>
+      </w:r>
+      <w:r>
+        <w:t xml:space="preserve"> двойное с плавающей точкой,</w:t>
+      </w:r>
+      <w:r>
+        <w:t xml:space="preserve"> </w:t>
+      </w:r>
+      <w:r>
+        <w:t xml:space="preserve">не </w:t>
+      </w:r>
+      <w:r>
+        <w:t>обязательное поле;</w:t>
+      </w:r>
+    </w:p>
+    <w:p>
+      <w:pPr>
+        <w:pStyle w:val="ac"/>
+        <w:numPr>
+          <w:ilvl w:val="0"/>
+          <w:numId w:val="22"/>
+        </w:numPr>
+      </w:pPr>
+      <w:r>
+        <w:rPr>
+          <w:lang w:val="en-US"/>
+        </w:rPr>
+        <w:t>Gross</w:t>
+      </w:r>
+      <w:r>
+        <w:t xml:space="preserve"> </w:t>
+      </w:r>
+      <w:r>
+        <w:rPr>
+          <w:lang w:val="en-US"/>
+        </w:rPr>
+        <w:t>WW</w:t>
+      </w:r>
+      <w:r>
+        <w:t xml:space="preserve"> – </w:t>
+      </w:r>
+      <w:r>
+        <w:t>тип данных «Числовой»,</w:t>
+      </w:r>
+      <w:r>
+        <w:t xml:space="preserve"> двойное с плавающей точкой,</w:t>
+      </w:r>
+      <w:r>
+        <w:t xml:space="preserve"> </w:t>
+      </w:r>
+      <w:r>
+        <w:t xml:space="preserve">не </w:t>
+      </w:r>
+      <w:r>
+        <w:t>обязательное поле;</w:t>
+      </w:r>
+    </w:p>
+    <w:p>
+      <w:pPr>
+        <w:pStyle w:val="ac"/>
+        <w:numPr>
+          <w:ilvl w:val="0"/>
+          <w:numId w:val="22"/>
+        </w:numPr>
+      </w:pPr>
+      <w:r>
+        <w:rPr>
+          <w:lang w:val="en-US"/>
+        </w:rPr>
+        <w:t>Net</w:t>
+      </w:r>
+      <w:r>
+        <w:t xml:space="preserve"> </w:t>
+      </w:r>
+      <w:r>
+        <w:rPr>
+          <w:lang w:val="en-US"/>
+        </w:rPr>
+        <w:t>WW</w:t>
+      </w:r>
+      <w:r>
+        <w:t xml:space="preserve"> – </w:t>
+      </w:r>
+      <w:r>
+        <w:t>тип данных «Числовой»,</w:t>
+      </w:r>
+      <w:r>
+        <w:t xml:space="preserve"> двойное с плавающей точкой,</w:t>
+      </w:r>
+      <w:r>
+        <w:t xml:space="preserve"> не</w:t>
+      </w:r>
+      <w:r>
+        <w:t xml:space="preserve"> обязательное поле;</w:t>
+      </w:r>
+    </w:p>
+    <w:p>
+      <w:pPr>
+        <w:pStyle w:val="ac"/>
+        <w:numPr>
+          <w:ilvl w:val="0"/>
+          <w:numId w:val="22"/>
+        </w:numPr>
+      </w:pPr>
+      <w:r>
+        <w:rPr>
+          <w:lang w:val="en-US"/>
+        </w:rPr>
+        <w:t>Gross</w:t>
+      </w:r>
+      <w:r>
+        <w:t xml:space="preserve"> </w:t>
+      </w:r>
+      <w:r>
+        <w:rPr>
+          <w:lang w:val="en-US"/>
+        </w:rPr>
+        <w:t>DW</w:t>
+      </w:r>
+      <w:r>
+        <w:t xml:space="preserve"> – </w:t>
+      </w:r>
+      <w:r>
+        <w:t>тип данных «Числовой»,</w:t>
+      </w:r>
+      <w:r>
+        <w:t xml:space="preserve"> двойное с плавающей точкой,</w:t>
+      </w:r>
+      <w:r>
+        <w:t xml:space="preserve"> </w:t>
+      </w:r>
+      <w:r>
+        <w:t xml:space="preserve">не </w:t>
+      </w:r>
+      <w:r>
+        <w:t>обязательное поле;</w:t>
+      </w:r>
+    </w:p>
+    <w:p>
+      <w:pPr>
+        <w:pStyle w:val="ac"/>
+        <w:numPr>
+          <w:ilvl w:val="0"/>
+          <w:numId w:val="22"/>
+        </w:numPr>
+      </w:pPr>
+      <w:r>
+        <w:rPr>
+          <w:lang w:val="en-US"/>
+        </w:rPr>
+        <w:t>Net</w:t>
+      </w:r>
+      <w:r>
+        <w:t xml:space="preserve"> </w:t>
+      </w:r>
+      <w:r>
+        <w:rPr>
+          <w:lang w:val="en-US"/>
+        </w:rPr>
+        <w:t>DW</w:t>
+      </w:r>
+      <w:r>
+        <w:t xml:space="preserve"> – </w:t>
+      </w:r>
+      <w:r>
+        <w:t>тип данных «Числовой»,</w:t>
+      </w:r>
+      <w:r>
+        <w:t xml:space="preserve"> двойное с плавающей точкой,</w:t>
+      </w:r>
+      <w:r>
+        <w:t xml:space="preserve"> не</w:t>
+      </w:r>
+      <w:r>
+        <w:t xml:space="preserve"> обязательное поле;</w:t>
+      </w:r>
+    </w:p>
+    <w:p>
+      <w:pPr>
+        <w:pStyle w:val="ac"/>
+        <w:numPr>
+          <w:ilvl w:val="0"/>
+          <w:numId w:val="22"/>
+        </w:numPr>
+      </w:pPr>
+      <w:r>
+        <w:rPr>
+          <w:lang w:val="en-US"/>
+        </w:rPr>
+        <w:t>DW</w:t>
+      </w:r>
+      <w:r>
+        <w:t>%</w:t>
+      </w:r>
+      <w:r>
+        <w:t xml:space="preserve"> – </w:t>
+      </w:r>
+      <w:r>
+        <w:t>тип данных «Числовой»,</w:t>
+      </w:r>
+      <w:r>
+        <w:t xml:space="preserve"> двойное с плавающей точкой,</w:t>
+      </w:r>
+      <w:r>
+        <w:t xml:space="preserve"> не</w:t>
+      </w:r>
+      <w:r>
+        <w:t xml:space="preserve"> обязательное поле;</w:t>
+      </w:r>
+    </w:p>
+    <w:p>
+      <w:pPr>
+        <w:pStyle w:val="ac"/>
+        <w:numPr>
+          <w:ilvl w:val="0"/>
+          <w:numId w:val="22"/>
+        </w:numPr>
+      </w:pPr>
+      <w:r>
+        <w:rPr>
+          <w:lang w:val="en-US"/>
+        </w:rPr>
+        <w:t>TL</w:t>
+      </w:r>
+      <w:r>
+        <w:t>%</w:t>
+      </w:r>
+      <w:r>
+        <w:rPr>
+          <w:lang w:val="en-US"/>
+        </w:rPr>
+        <w:t>WW</w:t>
+      </w:r>
+      <w:r>
+        <w:t xml:space="preserve"> – </w:t>
+      </w:r>
+      <w:r>
+        <w:t>тип данных «Числовой»,</w:t>
+      </w:r>
+      <w:r>
+        <w:t xml:space="preserve"> двойное с плавающей точкой,</w:t>
+      </w:r>
+      <w:r>
+        <w:t xml:space="preserve"> </w:t>
+      </w:r>
+      <w:r>
+        <w:t xml:space="preserve">не </w:t>
+      </w:r>
+      <w:r>
+        <w:t>обязательное поле;</w:t>
+      </w:r>
+    </w:p>
+    <w:p>
+      <w:pPr>
+        <w:pStyle w:val="ac"/>
+        <w:numPr>
+          <w:ilvl w:val="0"/>
+          <w:numId w:val="22"/>
+        </w:numPr>
+      </w:pPr>
+      <w:r>
+        <w:rPr>
+          <w:lang w:val="en-US"/>
+        </w:rPr>
+        <w:t>Calculated</w:t>
+      </w:r>
+      <w:r>
+        <w:t xml:space="preserve"> </w:t>
+      </w:r>
+      <w:r>
+        <w:rPr>
+          <w:lang w:val="en-US"/>
+        </w:rPr>
+        <w:t>TL</w:t>
+      </w:r>
+      <w:r>
+        <w:t>% 2015</w:t>
+      </w:r>
+      <w:r>
+        <w:t xml:space="preserve"> – </w:t>
+      </w:r>
+      <w:r>
+        <w:t>тип данных «Числовой»,</w:t>
+      </w:r>
+      <w:r>
+        <w:t xml:space="preserve"> двойное с плавающей точкой,</w:t>
+      </w:r>
+      <w:r>
+        <w:t xml:space="preserve"> не</w:t>
+      </w:r>
+      <w:r>
+        <w:t xml:space="preserve"> обязательное поле;</w:t>
+      </w:r>
+    </w:p>
+    <w:p>
+      <w:pPr>
+        <w:pStyle w:val="ac"/>
+        <w:numPr>
+          <w:ilvl w:val="0"/>
+          <w:numId w:val="22"/>
+        </w:numPr>
+      </w:pPr>
+      <w:proofErr w:type="spellStart"/>
+      <w:r>
+        <w:t>Comments</w:t>
+      </w:r>
+      <w:proofErr w:type="spellEnd"/>
+      <w:r>
+        <w:t xml:space="preserve"> – </w:t>
+      </w:r>
+      <w:r>
+        <w:t>тип данных «Текстовый», размер поля 255</w:t>
+      </w:r>
+      <w:r>
+        <w:t>,</w:t>
+      </w:r>
+      <w:r>
+        <w:t xml:space="preserve"> не</w:t>
+      </w:r>
+      <w:r>
+        <w:t xml:space="preserve"> </w:t>
+      </w:r>
+      <w:r>
+        <w:t>обязательное поле.</w:t>
+      </w:r>
+    </w:p>
+    <w:p>
+      <w:pPr>
+        <w:pStyle w:val="ac"/>
+        <w:ind w:firstLine="0"/>
+      </w:pPr>
+    </w:p>
+    <w:p>
+      <w:pPr>
+        <w:pStyle w:val="ac"/>
         <w:ind w:firstLine="0"/>
         <w:jc w:val="center"/>
       </w:pPr>
@@ -3657,910 +4715,6 @@
         <w:rPr>
           <w:highlight w:val="green"/>
         </w:rPr>
-        <w:t>Пробы</w:t>
-      </w:r>
-      <w:r>
-        <w:rPr>
-          <w:highlight w:val="green"/>
-        </w:rPr>
-        <w:t>»</w:t>
-      </w:r>
-      <w:proofErr w:type="gramStart"/>
-      <w:r>
-        <w:rPr>
-          <w:highlight w:val="green"/>
-        </w:rPr>
-        <w:t>) !!!</w:t>
-      </w:r>
-      <w:proofErr w:type="gramEnd"/>
-    </w:p>
-    <w:p>
-      <w:pPr>
-        <w:pStyle w:val="ac"/>
-        <w:ind w:firstLine="0"/>
-        <w:jc w:val="center"/>
-      </w:pPr>
-    </w:p>
-    <w:p>
-      <w:pPr>
-        <w:pStyle w:val="ac"/>
-      </w:pPr>
-      <w:r>
-        <w:t>Третья</w:t>
-      </w:r>
-      <w:r>
-        <w:t xml:space="preserve"> таблица «</w:t>
-      </w:r>
-      <w:r>
-        <w:t>БА</w:t>
-      </w:r>
-      <w:r>
-        <w:t>» представлена на рисунке №N и содержит такие поля:</w:t>
-      </w:r>
-    </w:p>
-    <w:p>
-      <w:pPr>
-        <w:pStyle w:val="ac"/>
-        <w:numPr>
-          <w:ilvl w:val="0"/>
-          <w:numId w:val="22"/>
-        </w:numPr>
-      </w:pPr>
-      <w:proofErr w:type="spellStart"/>
-      <w:r>
-        <w:rPr>
-          <w:lang w:val="en-US"/>
-        </w:rPr>
-        <w:t>SampleID</w:t>
-      </w:r>
-      <w:proofErr w:type="spellEnd"/>
-      <w:r>
-        <w:t xml:space="preserve"> – </w:t>
-      </w:r>
-      <w:r>
-        <w:t>тип данных «Текстовый», размер поля 255, обязательное поле;</w:t>
-      </w:r>
-    </w:p>
-    <w:p>
-      <w:pPr>
-        <w:pStyle w:val="ac"/>
-        <w:numPr>
-          <w:ilvl w:val="0"/>
-          <w:numId w:val="22"/>
-        </w:numPr>
-      </w:pPr>
-      <w:proofErr w:type="spellStart"/>
-      <w:r>
-        <w:rPr>
-          <w:lang w:val="en-US"/>
-        </w:rPr>
-        <w:t>IndID</w:t>
-      </w:r>
-      <w:proofErr w:type="spellEnd"/>
-      <w:r>
-        <w:t xml:space="preserve"> – </w:t>
-      </w:r>
-      <w:r>
-        <w:t>тип данных «Текстовый», размер поля 255, обязательное поле;</w:t>
-      </w:r>
-    </w:p>
-    <w:p>
-      <w:pPr>
-        <w:pStyle w:val="ac"/>
-        <w:numPr>
-          <w:ilvl w:val="0"/>
-          <w:numId w:val="22"/>
-        </w:numPr>
-      </w:pPr>
-      <w:r>
-        <w:rPr>
-          <w:lang w:val="en-US"/>
-        </w:rPr>
-        <w:t>No</w:t>
-      </w:r>
-      <w:r>
-        <w:t xml:space="preserve"> – </w:t>
-      </w:r>
-      <w:r>
-        <w:t>тип данных «Числовой»,</w:t>
-      </w:r>
-      <w:r>
-        <w:t xml:space="preserve"> целое,</w:t>
-      </w:r>
-      <w:r>
-        <w:t xml:space="preserve"> обязательное поле;</w:t>
-      </w:r>
-    </w:p>
-    <w:p>
-      <w:pPr>
-        <w:pStyle w:val="ac"/>
-        <w:numPr>
-          <w:ilvl w:val="0"/>
-          <w:numId w:val="22"/>
-        </w:numPr>
-      </w:pPr>
-      <w:r>
-        <w:rPr>
-          <w:lang w:val="en-US"/>
-        </w:rPr>
-        <w:t>Size</w:t>
-      </w:r>
-      <w:r>
-        <w:t xml:space="preserve">1 – </w:t>
-      </w:r>
-      <w:r>
-        <w:t>тип данных «Числовой»,</w:t>
-      </w:r>
-      <w:r>
-        <w:t xml:space="preserve"> целое,</w:t>
-      </w:r>
-      <w:r>
-        <w:t xml:space="preserve"> не</w:t>
-      </w:r>
-      <w:r>
-        <w:t xml:space="preserve"> обязательное поле;</w:t>
-      </w:r>
-    </w:p>
-    <w:p>
-      <w:pPr>
-        <w:pStyle w:val="ac"/>
-        <w:numPr>
-          <w:ilvl w:val="0"/>
-          <w:numId w:val="22"/>
-        </w:numPr>
-      </w:pPr>
-      <w:r>
-        <w:rPr>
-          <w:lang w:val="en-US"/>
-        </w:rPr>
-        <w:t>Size</w:t>
-      </w:r>
-      <w:r>
-        <w:t>2</w:t>
-      </w:r>
-      <w:r>
-        <w:t xml:space="preserve"> – </w:t>
-      </w:r>
-      <w:r>
-        <w:t>тип данных «Числовой»,</w:t>
-      </w:r>
-      <w:r>
-        <w:t xml:space="preserve"> целое,</w:t>
-      </w:r>
-      <w:r>
-        <w:t xml:space="preserve"> не</w:t>
-      </w:r>
-      <w:r>
-        <w:t xml:space="preserve"> обязательное поле;</w:t>
-      </w:r>
-    </w:p>
-    <w:p>
-      <w:pPr>
-        <w:pStyle w:val="ac"/>
-        <w:numPr>
-          <w:ilvl w:val="0"/>
-          <w:numId w:val="22"/>
-        </w:numPr>
-      </w:pPr>
-      <w:r>
-        <w:t>TL</w:t>
-      </w:r>
-      <w:r>
-        <w:t xml:space="preserve"> – </w:t>
-      </w:r>
-      <w:r>
-        <w:t>тип данных «Числовой»,</w:t>
-      </w:r>
-      <w:r>
-        <w:t xml:space="preserve"> двойное с плавающей точкой,</w:t>
-      </w:r>
-      <w:r>
-        <w:t xml:space="preserve"> не</w:t>
-      </w:r>
-      <w:r>
-        <w:t xml:space="preserve"> обязательное поле;</w:t>
-      </w:r>
-    </w:p>
-    <w:p>
-      <w:pPr>
-        <w:pStyle w:val="ac"/>
-        <w:numPr>
-          <w:ilvl w:val="0"/>
-          <w:numId w:val="22"/>
-        </w:numPr>
-      </w:pPr>
-      <w:r>
-        <w:t>FL</w:t>
-      </w:r>
-      <w:r>
-        <w:t xml:space="preserve"> – </w:t>
-      </w:r>
-      <w:r>
-        <w:t>тип данных «Числовой»,</w:t>
-      </w:r>
-      <w:r>
-        <w:t xml:space="preserve"> двойное с плавающей точкой,</w:t>
-      </w:r>
-      <w:r>
-        <w:t xml:space="preserve"> обязательное поле;</w:t>
-      </w:r>
-    </w:p>
-    <w:p>
-      <w:pPr>
-        <w:pStyle w:val="ac"/>
-        <w:numPr>
-          <w:ilvl w:val="0"/>
-          <w:numId w:val="22"/>
-        </w:numPr>
-      </w:pPr>
-      <w:r>
-        <w:t>SL</w:t>
-      </w:r>
-      <w:r>
-        <w:t xml:space="preserve"> – </w:t>
-      </w:r>
-      <w:r>
-        <w:t>тип данных «Числовой»,</w:t>
-      </w:r>
-      <w:r>
-        <w:t xml:space="preserve"> двойное с плавающей точкой,</w:t>
-      </w:r>
-      <w:r>
-        <w:t xml:space="preserve"> обязательное поле;</w:t>
-      </w:r>
-    </w:p>
-    <w:p>
-      <w:pPr>
-        <w:pStyle w:val="ac"/>
-        <w:numPr>
-          <w:ilvl w:val="0"/>
-          <w:numId w:val="22"/>
-        </w:numPr>
-      </w:pPr>
-      <w:proofErr w:type="spellStart"/>
-      <w:r>
-        <w:rPr>
-          <w:lang w:val="en-US"/>
-        </w:rPr>
-        <w:t>WetWeight</w:t>
-      </w:r>
-      <w:proofErr w:type="spellEnd"/>
-      <w:r>
-        <w:t>,_</w:t>
-      </w:r>
-      <w:r>
-        <w:rPr>
-          <w:lang w:val="en-US"/>
-        </w:rPr>
-        <w:t>g</w:t>
-      </w:r>
-      <w:r>
-        <w:t xml:space="preserve"> – </w:t>
-      </w:r>
-      <w:r>
-        <w:t>тип данных «Числовой»,</w:t>
-      </w:r>
-      <w:r>
-        <w:t xml:space="preserve"> двойное с плавающей точкой,</w:t>
-      </w:r>
-      <w:r>
-        <w:t xml:space="preserve"> обязательное поле;</w:t>
-      </w:r>
-    </w:p>
-    <w:p>
-      <w:pPr>
-        <w:pStyle w:val="ac"/>
-        <w:numPr>
-          <w:ilvl w:val="0"/>
-          <w:numId w:val="22"/>
-        </w:numPr>
-      </w:pPr>
-      <w:r>
-        <w:rPr>
-          <w:lang w:val="en-US"/>
-        </w:rPr>
-        <w:t>Sex</w:t>
-      </w:r>
-      <w:r>
-        <w:t xml:space="preserve"> – </w:t>
-      </w:r>
-      <w:r>
-        <w:t>тип данных «Текстовый», размер поля 255, обязательное поле;</w:t>
-      </w:r>
-    </w:p>
-    <w:p>
-      <w:pPr>
-        <w:pStyle w:val="ac"/>
-        <w:numPr>
-          <w:ilvl w:val="0"/>
-          <w:numId w:val="22"/>
-        </w:numPr>
-      </w:pPr>
-      <w:r>
-        <w:rPr>
-          <w:lang w:val="en-US"/>
-        </w:rPr>
-        <w:t>Stage</w:t>
-      </w:r>
-      <w:r>
-        <w:t xml:space="preserve"> – </w:t>
-      </w:r>
-      <w:r>
-        <w:t>тип данных «Числовой»,</w:t>
-      </w:r>
-      <w:r>
-        <w:t xml:space="preserve"> целое, </w:t>
-      </w:r>
-      <w:r>
-        <w:t>обязательное поле;</w:t>
-      </w:r>
-    </w:p>
-    <w:p>
-      <w:pPr>
-        <w:pStyle w:val="ac"/>
-        <w:numPr>
-          <w:ilvl w:val="0"/>
-          <w:numId w:val="22"/>
-        </w:numPr>
-      </w:pPr>
-      <w:r>
-        <w:rPr>
-          <w:lang w:val="en-US"/>
-        </w:rPr>
-        <w:t>Fatness</w:t>
-      </w:r>
-      <w:r>
-        <w:t xml:space="preserve"> – </w:t>
-      </w:r>
-      <w:r>
-        <w:t>тип данных «Числовой»,</w:t>
-      </w:r>
-      <w:r>
-        <w:t xml:space="preserve"> целое, </w:t>
-      </w:r>
-      <w:r>
-        <w:t>обязательное поле;</w:t>
-      </w:r>
-    </w:p>
-    <w:p>
-      <w:pPr>
-        <w:pStyle w:val="ac"/>
-        <w:numPr>
-          <w:ilvl w:val="0"/>
-          <w:numId w:val="22"/>
-        </w:numPr>
-      </w:pPr>
-      <w:r>
-        <w:rPr>
-          <w:lang w:val="en-US"/>
-        </w:rPr>
-        <w:t>CF</w:t>
-      </w:r>
-      <w:r>
-        <w:t xml:space="preserve"> – </w:t>
-      </w:r>
-      <w:r>
-        <w:t>тип данных «Числовой»,</w:t>
-      </w:r>
-      <w:r>
-        <w:t xml:space="preserve"> двойное с плавающей точкой,</w:t>
-      </w:r>
-      <w:r>
-        <w:t xml:space="preserve"> обязательное поле;</w:t>
-      </w:r>
-    </w:p>
-    <w:p>
-      <w:pPr>
-        <w:pStyle w:val="ac"/>
-        <w:numPr>
-          <w:ilvl w:val="0"/>
-          <w:numId w:val="22"/>
-        </w:numPr>
-      </w:pPr>
-      <w:r>
-        <w:rPr>
-          <w:lang w:val="en-US"/>
-        </w:rPr>
-        <w:t>Age</w:t>
-      </w:r>
-      <w:r>
-        <w:t xml:space="preserve"> – </w:t>
-      </w:r>
-      <w:r>
-        <w:t>тип данных «Текстовый», размер поля 255</w:t>
-      </w:r>
-      <w:r>
-        <w:t>, обязательное поле;</w:t>
-      </w:r>
-    </w:p>
-    <w:p>
-      <w:pPr>
-        <w:pStyle w:val="ac"/>
-        <w:numPr>
-          <w:ilvl w:val="0"/>
-          <w:numId w:val="22"/>
-        </w:numPr>
-      </w:pPr>
-      <w:proofErr w:type="spellStart"/>
-      <w:r>
-        <w:rPr>
-          <w:lang w:val="en-US"/>
-        </w:rPr>
-        <w:t>Corr</w:t>
-      </w:r>
-      <w:proofErr w:type="spellEnd"/>
-      <w:r>
-        <w:t xml:space="preserve"># </w:t>
-      </w:r>
-      <w:r>
-        <w:rPr>
-          <w:lang w:val="en-US"/>
-        </w:rPr>
-        <w:t>Age</w:t>
-      </w:r>
-      <w:r>
-        <w:t xml:space="preserve"> – </w:t>
-      </w:r>
-      <w:r>
-        <w:t>тип данных «Числовой»,</w:t>
-      </w:r>
-      <w:r>
-        <w:t xml:space="preserve"> двойное с плавающей точкой,</w:t>
-      </w:r>
-      <w:r>
-        <w:t xml:space="preserve"> обязательное поле;</w:t>
-      </w:r>
-    </w:p>
-    <w:p>
-      <w:pPr>
-        <w:pStyle w:val="ac"/>
-        <w:numPr>
-          <w:ilvl w:val="0"/>
-          <w:numId w:val="22"/>
-        </w:numPr>
-      </w:pPr>
-      <w:r>
-        <w:rPr>
-          <w:lang w:val="en-US"/>
-        </w:rPr>
-        <w:t>Generation</w:t>
-      </w:r>
-      <w:r>
-        <w:t xml:space="preserve"> – </w:t>
-      </w:r>
-      <w:r>
-        <w:t>тип данных «Числовой»,</w:t>
-      </w:r>
-      <w:r>
-        <w:t xml:space="preserve"> двойное с плавающей точкой,</w:t>
-      </w:r>
-      <w:r>
-        <w:t xml:space="preserve"> обязательное поле;</w:t>
-      </w:r>
-    </w:p>
-    <w:p>
-      <w:pPr>
-        <w:pStyle w:val="ac"/>
-        <w:numPr>
-          <w:ilvl w:val="0"/>
-          <w:numId w:val="22"/>
-        </w:numPr>
-      </w:pPr>
-      <w:r>
-        <w:rPr>
-          <w:lang w:val="en-US"/>
-        </w:rPr>
-        <w:t>Box</w:t>
-      </w:r>
-      <w:r>
-        <w:t xml:space="preserve"> </w:t>
-      </w:r>
-      <w:r>
-        <w:rPr>
-          <w:lang w:val="en-US"/>
-        </w:rPr>
-        <w:t>number</w:t>
-      </w:r>
-      <w:r>
-        <w:t xml:space="preserve"> – </w:t>
-      </w:r>
-      <w:r>
-        <w:t>тип данных «Текстовый», размер поля 255</w:t>
-      </w:r>
-      <w:r>
-        <w:t>,</w:t>
-      </w:r>
-      <w:r>
-        <w:t xml:space="preserve"> не</w:t>
-      </w:r>
-      <w:r>
-        <w:t xml:space="preserve"> обязательное поле</w:t>
-      </w:r>
-      <w:r>
-        <w:t>;</w:t>
-      </w:r>
-    </w:p>
-    <w:p>
-      <w:pPr>
-        <w:pStyle w:val="ac"/>
-        <w:numPr>
-          <w:ilvl w:val="0"/>
-          <w:numId w:val="22"/>
-        </w:numPr>
-      </w:pPr>
-      <w:r>
-        <w:rPr>
-          <w:lang w:val="en-US"/>
-        </w:rPr>
-        <w:t>Box</w:t>
-      </w:r>
-      <w:r>
-        <w:t xml:space="preserve"> </w:t>
-      </w:r>
-      <w:r>
-        <w:rPr>
-          <w:lang w:val="en-US"/>
-        </w:rPr>
-        <w:t>weight</w:t>
-      </w:r>
-      <w:r>
-        <w:t xml:space="preserve"> – </w:t>
-      </w:r>
-      <w:r>
-        <w:t>тип данных «Числовой»,</w:t>
-      </w:r>
-      <w:r>
-        <w:t xml:space="preserve"> двойное с плавающей точкой,</w:t>
-      </w:r>
-      <w:r>
-        <w:t xml:space="preserve"> </w:t>
-      </w:r>
-      <w:r>
-        <w:t xml:space="preserve">не </w:t>
-      </w:r>
-      <w:r>
-        <w:t>обязательное поле;</w:t>
-      </w:r>
-    </w:p>
-    <w:p>
-      <w:pPr>
-        <w:pStyle w:val="ac"/>
-        <w:numPr>
-          <w:ilvl w:val="0"/>
-          <w:numId w:val="22"/>
-        </w:numPr>
-      </w:pPr>
-      <w:r>
-        <w:rPr>
-          <w:lang w:val="en-US"/>
-        </w:rPr>
-        <w:lastRenderedPageBreak/>
-        <w:t>Gross</w:t>
-      </w:r>
-      <w:r>
-        <w:t xml:space="preserve"> </w:t>
-      </w:r>
-      <w:r>
-        <w:rPr>
-          <w:lang w:val="en-US"/>
-        </w:rPr>
-        <w:t>WW</w:t>
-      </w:r>
-      <w:r>
-        <w:t xml:space="preserve"> – </w:t>
-      </w:r>
-      <w:r>
-        <w:t>тип данных «Числовой»,</w:t>
-      </w:r>
-      <w:r>
-        <w:t xml:space="preserve"> двойное с плавающей точкой,</w:t>
-      </w:r>
-      <w:r>
-        <w:t xml:space="preserve"> </w:t>
-      </w:r>
-      <w:r>
-        <w:t xml:space="preserve">не </w:t>
-      </w:r>
-      <w:r>
-        <w:t>обязательное поле;</w:t>
-      </w:r>
-    </w:p>
-    <w:p>
-      <w:pPr>
-        <w:pStyle w:val="ac"/>
-        <w:numPr>
-          <w:ilvl w:val="0"/>
-          <w:numId w:val="22"/>
-        </w:numPr>
-      </w:pPr>
-      <w:r>
-        <w:rPr>
-          <w:lang w:val="en-US"/>
-        </w:rPr>
-        <w:t>Net</w:t>
-      </w:r>
-      <w:r>
-        <w:t xml:space="preserve"> </w:t>
-      </w:r>
-      <w:r>
-        <w:rPr>
-          <w:lang w:val="en-US"/>
-        </w:rPr>
-        <w:t>WW</w:t>
-      </w:r>
-      <w:r>
-        <w:t xml:space="preserve"> – </w:t>
-      </w:r>
-      <w:r>
-        <w:t>тип данных «Числовой»,</w:t>
-      </w:r>
-      <w:r>
-        <w:t xml:space="preserve"> двойное с плавающей точкой,</w:t>
-      </w:r>
-      <w:r>
-        <w:t xml:space="preserve"> не</w:t>
-      </w:r>
-      <w:r>
-        <w:t xml:space="preserve"> обязательное поле;</w:t>
-      </w:r>
-    </w:p>
-    <w:p>
-      <w:pPr>
-        <w:pStyle w:val="ac"/>
-        <w:numPr>
-          <w:ilvl w:val="0"/>
-          <w:numId w:val="22"/>
-        </w:numPr>
-      </w:pPr>
-      <w:r>
-        <w:rPr>
-          <w:lang w:val="en-US"/>
-        </w:rPr>
-        <w:t>Gross</w:t>
-      </w:r>
-      <w:r>
-        <w:t xml:space="preserve"> </w:t>
-      </w:r>
-      <w:r>
-        <w:rPr>
-          <w:lang w:val="en-US"/>
-        </w:rPr>
-        <w:t>DW</w:t>
-      </w:r>
-      <w:r>
-        <w:t xml:space="preserve"> – </w:t>
-      </w:r>
-      <w:r>
-        <w:t>тип данных «Числовой»,</w:t>
-      </w:r>
-      <w:r>
-        <w:t xml:space="preserve"> двойное с плавающей точкой,</w:t>
-      </w:r>
-      <w:r>
-        <w:t xml:space="preserve"> </w:t>
-      </w:r>
-      <w:r>
-        <w:t xml:space="preserve">не </w:t>
-      </w:r>
-      <w:r>
-        <w:t>обязательное поле;</w:t>
-      </w:r>
-    </w:p>
-    <w:p>
-      <w:pPr>
-        <w:pStyle w:val="ac"/>
-        <w:numPr>
-          <w:ilvl w:val="0"/>
-          <w:numId w:val="22"/>
-        </w:numPr>
-      </w:pPr>
-      <w:r>
-        <w:rPr>
-          <w:lang w:val="en-US"/>
-        </w:rPr>
-        <w:t>Net</w:t>
-      </w:r>
-      <w:r>
-        <w:t xml:space="preserve"> </w:t>
-      </w:r>
-      <w:r>
-        <w:rPr>
-          <w:lang w:val="en-US"/>
-        </w:rPr>
-        <w:t>DW</w:t>
-      </w:r>
-      <w:r>
-        <w:t xml:space="preserve"> – </w:t>
-      </w:r>
-      <w:r>
-        <w:t>тип данных «Числовой»,</w:t>
-      </w:r>
-      <w:r>
-        <w:t xml:space="preserve"> двойное с плавающей точкой,</w:t>
-      </w:r>
-      <w:r>
-        <w:t xml:space="preserve"> не</w:t>
-      </w:r>
-      <w:r>
-        <w:t xml:space="preserve"> обязательное поле;</w:t>
-      </w:r>
-    </w:p>
-    <w:p>
-      <w:pPr>
-        <w:pStyle w:val="ac"/>
-        <w:numPr>
-          <w:ilvl w:val="0"/>
-          <w:numId w:val="22"/>
-        </w:numPr>
-      </w:pPr>
-      <w:r>
-        <w:rPr>
-          <w:lang w:val="en-US"/>
-        </w:rPr>
-        <w:t>DW</w:t>
-      </w:r>
-      <w:r>
-        <w:t>%</w:t>
-      </w:r>
-      <w:r>
-        <w:t xml:space="preserve"> – </w:t>
-      </w:r>
-      <w:r>
-        <w:t>тип данных «Числовой»,</w:t>
-      </w:r>
-      <w:r>
-        <w:t xml:space="preserve"> двойное с плавающей точкой,</w:t>
-      </w:r>
-      <w:r>
-        <w:t xml:space="preserve"> не</w:t>
-      </w:r>
-      <w:r>
-        <w:t xml:space="preserve"> обязательное поле;</w:t>
-      </w:r>
-    </w:p>
-    <w:p>
-      <w:pPr>
-        <w:pStyle w:val="ac"/>
-        <w:numPr>
-          <w:ilvl w:val="0"/>
-          <w:numId w:val="22"/>
-        </w:numPr>
-      </w:pPr>
-      <w:r>
-        <w:rPr>
-          <w:lang w:val="en-US"/>
-        </w:rPr>
-        <w:t>TL</w:t>
-      </w:r>
-      <w:r>
-        <w:t>%</w:t>
-      </w:r>
-      <w:r>
-        <w:rPr>
-          <w:lang w:val="en-US"/>
-        </w:rPr>
-        <w:t>WW</w:t>
-      </w:r>
-      <w:r>
-        <w:t xml:space="preserve"> – </w:t>
-      </w:r>
-      <w:r>
-        <w:t>тип данных «Числовой»,</w:t>
-      </w:r>
-      <w:r>
-        <w:t xml:space="preserve"> двойное с плавающей точкой,</w:t>
-      </w:r>
-      <w:r>
-        <w:t xml:space="preserve"> </w:t>
-      </w:r>
-      <w:r>
-        <w:t xml:space="preserve">не </w:t>
-      </w:r>
-      <w:r>
-        <w:t>обязательное поле;</w:t>
-      </w:r>
-    </w:p>
-    <w:p>
-      <w:pPr>
-        <w:pStyle w:val="ac"/>
-        <w:numPr>
-          <w:ilvl w:val="0"/>
-          <w:numId w:val="22"/>
-        </w:numPr>
-      </w:pPr>
-      <w:r>
-        <w:rPr>
-          <w:lang w:val="en-US"/>
-        </w:rPr>
-        <w:t>Calculated</w:t>
-      </w:r>
-      <w:r>
-        <w:t xml:space="preserve"> </w:t>
-      </w:r>
-      <w:r>
-        <w:rPr>
-          <w:lang w:val="en-US"/>
-        </w:rPr>
-        <w:t>TL</w:t>
-      </w:r>
-      <w:r>
-        <w:t>% 2015</w:t>
-      </w:r>
-      <w:r>
-        <w:t xml:space="preserve"> – </w:t>
-      </w:r>
-      <w:r>
-        <w:t>тип данных «Числовой»,</w:t>
-      </w:r>
-      <w:r>
-        <w:t xml:space="preserve"> двойное с плавающей точкой,</w:t>
-      </w:r>
-      <w:r>
-        <w:t xml:space="preserve"> не</w:t>
-      </w:r>
-      <w:r>
-        <w:t xml:space="preserve"> обязательное поле;</w:t>
-      </w:r>
-    </w:p>
-    <w:p>
-      <w:pPr>
-        <w:pStyle w:val="ac"/>
-        <w:numPr>
-          <w:ilvl w:val="0"/>
-          <w:numId w:val="22"/>
-        </w:numPr>
-      </w:pPr>
-      <w:proofErr w:type="spellStart"/>
-      <w:r>
-        <w:t>Comments</w:t>
-      </w:r>
-      <w:proofErr w:type="spellEnd"/>
-      <w:r>
-        <w:t xml:space="preserve"> – </w:t>
-      </w:r>
-      <w:r>
-        <w:t>тип данных «Текстовый</w:t>
-      </w:r>
-      <w:bookmarkStart w:id="9" w:name="_GoBack"/>
-      <w:bookmarkEnd w:id="9"/>
-      <w:r>
-        <w:t>», размер поля 255</w:t>
-      </w:r>
-      <w:r>
-        <w:t>,</w:t>
-      </w:r>
-      <w:r>
-        <w:t xml:space="preserve"> не</w:t>
-      </w:r>
-      <w:r>
-        <w:t xml:space="preserve"> </w:t>
-      </w:r>
-      <w:r>
-        <w:t>обязательное поле.</w:t>
-      </w:r>
-    </w:p>
-    <w:p>
-      <w:pPr>
-        <w:pStyle w:val="ac"/>
-        <w:ind w:firstLine="0"/>
-      </w:pPr>
-    </w:p>
-    <w:p>
-      <w:pPr>
-        <w:pStyle w:val="ac"/>
-        <w:ind w:firstLine="0"/>
-        <w:jc w:val="center"/>
-      </w:pPr>
-      <w:r>
-        <w:rPr>
-          <w:highlight w:val="green"/>
-        </w:rPr>
-        <w:t>Картинка таблицы («</w:t>
-      </w:r>
-      <w:r>
-        <w:rPr>
-          <w:highlight w:val="green"/>
-        </w:rPr>
         <w:t>БА</w:t>
       </w:r>
       <w:r>
@@ -4615,6 +4769,7 @@
           <w:noProof/>
           <w:szCs w:val="28"/>
         </w:rPr>
+        <w:lastRenderedPageBreak/>
         <w:t>На схеме д</w:t>
       </w:r>
       <w:r>
@@ -4660,6 +4815,15 @@
         </w:rPr>
         <w:t xml:space="preserve"> и отношениями между таблицами.</w:t>
       </w:r>
+    </w:p>
+    <w:p>
+      <w:pPr>
+        <w:ind w:firstLine="709"/>
+        <w:rPr>
+          <w:noProof/>
+          <w:szCs w:val="28"/>
+        </w:rPr>
+      </w:pPr>
     </w:p>
     <w:p/>
     <w:p>
@@ -8022,7 +8186,7 @@
 </file>
 
 <file path=customXml/itemProps1.xml><?xml version="1.0" encoding="utf-8"?>
-<ds:datastoreItem xmlns:ds="http://schemas.openxmlformats.org/officeDocument/2006/customXml" ds:itemID="{1D2C57C5-E0B1-44DA-AD1B-68A2C959CCE5}">
+<ds:datastoreItem xmlns:ds="http://schemas.openxmlformats.org/officeDocument/2006/customXml" ds:itemID="{E728805A-843E-4543-BB32-8E7CD12F8AA5}">
   <ds:schemaRefs>
     <ds:schemaRef ds:uri="http://schemas.openxmlformats.org/officeDocument/2006/bibliography"/>
   </ds:schemaRefs>
